--- a/achievement-2/learning-journel.docx
+++ b/achievement-2/learning-journel.docx
@@ -30,8 +30,8 @@
         <w:t xml:space="preserve">Python for Web Developers </w:t>
       </w:r>
       <w:r>
-        <w:object w:dxaOrig="3664" w:dyaOrig="729">
-          <v:rect xmlns:o="urn:schemas-microsoft-com:office:office" xmlns:v="urn:schemas-microsoft-com:vml" id="rectole0000000000" style="width:183.200000pt;height:36.450000pt" o:preferrelative="t" o:ole="">
+        <w:object w:dxaOrig="3705" w:dyaOrig="729">
+          <v:rect xmlns:o="urn:schemas-microsoft-com:office:office" xmlns:v="urn:schemas-microsoft-com:vml" id="rectole0000000000" style="width:185.250000pt;height:36.450000pt" o:preferrelative="t" o:ole="">
             <o:lock v:ext="edit"/>
             <v:imagedata xmlns:r="http://schemas.openxmlformats.org/officeDocument/2006/relationships" r:id="docRId1" o:title=""/>
           </v:rect>
@@ -506,7 +506,51 @@
           <w:sz w:val="20"/>
           <w:shd w:fill="auto" w:val="clear"/>
         </w:rPr>
-        <w:t xml:space="preserve">what you write here won’t affect how you’re graded for the Exercise tasks. The learning journal is mostly for you and your self-evaluation!</w:t>
+        <w:t xml:space="preserve">what you write here won</w:t>
+      </w:r>
+      <w:r>
+        <w:rPr>
+          <w:rFonts w:ascii="Calibri" w:hAnsi="Calibri" w:cs="Calibri" w:eastAsia="Calibri"/>
+          <w:color w:val="auto"/>
+          <w:spacing w:val="0"/>
+          <w:position w:val="0"/>
+          <w:sz w:val="20"/>
+          <w:shd w:fill="auto" w:val="clear"/>
+        </w:rPr>
+        <w:t xml:space="preserve">’</w:t>
+      </w:r>
+      <w:r>
+        <w:rPr>
+          <w:rFonts w:ascii="Calibri" w:hAnsi="Calibri" w:cs="Calibri" w:eastAsia="Calibri"/>
+          <w:color w:val="auto"/>
+          <w:spacing w:val="0"/>
+          <w:position w:val="0"/>
+          <w:sz w:val="20"/>
+          <w:shd w:fill="auto" w:val="clear"/>
+        </w:rPr>
+        <w:t xml:space="preserve">t affect how you</w:t>
+      </w:r>
+      <w:r>
+        <w:rPr>
+          <w:rFonts w:ascii="Calibri" w:hAnsi="Calibri" w:cs="Calibri" w:eastAsia="Calibri"/>
+          <w:color w:val="auto"/>
+          <w:spacing w:val="0"/>
+          <w:position w:val="0"/>
+          <w:sz w:val="20"/>
+          <w:shd w:fill="auto" w:val="clear"/>
+        </w:rPr>
+        <w:t xml:space="preserve">’</w:t>
+      </w:r>
+      <w:r>
+        <w:rPr>
+          <w:rFonts w:ascii="Calibri" w:hAnsi="Calibri" w:cs="Calibri" w:eastAsia="Calibri"/>
+          <w:color w:val="auto"/>
+          <w:spacing w:val="0"/>
+          <w:position w:val="0"/>
+          <w:sz w:val="20"/>
+          <w:shd w:fill="auto" w:val="clear"/>
+        </w:rPr>
+        <w:t xml:space="preserve">re graded for the Exercise tasks. The learning journal is mostly for you and your self-evaluation!</w:t>
       </w:r>
     </w:p>
     <w:p>
@@ -4292,7 +4336,6 @@
                 <w:spacing w:val="0"/>
                 <w:position w:val="0"/>
                 <w:sz w:val="22"/>
-                <w:shd w:fill="auto" w:val="clear"/>
               </w:rPr>
             </w:pPr>
             <w:r>
@@ -4381,7 +4424,6 @@
                 <w:spacing w:val="0"/>
                 <w:position w:val="0"/>
                 <w:sz w:val="22"/>
-                <w:shd w:fill="auto" w:val="clear"/>
               </w:rPr>
             </w:pPr>
             <w:r>
@@ -4470,7 +4512,6 @@
                 <w:spacing w:val="0"/>
                 <w:position w:val="0"/>
                 <w:sz w:val="22"/>
-                <w:shd w:fill="auto" w:val="clear"/>
               </w:rPr>
             </w:pPr>
             <w:r>
@@ -4912,7 +4953,6 @@
                 <w:spacing w:val="0"/>
                 <w:position w:val="0"/>
                 <w:sz w:val="22"/>
-                <w:shd w:fill="auto" w:val="clear"/>
               </w:rPr>
             </w:pPr>
             <w:r>
@@ -4955,7 +4995,6 @@
                 <w:spacing w:val="0"/>
                 <w:position w:val="0"/>
                 <w:sz w:val="22"/>
-                <w:shd w:fill="auto" w:val="clear"/>
               </w:rPr>
             </w:pPr>
             <w:r>
@@ -5004,7 +5043,6 @@
                 <w:spacing w:val="0"/>
                 <w:position w:val="0"/>
                 <w:sz w:val="22"/>
-                <w:shd w:fill="auto" w:val="clear"/>
               </w:rPr>
             </w:pPr>
             <w:r>
@@ -5047,7 +5085,6 @@
                 <w:spacing w:val="0"/>
                 <w:position w:val="0"/>
                 <w:sz w:val="22"/>
-                <w:shd w:fill="auto" w:val="clear"/>
               </w:rPr>
             </w:pPr>
             <w:r>
@@ -5096,7 +5133,6 @@
                 <w:spacing w:val="0"/>
                 <w:position w:val="0"/>
                 <w:sz w:val="22"/>
-                <w:shd w:fill="auto" w:val="clear"/>
               </w:rPr>
             </w:pPr>
             <w:r>
@@ -5139,7 +5175,6 @@
                 <w:spacing w:val="0"/>
                 <w:position w:val="0"/>
                 <w:sz w:val="22"/>
-                <w:shd w:fill="auto" w:val="clear"/>
               </w:rPr>
             </w:pPr>
             <w:r>
@@ -5938,7 +5973,51 @@
           <w:sz w:val="20"/>
           <w:shd w:fill="auto" w:val="clear"/>
         </w:rPr>
-        <w:t xml:space="preserve">you’ve now completed the Learning Journal for Achievement 1. As you’ll have seen, a little metacognition can go a long way!</w:t>
+        <w:t xml:space="preserve">you</w:t>
+      </w:r>
+      <w:r>
+        <w:rPr>
+          <w:rFonts w:ascii="Calibri" w:hAnsi="Calibri" w:cs="Calibri" w:eastAsia="Calibri"/>
+          <w:color w:val="auto"/>
+          <w:spacing w:val="0"/>
+          <w:position w:val="0"/>
+          <w:sz w:val="20"/>
+          <w:shd w:fill="auto" w:val="clear"/>
+        </w:rPr>
+        <w:t xml:space="preserve">’</w:t>
+      </w:r>
+      <w:r>
+        <w:rPr>
+          <w:rFonts w:ascii="Calibri" w:hAnsi="Calibri" w:cs="Calibri" w:eastAsia="Calibri"/>
+          <w:color w:val="auto"/>
+          <w:spacing w:val="0"/>
+          <w:position w:val="0"/>
+          <w:sz w:val="20"/>
+          <w:shd w:fill="auto" w:val="clear"/>
+        </w:rPr>
+        <w:t xml:space="preserve">ve now completed the Learning Journal for Achievement 1. As you</w:t>
+      </w:r>
+      <w:r>
+        <w:rPr>
+          <w:rFonts w:ascii="Calibri" w:hAnsi="Calibri" w:cs="Calibri" w:eastAsia="Calibri"/>
+          <w:color w:val="auto"/>
+          <w:spacing w:val="0"/>
+          <w:position w:val="0"/>
+          <w:sz w:val="20"/>
+          <w:shd w:fill="auto" w:val="clear"/>
+        </w:rPr>
+        <w:t xml:space="preserve">’</w:t>
+      </w:r>
+      <w:r>
+        <w:rPr>
+          <w:rFonts w:ascii="Calibri" w:hAnsi="Calibri" w:cs="Calibri" w:eastAsia="Calibri"/>
+          <w:color w:val="auto"/>
+          <w:spacing w:val="0"/>
+          <w:position w:val="0"/>
+          <w:sz w:val="20"/>
+          <w:shd w:fill="auto" w:val="clear"/>
+        </w:rPr>
+        <w:t xml:space="preserve">ll have seen, a little metacognition can go a long way!</w:t>
       </w:r>
     </w:p>
     <w:p>
@@ -6066,29 +6145,7 @@
           <w:sz w:val="20"/>
           <w:shd w:fill="auto" w:val="clear"/>
         </w:rPr>
-        <w:t xml:space="preserve">that you</w:t>
-      </w:r>
-      <w:r>
-        <w:rPr>
-          <w:rFonts w:ascii="Calibri" w:hAnsi="Calibri" w:cs="Calibri" w:eastAsia="Calibri"/>
-          <w:color w:val="auto"/>
-          <w:spacing w:val="0"/>
-          <w:position w:val="0"/>
-          <w:sz w:val="20"/>
-          <w:shd w:fill="auto" w:val="clear"/>
-        </w:rPr>
-        <w:t xml:space="preserve">’</w:t>
-      </w:r>
-      <w:r>
-        <w:rPr>
-          <w:rFonts w:ascii="Calibri" w:hAnsi="Calibri" w:cs="Calibri" w:eastAsia="Calibri"/>
-          <w:color w:val="auto"/>
-          <w:spacing w:val="0"/>
-          <w:position w:val="0"/>
-          <w:sz w:val="20"/>
-          <w:shd w:fill="auto" w:val="clear"/>
-        </w:rPr>
-        <w:t xml:space="preserve">d keep in mind and do similarly or differently during Achievement 2. Think about these questions again:</w:t>
+        <w:t xml:space="preserve">that you’d keep in mind and do similarly or differently during Achievement 2. Think about these questions again:</w:t>
       </w:r>
     </w:p>
     <w:p>
@@ -6594,7 +6651,30 @@
           <w:sz w:val="20"/>
           <w:shd w:fill="auto" w:val="clear"/>
         </w:rPr>
-        <w:t xml:space="preserve">Suppose you’re a web developer in a company and need to decide if you’ll use vanilla (plain) Python for a project, or a framework like Django instead. What are the advantages and drawbacks of each?</w:t>
+        <w:t xml:space="preserve">Suppose you’re a web developer in a company and need to decide if you’ll use vanilla (plain) Python for a project, or a framework like Django instead. What are the advantages and drawbacks of each? </w:t>
+      </w:r>
+      <w:r>
+        <w:rPr>
+          <w:rFonts w:ascii="Arial" w:hAnsi="Arial" w:cs="Arial" w:eastAsia="Arial"/>
+          <w:color w:val="auto"/>
+          <w:spacing w:val="0"/>
+          <w:position w:val="0"/>
+          <w:sz w:val="22"/>
+          <w:shd w:fill="auto" w:val="clear"/>
+        </w:rPr>
+        <w:br/>
+      </w:r>
+      <w:r>
+        <w:rPr>
+          <w:rFonts w:ascii="Roboto" w:hAnsi="Roboto" w:cs="Roboto" w:eastAsia="Roboto"/>
+          <w:b/>
+          <w:color w:val="auto"/>
+          <w:spacing w:val="0"/>
+          <w:position w:val="0"/>
+          <w:sz w:val="20"/>
+          <w:shd w:fill="auto" w:val="clear"/>
+        </w:rPr>
+        <w:t xml:space="preserve">Vanilla Python would be great on a small custom job that requires alot of control over its structure. On a bigger project it would be good to use Django for its fast startup, solid structure, and built in security. </w:t>
       </w:r>
     </w:p>
     <w:p>
@@ -6641,6 +6721,29 @@
         </w:rPr>
         <w:t xml:space="preserve">In your own words, what is the most significant advantage of Model View Template (MVT) architecture over Model View Controller (MVC) architecture?</w:t>
       </w:r>
+      <w:r>
+        <w:rPr>
+          <w:rFonts w:ascii="Arial" w:hAnsi="Arial" w:cs="Arial" w:eastAsia="Arial"/>
+          <w:color w:val="auto"/>
+          <w:spacing w:val="0"/>
+          <w:position w:val="0"/>
+          <w:sz w:val="22"/>
+          <w:shd w:fill="auto" w:val="clear"/>
+        </w:rPr>
+        <w:br/>
+      </w:r>
+      <w:r>
+        <w:rPr>
+          <w:rFonts w:ascii="Roboto" w:hAnsi="Roboto" w:cs="Roboto" w:eastAsia="Roboto"/>
+          <w:b/>
+          <w:color w:val="auto"/>
+          <w:spacing w:val="0"/>
+          <w:position w:val="0"/>
+          <w:sz w:val="20"/>
+          <w:shd w:fill="auto" w:val="clear"/>
+        </w:rPr>
+        <w:t xml:space="preserve">MVT goes well with the DRY method and lets the developer reuse apps accross projects to reduce repetitive code.</w:t>
+      </w:r>
     </w:p>
     <w:p>
       <w:pPr>
@@ -6716,6 +6819,29 @@
         </w:rPr>
         <w:t xml:space="preserve">What do you want to learn about Django? </w:t>
       </w:r>
+      <w:r>
+        <w:rPr>
+          <w:rFonts w:ascii="Arial" w:hAnsi="Arial" w:cs="Arial" w:eastAsia="Arial"/>
+          <w:color w:val="auto"/>
+          <w:spacing w:val="0"/>
+          <w:position w:val="0"/>
+          <w:sz w:val="22"/>
+          <w:shd w:fill="auto" w:val="clear"/>
+        </w:rPr>
+        <w:br/>
+      </w:r>
+      <w:r>
+        <w:rPr>
+          <w:rFonts w:ascii="Roboto" w:hAnsi="Roboto" w:cs="Roboto" w:eastAsia="Roboto"/>
+          <w:b/>
+          <w:color w:val="auto"/>
+          <w:spacing w:val="0"/>
+          <w:position w:val="0"/>
+          <w:sz w:val="20"/>
+          <w:shd w:fill="auto" w:val="clear"/>
+        </w:rPr>
+        <w:t xml:space="preserve">How to start projects easily</w:t>
+      </w:r>
     </w:p>
     <w:p>
       <w:pPr>
@@ -6746,6 +6872,29 @@
         </w:rPr>
         <w:t xml:space="preserve">What do you want to get out of this Achievement? </w:t>
       </w:r>
+      <w:r>
+        <w:rPr>
+          <w:rFonts w:ascii="Arial" w:hAnsi="Arial" w:cs="Arial" w:eastAsia="Arial"/>
+          <w:color w:val="auto"/>
+          <w:spacing w:val="0"/>
+          <w:position w:val="0"/>
+          <w:sz w:val="22"/>
+          <w:shd w:fill="auto" w:val="clear"/>
+        </w:rPr>
+        <w:br/>
+      </w:r>
+      <w:r>
+        <w:rPr>
+          <w:rFonts w:ascii="Roboto" w:hAnsi="Roboto" w:cs="Roboto" w:eastAsia="Roboto"/>
+          <w:b/>
+          <w:color w:val="auto"/>
+          <w:spacing w:val="0"/>
+          <w:position w:val="0"/>
+          <w:sz w:val="20"/>
+          <w:shd w:fill="auto" w:val="clear"/>
+        </w:rPr>
+        <w:t xml:space="preserve">I want to learn how to use Django and use that knowledge for future projects were applicable. </w:t>
+      </w:r>
     </w:p>
     <w:p>
       <w:pPr>
@@ -6776,6 +6925,29 @@
         </w:rPr>
         <w:t xml:space="preserve">Where or what do you see yourself working on after you complete this Achievement?</w:t>
       </w:r>
+      <w:r>
+        <w:rPr>
+          <w:rFonts w:ascii="Arial" w:hAnsi="Arial" w:cs="Arial" w:eastAsia="Arial"/>
+          <w:color w:val="auto"/>
+          <w:spacing w:val="0"/>
+          <w:position w:val="0"/>
+          <w:sz w:val="22"/>
+          <w:shd w:fill="auto" w:val="clear"/>
+        </w:rPr>
+        <w:br/>
+      </w:r>
+      <w:r>
+        <w:rPr>
+          <w:rFonts w:ascii="Roboto" w:hAnsi="Roboto" w:cs="Roboto" w:eastAsia="Roboto"/>
+          <w:b/>
+          <w:color w:val="auto"/>
+          <w:spacing w:val="0"/>
+          <w:position w:val="0"/>
+          <w:sz w:val="20"/>
+          <w:shd w:fill="auto" w:val="clear"/>
+        </w:rPr>
+        <w:t xml:space="preserve">I have a beginner python book and I want to go back to some of those early projects and see how far I've gone and how I can improve and build upon those projects.</w:t>
+      </w:r>
     </w:p>
     <w:p>
       <w:pPr>
@@ -7149,6 +7321,19 @@
           <w:shd w:fill="auto" w:val="clear"/>
         </w:rPr>
         <w:t xml:space="preserve">)</w:t>
+        <w:br/>
+      </w:r>
+      <w:r>
+        <w:rPr>
+          <w:rFonts w:ascii="Roboto" w:hAnsi="Roboto" w:cs="Roboto" w:eastAsia="Roboto"/>
+          <w:b/>
+          <w:color w:val="auto"/>
+          <w:spacing w:val="0"/>
+          <w:position w:val="0"/>
+          <w:sz w:val="20"/>
+          <w:shd w:fill="auto" w:val="clear"/>
+        </w:rPr>
+        <w:t xml:space="preserve">I would show case the the use of projects and apps and how Django would allow them to reuse apps across projects. </w:t>
       </w:r>
     </w:p>
     <w:p>
@@ -7194,6 +7379,19 @@
           <w:shd w:fill="auto" w:val="clear"/>
         </w:rPr>
         <w:t xml:space="preserve">In your own words, describe the steps you would take to deploy a basic Django application locally on your system. </w:t>
+        <w:br/>
+      </w:r>
+      <w:r>
+        <w:rPr>
+          <w:rFonts w:ascii="Roboto" w:hAnsi="Roboto" w:cs="Roboto" w:eastAsia="Roboto"/>
+          <w:b/>
+          <w:color w:val="auto"/>
+          <w:spacing w:val="0"/>
+          <w:position w:val="0"/>
+          <w:sz w:val="20"/>
+          <w:shd w:fill="auto" w:val="clear"/>
+        </w:rPr>
+        <w:t xml:space="preserve">I would have python installed and then in my terminal create a virtual evnironment where I would install Django. Then I would start building the basic structure of my projects with commands like py manage.py startapp "name"</w:t>
       </w:r>
     </w:p>
     <w:p>
@@ -7239,6 +7437,19 @@
           <w:shd w:fill="auto" w:val="clear"/>
         </w:rPr>
         <w:t xml:space="preserve">Do some research about the Django admin site and write down how you’d use it during your web application development.</w:t>
+        <w:br/>
+      </w:r>
+      <w:r>
+        <w:rPr>
+          <w:rFonts w:ascii="Roboto" w:hAnsi="Roboto" w:cs="Roboto" w:eastAsia="Roboto"/>
+          <w:b/>
+          <w:color w:val="auto"/>
+          <w:spacing w:val="0"/>
+          <w:position w:val="0"/>
+          <w:sz w:val="20"/>
+          <w:shd w:fill="auto" w:val="clear"/>
+        </w:rPr>
+        <w:t xml:space="preserve">Being the admin I will be able to use CRUD.</w:t>
       </w:r>
     </w:p>
     <w:p>
@@ -10566,6 +10777,774 @@
             <w:u w:val="single"/>
             <w:shd w:fill="auto" w:val="clear"/>
           </w:rPr>
+          <w:t xml:space="preserve"> HYPERLINK "https://docs.djangoproject.com/en/3.2/ref/models/querysets/"</w:t>
+        </w:r>
+        <w:r>
+          <w:rPr>
+            <w:rFonts w:ascii="Roboto" w:hAnsi="Roboto" w:cs="Roboto" w:eastAsia="Roboto"/>
+            <w:color w:val="0000FF"/>
+            <w:spacing w:val="0"/>
+            <w:position w:val="0"/>
+            <w:sz w:val="20"/>
+            <w:u w:val="single"/>
+            <w:shd w:fill="auto" w:val="clear"/>
+          </w:rPr>
+          <w:t xml:space="preserve"> HYPERLINK "https://docs.djangoproject.com/en/3.2/ref/models/querysets/"</w:t>
+        </w:r>
+        <w:r>
+          <w:rPr>
+            <w:rFonts w:ascii="Roboto" w:hAnsi="Roboto" w:cs="Roboto" w:eastAsia="Roboto"/>
+            <w:color w:val="0000FF"/>
+            <w:spacing w:val="0"/>
+            <w:position w:val="0"/>
+            <w:sz w:val="20"/>
+            <w:u w:val="single"/>
+            <w:shd w:fill="auto" w:val="clear"/>
+          </w:rPr>
+          <w:t xml:space="preserve"> HYPERLINK "https://docs.djangoproject.com/en/3.2/ref/models/querysets/"</w:t>
+        </w:r>
+        <w:r>
+          <w:rPr>
+            <w:rFonts w:ascii="Roboto" w:hAnsi="Roboto" w:cs="Roboto" w:eastAsia="Roboto"/>
+            <w:color w:val="0000FF"/>
+            <w:spacing w:val="0"/>
+            <w:position w:val="0"/>
+            <w:sz w:val="20"/>
+            <w:u w:val="single"/>
+            <w:shd w:fill="auto" w:val="clear"/>
+          </w:rPr>
+          <w:t xml:space="preserve"> HYPERLINK "https://docs.djangoproject.com/en/3.2/ref/models/querysets/"</w:t>
+        </w:r>
+        <w:r>
+          <w:rPr>
+            <w:rFonts w:ascii="Roboto" w:hAnsi="Roboto" w:cs="Roboto" w:eastAsia="Roboto"/>
+            <w:color w:val="0000FF"/>
+            <w:spacing w:val="0"/>
+            <w:position w:val="0"/>
+            <w:sz w:val="20"/>
+            <w:u w:val="single"/>
+            <w:shd w:fill="auto" w:val="clear"/>
+          </w:rPr>
+          <w:t xml:space="preserve"> HYPERLINK "https://docs.djangoproject.com/en/3.2/ref/models/querysets/"</w:t>
+        </w:r>
+        <w:r>
+          <w:rPr>
+            <w:rFonts w:ascii="Roboto" w:hAnsi="Roboto" w:cs="Roboto" w:eastAsia="Roboto"/>
+            <w:color w:val="0000FF"/>
+            <w:spacing w:val="0"/>
+            <w:position w:val="0"/>
+            <w:sz w:val="20"/>
+            <w:u w:val="single"/>
+            <w:shd w:fill="auto" w:val="clear"/>
+          </w:rPr>
+          <w:t xml:space="preserve"> HYPERLINK "https://docs.djangoproject.com/en/3.2/ref/models/querysets/"</w:t>
+        </w:r>
+        <w:r>
+          <w:rPr>
+            <w:rFonts w:ascii="Roboto" w:hAnsi="Roboto" w:cs="Roboto" w:eastAsia="Roboto"/>
+            <w:color w:val="0000FF"/>
+            <w:spacing w:val="0"/>
+            <w:position w:val="0"/>
+            <w:sz w:val="20"/>
+            <w:u w:val="single"/>
+            <w:shd w:fill="auto" w:val="clear"/>
+          </w:rPr>
+          <w:t xml:space="preserve"> HYPERLINK "https://docs.djangoproject.com/en/3.2/ref/models/querysets/"</w:t>
+        </w:r>
+        <w:r>
+          <w:rPr>
+            <w:rFonts w:ascii="Roboto" w:hAnsi="Roboto" w:cs="Roboto" w:eastAsia="Roboto"/>
+            <w:color w:val="0000FF"/>
+            <w:spacing w:val="0"/>
+            <w:position w:val="0"/>
+            <w:sz w:val="20"/>
+            <w:u w:val="single"/>
+            <w:shd w:fill="auto" w:val="clear"/>
+          </w:rPr>
+          <w:t xml:space="preserve"> HYPERLINK "https://docs.djangoproject.com/en/3.2/ref/models/querysets/"</w:t>
+        </w:r>
+        <w:r>
+          <w:rPr>
+            <w:rFonts w:ascii="Roboto" w:hAnsi="Roboto" w:cs="Roboto" w:eastAsia="Roboto"/>
+            <w:color w:val="0000FF"/>
+            <w:spacing w:val="0"/>
+            <w:position w:val="0"/>
+            <w:sz w:val="20"/>
+            <w:u w:val="single"/>
+            <w:shd w:fill="auto" w:val="clear"/>
+          </w:rPr>
+          <w:t xml:space="preserve"> HYPERLINK "https://docs.djangoproject.com/en/3.2/ref/models/querysets/"</w:t>
+        </w:r>
+        <w:r>
+          <w:rPr>
+            <w:rFonts w:ascii="Roboto" w:hAnsi="Roboto" w:cs="Roboto" w:eastAsia="Roboto"/>
+            <w:color w:val="0000FF"/>
+            <w:spacing w:val="0"/>
+            <w:position w:val="0"/>
+            <w:sz w:val="20"/>
+            <w:u w:val="single"/>
+            <w:shd w:fill="auto" w:val="clear"/>
+          </w:rPr>
+          <w:t xml:space="preserve"> HYPERLINK "https://docs.djangoproject.com/en/3.2/ref/models/querysets/"</w:t>
+        </w:r>
+        <w:r>
+          <w:rPr>
+            <w:rFonts w:ascii="Roboto" w:hAnsi="Roboto" w:cs="Roboto" w:eastAsia="Roboto"/>
+            <w:color w:val="0000FF"/>
+            <w:spacing w:val="0"/>
+            <w:position w:val="0"/>
+            <w:sz w:val="20"/>
+            <w:u w:val="single"/>
+            <w:shd w:fill="auto" w:val="clear"/>
+          </w:rPr>
+          <w:t xml:space="preserve"> HYPERLINK "https://docs.djangoproject.com/en/3.2/ref/models/querysets/"</w:t>
+        </w:r>
+        <w:r>
+          <w:rPr>
+            <w:rFonts w:ascii="Roboto" w:hAnsi="Roboto" w:cs="Roboto" w:eastAsia="Roboto"/>
+            <w:color w:val="0000FF"/>
+            <w:spacing w:val="0"/>
+            <w:position w:val="0"/>
+            <w:sz w:val="20"/>
+            <w:u w:val="single"/>
+            <w:shd w:fill="auto" w:val="clear"/>
+          </w:rPr>
+          <w:t xml:space="preserve"> HYPERLINK "https://docs.djangoproject.com/en/3.2/ref/models/querysets/"</w:t>
+        </w:r>
+        <w:r>
+          <w:rPr>
+            <w:rFonts w:ascii="Roboto" w:hAnsi="Roboto" w:cs="Roboto" w:eastAsia="Roboto"/>
+            <w:color w:val="0000FF"/>
+            <w:spacing w:val="0"/>
+            <w:position w:val="0"/>
+            <w:sz w:val="20"/>
+            <w:u w:val="single"/>
+            <w:shd w:fill="auto" w:val="clear"/>
+          </w:rPr>
+          <w:t xml:space="preserve"> HYPERLINK "https://docs.djangoproject.com/en/3.2/ref/models/querysets/"</w:t>
+        </w:r>
+        <w:r>
+          <w:rPr>
+            <w:rFonts w:ascii="Roboto" w:hAnsi="Roboto" w:cs="Roboto" w:eastAsia="Roboto"/>
+            <w:color w:val="0000FF"/>
+            <w:spacing w:val="0"/>
+            <w:position w:val="0"/>
+            <w:sz w:val="20"/>
+            <w:u w:val="single"/>
+            <w:shd w:fill="auto" w:val="clear"/>
+          </w:rPr>
+          <w:t xml:space="preserve"> HYPERLINK "https://docs.djangoproject.com/en/3.2/ref/models/querysets/"</w:t>
+        </w:r>
+        <w:r>
+          <w:rPr>
+            <w:rFonts w:ascii="Roboto" w:hAnsi="Roboto" w:cs="Roboto" w:eastAsia="Roboto"/>
+            <w:color w:val="0000FF"/>
+            <w:spacing w:val="0"/>
+            <w:position w:val="0"/>
+            <w:sz w:val="20"/>
+            <w:u w:val="single"/>
+            <w:shd w:fill="auto" w:val="clear"/>
+          </w:rPr>
+          <w:t xml:space="preserve"> HYPERLINK "https://docs.djangoproject.com/en/3.2/ref/models/querysets/"</w:t>
+        </w:r>
+        <w:r>
+          <w:rPr>
+            <w:rFonts w:ascii="Roboto" w:hAnsi="Roboto" w:cs="Roboto" w:eastAsia="Roboto"/>
+            <w:color w:val="0000FF"/>
+            <w:spacing w:val="0"/>
+            <w:position w:val="0"/>
+            <w:sz w:val="20"/>
+            <w:u w:val="single"/>
+            <w:shd w:fill="auto" w:val="clear"/>
+          </w:rPr>
+          <w:t xml:space="preserve"> HYPERLINK "https://docs.djangoproject.com/en/3.2/ref/models/querysets/"</w:t>
+        </w:r>
+        <w:r>
+          <w:rPr>
+            <w:rFonts w:ascii="Roboto" w:hAnsi="Roboto" w:cs="Roboto" w:eastAsia="Roboto"/>
+            <w:color w:val="0000FF"/>
+            <w:spacing w:val="0"/>
+            <w:position w:val="0"/>
+            <w:sz w:val="20"/>
+            <w:u w:val="single"/>
+            <w:shd w:fill="auto" w:val="clear"/>
+          </w:rPr>
+          <w:t xml:space="preserve"> HYPERLINK "https://docs.djangoproject.com/en/3.2/ref/models/querysets/"</w:t>
+        </w:r>
+        <w:r>
+          <w:rPr>
+            <w:rFonts w:ascii="Roboto" w:hAnsi="Roboto" w:cs="Roboto" w:eastAsia="Roboto"/>
+            <w:color w:val="0000FF"/>
+            <w:spacing w:val="0"/>
+            <w:position w:val="0"/>
+            <w:sz w:val="20"/>
+            <w:u w:val="single"/>
+            <w:shd w:fill="auto" w:val="clear"/>
+          </w:rPr>
+          <w:t xml:space="preserve"> HYPERLINK "https://docs.djangoproject.com/en/3.2/ref/models/querysets/"</w:t>
+        </w:r>
+        <w:r>
+          <w:rPr>
+            <w:rFonts w:ascii="Roboto" w:hAnsi="Roboto" w:cs="Roboto" w:eastAsia="Roboto"/>
+            <w:color w:val="0000FF"/>
+            <w:spacing w:val="0"/>
+            <w:position w:val="0"/>
+            <w:sz w:val="20"/>
+            <w:u w:val="single"/>
+            <w:shd w:fill="auto" w:val="clear"/>
+          </w:rPr>
+          <w:t xml:space="preserve"> HYPERLINK "https://docs.djangoproject.com/en/3.2/ref/models/querysets/"</w:t>
+        </w:r>
+        <w:r>
+          <w:rPr>
+            <w:rFonts w:ascii="Roboto" w:hAnsi="Roboto" w:cs="Roboto" w:eastAsia="Roboto"/>
+            <w:color w:val="0000FF"/>
+            <w:spacing w:val="0"/>
+            <w:position w:val="0"/>
+            <w:sz w:val="20"/>
+            <w:u w:val="single"/>
+            <w:shd w:fill="auto" w:val="clear"/>
+          </w:rPr>
+          <w:t xml:space="preserve"> HYPERLINK "https://docs.djangoproject.com/en/3.2/ref/models/querysets/"</w:t>
+        </w:r>
+        <w:r>
+          <w:rPr>
+            <w:rFonts w:ascii="Roboto" w:hAnsi="Roboto" w:cs="Roboto" w:eastAsia="Roboto"/>
+            <w:color w:val="0000FF"/>
+            <w:spacing w:val="0"/>
+            <w:position w:val="0"/>
+            <w:sz w:val="20"/>
+            <w:u w:val="single"/>
+            <w:shd w:fill="auto" w:val="clear"/>
+          </w:rPr>
+          <w:t xml:space="preserve"> HYPERLINK "https://docs.djangoproject.com/en/3.2/ref/models/querysets/"</w:t>
+        </w:r>
+        <w:r>
+          <w:rPr>
+            <w:rFonts w:ascii="Roboto" w:hAnsi="Roboto" w:cs="Roboto" w:eastAsia="Roboto"/>
+            <w:color w:val="0000FF"/>
+            <w:spacing w:val="0"/>
+            <w:position w:val="0"/>
+            <w:sz w:val="20"/>
+            <w:u w:val="single"/>
+            <w:shd w:fill="auto" w:val="clear"/>
+          </w:rPr>
+          <w:t xml:space="preserve"> HYPERLINK "https://docs.djangoproject.com/en/3.2/ref/models/querysets/"</w:t>
+        </w:r>
+        <w:r>
+          <w:rPr>
+            <w:rFonts w:ascii="Roboto" w:hAnsi="Roboto" w:cs="Roboto" w:eastAsia="Roboto"/>
+            <w:color w:val="0000FF"/>
+            <w:spacing w:val="0"/>
+            <w:position w:val="0"/>
+            <w:sz w:val="20"/>
+            <w:u w:val="single"/>
+            <w:shd w:fill="auto" w:val="clear"/>
+          </w:rPr>
+          <w:t xml:space="preserve"> HYPERLINK "https://docs.djangoproject.com/en/3.2/ref/models/querysets/"</w:t>
+        </w:r>
+        <w:r>
+          <w:rPr>
+            <w:rFonts w:ascii="Roboto" w:hAnsi="Roboto" w:cs="Roboto" w:eastAsia="Roboto"/>
+            <w:color w:val="0000FF"/>
+            <w:spacing w:val="0"/>
+            <w:position w:val="0"/>
+            <w:sz w:val="20"/>
+            <w:u w:val="single"/>
+            <w:shd w:fill="auto" w:val="clear"/>
+          </w:rPr>
+          <w:t xml:space="preserve"> HYPERLINK "https://docs.djangoproject.com/en/3.2/ref/models/querysets/"</w:t>
+        </w:r>
+        <w:r>
+          <w:rPr>
+            <w:rFonts w:ascii="Roboto" w:hAnsi="Roboto" w:cs="Roboto" w:eastAsia="Roboto"/>
+            <w:color w:val="0000FF"/>
+            <w:spacing w:val="0"/>
+            <w:position w:val="0"/>
+            <w:sz w:val="20"/>
+            <w:u w:val="single"/>
+            <w:shd w:fill="auto" w:val="clear"/>
+          </w:rPr>
+          <w:t xml:space="preserve"> HYPERLINK "https://docs.djangoproject.com/en/3.2/ref/models/querysets/"</w:t>
+        </w:r>
+        <w:r>
+          <w:rPr>
+            <w:rFonts w:ascii="Roboto" w:hAnsi="Roboto" w:cs="Roboto" w:eastAsia="Roboto"/>
+            <w:color w:val="0000FF"/>
+            <w:spacing w:val="0"/>
+            <w:position w:val="0"/>
+            <w:sz w:val="20"/>
+            <w:u w:val="single"/>
+            <w:shd w:fill="auto" w:val="clear"/>
+          </w:rPr>
+          <w:t xml:space="preserve"> HYPERLINK "https://docs.djangoproject.com/en/3.2/ref/models/querysets/"</w:t>
+        </w:r>
+        <w:r>
+          <w:rPr>
+            <w:rFonts w:ascii="Roboto" w:hAnsi="Roboto" w:cs="Roboto" w:eastAsia="Roboto"/>
+            <w:color w:val="0000FF"/>
+            <w:spacing w:val="0"/>
+            <w:position w:val="0"/>
+            <w:sz w:val="20"/>
+            <w:u w:val="single"/>
+            <w:shd w:fill="auto" w:val="clear"/>
+          </w:rPr>
+          <w:t xml:space="preserve"> HYPERLINK "https://docs.djangoproject.com/en/3.2/ref/models/querysets/"</w:t>
+        </w:r>
+        <w:r>
+          <w:rPr>
+            <w:rFonts w:ascii="Roboto" w:hAnsi="Roboto" w:cs="Roboto" w:eastAsia="Roboto"/>
+            <w:color w:val="0000FF"/>
+            <w:spacing w:val="0"/>
+            <w:position w:val="0"/>
+            <w:sz w:val="20"/>
+            <w:u w:val="single"/>
+            <w:shd w:fill="auto" w:val="clear"/>
+          </w:rPr>
+          <w:t xml:space="preserve"> HYPERLINK "https://docs.djangoproject.com/en/3.2/ref/models/querysets/"</w:t>
+        </w:r>
+        <w:r>
+          <w:rPr>
+            <w:rFonts w:ascii="Roboto" w:hAnsi="Roboto" w:cs="Roboto" w:eastAsia="Roboto"/>
+            <w:color w:val="0000FF"/>
+            <w:spacing w:val="0"/>
+            <w:position w:val="0"/>
+            <w:sz w:val="20"/>
+            <w:u w:val="single"/>
+            <w:shd w:fill="auto" w:val="clear"/>
+          </w:rPr>
+          <w:t xml:space="preserve"> HYPERLINK "https://docs.djangoproject.com/en/3.2/ref/models/querysets/"</w:t>
+        </w:r>
+        <w:r>
+          <w:rPr>
+            <w:rFonts w:ascii="Roboto" w:hAnsi="Roboto" w:cs="Roboto" w:eastAsia="Roboto"/>
+            <w:color w:val="0000FF"/>
+            <w:spacing w:val="0"/>
+            <w:position w:val="0"/>
+            <w:sz w:val="20"/>
+            <w:u w:val="single"/>
+            <w:shd w:fill="auto" w:val="clear"/>
+          </w:rPr>
+          <w:t xml:space="preserve"> HYPERLINK "https://docs.djangoproject.com/en/3.2/ref/models/querysets/"</w:t>
+        </w:r>
+        <w:r>
+          <w:rPr>
+            <w:rFonts w:ascii="Roboto" w:hAnsi="Roboto" w:cs="Roboto" w:eastAsia="Roboto"/>
+            <w:color w:val="0000FF"/>
+            <w:spacing w:val="0"/>
+            <w:position w:val="0"/>
+            <w:sz w:val="20"/>
+            <w:u w:val="single"/>
+            <w:shd w:fill="auto" w:val="clear"/>
+          </w:rPr>
+          <w:t xml:space="preserve"> HYPERLINK "https://docs.djangoproject.com/en/3.2/ref/models/querysets/"</w:t>
+        </w:r>
+        <w:r>
+          <w:rPr>
+            <w:rFonts w:ascii="Roboto" w:hAnsi="Roboto" w:cs="Roboto" w:eastAsia="Roboto"/>
+            <w:color w:val="0000FF"/>
+            <w:spacing w:val="0"/>
+            <w:position w:val="0"/>
+            <w:sz w:val="20"/>
+            <w:u w:val="single"/>
+            <w:shd w:fill="auto" w:val="clear"/>
+          </w:rPr>
+          <w:t xml:space="preserve"> HYPERLINK "https://docs.djangoproject.com/en/3.2/ref/models/querysets/"</w:t>
+        </w:r>
+        <w:r>
+          <w:rPr>
+            <w:rFonts w:ascii="Roboto" w:hAnsi="Roboto" w:cs="Roboto" w:eastAsia="Roboto"/>
+            <w:color w:val="0000FF"/>
+            <w:spacing w:val="0"/>
+            <w:position w:val="0"/>
+            <w:sz w:val="20"/>
+            <w:u w:val="single"/>
+            <w:shd w:fill="auto" w:val="clear"/>
+          </w:rPr>
+          <w:t xml:space="preserve"> HYPERLINK "https://docs.djangoproject.com/en/3.2/ref/models/querysets/"</w:t>
+        </w:r>
+        <w:r>
+          <w:rPr>
+            <w:rFonts w:ascii="Roboto" w:hAnsi="Roboto" w:cs="Roboto" w:eastAsia="Roboto"/>
+            <w:color w:val="0000FF"/>
+            <w:spacing w:val="0"/>
+            <w:position w:val="0"/>
+            <w:sz w:val="20"/>
+            <w:u w:val="single"/>
+            <w:shd w:fill="auto" w:val="clear"/>
+          </w:rPr>
+          <w:t xml:space="preserve"> HYPERLINK "https://docs.djangoproject.com/en/3.2/ref/models/querysets/"</w:t>
+        </w:r>
+        <w:r>
+          <w:rPr>
+            <w:rFonts w:ascii="Roboto" w:hAnsi="Roboto" w:cs="Roboto" w:eastAsia="Roboto"/>
+            <w:color w:val="0000FF"/>
+            <w:spacing w:val="0"/>
+            <w:position w:val="0"/>
+            <w:sz w:val="20"/>
+            <w:u w:val="single"/>
+            <w:shd w:fill="auto" w:val="clear"/>
+          </w:rPr>
+          <w:t xml:space="preserve"> HYPERLINK "https://docs.djangoproject.com/en/3.2/ref/models/querysets/"</w:t>
+        </w:r>
+        <w:r>
+          <w:rPr>
+            <w:rFonts w:ascii="Roboto" w:hAnsi="Roboto" w:cs="Roboto" w:eastAsia="Roboto"/>
+            <w:color w:val="0000FF"/>
+            <w:spacing w:val="0"/>
+            <w:position w:val="0"/>
+            <w:sz w:val="20"/>
+            <w:u w:val="single"/>
+            <w:shd w:fill="auto" w:val="clear"/>
+          </w:rPr>
+          <w:t xml:space="preserve"> HYPERLINK "https://docs.djangoproject.com/en/3.2/ref/models/querysets/"</w:t>
+        </w:r>
+        <w:r>
+          <w:rPr>
+            <w:rFonts w:ascii="Roboto" w:hAnsi="Roboto" w:cs="Roboto" w:eastAsia="Roboto"/>
+            <w:color w:val="0000FF"/>
+            <w:spacing w:val="0"/>
+            <w:position w:val="0"/>
+            <w:sz w:val="20"/>
+            <w:u w:val="single"/>
+            <w:shd w:fill="auto" w:val="clear"/>
+          </w:rPr>
+          <w:t xml:space="preserve"> HYPERLINK "https://docs.djangoproject.com/en/3.2/ref/models/querysets/"</w:t>
+        </w:r>
+        <w:r>
+          <w:rPr>
+            <w:rFonts w:ascii="Roboto" w:hAnsi="Roboto" w:cs="Roboto" w:eastAsia="Roboto"/>
+            <w:color w:val="0000FF"/>
+            <w:spacing w:val="0"/>
+            <w:position w:val="0"/>
+            <w:sz w:val="20"/>
+            <w:u w:val="single"/>
+            <w:shd w:fill="auto" w:val="clear"/>
+          </w:rPr>
+          <w:t xml:space="preserve"> HYPERLINK "https://docs.djangoproject.com/en/3.2/ref/models/querysets/"</w:t>
+        </w:r>
+        <w:r>
+          <w:rPr>
+            <w:rFonts w:ascii="Roboto" w:hAnsi="Roboto" w:cs="Roboto" w:eastAsia="Roboto"/>
+            <w:color w:val="0000FF"/>
+            <w:spacing w:val="0"/>
+            <w:position w:val="0"/>
+            <w:sz w:val="20"/>
+            <w:u w:val="single"/>
+            <w:shd w:fill="auto" w:val="clear"/>
+          </w:rPr>
+          <w:t xml:space="preserve"> HYPERLINK "https://docs.djangoproject.com/en/3.2/ref/models/querysets/"</w:t>
+        </w:r>
+        <w:r>
+          <w:rPr>
+            <w:rFonts w:ascii="Roboto" w:hAnsi="Roboto" w:cs="Roboto" w:eastAsia="Roboto"/>
+            <w:color w:val="0000FF"/>
+            <w:spacing w:val="0"/>
+            <w:position w:val="0"/>
+            <w:sz w:val="20"/>
+            <w:u w:val="single"/>
+            <w:shd w:fill="auto" w:val="clear"/>
+          </w:rPr>
+          <w:t xml:space="preserve"> HYPERLINK "https://docs.djangoproject.com/en/3.2/ref/models/querysets/"</w:t>
+        </w:r>
+        <w:r>
+          <w:rPr>
+            <w:rFonts w:ascii="Roboto" w:hAnsi="Roboto" w:cs="Roboto" w:eastAsia="Roboto"/>
+            <w:color w:val="0000FF"/>
+            <w:spacing w:val="0"/>
+            <w:position w:val="0"/>
+            <w:sz w:val="20"/>
+            <w:u w:val="single"/>
+            <w:shd w:fill="auto" w:val="clear"/>
+          </w:rPr>
+          <w:t xml:space="preserve"> HYPERLINK "https://docs.djangoproject.com/en/3.2/ref/models/querysets/"</w:t>
+        </w:r>
+        <w:r>
+          <w:rPr>
+            <w:rFonts w:ascii="Roboto" w:hAnsi="Roboto" w:cs="Roboto" w:eastAsia="Roboto"/>
+            <w:color w:val="0000FF"/>
+            <w:spacing w:val="0"/>
+            <w:position w:val="0"/>
+            <w:sz w:val="20"/>
+            <w:u w:val="single"/>
+            <w:shd w:fill="auto" w:val="clear"/>
+          </w:rPr>
+          <w:t xml:space="preserve"> HYPERLINK "https://docs.djangoproject.com/en/3.2/ref/models/querysets/"</w:t>
+        </w:r>
+        <w:r>
+          <w:rPr>
+            <w:rFonts w:ascii="Roboto" w:hAnsi="Roboto" w:cs="Roboto" w:eastAsia="Roboto"/>
+            <w:color w:val="0000FF"/>
+            <w:spacing w:val="0"/>
+            <w:position w:val="0"/>
+            <w:sz w:val="20"/>
+            <w:u w:val="single"/>
+            <w:shd w:fill="auto" w:val="clear"/>
+          </w:rPr>
+          <w:t xml:space="preserve"> HYPERLINK "https://docs.djangoproject.com/en/3.2/ref/models/querysets/"</w:t>
+        </w:r>
+        <w:r>
+          <w:rPr>
+            <w:rFonts w:ascii="Roboto" w:hAnsi="Roboto" w:cs="Roboto" w:eastAsia="Roboto"/>
+            <w:color w:val="0000FF"/>
+            <w:spacing w:val="0"/>
+            <w:position w:val="0"/>
+            <w:sz w:val="20"/>
+            <w:u w:val="single"/>
+            <w:shd w:fill="auto" w:val="clear"/>
+          </w:rPr>
+          <w:t xml:space="preserve"> HYPERLINK "https://docs.djangoproject.com/en/3.2/ref/models/querysets/"</w:t>
+        </w:r>
+        <w:r>
+          <w:rPr>
+            <w:rFonts w:ascii="Roboto" w:hAnsi="Roboto" w:cs="Roboto" w:eastAsia="Roboto"/>
+            <w:color w:val="0000FF"/>
+            <w:spacing w:val="0"/>
+            <w:position w:val="0"/>
+            <w:sz w:val="20"/>
+            <w:u w:val="single"/>
+            <w:shd w:fill="auto" w:val="clear"/>
+          </w:rPr>
+          <w:t xml:space="preserve"> HYPERLINK "https://docs.djangoproject.com/en/3.2/ref/models/querysets/"</w:t>
+        </w:r>
+        <w:r>
+          <w:rPr>
+            <w:rFonts w:ascii="Roboto" w:hAnsi="Roboto" w:cs="Roboto" w:eastAsia="Roboto"/>
+            <w:color w:val="0000FF"/>
+            <w:spacing w:val="0"/>
+            <w:position w:val="0"/>
+            <w:sz w:val="20"/>
+            <w:u w:val="single"/>
+            <w:shd w:fill="auto" w:val="clear"/>
+          </w:rPr>
+          <w:t xml:space="preserve"> HYPERLINK "https://docs.djangoproject.com/en/3.2/ref/models/querysets/"</w:t>
+        </w:r>
+        <w:r>
+          <w:rPr>
+            <w:rFonts w:ascii="Roboto" w:hAnsi="Roboto" w:cs="Roboto" w:eastAsia="Roboto"/>
+            <w:color w:val="0000FF"/>
+            <w:spacing w:val="0"/>
+            <w:position w:val="0"/>
+            <w:sz w:val="20"/>
+            <w:u w:val="single"/>
+            <w:shd w:fill="auto" w:val="clear"/>
+          </w:rPr>
+          <w:t xml:space="preserve"> HYPERLINK "https://docs.djangoproject.com/en/3.2/ref/models/querysets/"</w:t>
+        </w:r>
+        <w:r>
+          <w:rPr>
+            <w:rFonts w:ascii="Roboto" w:hAnsi="Roboto" w:cs="Roboto" w:eastAsia="Roboto"/>
+            <w:color w:val="0000FF"/>
+            <w:spacing w:val="0"/>
+            <w:position w:val="0"/>
+            <w:sz w:val="20"/>
+            <w:u w:val="single"/>
+            <w:shd w:fill="auto" w:val="clear"/>
+          </w:rPr>
+          <w:t xml:space="preserve"> HYPERLINK "https://docs.djangoproject.com/en/3.2/ref/models/querysets/"</w:t>
+        </w:r>
+        <w:r>
+          <w:rPr>
+            <w:rFonts w:ascii="Roboto" w:hAnsi="Roboto" w:cs="Roboto" w:eastAsia="Roboto"/>
+            <w:color w:val="0000FF"/>
+            <w:spacing w:val="0"/>
+            <w:position w:val="0"/>
+            <w:sz w:val="20"/>
+            <w:u w:val="single"/>
+            <w:shd w:fill="auto" w:val="clear"/>
+          </w:rPr>
+          <w:t xml:space="preserve"> HYPERLINK "https://docs.djangoproject.com/en/3.2/ref/models/querysets/"</w:t>
+        </w:r>
+        <w:r>
+          <w:rPr>
+            <w:rFonts w:ascii="Roboto" w:hAnsi="Roboto" w:cs="Roboto" w:eastAsia="Roboto"/>
+            <w:color w:val="0000FF"/>
+            <w:spacing w:val="0"/>
+            <w:position w:val="0"/>
+            <w:sz w:val="20"/>
+            <w:u w:val="single"/>
+            <w:shd w:fill="auto" w:val="clear"/>
+          </w:rPr>
+          <w:t xml:space="preserve"> HYPERLINK "https://docs.djangoproject.com/en/3.2/ref/models/querysets/"</w:t>
+        </w:r>
+        <w:r>
+          <w:rPr>
+            <w:rFonts w:ascii="Roboto" w:hAnsi="Roboto" w:cs="Roboto" w:eastAsia="Roboto"/>
+            <w:color w:val="0000FF"/>
+            <w:spacing w:val="0"/>
+            <w:position w:val="0"/>
+            <w:sz w:val="20"/>
+            <w:u w:val="single"/>
+            <w:shd w:fill="auto" w:val="clear"/>
+          </w:rPr>
+          <w:t xml:space="preserve"> HYPERLINK "https://docs.djangoproject.com/en/3.2/ref/models/querysets/"</w:t>
+        </w:r>
+        <w:r>
+          <w:rPr>
+            <w:rFonts w:ascii="Roboto" w:hAnsi="Roboto" w:cs="Roboto" w:eastAsia="Roboto"/>
+            <w:color w:val="0000FF"/>
+            <w:spacing w:val="0"/>
+            <w:position w:val="0"/>
+            <w:sz w:val="20"/>
+            <w:u w:val="single"/>
+            <w:shd w:fill="auto" w:val="clear"/>
+          </w:rPr>
+          <w:t xml:space="preserve"> HYPERLINK "https://docs.djangoproject.com/en/3.2/ref/models/querysets/"</w:t>
+        </w:r>
+        <w:r>
+          <w:rPr>
+            <w:rFonts w:ascii="Roboto" w:hAnsi="Roboto" w:cs="Roboto" w:eastAsia="Roboto"/>
+            <w:color w:val="0000FF"/>
+            <w:spacing w:val="0"/>
+            <w:position w:val="0"/>
+            <w:sz w:val="20"/>
+            <w:u w:val="single"/>
+            <w:shd w:fill="auto" w:val="clear"/>
+          </w:rPr>
+          <w:t xml:space="preserve"> HYPERLINK "https://docs.djangoproject.com/en/3.2/ref/models/querysets/"</w:t>
+        </w:r>
+        <w:r>
+          <w:rPr>
+            <w:rFonts w:ascii="Roboto" w:hAnsi="Roboto" w:cs="Roboto" w:eastAsia="Roboto"/>
+            <w:color w:val="0000FF"/>
+            <w:spacing w:val="0"/>
+            <w:position w:val="0"/>
+            <w:sz w:val="20"/>
+            <w:u w:val="single"/>
+            <w:shd w:fill="auto" w:val="clear"/>
+          </w:rPr>
+          <w:t xml:space="preserve"> HYPERLINK "https://docs.djangoproject.com/en/3.2/ref/models/querysets/"</w:t>
+        </w:r>
+        <w:r>
+          <w:rPr>
+            <w:rFonts w:ascii="Roboto" w:hAnsi="Roboto" w:cs="Roboto" w:eastAsia="Roboto"/>
+            <w:color w:val="0000FF"/>
+            <w:spacing w:val="0"/>
+            <w:position w:val="0"/>
+            <w:sz w:val="20"/>
+            <w:u w:val="single"/>
+            <w:shd w:fill="auto" w:val="clear"/>
+          </w:rPr>
+          <w:t xml:space="preserve"> HYPERLINK "https://docs.djangoproject.com/en/3.2/ref/models/querysets/"</w:t>
+        </w:r>
+        <w:r>
+          <w:rPr>
+            <w:rFonts w:ascii="Roboto" w:hAnsi="Roboto" w:cs="Roboto" w:eastAsia="Roboto"/>
+            <w:color w:val="0000FF"/>
+            <w:spacing w:val="0"/>
+            <w:position w:val="0"/>
+            <w:sz w:val="20"/>
+            <w:u w:val="single"/>
+            <w:shd w:fill="auto" w:val="clear"/>
+          </w:rPr>
+          <w:t xml:space="preserve"> HYPERLINK "https://docs.djangoproject.com/en/3.2/ref/models/querysets/"</w:t>
+        </w:r>
+        <w:r>
+          <w:rPr>
+            <w:rFonts w:ascii="Roboto" w:hAnsi="Roboto" w:cs="Roboto" w:eastAsia="Roboto"/>
+            <w:color w:val="0000FF"/>
+            <w:spacing w:val="0"/>
+            <w:position w:val="0"/>
+            <w:sz w:val="20"/>
+            <w:u w:val="single"/>
+            <w:shd w:fill="auto" w:val="clear"/>
+          </w:rPr>
+          <w:t xml:space="preserve"> HYPERLINK "https://docs.djangoproject.com/en/3.2/ref/models/querysets/"</w:t>
+        </w:r>
+        <w:r>
+          <w:rPr>
+            <w:rFonts w:ascii="Roboto" w:hAnsi="Roboto" w:cs="Roboto" w:eastAsia="Roboto"/>
+            <w:color w:val="0000FF"/>
+            <w:spacing w:val="0"/>
+            <w:position w:val="0"/>
+            <w:sz w:val="20"/>
+            <w:u w:val="single"/>
+            <w:shd w:fill="auto" w:val="clear"/>
+          </w:rPr>
+          <w:t xml:space="preserve"> HYPERLINK "https://docs.djangoproject.com/en/3.2/ref/models/querysets/"</w:t>
+        </w:r>
+        <w:r>
+          <w:rPr>
+            <w:rFonts w:ascii="Roboto" w:hAnsi="Roboto" w:cs="Roboto" w:eastAsia="Roboto"/>
+            <w:color w:val="0000FF"/>
+            <w:spacing w:val="0"/>
+            <w:position w:val="0"/>
+            <w:sz w:val="20"/>
+            <w:u w:val="single"/>
+            <w:shd w:fill="auto" w:val="clear"/>
+          </w:rPr>
+          <w:t xml:space="preserve"> HYPERLINK "https://docs.djangoproject.com/en/3.2/ref/models/querysets/"</w:t>
+        </w:r>
+        <w:r>
+          <w:rPr>
+            <w:rFonts w:ascii="Roboto" w:hAnsi="Roboto" w:cs="Roboto" w:eastAsia="Roboto"/>
+            <w:color w:val="0000FF"/>
+            <w:spacing w:val="0"/>
+            <w:position w:val="0"/>
+            <w:sz w:val="20"/>
+            <w:u w:val="single"/>
+            <w:shd w:fill="auto" w:val="clear"/>
+          </w:rPr>
+          <w:t xml:space="preserve"> HYPERLINK "https://docs.djangoproject.com/en/3.2/ref/models/querysets/"</w:t>
+        </w:r>
+        <w:r>
+          <w:rPr>
+            <w:rFonts w:ascii="Roboto" w:hAnsi="Roboto" w:cs="Roboto" w:eastAsia="Roboto"/>
+            <w:color w:val="0000FF"/>
+            <w:spacing w:val="0"/>
+            <w:position w:val="0"/>
+            <w:sz w:val="20"/>
+            <w:u w:val="single"/>
+            <w:shd w:fill="auto" w:val="clear"/>
+          </w:rPr>
+          <w:t xml:space="preserve"> HYPERLINK "https://docs.djangoproject.com/en/3.2/ref/models/querysets/"</w:t>
+        </w:r>
+        <w:r>
+          <w:rPr>
+            <w:rFonts w:ascii="Roboto" w:hAnsi="Roboto" w:cs="Roboto" w:eastAsia="Roboto"/>
+            <w:color w:val="0000FF"/>
+            <w:spacing w:val="0"/>
+            <w:position w:val="0"/>
+            <w:sz w:val="20"/>
+            <w:u w:val="single"/>
+            <w:shd w:fill="auto" w:val="clear"/>
+          </w:rPr>
+          <w:t xml:space="preserve"> HYPERLINK "https://docs.djangoproject.com/en/3.2/ref/models/querysets/"</w:t>
+        </w:r>
+        <w:r>
+          <w:rPr>
+            <w:rFonts w:ascii="Roboto" w:hAnsi="Roboto" w:cs="Roboto" w:eastAsia="Roboto"/>
+            <w:color w:val="0000FF"/>
+            <w:spacing w:val="0"/>
+            <w:position w:val="0"/>
+            <w:sz w:val="20"/>
+            <w:u w:val="single"/>
+            <w:shd w:fill="auto" w:val="clear"/>
+          </w:rPr>
+          <w:t xml:space="preserve"> HYPERLINK "https://docs.djangoproject.com/en/3.2/ref/models/querysets/"</w:t>
+        </w:r>
+        <w:r>
+          <w:rPr>
+            <w:rFonts w:ascii="Roboto" w:hAnsi="Roboto" w:cs="Roboto" w:eastAsia="Roboto"/>
+            <w:color w:val="0000FF"/>
+            <w:spacing w:val="0"/>
+            <w:position w:val="0"/>
+            <w:sz w:val="20"/>
+            <w:u w:val="single"/>
+            <w:shd w:fill="auto" w:val="clear"/>
+          </w:rPr>
+          <w:t xml:space="preserve"> HYPERLINK "https://docs.djangoproject.com/en/3.2/ref/models/querysets/"</w:t>
+        </w:r>
+        <w:r>
+          <w:rPr>
+            <w:rFonts w:ascii="Roboto" w:hAnsi="Roboto" w:cs="Roboto" w:eastAsia="Roboto"/>
+            <w:color w:val="0000FF"/>
+            <w:spacing w:val="0"/>
+            <w:position w:val="0"/>
+            <w:sz w:val="20"/>
+            <w:u w:val="single"/>
+            <w:shd w:fill="auto" w:val="clear"/>
+          </w:rPr>
           <w:t xml:space="preserve">official documentation on QuerySet API</w:t>
         </w:r>
       </w:hyperlink>
@@ -11252,7 +12231,29 @@
           <w:sz w:val="20"/>
           <w:shd w:fill="auto" w:val="clear"/>
         </w:rPr>
-        <w:t xml:space="preserve">you’ve now completed the Learning Journal for the whole course. </w:t>
+        <w:t xml:space="preserve">you</w:t>
+      </w:r>
+      <w:r>
+        <w:rPr>
+          <w:rFonts w:ascii="Calibri" w:hAnsi="Calibri" w:cs="Calibri" w:eastAsia="Calibri"/>
+          <w:color w:val="auto"/>
+          <w:spacing w:val="0"/>
+          <w:position w:val="0"/>
+          <w:sz w:val="20"/>
+          <w:shd w:fill="auto" w:val="clear"/>
+        </w:rPr>
+        <w:t xml:space="preserve">’</w:t>
+      </w:r>
+      <w:r>
+        <w:rPr>
+          <w:rFonts w:ascii="Calibri" w:hAnsi="Calibri" w:cs="Calibri" w:eastAsia="Calibri"/>
+          <w:color w:val="auto"/>
+          <w:spacing w:val="0"/>
+          <w:position w:val="0"/>
+          <w:sz w:val="20"/>
+          <w:shd w:fill="auto" w:val="clear"/>
+        </w:rPr>
+        <w:t xml:space="preserve">ve now completed the Learning Journal for the whole course. </w:t>
       </w:r>
     </w:p>
   </w:body>

--- a/achievement-2/learning-journel.docx
+++ b/achievement-2/learning-journel.docx
@@ -30,8 +30,8 @@
         <w:t xml:space="preserve">Python for Web Developers </w:t>
       </w:r>
       <w:r>
-        <w:object w:dxaOrig="3705" w:dyaOrig="729">
-          <v:rect xmlns:o="urn:schemas-microsoft-com:office:office" xmlns:v="urn:schemas-microsoft-com:vml" id="rectole0000000000" style="width:185.250000pt;height:36.450000pt" o:preferrelative="t" o:ole="">
+        <w:object w:dxaOrig="3786" w:dyaOrig="729">
+          <v:rect xmlns:o="urn:schemas-microsoft-com:office:office" xmlns:v="urn:schemas-microsoft-com:vml" id="rectole0000000000" style="width:189.300000pt;height:36.450000pt" o:preferrelative="t" o:ole="">
             <o:lock v:ext="edit"/>
             <v:imagedata xmlns:r="http://schemas.openxmlformats.org/officeDocument/2006/relationships" r:id="docRId1" o:title=""/>
           </v:rect>
@@ -5615,6 +5615,19 @@
           <w:shd w:fill="auto" w:val="clear"/>
         </w:rPr>
         <w:t xml:space="preserve">What is an Object Relational Mapper and what are the advantages of using one?</w:t>
+        <w:br/>
+      </w:r>
+      <w:r>
+        <w:rPr>
+          <w:rFonts w:ascii="Roboto" w:hAnsi="Roboto" w:cs="Roboto" w:eastAsia="Roboto"/>
+          <w:b/>
+          <w:color w:val="auto"/>
+          <w:spacing w:val="0"/>
+          <w:position w:val="0"/>
+          <w:sz w:val="20"/>
+          <w:shd w:fill="auto" w:val="clear"/>
+        </w:rPr>
+        <w:t xml:space="preserve">An ORM is a software tool that lets developers interact with their realational databases. It bridges OOP and the database. Some advatages are faster development time, improved security, and decrease the amount of code needed.</w:t>
       </w:r>
     </w:p>
     <w:p>
@@ -5660,6 +5673,19 @@
           <w:shd w:fill="auto" w:val="clear"/>
         </w:rPr>
         <w:t xml:space="preserve">By this point, you’ve finished creating your Recipe app. How did it go? What’s something in the app that you did well with? If you were to start over, what’s something about your app that you would change or improve?</w:t>
+        <w:br/>
+      </w:r>
+      <w:r>
+        <w:rPr>
+          <w:rFonts w:ascii="Roboto" w:hAnsi="Roboto" w:cs="Roboto" w:eastAsia="Roboto"/>
+          <w:b/>
+          <w:color w:val="auto"/>
+          <w:spacing w:val="0"/>
+          <w:position w:val="0"/>
+          <w:sz w:val="20"/>
+          <w:shd w:fill="auto" w:val="clear"/>
+        </w:rPr>
+        <w:t xml:space="preserve">During the development of it I had a feeling that there had to be a better faster way to go about it, which is where django comes in and it definitely helps. But any project requiring more control or customization this process would be required and even then it's pretty simple. It's easy to interact with and to build.</w:t>
       </w:r>
     </w:p>
     <w:p>
@@ -5705,6 +5731,19 @@
           <w:shd w:fill="auto" w:val="clear"/>
         </w:rPr>
         <w:t xml:space="preserve">Imagine you’re at a job interview. You’re asked what experience you have creating an app using Python. Taking your work for this Achievement as an example, draft how you would respond to this question.</w:t>
+        <w:br/>
+      </w:r>
+      <w:r>
+        <w:rPr>
+          <w:rFonts w:ascii="Roboto" w:hAnsi="Roboto" w:cs="Roboto" w:eastAsia="Roboto"/>
+          <w:b/>
+          <w:color w:val="auto"/>
+          <w:spacing w:val="0"/>
+          <w:position w:val="0"/>
+          <w:sz w:val="20"/>
+          <w:shd w:fill="auto" w:val="clear"/>
+        </w:rPr>
+        <w:t xml:space="preserve">I have a recipe app that uses an ORM, specifically SQLAlchemy, and it shows off creating a simple app that interacts with a database.</w:t>
       </w:r>
     </w:p>
     <w:p>
@@ -5792,6 +5831,18 @@
         </w:rPr>
         <w:t xml:space="preserve">What went well during this Achievement? </w:t>
       </w:r>
+      <w:r>
+        <w:rPr>
+          <w:rFonts w:ascii="Roboto" w:hAnsi="Roboto" w:cs="Roboto" w:eastAsia="Roboto"/>
+          <w:b/>
+          <w:color w:val="auto"/>
+          <w:spacing w:val="0"/>
+          <w:position w:val="0"/>
+          <w:sz w:val="20"/>
+          <w:shd w:fill="auto" w:val="clear"/>
+        </w:rPr>
+        <w:t xml:space="preserve">Setting up things like the VE, database, ORM, and problem sovling my bugs</w:t>
+      </w:r>
     </w:p>
     <w:p>
       <w:pPr>
@@ -5822,6 +5873,18 @@
         </w:rPr>
         <w:t xml:space="preserve">What’s something you’re proud of? </w:t>
       </w:r>
+      <w:r>
+        <w:rPr>
+          <w:rFonts w:ascii="Roboto" w:hAnsi="Roboto" w:cs="Roboto" w:eastAsia="Roboto"/>
+          <w:b/>
+          <w:color w:val="auto"/>
+          <w:spacing w:val="0"/>
+          <w:position w:val="0"/>
+          <w:sz w:val="20"/>
+          <w:shd w:fill="auto" w:val="clear"/>
+        </w:rPr>
+        <w:t xml:space="preserve">When I asked for help I was told where to look and then I was able to take care of the rest and fix everything mostly on my own.</w:t>
+      </w:r>
     </w:p>
     <w:p>
       <w:pPr>
@@ -5852,6 +5915,18 @@
         </w:rPr>
         <w:t xml:space="preserve">What was the most challenging aspect of this Achievement? </w:t>
       </w:r>
+      <w:r>
+        <w:rPr>
+          <w:rFonts w:ascii="Roboto" w:hAnsi="Roboto" w:cs="Roboto" w:eastAsia="Roboto"/>
+          <w:b/>
+          <w:color w:val="auto"/>
+          <w:spacing w:val="0"/>
+          <w:position w:val="0"/>
+          <w:sz w:val="20"/>
+          <w:shd w:fill="auto" w:val="clear"/>
+        </w:rPr>
+        <w:t xml:space="preserve">weirdly getting access to my server in the SQL workbench. fixing the bugs through this achievement felt good and I was able to make progress everytime I worked on something.</w:t>
+      </w:r>
     </w:p>
     <w:p>
       <w:pPr>
@@ -5882,6 +5957,18 @@
         </w:rPr>
         <w:t xml:space="preserve">Did this Achievement meet your expectations? Did it give you the confidence to start working with your new Python skills?</w:t>
       </w:r>
+      <w:r>
+        <w:rPr>
+          <w:rFonts w:ascii="Roboto" w:hAnsi="Roboto" w:cs="Roboto" w:eastAsia="Roboto"/>
+          <w:b/>
+          <w:color w:val="auto"/>
+          <w:spacing w:val="0"/>
+          <w:position w:val="0"/>
+          <w:sz w:val="20"/>
+          <w:shd w:fill="auto" w:val="clear"/>
+        </w:rPr>
+        <w:t xml:space="preserve"> It helped me deepen my understanding and confidence in python. All my skills are being used and I can feel my growth.</w:t>
+      </w:r>
     </w:p>
     <w:p>
       <w:pPr>
@@ -5910,7 +5997,19 @@
           <w:sz w:val="20"/>
           <w:shd w:fill="auto" w:val="clear"/>
         </w:rPr>
-        <w:t xml:space="preserve">What’s something you want to keep in mind to help you do your best in Achievement 2?</w:t>
+        <w:t xml:space="preserve">What’s something you want to keep in mind to help you do your best in Achievement 2? </w:t>
+      </w:r>
+      <w:r>
+        <w:rPr>
+          <w:rFonts w:ascii="Roboto" w:hAnsi="Roboto" w:cs="Roboto" w:eastAsia="Roboto"/>
+          <w:b/>
+          <w:color w:val="auto"/>
+          <w:spacing w:val="0"/>
+          <w:position w:val="0"/>
+          <w:sz w:val="20"/>
+          <w:shd w:fill="auto" w:val="clear"/>
+        </w:rPr>
+        <w:t xml:space="preserve">I'm ready for the metaphorical doors to be blown off with django.</w:t>
       </w:r>
     </w:p>
     <w:p>
@@ -7732,6 +7831,29 @@
         </w:rPr>
         <w:t xml:space="preserve">Do some research on Django models. In your own words, write down how Django models work and what their benefits are.</w:t>
       </w:r>
+      <w:r>
+        <w:rPr>
+          <w:rFonts w:ascii="Arial" w:hAnsi="Arial" w:cs="Arial" w:eastAsia="Arial"/>
+          <w:color w:val="auto"/>
+          <w:spacing w:val="0"/>
+          <w:position w:val="0"/>
+          <w:sz w:val="22"/>
+          <w:shd w:fill="auto" w:val="clear"/>
+        </w:rPr>
+        <w:br/>
+      </w:r>
+      <w:r>
+        <w:rPr>
+          <w:rFonts w:ascii="Roboto" w:hAnsi="Roboto" w:cs="Roboto" w:eastAsia="Roboto"/>
+          <w:b/>
+          <w:color w:val="auto"/>
+          <w:spacing w:val="0"/>
+          <w:position w:val="0"/>
+          <w:sz w:val="20"/>
+          <w:shd w:fill="auto" w:val="clear"/>
+        </w:rPr>
+        <w:t xml:space="preserve">Models allow the developer to create the structure of the data that will be passed. Django handles talking to the database directly which is really nice and makes things very fast to code.</w:t>
+      </w:r>
     </w:p>
     <w:p>
       <w:pPr>
@@ -7777,6 +7899,29 @@
         </w:rPr>
         <w:t xml:space="preserve">In your own words, explain why it is crucial to write test cases from the beginning of a project. You can take an example project to explain your answer.</w:t>
       </w:r>
+      <w:r>
+        <w:rPr>
+          <w:rFonts w:ascii="Arial" w:hAnsi="Arial" w:cs="Arial" w:eastAsia="Arial"/>
+          <w:color w:val="auto"/>
+          <w:spacing w:val="0"/>
+          <w:position w:val="0"/>
+          <w:sz w:val="22"/>
+          <w:shd w:fill="auto" w:val="clear"/>
+        </w:rPr>
+        <w:br/>
+      </w:r>
+      <w:r>
+        <w:rPr>
+          <w:rFonts w:ascii="Roboto" w:hAnsi="Roboto" w:cs="Roboto" w:eastAsia="Roboto"/>
+          <w:b/>
+          <w:color w:val="auto"/>
+          <w:spacing w:val="0"/>
+          <w:position w:val="0"/>
+          <w:sz w:val="20"/>
+          <w:shd w:fill="auto" w:val="clear"/>
+        </w:rPr>
+        <w:t xml:space="preserve">Test cases from the very beginning will ensure that even the basic structure and features of the app work the way they should. It saves a lot of time in the long run compared to trying to test a fully developed product.</w:t>
+      </w:r>
     </w:p>
     <w:p>
       <w:pPr>
@@ -8057,6 +8202,29 @@
         </w:rPr>
         <w:t xml:space="preserve">Do some research on Django views. In your own words, use an example to explain how Django views work.</w:t>
       </w:r>
+      <w:r>
+        <w:rPr>
+          <w:rFonts w:ascii="Arial" w:hAnsi="Arial" w:cs="Arial" w:eastAsia="Arial"/>
+          <w:color w:val="auto"/>
+          <w:spacing w:val="0"/>
+          <w:position w:val="0"/>
+          <w:sz w:val="22"/>
+          <w:shd w:fill="auto" w:val="clear"/>
+        </w:rPr>
+        <w:br/>
+      </w:r>
+      <w:r>
+        <w:rPr>
+          <w:rFonts w:ascii="Roboto" w:hAnsi="Roboto" w:cs="Roboto" w:eastAsia="Roboto"/>
+          <w:b/>
+          <w:color w:val="auto"/>
+          <w:spacing w:val="0"/>
+          <w:position w:val="0"/>
+          <w:sz w:val="20"/>
+          <w:shd w:fill="auto" w:val="clear"/>
+        </w:rPr>
+        <w:t xml:space="preserve">Django views take python functions and creates the http requests and returns necessary to dispal the proper html files.</w:t>
+      </w:r>
     </w:p>
     <w:p>
       <w:pPr>
@@ -8102,6 +8270,29 @@
         </w:rPr>
         <w:t xml:space="preserve">Imagine you’re working on a Django web development project, and you anticipate that you’ll have to reuse lots of code in various parts of the project. In this scenario, will you use Django function-based views or class-based views, and why?</w:t>
       </w:r>
+      <w:r>
+        <w:rPr>
+          <w:rFonts w:ascii="Arial" w:hAnsi="Arial" w:cs="Arial" w:eastAsia="Arial"/>
+          <w:color w:val="auto"/>
+          <w:spacing w:val="0"/>
+          <w:position w:val="0"/>
+          <w:sz w:val="22"/>
+          <w:shd w:fill="auto" w:val="clear"/>
+        </w:rPr>
+        <w:br/>
+      </w:r>
+      <w:r>
+        <w:rPr>
+          <w:rFonts w:ascii="Roboto" w:hAnsi="Roboto" w:cs="Roboto" w:eastAsia="Roboto"/>
+          <w:b/>
+          <w:color w:val="auto"/>
+          <w:spacing w:val="0"/>
+          <w:position w:val="0"/>
+          <w:sz w:val="20"/>
+          <w:shd w:fill="auto" w:val="clear"/>
+        </w:rPr>
+        <w:t xml:space="preserve">CBVs would be best because they can be reused easily however more challenging to code at the start.</w:t>
+      </w:r>
     </w:p>
     <w:p>
       <w:pPr>
@@ -8171,6 +8362,29 @@
           <w:shd w:fill="auto" w:val="clear"/>
         </w:rPr>
         <w:t xml:space="preserve"> and make some notes on its basics.</w:t>
+      </w:r>
+      <w:r>
+        <w:rPr>
+          <w:rFonts w:ascii="Arial" w:hAnsi="Arial" w:cs="Arial" w:eastAsia="Arial"/>
+          <w:color w:val="auto"/>
+          <w:spacing w:val="0"/>
+          <w:position w:val="0"/>
+          <w:sz w:val="22"/>
+          <w:shd w:fill="auto" w:val="clear"/>
+        </w:rPr>
+        <w:br/>
+      </w:r>
+      <w:r>
+        <w:rPr>
+          <w:rFonts w:ascii="Roboto" w:hAnsi="Roboto" w:cs="Roboto" w:eastAsia="Roboto"/>
+          <w:b/>
+          <w:color w:val="auto"/>
+          <w:spacing w:val="0"/>
+          <w:position w:val="0"/>
+          <w:sz w:val="20"/>
+          <w:shd w:fill="auto" w:val="clear"/>
+        </w:rPr>
+        <w:t xml:space="preserve">templates contain varibales which are replaced with values. The tags(in my case html tags) will control the logic of the template.</w:t>
       </w:r>
     </w:p>
     <w:p>
@@ -10010,6 +10224,4614 @@
             <w:shd w:fill="auto" w:val="clear"/>
           </w:rPr>
           <w:t xml:space="preserve">Django </w:t>
+        </w:r>
+        <w:r>
+          <w:rPr>
+            <w:rFonts w:ascii="Roboto" w:hAnsi="Roboto" w:cs="Roboto" w:eastAsia="Roboto"/>
+            <w:color w:val="0000FF"/>
+            <w:spacing w:val="0"/>
+            <w:position w:val="0"/>
+            <w:sz w:val="20"/>
+            <w:u w:val="single"/>
+            <w:shd w:fill="auto" w:val="clear"/>
+          </w:rPr>
+          <w:t xml:space="preserve"> HYPERLINK "https://docs.djangoproject.com/en/3.2/ref/models/querysets/"</w:t>
+        </w:r>
+        <w:r>
+          <w:rPr>
+            <w:rFonts w:ascii="Roboto" w:hAnsi="Roboto" w:cs="Roboto" w:eastAsia="Roboto"/>
+            <w:color w:val="0000FF"/>
+            <w:spacing w:val="0"/>
+            <w:position w:val="0"/>
+            <w:sz w:val="20"/>
+            <w:u w:val="single"/>
+            <w:shd w:fill="auto" w:val="clear"/>
+          </w:rPr>
+          <w:t xml:space="preserve"> HYPERLINK "https://docs.djangoproject.com/en/3.2/ref/models/querysets/"</w:t>
+        </w:r>
+        <w:r>
+          <w:rPr>
+            <w:rFonts w:ascii="Roboto" w:hAnsi="Roboto" w:cs="Roboto" w:eastAsia="Roboto"/>
+            <w:color w:val="0000FF"/>
+            <w:spacing w:val="0"/>
+            <w:position w:val="0"/>
+            <w:sz w:val="20"/>
+            <w:u w:val="single"/>
+            <w:shd w:fill="auto" w:val="clear"/>
+          </w:rPr>
+          <w:t xml:space="preserve"> HYPERLINK "https://docs.djangoproject.com/en/3.2/ref/models/querysets/"</w:t>
+        </w:r>
+        <w:r>
+          <w:rPr>
+            <w:rFonts w:ascii="Roboto" w:hAnsi="Roboto" w:cs="Roboto" w:eastAsia="Roboto"/>
+            <w:color w:val="0000FF"/>
+            <w:spacing w:val="0"/>
+            <w:position w:val="0"/>
+            <w:sz w:val="20"/>
+            <w:u w:val="single"/>
+            <w:shd w:fill="auto" w:val="clear"/>
+          </w:rPr>
+          <w:t xml:space="preserve"> HYPERLINK "https://docs.djangoproject.com/en/3.2/ref/models/querysets/"</w:t>
+        </w:r>
+        <w:r>
+          <w:rPr>
+            <w:rFonts w:ascii="Roboto" w:hAnsi="Roboto" w:cs="Roboto" w:eastAsia="Roboto"/>
+            <w:color w:val="0000FF"/>
+            <w:spacing w:val="0"/>
+            <w:position w:val="0"/>
+            <w:sz w:val="20"/>
+            <w:u w:val="single"/>
+            <w:shd w:fill="auto" w:val="clear"/>
+          </w:rPr>
+          <w:t xml:space="preserve"> HYPERLINK "https://docs.djangoproject.com/en/3.2/ref/models/querysets/"</w:t>
+        </w:r>
+        <w:r>
+          <w:rPr>
+            <w:rFonts w:ascii="Roboto" w:hAnsi="Roboto" w:cs="Roboto" w:eastAsia="Roboto"/>
+            <w:color w:val="0000FF"/>
+            <w:spacing w:val="0"/>
+            <w:position w:val="0"/>
+            <w:sz w:val="20"/>
+            <w:u w:val="single"/>
+            <w:shd w:fill="auto" w:val="clear"/>
+          </w:rPr>
+          <w:t xml:space="preserve"> HYPERLINK "https://docs.djangoproject.com/en/3.2/ref/models/querysets/"</w:t>
+        </w:r>
+        <w:r>
+          <w:rPr>
+            <w:rFonts w:ascii="Roboto" w:hAnsi="Roboto" w:cs="Roboto" w:eastAsia="Roboto"/>
+            <w:color w:val="0000FF"/>
+            <w:spacing w:val="0"/>
+            <w:position w:val="0"/>
+            <w:sz w:val="20"/>
+            <w:u w:val="single"/>
+            <w:shd w:fill="auto" w:val="clear"/>
+          </w:rPr>
+          <w:t xml:space="preserve"> HYPERLINK "https://docs.djangoproject.com/en/3.2/ref/models/querysets/"</w:t>
+        </w:r>
+        <w:r>
+          <w:rPr>
+            <w:rFonts w:ascii="Roboto" w:hAnsi="Roboto" w:cs="Roboto" w:eastAsia="Roboto"/>
+            <w:color w:val="0000FF"/>
+            <w:spacing w:val="0"/>
+            <w:position w:val="0"/>
+            <w:sz w:val="20"/>
+            <w:u w:val="single"/>
+            <w:shd w:fill="auto" w:val="clear"/>
+          </w:rPr>
+          <w:t xml:space="preserve"> HYPERLINK "https://docs.djangoproject.com/en/3.2/ref/models/querysets/"</w:t>
+        </w:r>
+        <w:r>
+          <w:rPr>
+            <w:rFonts w:ascii="Roboto" w:hAnsi="Roboto" w:cs="Roboto" w:eastAsia="Roboto"/>
+            <w:color w:val="0000FF"/>
+            <w:spacing w:val="0"/>
+            <w:position w:val="0"/>
+            <w:sz w:val="20"/>
+            <w:u w:val="single"/>
+            <w:shd w:fill="auto" w:val="clear"/>
+          </w:rPr>
+          <w:t xml:space="preserve"> HYPERLINK "https://docs.djangoproject.com/en/3.2/ref/models/querysets/"</w:t>
+        </w:r>
+        <w:r>
+          <w:rPr>
+            <w:rFonts w:ascii="Roboto" w:hAnsi="Roboto" w:cs="Roboto" w:eastAsia="Roboto"/>
+            <w:color w:val="0000FF"/>
+            <w:spacing w:val="0"/>
+            <w:position w:val="0"/>
+            <w:sz w:val="20"/>
+            <w:u w:val="single"/>
+            <w:shd w:fill="auto" w:val="clear"/>
+          </w:rPr>
+          <w:t xml:space="preserve"> HYPERLINK "https://docs.djangoproject.com/en/3.2/ref/models/querysets/"</w:t>
+        </w:r>
+        <w:r>
+          <w:rPr>
+            <w:rFonts w:ascii="Roboto" w:hAnsi="Roboto" w:cs="Roboto" w:eastAsia="Roboto"/>
+            <w:color w:val="0000FF"/>
+            <w:spacing w:val="0"/>
+            <w:position w:val="0"/>
+            <w:sz w:val="20"/>
+            <w:u w:val="single"/>
+            <w:shd w:fill="auto" w:val="clear"/>
+          </w:rPr>
+          <w:t xml:space="preserve"> HYPERLINK "https://docs.djangoproject.com/en/3.2/ref/models/querysets/"</w:t>
+        </w:r>
+        <w:r>
+          <w:rPr>
+            <w:rFonts w:ascii="Roboto" w:hAnsi="Roboto" w:cs="Roboto" w:eastAsia="Roboto"/>
+            <w:color w:val="0000FF"/>
+            <w:spacing w:val="0"/>
+            <w:position w:val="0"/>
+            <w:sz w:val="20"/>
+            <w:u w:val="single"/>
+            <w:shd w:fill="auto" w:val="clear"/>
+          </w:rPr>
+          <w:t xml:space="preserve"> HYPERLINK "https://docs.djangoproject.com/en/3.2/ref/models/querysets/"</w:t>
+        </w:r>
+        <w:r>
+          <w:rPr>
+            <w:rFonts w:ascii="Roboto" w:hAnsi="Roboto" w:cs="Roboto" w:eastAsia="Roboto"/>
+            <w:color w:val="0000FF"/>
+            <w:spacing w:val="0"/>
+            <w:position w:val="0"/>
+            <w:sz w:val="20"/>
+            <w:u w:val="single"/>
+            <w:shd w:fill="auto" w:val="clear"/>
+          </w:rPr>
+          <w:t xml:space="preserve"> HYPERLINK "https://docs.djangoproject.com/en/3.2/ref/models/querysets/"</w:t>
+        </w:r>
+        <w:r>
+          <w:rPr>
+            <w:rFonts w:ascii="Roboto" w:hAnsi="Roboto" w:cs="Roboto" w:eastAsia="Roboto"/>
+            <w:color w:val="0000FF"/>
+            <w:spacing w:val="0"/>
+            <w:position w:val="0"/>
+            <w:sz w:val="20"/>
+            <w:u w:val="single"/>
+            <w:shd w:fill="auto" w:val="clear"/>
+          </w:rPr>
+          <w:t xml:space="preserve"> HYPERLINK "https://docs.djangoproject.com/en/3.2/ref/models/querysets/"</w:t>
+        </w:r>
+        <w:r>
+          <w:rPr>
+            <w:rFonts w:ascii="Roboto" w:hAnsi="Roboto" w:cs="Roboto" w:eastAsia="Roboto"/>
+            <w:color w:val="0000FF"/>
+            <w:spacing w:val="0"/>
+            <w:position w:val="0"/>
+            <w:sz w:val="20"/>
+            <w:u w:val="single"/>
+            <w:shd w:fill="auto" w:val="clear"/>
+          </w:rPr>
+          <w:t xml:space="preserve"> HYPERLINK "https://docs.djangoproject.com/en/3.2/ref/models/querysets/"</w:t>
+        </w:r>
+        <w:r>
+          <w:rPr>
+            <w:rFonts w:ascii="Roboto" w:hAnsi="Roboto" w:cs="Roboto" w:eastAsia="Roboto"/>
+            <w:color w:val="0000FF"/>
+            <w:spacing w:val="0"/>
+            <w:position w:val="0"/>
+            <w:sz w:val="20"/>
+            <w:u w:val="single"/>
+            <w:shd w:fill="auto" w:val="clear"/>
+          </w:rPr>
+          <w:t xml:space="preserve"> HYPERLINK "https://docs.djangoproject.com/en/3.2/ref/models/querysets/"</w:t>
+        </w:r>
+        <w:r>
+          <w:rPr>
+            <w:rFonts w:ascii="Roboto" w:hAnsi="Roboto" w:cs="Roboto" w:eastAsia="Roboto"/>
+            <w:color w:val="0000FF"/>
+            <w:spacing w:val="0"/>
+            <w:position w:val="0"/>
+            <w:sz w:val="20"/>
+            <w:u w:val="single"/>
+            <w:shd w:fill="auto" w:val="clear"/>
+          </w:rPr>
+          <w:t xml:space="preserve"> HYPERLINK "https://docs.djangoproject.com/en/3.2/ref/models/querysets/"</w:t>
+        </w:r>
+        <w:r>
+          <w:rPr>
+            <w:rFonts w:ascii="Roboto" w:hAnsi="Roboto" w:cs="Roboto" w:eastAsia="Roboto"/>
+            <w:color w:val="0000FF"/>
+            <w:spacing w:val="0"/>
+            <w:position w:val="0"/>
+            <w:sz w:val="20"/>
+            <w:u w:val="single"/>
+            <w:shd w:fill="auto" w:val="clear"/>
+          </w:rPr>
+          <w:t xml:space="preserve"> HYPERLINK "https://docs.djangoproject.com/en/3.2/ref/models/querysets/"</w:t>
+        </w:r>
+        <w:r>
+          <w:rPr>
+            <w:rFonts w:ascii="Roboto" w:hAnsi="Roboto" w:cs="Roboto" w:eastAsia="Roboto"/>
+            <w:color w:val="0000FF"/>
+            <w:spacing w:val="0"/>
+            <w:position w:val="0"/>
+            <w:sz w:val="20"/>
+            <w:u w:val="single"/>
+            <w:shd w:fill="auto" w:val="clear"/>
+          </w:rPr>
+          <w:t xml:space="preserve"> HYPERLINK "https://docs.djangoproject.com/en/3.2/ref/models/querysets/"</w:t>
+        </w:r>
+        <w:r>
+          <w:rPr>
+            <w:rFonts w:ascii="Roboto" w:hAnsi="Roboto" w:cs="Roboto" w:eastAsia="Roboto"/>
+            <w:color w:val="0000FF"/>
+            <w:spacing w:val="0"/>
+            <w:position w:val="0"/>
+            <w:sz w:val="20"/>
+            <w:u w:val="single"/>
+            <w:shd w:fill="auto" w:val="clear"/>
+          </w:rPr>
+          <w:t xml:space="preserve"> HYPERLINK "https://docs.djangoproject.com/en/3.2/ref/models/querysets/"</w:t>
+        </w:r>
+        <w:r>
+          <w:rPr>
+            <w:rFonts w:ascii="Roboto" w:hAnsi="Roboto" w:cs="Roboto" w:eastAsia="Roboto"/>
+            <w:color w:val="0000FF"/>
+            <w:spacing w:val="0"/>
+            <w:position w:val="0"/>
+            <w:sz w:val="20"/>
+            <w:u w:val="single"/>
+            <w:shd w:fill="auto" w:val="clear"/>
+          </w:rPr>
+          <w:t xml:space="preserve"> HYPERLINK "https://docs.djangoproject.com/en/3.2/ref/models/querysets/"</w:t>
+        </w:r>
+        <w:r>
+          <w:rPr>
+            <w:rFonts w:ascii="Roboto" w:hAnsi="Roboto" w:cs="Roboto" w:eastAsia="Roboto"/>
+            <w:color w:val="0000FF"/>
+            <w:spacing w:val="0"/>
+            <w:position w:val="0"/>
+            <w:sz w:val="20"/>
+            <w:u w:val="single"/>
+            <w:shd w:fill="auto" w:val="clear"/>
+          </w:rPr>
+          <w:t xml:space="preserve"> HYPERLINK "https://docs.djangoproject.com/en/3.2/ref/models/querysets/"</w:t>
+        </w:r>
+        <w:r>
+          <w:rPr>
+            <w:rFonts w:ascii="Roboto" w:hAnsi="Roboto" w:cs="Roboto" w:eastAsia="Roboto"/>
+            <w:color w:val="0000FF"/>
+            <w:spacing w:val="0"/>
+            <w:position w:val="0"/>
+            <w:sz w:val="20"/>
+            <w:u w:val="single"/>
+            <w:shd w:fill="auto" w:val="clear"/>
+          </w:rPr>
+          <w:t xml:space="preserve"> HYPERLINK "https://docs.djangoproject.com/en/3.2/ref/models/querysets/"</w:t>
+        </w:r>
+        <w:r>
+          <w:rPr>
+            <w:rFonts w:ascii="Roboto" w:hAnsi="Roboto" w:cs="Roboto" w:eastAsia="Roboto"/>
+            <w:color w:val="0000FF"/>
+            <w:spacing w:val="0"/>
+            <w:position w:val="0"/>
+            <w:sz w:val="20"/>
+            <w:u w:val="single"/>
+            <w:shd w:fill="auto" w:val="clear"/>
+          </w:rPr>
+          <w:t xml:space="preserve"> HYPERLINK "https://docs.djangoproject.com/en/3.2/ref/models/querysets/"</w:t>
+        </w:r>
+        <w:r>
+          <w:rPr>
+            <w:rFonts w:ascii="Roboto" w:hAnsi="Roboto" w:cs="Roboto" w:eastAsia="Roboto"/>
+            <w:color w:val="0000FF"/>
+            <w:spacing w:val="0"/>
+            <w:position w:val="0"/>
+            <w:sz w:val="20"/>
+            <w:u w:val="single"/>
+            <w:shd w:fill="auto" w:val="clear"/>
+          </w:rPr>
+          <w:t xml:space="preserve"> HYPERLINK "https://docs.djangoproject.com/en/3.2/ref/models/querysets/"</w:t>
+        </w:r>
+        <w:r>
+          <w:rPr>
+            <w:rFonts w:ascii="Roboto" w:hAnsi="Roboto" w:cs="Roboto" w:eastAsia="Roboto"/>
+            <w:color w:val="0000FF"/>
+            <w:spacing w:val="0"/>
+            <w:position w:val="0"/>
+            <w:sz w:val="20"/>
+            <w:u w:val="single"/>
+            <w:shd w:fill="auto" w:val="clear"/>
+          </w:rPr>
+          <w:t xml:space="preserve"> HYPERLINK "https://docs.djangoproject.com/en/3.2/ref/models/querysets/"</w:t>
+        </w:r>
+        <w:r>
+          <w:rPr>
+            <w:rFonts w:ascii="Roboto" w:hAnsi="Roboto" w:cs="Roboto" w:eastAsia="Roboto"/>
+            <w:color w:val="0000FF"/>
+            <w:spacing w:val="0"/>
+            <w:position w:val="0"/>
+            <w:sz w:val="20"/>
+            <w:u w:val="single"/>
+            <w:shd w:fill="auto" w:val="clear"/>
+          </w:rPr>
+          <w:t xml:space="preserve"> HYPERLINK "https://docs.djangoproject.com/en/3.2/ref/models/querysets/"</w:t>
+        </w:r>
+        <w:r>
+          <w:rPr>
+            <w:rFonts w:ascii="Roboto" w:hAnsi="Roboto" w:cs="Roboto" w:eastAsia="Roboto"/>
+            <w:color w:val="0000FF"/>
+            <w:spacing w:val="0"/>
+            <w:position w:val="0"/>
+            <w:sz w:val="20"/>
+            <w:u w:val="single"/>
+            <w:shd w:fill="auto" w:val="clear"/>
+          </w:rPr>
+          <w:t xml:space="preserve"> HYPERLINK "https://docs.djangoproject.com/en/3.2/ref/models/querysets/"</w:t>
+        </w:r>
+        <w:r>
+          <w:rPr>
+            <w:rFonts w:ascii="Roboto" w:hAnsi="Roboto" w:cs="Roboto" w:eastAsia="Roboto"/>
+            <w:color w:val="0000FF"/>
+            <w:spacing w:val="0"/>
+            <w:position w:val="0"/>
+            <w:sz w:val="20"/>
+            <w:u w:val="single"/>
+            <w:shd w:fill="auto" w:val="clear"/>
+          </w:rPr>
+          <w:t xml:space="preserve"> HYPERLINK "https://docs.djangoproject.com/en/3.2/ref/models/querysets/"</w:t>
+        </w:r>
+        <w:r>
+          <w:rPr>
+            <w:rFonts w:ascii="Roboto" w:hAnsi="Roboto" w:cs="Roboto" w:eastAsia="Roboto"/>
+            <w:color w:val="0000FF"/>
+            <w:spacing w:val="0"/>
+            <w:position w:val="0"/>
+            <w:sz w:val="20"/>
+            <w:u w:val="single"/>
+            <w:shd w:fill="auto" w:val="clear"/>
+          </w:rPr>
+          <w:t xml:space="preserve"> HYPERLINK "https://docs.djangoproject.com/en/3.2/ref/models/querysets/"</w:t>
+        </w:r>
+        <w:r>
+          <w:rPr>
+            <w:rFonts w:ascii="Roboto" w:hAnsi="Roboto" w:cs="Roboto" w:eastAsia="Roboto"/>
+            <w:color w:val="0000FF"/>
+            <w:spacing w:val="0"/>
+            <w:position w:val="0"/>
+            <w:sz w:val="20"/>
+            <w:u w:val="single"/>
+            <w:shd w:fill="auto" w:val="clear"/>
+          </w:rPr>
+          <w:t xml:space="preserve"> HYPERLINK "https://docs.djangoproject.com/en/3.2/ref/models/querysets/"</w:t>
+        </w:r>
+        <w:r>
+          <w:rPr>
+            <w:rFonts w:ascii="Roboto" w:hAnsi="Roboto" w:cs="Roboto" w:eastAsia="Roboto"/>
+            <w:color w:val="0000FF"/>
+            <w:spacing w:val="0"/>
+            <w:position w:val="0"/>
+            <w:sz w:val="20"/>
+            <w:u w:val="single"/>
+            <w:shd w:fill="auto" w:val="clear"/>
+          </w:rPr>
+          <w:t xml:space="preserve"> HYPERLINK "https://docs.djangoproject.com/en/3.2/ref/models/querysets/"</w:t>
+        </w:r>
+        <w:r>
+          <w:rPr>
+            <w:rFonts w:ascii="Roboto" w:hAnsi="Roboto" w:cs="Roboto" w:eastAsia="Roboto"/>
+            <w:color w:val="0000FF"/>
+            <w:spacing w:val="0"/>
+            <w:position w:val="0"/>
+            <w:sz w:val="20"/>
+            <w:u w:val="single"/>
+            <w:shd w:fill="auto" w:val="clear"/>
+          </w:rPr>
+          <w:t xml:space="preserve"> HYPERLINK "https://docs.djangoproject.com/en/3.2/ref/models/querysets/"</w:t>
+        </w:r>
+        <w:r>
+          <w:rPr>
+            <w:rFonts w:ascii="Roboto" w:hAnsi="Roboto" w:cs="Roboto" w:eastAsia="Roboto"/>
+            <w:color w:val="0000FF"/>
+            <w:spacing w:val="0"/>
+            <w:position w:val="0"/>
+            <w:sz w:val="20"/>
+            <w:u w:val="single"/>
+            <w:shd w:fill="auto" w:val="clear"/>
+          </w:rPr>
+          <w:t xml:space="preserve"> HYPERLINK "https://docs.djangoproject.com/en/3.2/ref/models/querysets/"</w:t>
+        </w:r>
+        <w:r>
+          <w:rPr>
+            <w:rFonts w:ascii="Roboto" w:hAnsi="Roboto" w:cs="Roboto" w:eastAsia="Roboto"/>
+            <w:color w:val="0000FF"/>
+            <w:spacing w:val="0"/>
+            <w:position w:val="0"/>
+            <w:sz w:val="20"/>
+            <w:u w:val="single"/>
+            <w:shd w:fill="auto" w:val="clear"/>
+          </w:rPr>
+          <w:t xml:space="preserve"> HYPERLINK "https://docs.djangoproject.com/en/3.2/ref/models/querysets/"</w:t>
+        </w:r>
+        <w:r>
+          <w:rPr>
+            <w:rFonts w:ascii="Roboto" w:hAnsi="Roboto" w:cs="Roboto" w:eastAsia="Roboto"/>
+            <w:color w:val="0000FF"/>
+            <w:spacing w:val="0"/>
+            <w:position w:val="0"/>
+            <w:sz w:val="20"/>
+            <w:u w:val="single"/>
+            <w:shd w:fill="auto" w:val="clear"/>
+          </w:rPr>
+          <w:t xml:space="preserve"> HYPERLINK "https://docs.djangoproject.com/en/3.2/ref/models/querysets/"</w:t>
+        </w:r>
+        <w:r>
+          <w:rPr>
+            <w:rFonts w:ascii="Roboto" w:hAnsi="Roboto" w:cs="Roboto" w:eastAsia="Roboto"/>
+            <w:color w:val="0000FF"/>
+            <w:spacing w:val="0"/>
+            <w:position w:val="0"/>
+            <w:sz w:val="20"/>
+            <w:u w:val="single"/>
+            <w:shd w:fill="auto" w:val="clear"/>
+          </w:rPr>
+          <w:t xml:space="preserve"> HYPERLINK "https://docs.djangoproject.com/en/3.2/ref/models/querysets/"</w:t>
+        </w:r>
+        <w:r>
+          <w:rPr>
+            <w:rFonts w:ascii="Roboto" w:hAnsi="Roboto" w:cs="Roboto" w:eastAsia="Roboto"/>
+            <w:color w:val="0000FF"/>
+            <w:spacing w:val="0"/>
+            <w:position w:val="0"/>
+            <w:sz w:val="20"/>
+            <w:u w:val="single"/>
+            <w:shd w:fill="auto" w:val="clear"/>
+          </w:rPr>
+          <w:t xml:space="preserve"> HYPERLINK "https://docs.djangoproject.com/en/3.2/ref/models/querysets/"</w:t>
+        </w:r>
+        <w:r>
+          <w:rPr>
+            <w:rFonts w:ascii="Roboto" w:hAnsi="Roboto" w:cs="Roboto" w:eastAsia="Roboto"/>
+            <w:color w:val="0000FF"/>
+            <w:spacing w:val="0"/>
+            <w:position w:val="0"/>
+            <w:sz w:val="20"/>
+            <w:u w:val="single"/>
+            <w:shd w:fill="auto" w:val="clear"/>
+          </w:rPr>
+          <w:t xml:space="preserve"> HYPERLINK "https://docs.djangoproject.com/en/3.2/ref/models/querysets/"</w:t>
+        </w:r>
+        <w:r>
+          <w:rPr>
+            <w:rFonts w:ascii="Roboto" w:hAnsi="Roboto" w:cs="Roboto" w:eastAsia="Roboto"/>
+            <w:color w:val="0000FF"/>
+            <w:spacing w:val="0"/>
+            <w:position w:val="0"/>
+            <w:sz w:val="20"/>
+            <w:u w:val="single"/>
+            <w:shd w:fill="auto" w:val="clear"/>
+          </w:rPr>
+          <w:t xml:space="preserve"> HYPERLINK "https://docs.djangoproject.com/en/3.2/ref/models/querysets/"</w:t>
+        </w:r>
+        <w:r>
+          <w:rPr>
+            <w:rFonts w:ascii="Roboto" w:hAnsi="Roboto" w:cs="Roboto" w:eastAsia="Roboto"/>
+            <w:color w:val="0000FF"/>
+            <w:spacing w:val="0"/>
+            <w:position w:val="0"/>
+            <w:sz w:val="20"/>
+            <w:u w:val="single"/>
+            <w:shd w:fill="auto" w:val="clear"/>
+          </w:rPr>
+          <w:t xml:space="preserve"> HYPERLINK "https://docs.djangoproject.com/en/3.2/ref/models/querysets/"</w:t>
+        </w:r>
+        <w:r>
+          <w:rPr>
+            <w:rFonts w:ascii="Roboto" w:hAnsi="Roboto" w:cs="Roboto" w:eastAsia="Roboto"/>
+            <w:color w:val="0000FF"/>
+            <w:spacing w:val="0"/>
+            <w:position w:val="0"/>
+            <w:sz w:val="20"/>
+            <w:u w:val="single"/>
+            <w:shd w:fill="auto" w:val="clear"/>
+          </w:rPr>
+          <w:t xml:space="preserve"> HYPERLINK "https://docs.djangoproject.com/en/3.2/ref/models/querysets/"</w:t>
+        </w:r>
+        <w:r>
+          <w:rPr>
+            <w:rFonts w:ascii="Roboto" w:hAnsi="Roboto" w:cs="Roboto" w:eastAsia="Roboto"/>
+            <w:color w:val="0000FF"/>
+            <w:spacing w:val="0"/>
+            <w:position w:val="0"/>
+            <w:sz w:val="20"/>
+            <w:u w:val="single"/>
+            <w:shd w:fill="auto" w:val="clear"/>
+          </w:rPr>
+          <w:t xml:space="preserve"> HYPERLINK "https://docs.djangoproject.com/en/3.2/ref/models/querysets/"</w:t>
+        </w:r>
+        <w:r>
+          <w:rPr>
+            <w:rFonts w:ascii="Roboto" w:hAnsi="Roboto" w:cs="Roboto" w:eastAsia="Roboto"/>
+            <w:color w:val="0000FF"/>
+            <w:spacing w:val="0"/>
+            <w:position w:val="0"/>
+            <w:sz w:val="20"/>
+            <w:u w:val="single"/>
+            <w:shd w:fill="auto" w:val="clear"/>
+          </w:rPr>
+          <w:t xml:space="preserve"> HYPERLINK "https://docs.djangoproject.com/en/3.2/ref/models/querysets/"</w:t>
+        </w:r>
+        <w:r>
+          <w:rPr>
+            <w:rFonts w:ascii="Roboto" w:hAnsi="Roboto" w:cs="Roboto" w:eastAsia="Roboto"/>
+            <w:color w:val="0000FF"/>
+            <w:spacing w:val="0"/>
+            <w:position w:val="0"/>
+            <w:sz w:val="20"/>
+            <w:u w:val="single"/>
+            <w:shd w:fill="auto" w:val="clear"/>
+          </w:rPr>
+          <w:t xml:space="preserve"> HYPERLINK "https://docs.djangoproject.com/en/3.2/ref/models/querysets/"</w:t>
+        </w:r>
+        <w:r>
+          <w:rPr>
+            <w:rFonts w:ascii="Roboto" w:hAnsi="Roboto" w:cs="Roboto" w:eastAsia="Roboto"/>
+            <w:color w:val="0000FF"/>
+            <w:spacing w:val="0"/>
+            <w:position w:val="0"/>
+            <w:sz w:val="20"/>
+            <w:u w:val="single"/>
+            <w:shd w:fill="auto" w:val="clear"/>
+          </w:rPr>
+          <w:t xml:space="preserve"> HYPERLINK "https://docs.djangoproject.com/en/3.2/ref/models/querysets/"</w:t>
+        </w:r>
+        <w:r>
+          <w:rPr>
+            <w:rFonts w:ascii="Roboto" w:hAnsi="Roboto" w:cs="Roboto" w:eastAsia="Roboto"/>
+            <w:color w:val="0000FF"/>
+            <w:spacing w:val="0"/>
+            <w:position w:val="0"/>
+            <w:sz w:val="20"/>
+            <w:u w:val="single"/>
+            <w:shd w:fill="auto" w:val="clear"/>
+          </w:rPr>
+          <w:t xml:space="preserve"> HYPERLINK "https://docs.djangoproject.com/en/3.2/ref/models/querysets/"</w:t>
+        </w:r>
+        <w:r>
+          <w:rPr>
+            <w:rFonts w:ascii="Roboto" w:hAnsi="Roboto" w:cs="Roboto" w:eastAsia="Roboto"/>
+            <w:color w:val="0000FF"/>
+            <w:spacing w:val="0"/>
+            <w:position w:val="0"/>
+            <w:sz w:val="20"/>
+            <w:u w:val="single"/>
+            <w:shd w:fill="auto" w:val="clear"/>
+          </w:rPr>
+          <w:t xml:space="preserve"> HYPERLINK "https://docs.djangoproject.com/en/3.2/ref/models/querysets/"</w:t>
+        </w:r>
+        <w:r>
+          <w:rPr>
+            <w:rFonts w:ascii="Roboto" w:hAnsi="Roboto" w:cs="Roboto" w:eastAsia="Roboto"/>
+            <w:color w:val="0000FF"/>
+            <w:spacing w:val="0"/>
+            <w:position w:val="0"/>
+            <w:sz w:val="20"/>
+            <w:u w:val="single"/>
+            <w:shd w:fill="auto" w:val="clear"/>
+          </w:rPr>
+          <w:t xml:space="preserve"> HYPERLINK "https://docs.djangoproject.com/en/3.2/ref/models/querysets/"</w:t>
+        </w:r>
+        <w:r>
+          <w:rPr>
+            <w:rFonts w:ascii="Roboto" w:hAnsi="Roboto" w:cs="Roboto" w:eastAsia="Roboto"/>
+            <w:color w:val="0000FF"/>
+            <w:spacing w:val="0"/>
+            <w:position w:val="0"/>
+            <w:sz w:val="20"/>
+            <w:u w:val="single"/>
+            <w:shd w:fill="auto" w:val="clear"/>
+          </w:rPr>
+          <w:t xml:space="preserve"> HYPERLINK "https://docs.djangoproject.com/en/3.2/ref/models/querysets/"</w:t>
+        </w:r>
+        <w:r>
+          <w:rPr>
+            <w:rFonts w:ascii="Roboto" w:hAnsi="Roboto" w:cs="Roboto" w:eastAsia="Roboto"/>
+            <w:color w:val="0000FF"/>
+            <w:spacing w:val="0"/>
+            <w:position w:val="0"/>
+            <w:sz w:val="20"/>
+            <w:u w:val="single"/>
+            <w:shd w:fill="auto" w:val="clear"/>
+          </w:rPr>
+          <w:t xml:space="preserve"> HYPERLINK "https://docs.djangoproject.com/en/3.2/ref/models/querysets/"</w:t>
+        </w:r>
+        <w:r>
+          <w:rPr>
+            <w:rFonts w:ascii="Roboto" w:hAnsi="Roboto" w:cs="Roboto" w:eastAsia="Roboto"/>
+            <w:color w:val="0000FF"/>
+            <w:spacing w:val="0"/>
+            <w:position w:val="0"/>
+            <w:sz w:val="20"/>
+            <w:u w:val="single"/>
+            <w:shd w:fill="auto" w:val="clear"/>
+          </w:rPr>
+          <w:t xml:space="preserve"> HYPERLINK "https://docs.djangoproject.com/en/3.2/ref/models/querysets/"</w:t>
+        </w:r>
+        <w:r>
+          <w:rPr>
+            <w:rFonts w:ascii="Roboto" w:hAnsi="Roboto" w:cs="Roboto" w:eastAsia="Roboto"/>
+            <w:color w:val="0000FF"/>
+            <w:spacing w:val="0"/>
+            <w:position w:val="0"/>
+            <w:sz w:val="20"/>
+            <w:u w:val="single"/>
+            <w:shd w:fill="auto" w:val="clear"/>
+          </w:rPr>
+          <w:t xml:space="preserve"> HYPERLINK "https://docs.djangoproject.com/en/3.2/ref/models/querysets/"</w:t>
+        </w:r>
+        <w:r>
+          <w:rPr>
+            <w:rFonts w:ascii="Roboto" w:hAnsi="Roboto" w:cs="Roboto" w:eastAsia="Roboto"/>
+            <w:color w:val="0000FF"/>
+            <w:spacing w:val="0"/>
+            <w:position w:val="0"/>
+            <w:sz w:val="20"/>
+            <w:u w:val="single"/>
+            <w:shd w:fill="auto" w:val="clear"/>
+          </w:rPr>
+          <w:t xml:space="preserve"> HYPERLINK "https://docs.djangoproject.com/en/3.2/ref/models/querysets/"</w:t>
+        </w:r>
+        <w:r>
+          <w:rPr>
+            <w:rFonts w:ascii="Roboto" w:hAnsi="Roboto" w:cs="Roboto" w:eastAsia="Roboto"/>
+            <w:color w:val="0000FF"/>
+            <w:spacing w:val="0"/>
+            <w:position w:val="0"/>
+            <w:sz w:val="20"/>
+            <w:u w:val="single"/>
+            <w:shd w:fill="auto" w:val="clear"/>
+          </w:rPr>
+          <w:t xml:space="preserve"> HYPERLINK "https://docs.djangoproject.com/en/3.2/ref/models/querysets/"</w:t>
+        </w:r>
+        <w:r>
+          <w:rPr>
+            <w:rFonts w:ascii="Roboto" w:hAnsi="Roboto" w:cs="Roboto" w:eastAsia="Roboto"/>
+            <w:color w:val="0000FF"/>
+            <w:spacing w:val="0"/>
+            <w:position w:val="0"/>
+            <w:sz w:val="20"/>
+            <w:u w:val="single"/>
+            <w:shd w:fill="auto" w:val="clear"/>
+          </w:rPr>
+          <w:t xml:space="preserve"> HYPERLINK "https://docs.djangoproject.com/en/3.2/ref/models/querysets/"</w:t>
+        </w:r>
+        <w:r>
+          <w:rPr>
+            <w:rFonts w:ascii="Roboto" w:hAnsi="Roboto" w:cs="Roboto" w:eastAsia="Roboto"/>
+            <w:color w:val="0000FF"/>
+            <w:spacing w:val="0"/>
+            <w:position w:val="0"/>
+            <w:sz w:val="20"/>
+            <w:u w:val="single"/>
+            <w:shd w:fill="auto" w:val="clear"/>
+          </w:rPr>
+          <w:t xml:space="preserve"> HYPERLINK "https://docs.djangoproject.com/en/3.2/ref/models/querysets/"</w:t>
+        </w:r>
+        <w:r>
+          <w:rPr>
+            <w:rFonts w:ascii="Roboto" w:hAnsi="Roboto" w:cs="Roboto" w:eastAsia="Roboto"/>
+            <w:color w:val="0000FF"/>
+            <w:spacing w:val="0"/>
+            <w:position w:val="0"/>
+            <w:sz w:val="20"/>
+            <w:u w:val="single"/>
+            <w:shd w:fill="auto" w:val="clear"/>
+          </w:rPr>
+          <w:t xml:space="preserve"> HYPERLINK "https://docs.djangoproject.com/en/3.2/ref/models/querysets/"</w:t>
+        </w:r>
+        <w:r>
+          <w:rPr>
+            <w:rFonts w:ascii="Roboto" w:hAnsi="Roboto" w:cs="Roboto" w:eastAsia="Roboto"/>
+            <w:color w:val="0000FF"/>
+            <w:spacing w:val="0"/>
+            <w:position w:val="0"/>
+            <w:sz w:val="20"/>
+            <w:u w:val="single"/>
+            <w:shd w:fill="auto" w:val="clear"/>
+          </w:rPr>
+          <w:t xml:space="preserve"> HYPERLINK "https://docs.djangoproject.com/en/3.2/ref/models/querysets/"</w:t>
+        </w:r>
+        <w:r>
+          <w:rPr>
+            <w:rFonts w:ascii="Roboto" w:hAnsi="Roboto" w:cs="Roboto" w:eastAsia="Roboto"/>
+            <w:color w:val="0000FF"/>
+            <w:spacing w:val="0"/>
+            <w:position w:val="0"/>
+            <w:sz w:val="20"/>
+            <w:u w:val="single"/>
+            <w:shd w:fill="auto" w:val="clear"/>
+          </w:rPr>
+          <w:t xml:space="preserve"> HYPERLINK "https://docs.djangoproject.com/en/3.2/ref/models/querysets/"</w:t>
+        </w:r>
+        <w:r>
+          <w:rPr>
+            <w:rFonts w:ascii="Roboto" w:hAnsi="Roboto" w:cs="Roboto" w:eastAsia="Roboto"/>
+            <w:color w:val="0000FF"/>
+            <w:spacing w:val="0"/>
+            <w:position w:val="0"/>
+            <w:sz w:val="20"/>
+            <w:u w:val="single"/>
+            <w:shd w:fill="auto" w:val="clear"/>
+          </w:rPr>
+          <w:t xml:space="preserve"> HYPERLINK "https://docs.djangoproject.com/en/3.2/ref/models/querysets/"</w:t>
+        </w:r>
+        <w:r>
+          <w:rPr>
+            <w:rFonts w:ascii="Roboto" w:hAnsi="Roboto" w:cs="Roboto" w:eastAsia="Roboto"/>
+            <w:color w:val="0000FF"/>
+            <w:spacing w:val="0"/>
+            <w:position w:val="0"/>
+            <w:sz w:val="20"/>
+            <w:u w:val="single"/>
+            <w:shd w:fill="auto" w:val="clear"/>
+          </w:rPr>
+          <w:t xml:space="preserve"> HYPERLINK "https://docs.djangoproject.com/en/3.2/ref/models/querysets/"</w:t>
+        </w:r>
+        <w:r>
+          <w:rPr>
+            <w:rFonts w:ascii="Roboto" w:hAnsi="Roboto" w:cs="Roboto" w:eastAsia="Roboto"/>
+            <w:color w:val="0000FF"/>
+            <w:spacing w:val="0"/>
+            <w:position w:val="0"/>
+            <w:sz w:val="20"/>
+            <w:u w:val="single"/>
+            <w:shd w:fill="auto" w:val="clear"/>
+          </w:rPr>
+          <w:t xml:space="preserve"> HYPERLINK "https://docs.djangoproject.com/en/3.2/ref/models/querysets/"</w:t>
+        </w:r>
+        <w:r>
+          <w:rPr>
+            <w:rFonts w:ascii="Roboto" w:hAnsi="Roboto" w:cs="Roboto" w:eastAsia="Roboto"/>
+            <w:color w:val="0000FF"/>
+            <w:spacing w:val="0"/>
+            <w:position w:val="0"/>
+            <w:sz w:val="20"/>
+            <w:u w:val="single"/>
+            <w:shd w:fill="auto" w:val="clear"/>
+          </w:rPr>
+          <w:t xml:space="preserve"> HYPERLINK "https://docs.djangoproject.com/en/3.2/ref/models/querysets/"</w:t>
+        </w:r>
+        <w:r>
+          <w:rPr>
+            <w:rFonts w:ascii="Roboto" w:hAnsi="Roboto" w:cs="Roboto" w:eastAsia="Roboto"/>
+            <w:color w:val="0000FF"/>
+            <w:spacing w:val="0"/>
+            <w:position w:val="0"/>
+            <w:sz w:val="20"/>
+            <w:u w:val="single"/>
+            <w:shd w:fill="auto" w:val="clear"/>
+          </w:rPr>
+          <w:t xml:space="preserve"> HYPERLINK "https://docs.djangoproject.com/en/3.2/ref/models/querysets/"</w:t>
+        </w:r>
+        <w:r>
+          <w:rPr>
+            <w:rFonts w:ascii="Roboto" w:hAnsi="Roboto" w:cs="Roboto" w:eastAsia="Roboto"/>
+            <w:color w:val="0000FF"/>
+            <w:spacing w:val="0"/>
+            <w:position w:val="0"/>
+            <w:sz w:val="20"/>
+            <w:u w:val="single"/>
+            <w:shd w:fill="auto" w:val="clear"/>
+          </w:rPr>
+          <w:t xml:space="preserve"> HYPERLINK "https://docs.djangoproject.com/en/3.2/ref/models/querysets/"</w:t>
+        </w:r>
+        <w:r>
+          <w:rPr>
+            <w:rFonts w:ascii="Roboto" w:hAnsi="Roboto" w:cs="Roboto" w:eastAsia="Roboto"/>
+            <w:color w:val="0000FF"/>
+            <w:spacing w:val="0"/>
+            <w:position w:val="0"/>
+            <w:sz w:val="20"/>
+            <w:u w:val="single"/>
+            <w:shd w:fill="auto" w:val="clear"/>
+          </w:rPr>
+          <w:t xml:space="preserve"> HYPERLINK "https://docs.djangoproject.com/en/3.2/ref/models/querysets/"</w:t>
+        </w:r>
+        <w:r>
+          <w:rPr>
+            <w:rFonts w:ascii="Roboto" w:hAnsi="Roboto" w:cs="Roboto" w:eastAsia="Roboto"/>
+            <w:color w:val="0000FF"/>
+            <w:spacing w:val="0"/>
+            <w:position w:val="0"/>
+            <w:sz w:val="20"/>
+            <w:u w:val="single"/>
+            <w:shd w:fill="auto" w:val="clear"/>
+          </w:rPr>
+          <w:t xml:space="preserve"> HYPERLINK "https://docs.djangoproject.com/en/3.2/ref/models/querysets/"</w:t>
+        </w:r>
+        <w:r>
+          <w:rPr>
+            <w:rFonts w:ascii="Roboto" w:hAnsi="Roboto" w:cs="Roboto" w:eastAsia="Roboto"/>
+            <w:color w:val="0000FF"/>
+            <w:spacing w:val="0"/>
+            <w:position w:val="0"/>
+            <w:sz w:val="20"/>
+            <w:u w:val="single"/>
+            <w:shd w:fill="auto" w:val="clear"/>
+          </w:rPr>
+          <w:t xml:space="preserve"> HYPERLINK "https://docs.djangoproject.com/en/3.2/ref/models/querysets/"</w:t>
+        </w:r>
+        <w:r>
+          <w:rPr>
+            <w:rFonts w:ascii="Roboto" w:hAnsi="Roboto" w:cs="Roboto" w:eastAsia="Roboto"/>
+            <w:color w:val="0000FF"/>
+            <w:spacing w:val="0"/>
+            <w:position w:val="0"/>
+            <w:sz w:val="20"/>
+            <w:u w:val="single"/>
+            <w:shd w:fill="auto" w:val="clear"/>
+          </w:rPr>
+          <w:t xml:space="preserve"> HYPERLINK "https://docs.djangoproject.com/en/3.2/ref/models/querysets/"</w:t>
+        </w:r>
+        <w:r>
+          <w:rPr>
+            <w:rFonts w:ascii="Roboto" w:hAnsi="Roboto" w:cs="Roboto" w:eastAsia="Roboto"/>
+            <w:color w:val="0000FF"/>
+            <w:spacing w:val="0"/>
+            <w:position w:val="0"/>
+            <w:sz w:val="20"/>
+            <w:u w:val="single"/>
+            <w:shd w:fill="auto" w:val="clear"/>
+          </w:rPr>
+          <w:t xml:space="preserve"> HYPERLINK "https://docs.djangoproject.com/en/3.2/ref/models/querysets/"</w:t>
+        </w:r>
+        <w:r>
+          <w:rPr>
+            <w:rFonts w:ascii="Roboto" w:hAnsi="Roboto" w:cs="Roboto" w:eastAsia="Roboto"/>
+            <w:color w:val="0000FF"/>
+            <w:spacing w:val="0"/>
+            <w:position w:val="0"/>
+            <w:sz w:val="20"/>
+            <w:u w:val="single"/>
+            <w:shd w:fill="auto" w:val="clear"/>
+          </w:rPr>
+          <w:t xml:space="preserve"> HYPERLINK "https://docs.djangoproject.com/en/3.2/ref/models/querysets/"</w:t>
+        </w:r>
+        <w:r>
+          <w:rPr>
+            <w:rFonts w:ascii="Roboto" w:hAnsi="Roboto" w:cs="Roboto" w:eastAsia="Roboto"/>
+            <w:color w:val="0000FF"/>
+            <w:spacing w:val="0"/>
+            <w:position w:val="0"/>
+            <w:sz w:val="20"/>
+            <w:u w:val="single"/>
+            <w:shd w:fill="auto" w:val="clear"/>
+          </w:rPr>
+          <w:t xml:space="preserve"> HYPERLINK "https://docs.djangoproject.com/en/3.2/ref/models/querysets/"</w:t>
+        </w:r>
+        <w:r>
+          <w:rPr>
+            <w:rFonts w:ascii="Roboto" w:hAnsi="Roboto" w:cs="Roboto" w:eastAsia="Roboto"/>
+            <w:color w:val="0000FF"/>
+            <w:spacing w:val="0"/>
+            <w:position w:val="0"/>
+            <w:sz w:val="20"/>
+            <w:u w:val="single"/>
+            <w:shd w:fill="auto" w:val="clear"/>
+          </w:rPr>
+          <w:t xml:space="preserve"> HYPERLINK "https://docs.djangoproject.com/en/3.2/ref/models/querysets/"</w:t>
+        </w:r>
+        <w:r>
+          <w:rPr>
+            <w:rFonts w:ascii="Roboto" w:hAnsi="Roboto" w:cs="Roboto" w:eastAsia="Roboto"/>
+            <w:color w:val="0000FF"/>
+            <w:spacing w:val="0"/>
+            <w:position w:val="0"/>
+            <w:sz w:val="20"/>
+            <w:u w:val="single"/>
+            <w:shd w:fill="auto" w:val="clear"/>
+          </w:rPr>
+          <w:t xml:space="preserve"> HYPERLINK "https://docs.djangoproject.com/en/3.2/ref/models/querysets/"</w:t>
+        </w:r>
+        <w:r>
+          <w:rPr>
+            <w:rFonts w:ascii="Roboto" w:hAnsi="Roboto" w:cs="Roboto" w:eastAsia="Roboto"/>
+            <w:color w:val="0000FF"/>
+            <w:spacing w:val="0"/>
+            <w:position w:val="0"/>
+            <w:sz w:val="20"/>
+            <w:u w:val="single"/>
+            <w:shd w:fill="auto" w:val="clear"/>
+          </w:rPr>
+          <w:t xml:space="preserve"> HYPERLINK "https://docs.djangoproject.com/en/3.2/ref/models/querysets/"</w:t>
+        </w:r>
+        <w:r>
+          <w:rPr>
+            <w:rFonts w:ascii="Roboto" w:hAnsi="Roboto" w:cs="Roboto" w:eastAsia="Roboto"/>
+            <w:color w:val="0000FF"/>
+            <w:spacing w:val="0"/>
+            <w:position w:val="0"/>
+            <w:sz w:val="20"/>
+            <w:u w:val="single"/>
+            <w:shd w:fill="auto" w:val="clear"/>
+          </w:rPr>
+          <w:t xml:space="preserve"> HYPERLINK "https://docs.djangoproject.com/en/3.2/ref/models/querysets/"</w:t>
+        </w:r>
+        <w:r>
+          <w:rPr>
+            <w:rFonts w:ascii="Roboto" w:hAnsi="Roboto" w:cs="Roboto" w:eastAsia="Roboto"/>
+            <w:color w:val="0000FF"/>
+            <w:spacing w:val="0"/>
+            <w:position w:val="0"/>
+            <w:sz w:val="20"/>
+            <w:u w:val="single"/>
+            <w:shd w:fill="auto" w:val="clear"/>
+          </w:rPr>
+          <w:t xml:space="preserve"> HYPERLINK "https://docs.djangoproject.com/en/3.2/ref/models/querysets/"</w:t>
+        </w:r>
+        <w:r>
+          <w:rPr>
+            <w:rFonts w:ascii="Roboto" w:hAnsi="Roboto" w:cs="Roboto" w:eastAsia="Roboto"/>
+            <w:color w:val="0000FF"/>
+            <w:spacing w:val="0"/>
+            <w:position w:val="0"/>
+            <w:sz w:val="20"/>
+            <w:u w:val="single"/>
+            <w:shd w:fill="auto" w:val="clear"/>
+          </w:rPr>
+          <w:t xml:space="preserve"> HYPERLINK "https://docs.djangoproject.com/en/3.2/ref/models/querysets/"</w:t>
+        </w:r>
+        <w:r>
+          <w:rPr>
+            <w:rFonts w:ascii="Roboto" w:hAnsi="Roboto" w:cs="Roboto" w:eastAsia="Roboto"/>
+            <w:color w:val="0000FF"/>
+            <w:spacing w:val="0"/>
+            <w:position w:val="0"/>
+            <w:sz w:val="20"/>
+            <w:u w:val="single"/>
+            <w:shd w:fill="auto" w:val="clear"/>
+          </w:rPr>
+          <w:t xml:space="preserve"> HYPERLINK "https://docs.djangoproject.com/en/3.2/ref/models/querysets/"</w:t>
+        </w:r>
+        <w:r>
+          <w:rPr>
+            <w:rFonts w:ascii="Roboto" w:hAnsi="Roboto" w:cs="Roboto" w:eastAsia="Roboto"/>
+            <w:color w:val="0000FF"/>
+            <w:spacing w:val="0"/>
+            <w:position w:val="0"/>
+            <w:sz w:val="20"/>
+            <w:u w:val="single"/>
+            <w:shd w:fill="auto" w:val="clear"/>
+          </w:rPr>
+          <w:t xml:space="preserve"> HYPERLINK "https://docs.djangoproject.com/en/3.2/ref/models/querysets/"</w:t>
+        </w:r>
+        <w:r>
+          <w:rPr>
+            <w:rFonts w:ascii="Roboto" w:hAnsi="Roboto" w:cs="Roboto" w:eastAsia="Roboto"/>
+            <w:color w:val="0000FF"/>
+            <w:spacing w:val="0"/>
+            <w:position w:val="0"/>
+            <w:sz w:val="20"/>
+            <w:u w:val="single"/>
+            <w:shd w:fill="auto" w:val="clear"/>
+          </w:rPr>
+          <w:t xml:space="preserve"> HYPERLINK "https://docs.djangoproject.com/en/3.2/ref/models/querysets/"</w:t>
+        </w:r>
+        <w:r>
+          <w:rPr>
+            <w:rFonts w:ascii="Roboto" w:hAnsi="Roboto" w:cs="Roboto" w:eastAsia="Roboto"/>
+            <w:color w:val="0000FF"/>
+            <w:spacing w:val="0"/>
+            <w:position w:val="0"/>
+            <w:sz w:val="20"/>
+            <w:u w:val="single"/>
+            <w:shd w:fill="auto" w:val="clear"/>
+          </w:rPr>
+          <w:t xml:space="preserve"> HYPERLINK "https://docs.djangoproject.com/en/3.2/ref/models/querysets/"</w:t>
+        </w:r>
+        <w:r>
+          <w:rPr>
+            <w:rFonts w:ascii="Roboto" w:hAnsi="Roboto" w:cs="Roboto" w:eastAsia="Roboto"/>
+            <w:color w:val="0000FF"/>
+            <w:spacing w:val="0"/>
+            <w:position w:val="0"/>
+            <w:sz w:val="20"/>
+            <w:u w:val="single"/>
+            <w:shd w:fill="auto" w:val="clear"/>
+          </w:rPr>
+          <w:t xml:space="preserve"> HYPERLINK "https://docs.djangoproject.com/en/3.2/ref/models/querysets/"</w:t>
+        </w:r>
+        <w:r>
+          <w:rPr>
+            <w:rFonts w:ascii="Roboto" w:hAnsi="Roboto" w:cs="Roboto" w:eastAsia="Roboto"/>
+            <w:color w:val="0000FF"/>
+            <w:spacing w:val="0"/>
+            <w:position w:val="0"/>
+            <w:sz w:val="20"/>
+            <w:u w:val="single"/>
+            <w:shd w:fill="auto" w:val="clear"/>
+          </w:rPr>
+          <w:t xml:space="preserve"> HYPERLINK "https://docs.djangoproject.com/en/3.2/ref/models/querysets/"</w:t>
+        </w:r>
+        <w:r>
+          <w:rPr>
+            <w:rFonts w:ascii="Roboto" w:hAnsi="Roboto" w:cs="Roboto" w:eastAsia="Roboto"/>
+            <w:color w:val="0000FF"/>
+            <w:spacing w:val="0"/>
+            <w:position w:val="0"/>
+            <w:sz w:val="20"/>
+            <w:u w:val="single"/>
+            <w:shd w:fill="auto" w:val="clear"/>
+          </w:rPr>
+          <w:t xml:space="preserve"> HYPERLINK "https://docs.djangoproject.com/en/3.2/ref/models/querysets/"</w:t>
+        </w:r>
+        <w:r>
+          <w:rPr>
+            <w:rFonts w:ascii="Roboto" w:hAnsi="Roboto" w:cs="Roboto" w:eastAsia="Roboto"/>
+            <w:color w:val="0000FF"/>
+            <w:spacing w:val="0"/>
+            <w:position w:val="0"/>
+            <w:sz w:val="20"/>
+            <w:u w:val="single"/>
+            <w:shd w:fill="auto" w:val="clear"/>
+          </w:rPr>
+          <w:t xml:space="preserve"> HYPERLINK "https://docs.djangoproject.com/en/3.2/ref/models/querysets/"</w:t>
+        </w:r>
+        <w:r>
+          <w:rPr>
+            <w:rFonts w:ascii="Roboto" w:hAnsi="Roboto" w:cs="Roboto" w:eastAsia="Roboto"/>
+            <w:color w:val="0000FF"/>
+            <w:spacing w:val="0"/>
+            <w:position w:val="0"/>
+            <w:sz w:val="20"/>
+            <w:u w:val="single"/>
+            <w:shd w:fill="auto" w:val="clear"/>
+          </w:rPr>
+          <w:t xml:space="preserve"> HYPERLINK "https://docs.djangoproject.com/en/3.2/ref/models/querysets/"</w:t>
+        </w:r>
+        <w:r>
+          <w:rPr>
+            <w:rFonts w:ascii="Roboto" w:hAnsi="Roboto" w:cs="Roboto" w:eastAsia="Roboto"/>
+            <w:color w:val="0000FF"/>
+            <w:spacing w:val="0"/>
+            <w:position w:val="0"/>
+            <w:sz w:val="20"/>
+            <w:u w:val="single"/>
+            <w:shd w:fill="auto" w:val="clear"/>
+          </w:rPr>
+          <w:t xml:space="preserve"> HYPERLINK "https://docs.djangoproject.com/en/3.2/ref/models/querysets/"</w:t>
+        </w:r>
+        <w:r>
+          <w:rPr>
+            <w:rFonts w:ascii="Roboto" w:hAnsi="Roboto" w:cs="Roboto" w:eastAsia="Roboto"/>
+            <w:color w:val="0000FF"/>
+            <w:spacing w:val="0"/>
+            <w:position w:val="0"/>
+            <w:sz w:val="20"/>
+            <w:u w:val="single"/>
+            <w:shd w:fill="auto" w:val="clear"/>
+          </w:rPr>
+          <w:t xml:space="preserve"> HYPERLINK "https://docs.djangoproject.com/en/3.2/ref/models/querysets/"</w:t>
+        </w:r>
+        <w:r>
+          <w:rPr>
+            <w:rFonts w:ascii="Roboto" w:hAnsi="Roboto" w:cs="Roboto" w:eastAsia="Roboto"/>
+            <w:color w:val="0000FF"/>
+            <w:spacing w:val="0"/>
+            <w:position w:val="0"/>
+            <w:sz w:val="20"/>
+            <w:u w:val="single"/>
+            <w:shd w:fill="auto" w:val="clear"/>
+          </w:rPr>
+          <w:t xml:space="preserve"> HYPERLINK "https://docs.djangoproject.com/en/3.2/ref/models/querysets/"</w:t>
+        </w:r>
+        <w:r>
+          <w:rPr>
+            <w:rFonts w:ascii="Roboto" w:hAnsi="Roboto" w:cs="Roboto" w:eastAsia="Roboto"/>
+            <w:color w:val="0000FF"/>
+            <w:spacing w:val="0"/>
+            <w:position w:val="0"/>
+            <w:sz w:val="20"/>
+            <w:u w:val="single"/>
+            <w:shd w:fill="auto" w:val="clear"/>
+          </w:rPr>
+          <w:t xml:space="preserve"> HYPERLINK "https://docs.djangoproject.com/en/3.2/ref/models/querysets/"</w:t>
+        </w:r>
+        <w:r>
+          <w:rPr>
+            <w:rFonts w:ascii="Roboto" w:hAnsi="Roboto" w:cs="Roboto" w:eastAsia="Roboto"/>
+            <w:color w:val="0000FF"/>
+            <w:spacing w:val="0"/>
+            <w:position w:val="0"/>
+            <w:sz w:val="20"/>
+            <w:u w:val="single"/>
+            <w:shd w:fill="auto" w:val="clear"/>
+          </w:rPr>
+          <w:t xml:space="preserve"> HYPERLINK "https://docs.djangoproject.com/en/3.2/ref/models/querysets/"</w:t>
+        </w:r>
+        <w:r>
+          <w:rPr>
+            <w:rFonts w:ascii="Roboto" w:hAnsi="Roboto" w:cs="Roboto" w:eastAsia="Roboto"/>
+            <w:color w:val="0000FF"/>
+            <w:spacing w:val="0"/>
+            <w:position w:val="0"/>
+            <w:sz w:val="20"/>
+            <w:u w:val="single"/>
+            <w:shd w:fill="auto" w:val="clear"/>
+          </w:rPr>
+          <w:t xml:space="preserve"> HYPERLINK "https://docs.djangoproject.com/en/3.2/ref/models/querysets/"</w:t>
+        </w:r>
+        <w:r>
+          <w:rPr>
+            <w:rFonts w:ascii="Roboto" w:hAnsi="Roboto" w:cs="Roboto" w:eastAsia="Roboto"/>
+            <w:color w:val="0000FF"/>
+            <w:spacing w:val="0"/>
+            <w:position w:val="0"/>
+            <w:sz w:val="20"/>
+            <w:u w:val="single"/>
+            <w:shd w:fill="auto" w:val="clear"/>
+          </w:rPr>
+          <w:t xml:space="preserve"> HYPERLINK "https://docs.djangoproject.com/en/3.2/ref/models/querysets/"</w:t>
+        </w:r>
+        <w:r>
+          <w:rPr>
+            <w:rFonts w:ascii="Roboto" w:hAnsi="Roboto" w:cs="Roboto" w:eastAsia="Roboto"/>
+            <w:color w:val="0000FF"/>
+            <w:spacing w:val="0"/>
+            <w:position w:val="0"/>
+            <w:sz w:val="20"/>
+            <w:u w:val="single"/>
+            <w:shd w:fill="auto" w:val="clear"/>
+          </w:rPr>
+          <w:t xml:space="preserve"> HYPERLINK "https://docs.djangoproject.com/en/3.2/ref/models/querysets/"</w:t>
+        </w:r>
+        <w:r>
+          <w:rPr>
+            <w:rFonts w:ascii="Roboto" w:hAnsi="Roboto" w:cs="Roboto" w:eastAsia="Roboto"/>
+            <w:color w:val="0000FF"/>
+            <w:spacing w:val="0"/>
+            <w:position w:val="0"/>
+            <w:sz w:val="20"/>
+            <w:u w:val="single"/>
+            <w:shd w:fill="auto" w:val="clear"/>
+          </w:rPr>
+          <w:t xml:space="preserve"> HYPERLINK "https://docs.djangoproject.com/en/3.2/ref/models/querysets/"</w:t>
+        </w:r>
+        <w:r>
+          <w:rPr>
+            <w:rFonts w:ascii="Roboto" w:hAnsi="Roboto" w:cs="Roboto" w:eastAsia="Roboto"/>
+            <w:color w:val="0000FF"/>
+            <w:spacing w:val="0"/>
+            <w:position w:val="0"/>
+            <w:sz w:val="20"/>
+            <w:u w:val="single"/>
+            <w:shd w:fill="auto" w:val="clear"/>
+          </w:rPr>
+          <w:t xml:space="preserve"> HYPERLINK "https://docs.djangoproject.com/en/3.2/ref/models/querysets/"</w:t>
+        </w:r>
+        <w:r>
+          <w:rPr>
+            <w:rFonts w:ascii="Roboto" w:hAnsi="Roboto" w:cs="Roboto" w:eastAsia="Roboto"/>
+            <w:color w:val="0000FF"/>
+            <w:spacing w:val="0"/>
+            <w:position w:val="0"/>
+            <w:sz w:val="20"/>
+            <w:u w:val="single"/>
+            <w:shd w:fill="auto" w:val="clear"/>
+          </w:rPr>
+          <w:t xml:space="preserve"> HYPERLINK "https://docs.djangoproject.com/en/3.2/ref/models/querysets/"</w:t>
+        </w:r>
+        <w:r>
+          <w:rPr>
+            <w:rFonts w:ascii="Roboto" w:hAnsi="Roboto" w:cs="Roboto" w:eastAsia="Roboto"/>
+            <w:color w:val="0000FF"/>
+            <w:spacing w:val="0"/>
+            <w:position w:val="0"/>
+            <w:sz w:val="20"/>
+            <w:u w:val="single"/>
+            <w:shd w:fill="auto" w:val="clear"/>
+          </w:rPr>
+          <w:t xml:space="preserve"> HYPERLINK "https://docs.djangoproject.com/en/3.2/ref/models/querysets/"</w:t>
+        </w:r>
+        <w:r>
+          <w:rPr>
+            <w:rFonts w:ascii="Roboto" w:hAnsi="Roboto" w:cs="Roboto" w:eastAsia="Roboto"/>
+            <w:color w:val="0000FF"/>
+            <w:spacing w:val="0"/>
+            <w:position w:val="0"/>
+            <w:sz w:val="20"/>
+            <w:u w:val="single"/>
+            <w:shd w:fill="auto" w:val="clear"/>
+          </w:rPr>
+          <w:t xml:space="preserve"> HYPERLINK "https://docs.djangoproject.com/en/3.2/ref/models/querysets/"</w:t>
+        </w:r>
+        <w:r>
+          <w:rPr>
+            <w:rFonts w:ascii="Roboto" w:hAnsi="Roboto" w:cs="Roboto" w:eastAsia="Roboto"/>
+            <w:color w:val="0000FF"/>
+            <w:spacing w:val="0"/>
+            <w:position w:val="0"/>
+            <w:sz w:val="20"/>
+            <w:u w:val="single"/>
+            <w:shd w:fill="auto" w:val="clear"/>
+          </w:rPr>
+          <w:t xml:space="preserve"> HYPERLINK "https://docs.djangoproject.com/en/3.2/ref/models/querysets/"</w:t>
+        </w:r>
+        <w:r>
+          <w:rPr>
+            <w:rFonts w:ascii="Roboto" w:hAnsi="Roboto" w:cs="Roboto" w:eastAsia="Roboto"/>
+            <w:color w:val="0000FF"/>
+            <w:spacing w:val="0"/>
+            <w:position w:val="0"/>
+            <w:sz w:val="20"/>
+            <w:u w:val="single"/>
+            <w:shd w:fill="auto" w:val="clear"/>
+          </w:rPr>
+          <w:t xml:space="preserve"> HYPERLINK "https://docs.djangoproject.com/en/3.2/ref/models/querysets/"</w:t>
+        </w:r>
+        <w:r>
+          <w:rPr>
+            <w:rFonts w:ascii="Roboto" w:hAnsi="Roboto" w:cs="Roboto" w:eastAsia="Roboto"/>
+            <w:color w:val="0000FF"/>
+            <w:spacing w:val="0"/>
+            <w:position w:val="0"/>
+            <w:sz w:val="20"/>
+            <w:u w:val="single"/>
+            <w:shd w:fill="auto" w:val="clear"/>
+          </w:rPr>
+          <w:t xml:space="preserve"> HYPERLINK "https://docs.djangoproject.com/en/3.2/ref/models/querysets/"</w:t>
+        </w:r>
+        <w:r>
+          <w:rPr>
+            <w:rFonts w:ascii="Roboto" w:hAnsi="Roboto" w:cs="Roboto" w:eastAsia="Roboto"/>
+            <w:color w:val="0000FF"/>
+            <w:spacing w:val="0"/>
+            <w:position w:val="0"/>
+            <w:sz w:val="20"/>
+            <w:u w:val="single"/>
+            <w:shd w:fill="auto" w:val="clear"/>
+          </w:rPr>
+          <w:t xml:space="preserve"> HYPERLINK "https://docs.djangoproject.com/en/3.2/ref/models/querysets/"</w:t>
+        </w:r>
+        <w:r>
+          <w:rPr>
+            <w:rFonts w:ascii="Roboto" w:hAnsi="Roboto" w:cs="Roboto" w:eastAsia="Roboto"/>
+            <w:color w:val="0000FF"/>
+            <w:spacing w:val="0"/>
+            <w:position w:val="0"/>
+            <w:sz w:val="20"/>
+            <w:u w:val="single"/>
+            <w:shd w:fill="auto" w:val="clear"/>
+          </w:rPr>
+          <w:t xml:space="preserve"> HYPERLINK "https://docs.djangoproject.com/en/3.2/ref/models/querysets/"</w:t>
+        </w:r>
+        <w:r>
+          <w:rPr>
+            <w:rFonts w:ascii="Roboto" w:hAnsi="Roboto" w:cs="Roboto" w:eastAsia="Roboto"/>
+            <w:color w:val="0000FF"/>
+            <w:spacing w:val="0"/>
+            <w:position w:val="0"/>
+            <w:sz w:val="20"/>
+            <w:u w:val="single"/>
+            <w:shd w:fill="auto" w:val="clear"/>
+          </w:rPr>
+          <w:t xml:space="preserve"> HYPERLINK "https://docs.djangoproject.com/en/3.2/ref/models/querysets/"</w:t>
+        </w:r>
+        <w:r>
+          <w:rPr>
+            <w:rFonts w:ascii="Roboto" w:hAnsi="Roboto" w:cs="Roboto" w:eastAsia="Roboto"/>
+            <w:color w:val="0000FF"/>
+            <w:spacing w:val="0"/>
+            <w:position w:val="0"/>
+            <w:sz w:val="20"/>
+            <w:u w:val="single"/>
+            <w:shd w:fill="auto" w:val="clear"/>
+          </w:rPr>
+          <w:t xml:space="preserve"> HYPERLINK "https://docs.djangoproject.com/en/3.2/ref/models/querysets/"</w:t>
+        </w:r>
+        <w:r>
+          <w:rPr>
+            <w:rFonts w:ascii="Roboto" w:hAnsi="Roboto" w:cs="Roboto" w:eastAsia="Roboto"/>
+            <w:color w:val="0000FF"/>
+            <w:spacing w:val="0"/>
+            <w:position w:val="0"/>
+            <w:sz w:val="20"/>
+            <w:u w:val="single"/>
+            <w:shd w:fill="auto" w:val="clear"/>
+          </w:rPr>
+          <w:t xml:space="preserve"> HYPERLINK "https://docs.djangoproject.com/en/3.2/ref/models/querysets/"</w:t>
+        </w:r>
+        <w:r>
+          <w:rPr>
+            <w:rFonts w:ascii="Roboto" w:hAnsi="Roboto" w:cs="Roboto" w:eastAsia="Roboto"/>
+            <w:color w:val="0000FF"/>
+            <w:spacing w:val="0"/>
+            <w:position w:val="0"/>
+            <w:sz w:val="20"/>
+            <w:u w:val="single"/>
+            <w:shd w:fill="auto" w:val="clear"/>
+          </w:rPr>
+          <w:t xml:space="preserve"> HYPERLINK "https://docs.djangoproject.com/en/3.2/ref/models/querysets/"</w:t>
+        </w:r>
+        <w:r>
+          <w:rPr>
+            <w:rFonts w:ascii="Roboto" w:hAnsi="Roboto" w:cs="Roboto" w:eastAsia="Roboto"/>
+            <w:color w:val="0000FF"/>
+            <w:spacing w:val="0"/>
+            <w:position w:val="0"/>
+            <w:sz w:val="20"/>
+            <w:u w:val="single"/>
+            <w:shd w:fill="auto" w:val="clear"/>
+          </w:rPr>
+          <w:t xml:space="preserve"> HYPERLINK "https://docs.djangoproject.com/en/3.2/ref/models/querysets/"</w:t>
+        </w:r>
+        <w:r>
+          <w:rPr>
+            <w:rFonts w:ascii="Roboto" w:hAnsi="Roboto" w:cs="Roboto" w:eastAsia="Roboto"/>
+            <w:color w:val="0000FF"/>
+            <w:spacing w:val="0"/>
+            <w:position w:val="0"/>
+            <w:sz w:val="20"/>
+            <w:u w:val="single"/>
+            <w:shd w:fill="auto" w:val="clear"/>
+          </w:rPr>
+          <w:t xml:space="preserve"> HYPERLINK "https://docs.djangoproject.com/en/3.2/ref/models/querysets/"</w:t>
+        </w:r>
+        <w:r>
+          <w:rPr>
+            <w:rFonts w:ascii="Roboto" w:hAnsi="Roboto" w:cs="Roboto" w:eastAsia="Roboto"/>
+            <w:color w:val="0000FF"/>
+            <w:spacing w:val="0"/>
+            <w:position w:val="0"/>
+            <w:sz w:val="20"/>
+            <w:u w:val="single"/>
+            <w:shd w:fill="auto" w:val="clear"/>
+          </w:rPr>
+          <w:t xml:space="preserve"> HYPERLINK "https://docs.djangoproject.com/en/3.2/ref/models/querysets/"</w:t>
+        </w:r>
+        <w:r>
+          <w:rPr>
+            <w:rFonts w:ascii="Roboto" w:hAnsi="Roboto" w:cs="Roboto" w:eastAsia="Roboto"/>
+            <w:color w:val="0000FF"/>
+            <w:spacing w:val="0"/>
+            <w:position w:val="0"/>
+            <w:sz w:val="20"/>
+            <w:u w:val="single"/>
+            <w:shd w:fill="auto" w:val="clear"/>
+          </w:rPr>
+          <w:t xml:space="preserve"> HYPERLINK "https://docs.djangoproject.com/en/3.2/ref/models/querysets/"</w:t>
+        </w:r>
+        <w:r>
+          <w:rPr>
+            <w:rFonts w:ascii="Roboto" w:hAnsi="Roboto" w:cs="Roboto" w:eastAsia="Roboto"/>
+            <w:color w:val="0000FF"/>
+            <w:spacing w:val="0"/>
+            <w:position w:val="0"/>
+            <w:sz w:val="20"/>
+            <w:u w:val="single"/>
+            <w:shd w:fill="auto" w:val="clear"/>
+          </w:rPr>
+          <w:t xml:space="preserve"> HYPERLINK "https://docs.djangoproject.com/en/3.2/ref/models/querysets/"</w:t>
+        </w:r>
+        <w:r>
+          <w:rPr>
+            <w:rFonts w:ascii="Roboto" w:hAnsi="Roboto" w:cs="Roboto" w:eastAsia="Roboto"/>
+            <w:color w:val="0000FF"/>
+            <w:spacing w:val="0"/>
+            <w:position w:val="0"/>
+            <w:sz w:val="20"/>
+            <w:u w:val="single"/>
+            <w:shd w:fill="auto" w:val="clear"/>
+          </w:rPr>
+          <w:t xml:space="preserve"> HYPERLINK "https://docs.djangoproject.com/en/3.2/ref/models/querysets/"</w:t>
+        </w:r>
+        <w:r>
+          <w:rPr>
+            <w:rFonts w:ascii="Roboto" w:hAnsi="Roboto" w:cs="Roboto" w:eastAsia="Roboto"/>
+            <w:color w:val="0000FF"/>
+            <w:spacing w:val="0"/>
+            <w:position w:val="0"/>
+            <w:sz w:val="20"/>
+            <w:u w:val="single"/>
+            <w:shd w:fill="auto" w:val="clear"/>
+          </w:rPr>
+          <w:t xml:space="preserve"> HYPERLINK "https://docs.djangoproject.com/en/3.2/ref/models/querysets/"</w:t>
+        </w:r>
+        <w:r>
+          <w:rPr>
+            <w:rFonts w:ascii="Roboto" w:hAnsi="Roboto" w:cs="Roboto" w:eastAsia="Roboto"/>
+            <w:color w:val="0000FF"/>
+            <w:spacing w:val="0"/>
+            <w:position w:val="0"/>
+            <w:sz w:val="20"/>
+            <w:u w:val="single"/>
+            <w:shd w:fill="auto" w:val="clear"/>
+          </w:rPr>
+          <w:t xml:space="preserve"> HYPERLINK "https://docs.djangoproject.com/en/3.2/ref/models/querysets/"</w:t>
+        </w:r>
+        <w:r>
+          <w:rPr>
+            <w:rFonts w:ascii="Roboto" w:hAnsi="Roboto" w:cs="Roboto" w:eastAsia="Roboto"/>
+            <w:color w:val="0000FF"/>
+            <w:spacing w:val="0"/>
+            <w:position w:val="0"/>
+            <w:sz w:val="20"/>
+            <w:u w:val="single"/>
+            <w:shd w:fill="auto" w:val="clear"/>
+          </w:rPr>
+          <w:t xml:space="preserve"> HYPERLINK "https://docs.djangoproject.com/en/3.2/ref/models/querysets/"</w:t>
+        </w:r>
+        <w:r>
+          <w:rPr>
+            <w:rFonts w:ascii="Roboto" w:hAnsi="Roboto" w:cs="Roboto" w:eastAsia="Roboto"/>
+            <w:color w:val="0000FF"/>
+            <w:spacing w:val="0"/>
+            <w:position w:val="0"/>
+            <w:sz w:val="20"/>
+            <w:u w:val="single"/>
+            <w:shd w:fill="auto" w:val="clear"/>
+          </w:rPr>
+          <w:t xml:space="preserve"> HYPERLINK "https://docs.djangoproject.com/en/3.2/ref/models/querysets/"</w:t>
+        </w:r>
+        <w:r>
+          <w:rPr>
+            <w:rFonts w:ascii="Roboto" w:hAnsi="Roboto" w:cs="Roboto" w:eastAsia="Roboto"/>
+            <w:color w:val="0000FF"/>
+            <w:spacing w:val="0"/>
+            <w:position w:val="0"/>
+            <w:sz w:val="20"/>
+            <w:u w:val="single"/>
+            <w:shd w:fill="auto" w:val="clear"/>
+          </w:rPr>
+          <w:t xml:space="preserve"> HYPERLINK "https://docs.djangoproject.com/en/3.2/ref/models/querysets/"</w:t>
+        </w:r>
+        <w:r>
+          <w:rPr>
+            <w:rFonts w:ascii="Roboto" w:hAnsi="Roboto" w:cs="Roboto" w:eastAsia="Roboto"/>
+            <w:color w:val="0000FF"/>
+            <w:spacing w:val="0"/>
+            <w:position w:val="0"/>
+            <w:sz w:val="20"/>
+            <w:u w:val="single"/>
+            <w:shd w:fill="auto" w:val="clear"/>
+          </w:rPr>
+          <w:t xml:space="preserve"> HYPERLINK "https://docs.djangoproject.com/en/3.2/ref/models/querysets/"</w:t>
+        </w:r>
+        <w:r>
+          <w:rPr>
+            <w:rFonts w:ascii="Roboto" w:hAnsi="Roboto" w:cs="Roboto" w:eastAsia="Roboto"/>
+            <w:color w:val="0000FF"/>
+            <w:spacing w:val="0"/>
+            <w:position w:val="0"/>
+            <w:sz w:val="20"/>
+            <w:u w:val="single"/>
+            <w:shd w:fill="auto" w:val="clear"/>
+          </w:rPr>
+          <w:t xml:space="preserve"> HYPERLINK "https://docs.djangoproject.com/en/3.2/ref/models/querysets/"</w:t>
+        </w:r>
+        <w:r>
+          <w:rPr>
+            <w:rFonts w:ascii="Roboto" w:hAnsi="Roboto" w:cs="Roboto" w:eastAsia="Roboto"/>
+            <w:color w:val="0000FF"/>
+            <w:spacing w:val="0"/>
+            <w:position w:val="0"/>
+            <w:sz w:val="20"/>
+            <w:u w:val="single"/>
+            <w:shd w:fill="auto" w:val="clear"/>
+          </w:rPr>
+          <w:t xml:space="preserve"> HYPERLINK "https://docs.djangoproject.com/en/3.2/ref/models/querysets/"</w:t>
+        </w:r>
+        <w:r>
+          <w:rPr>
+            <w:rFonts w:ascii="Roboto" w:hAnsi="Roboto" w:cs="Roboto" w:eastAsia="Roboto"/>
+            <w:color w:val="0000FF"/>
+            <w:spacing w:val="0"/>
+            <w:position w:val="0"/>
+            <w:sz w:val="20"/>
+            <w:u w:val="single"/>
+            <w:shd w:fill="auto" w:val="clear"/>
+          </w:rPr>
+          <w:t xml:space="preserve"> HYPERLINK "https://docs.djangoproject.com/en/3.2/ref/models/querysets/"</w:t>
+        </w:r>
+        <w:r>
+          <w:rPr>
+            <w:rFonts w:ascii="Roboto" w:hAnsi="Roboto" w:cs="Roboto" w:eastAsia="Roboto"/>
+            <w:color w:val="0000FF"/>
+            <w:spacing w:val="0"/>
+            <w:position w:val="0"/>
+            <w:sz w:val="20"/>
+            <w:u w:val="single"/>
+            <w:shd w:fill="auto" w:val="clear"/>
+          </w:rPr>
+          <w:t xml:space="preserve"> HYPERLINK "https://docs.djangoproject.com/en/3.2/ref/models/querysets/"</w:t>
+        </w:r>
+        <w:r>
+          <w:rPr>
+            <w:rFonts w:ascii="Roboto" w:hAnsi="Roboto" w:cs="Roboto" w:eastAsia="Roboto"/>
+            <w:color w:val="0000FF"/>
+            <w:spacing w:val="0"/>
+            <w:position w:val="0"/>
+            <w:sz w:val="20"/>
+            <w:u w:val="single"/>
+            <w:shd w:fill="auto" w:val="clear"/>
+          </w:rPr>
+          <w:t xml:space="preserve"> HYPERLINK "https://docs.djangoproject.com/en/3.2/ref/models/querysets/"</w:t>
+        </w:r>
+        <w:r>
+          <w:rPr>
+            <w:rFonts w:ascii="Roboto" w:hAnsi="Roboto" w:cs="Roboto" w:eastAsia="Roboto"/>
+            <w:color w:val="0000FF"/>
+            <w:spacing w:val="0"/>
+            <w:position w:val="0"/>
+            <w:sz w:val="20"/>
+            <w:u w:val="single"/>
+            <w:shd w:fill="auto" w:val="clear"/>
+          </w:rPr>
+          <w:t xml:space="preserve"> HYPERLINK "https://docs.djangoproject.com/en/3.2/ref/models/querysets/"</w:t>
+        </w:r>
+        <w:r>
+          <w:rPr>
+            <w:rFonts w:ascii="Roboto" w:hAnsi="Roboto" w:cs="Roboto" w:eastAsia="Roboto"/>
+            <w:color w:val="0000FF"/>
+            <w:spacing w:val="0"/>
+            <w:position w:val="0"/>
+            <w:sz w:val="20"/>
+            <w:u w:val="single"/>
+            <w:shd w:fill="auto" w:val="clear"/>
+          </w:rPr>
+          <w:t xml:space="preserve"> HYPERLINK "https://docs.djangoproject.com/en/3.2/ref/models/querysets/"</w:t>
+        </w:r>
+        <w:r>
+          <w:rPr>
+            <w:rFonts w:ascii="Roboto" w:hAnsi="Roboto" w:cs="Roboto" w:eastAsia="Roboto"/>
+            <w:color w:val="0000FF"/>
+            <w:spacing w:val="0"/>
+            <w:position w:val="0"/>
+            <w:sz w:val="20"/>
+            <w:u w:val="single"/>
+            <w:shd w:fill="auto" w:val="clear"/>
+          </w:rPr>
+          <w:t xml:space="preserve"> HYPERLINK "https://docs.djangoproject.com/en/3.2/ref/models/querysets/"</w:t>
+        </w:r>
+        <w:r>
+          <w:rPr>
+            <w:rFonts w:ascii="Roboto" w:hAnsi="Roboto" w:cs="Roboto" w:eastAsia="Roboto"/>
+            <w:color w:val="0000FF"/>
+            <w:spacing w:val="0"/>
+            <w:position w:val="0"/>
+            <w:sz w:val="20"/>
+            <w:u w:val="single"/>
+            <w:shd w:fill="auto" w:val="clear"/>
+          </w:rPr>
+          <w:t xml:space="preserve"> HYPERLINK "https://docs.djangoproject.com/en/3.2/ref/models/querysets/"</w:t>
+        </w:r>
+        <w:r>
+          <w:rPr>
+            <w:rFonts w:ascii="Roboto" w:hAnsi="Roboto" w:cs="Roboto" w:eastAsia="Roboto"/>
+            <w:color w:val="0000FF"/>
+            <w:spacing w:val="0"/>
+            <w:position w:val="0"/>
+            <w:sz w:val="20"/>
+            <w:u w:val="single"/>
+            <w:shd w:fill="auto" w:val="clear"/>
+          </w:rPr>
+          <w:t xml:space="preserve"> HYPERLINK "https://docs.djangoproject.com/en/3.2/ref/models/querysets/"</w:t>
+        </w:r>
+        <w:r>
+          <w:rPr>
+            <w:rFonts w:ascii="Roboto" w:hAnsi="Roboto" w:cs="Roboto" w:eastAsia="Roboto"/>
+            <w:color w:val="0000FF"/>
+            <w:spacing w:val="0"/>
+            <w:position w:val="0"/>
+            <w:sz w:val="20"/>
+            <w:u w:val="single"/>
+            <w:shd w:fill="auto" w:val="clear"/>
+          </w:rPr>
+          <w:t xml:space="preserve"> HYPERLINK "https://docs.djangoproject.com/en/3.2/ref/models/querysets/"</w:t>
+        </w:r>
+        <w:r>
+          <w:rPr>
+            <w:rFonts w:ascii="Roboto" w:hAnsi="Roboto" w:cs="Roboto" w:eastAsia="Roboto"/>
+            <w:color w:val="0000FF"/>
+            <w:spacing w:val="0"/>
+            <w:position w:val="0"/>
+            <w:sz w:val="20"/>
+            <w:u w:val="single"/>
+            <w:shd w:fill="auto" w:val="clear"/>
+          </w:rPr>
+          <w:t xml:space="preserve"> HYPERLINK "https://docs.djangoproject.com/en/3.2/ref/models/querysets/"</w:t>
+        </w:r>
+        <w:r>
+          <w:rPr>
+            <w:rFonts w:ascii="Roboto" w:hAnsi="Roboto" w:cs="Roboto" w:eastAsia="Roboto"/>
+            <w:color w:val="0000FF"/>
+            <w:spacing w:val="0"/>
+            <w:position w:val="0"/>
+            <w:sz w:val="20"/>
+            <w:u w:val="single"/>
+            <w:shd w:fill="auto" w:val="clear"/>
+          </w:rPr>
+          <w:t xml:space="preserve"> HYPERLINK "https://docs.djangoproject.com/en/3.2/ref/models/querysets/"</w:t>
+        </w:r>
+        <w:r>
+          <w:rPr>
+            <w:rFonts w:ascii="Roboto" w:hAnsi="Roboto" w:cs="Roboto" w:eastAsia="Roboto"/>
+            <w:color w:val="0000FF"/>
+            <w:spacing w:val="0"/>
+            <w:position w:val="0"/>
+            <w:sz w:val="20"/>
+            <w:u w:val="single"/>
+            <w:shd w:fill="auto" w:val="clear"/>
+          </w:rPr>
+          <w:t xml:space="preserve"> HYPERLINK "https://docs.djangoproject.com/en/3.2/ref/models/querysets/"</w:t>
+        </w:r>
+        <w:r>
+          <w:rPr>
+            <w:rFonts w:ascii="Roboto" w:hAnsi="Roboto" w:cs="Roboto" w:eastAsia="Roboto"/>
+            <w:color w:val="0000FF"/>
+            <w:spacing w:val="0"/>
+            <w:position w:val="0"/>
+            <w:sz w:val="20"/>
+            <w:u w:val="single"/>
+            <w:shd w:fill="auto" w:val="clear"/>
+          </w:rPr>
+          <w:t xml:space="preserve"> HYPERLINK "https://docs.djangoproject.com/en/3.2/ref/models/querysets/"</w:t>
+        </w:r>
+        <w:r>
+          <w:rPr>
+            <w:rFonts w:ascii="Roboto" w:hAnsi="Roboto" w:cs="Roboto" w:eastAsia="Roboto"/>
+            <w:color w:val="0000FF"/>
+            <w:spacing w:val="0"/>
+            <w:position w:val="0"/>
+            <w:sz w:val="20"/>
+            <w:u w:val="single"/>
+            <w:shd w:fill="auto" w:val="clear"/>
+          </w:rPr>
+          <w:t xml:space="preserve"> HYPERLINK "https://docs.djangoproject.com/en/3.2/ref/models/querysets/"</w:t>
+        </w:r>
+        <w:r>
+          <w:rPr>
+            <w:rFonts w:ascii="Roboto" w:hAnsi="Roboto" w:cs="Roboto" w:eastAsia="Roboto"/>
+            <w:color w:val="0000FF"/>
+            <w:spacing w:val="0"/>
+            <w:position w:val="0"/>
+            <w:sz w:val="20"/>
+            <w:u w:val="single"/>
+            <w:shd w:fill="auto" w:val="clear"/>
+          </w:rPr>
+          <w:t xml:space="preserve"> HYPERLINK "https://docs.djangoproject.com/en/3.2/ref/models/querysets/"</w:t>
+        </w:r>
+        <w:r>
+          <w:rPr>
+            <w:rFonts w:ascii="Roboto" w:hAnsi="Roboto" w:cs="Roboto" w:eastAsia="Roboto"/>
+            <w:color w:val="0000FF"/>
+            <w:spacing w:val="0"/>
+            <w:position w:val="0"/>
+            <w:sz w:val="20"/>
+            <w:u w:val="single"/>
+            <w:shd w:fill="auto" w:val="clear"/>
+          </w:rPr>
+          <w:t xml:space="preserve"> HYPERLINK "https://docs.djangoproject.com/en/3.2/ref/models/querysets/"</w:t>
+        </w:r>
+        <w:r>
+          <w:rPr>
+            <w:rFonts w:ascii="Roboto" w:hAnsi="Roboto" w:cs="Roboto" w:eastAsia="Roboto"/>
+            <w:color w:val="0000FF"/>
+            <w:spacing w:val="0"/>
+            <w:position w:val="0"/>
+            <w:sz w:val="20"/>
+            <w:u w:val="single"/>
+            <w:shd w:fill="auto" w:val="clear"/>
+          </w:rPr>
+          <w:t xml:space="preserve"> HYPERLINK "https://docs.djangoproject.com/en/3.2/ref/models/querysets/"</w:t>
+        </w:r>
+        <w:r>
+          <w:rPr>
+            <w:rFonts w:ascii="Roboto" w:hAnsi="Roboto" w:cs="Roboto" w:eastAsia="Roboto"/>
+            <w:color w:val="0000FF"/>
+            <w:spacing w:val="0"/>
+            <w:position w:val="0"/>
+            <w:sz w:val="20"/>
+            <w:u w:val="single"/>
+            <w:shd w:fill="auto" w:val="clear"/>
+          </w:rPr>
+          <w:t xml:space="preserve"> HYPERLINK "https://docs.djangoproject.com/en/3.2/ref/models/querysets/"</w:t>
+        </w:r>
+        <w:r>
+          <w:rPr>
+            <w:rFonts w:ascii="Roboto" w:hAnsi="Roboto" w:cs="Roboto" w:eastAsia="Roboto"/>
+            <w:color w:val="0000FF"/>
+            <w:spacing w:val="0"/>
+            <w:position w:val="0"/>
+            <w:sz w:val="20"/>
+            <w:u w:val="single"/>
+            <w:shd w:fill="auto" w:val="clear"/>
+          </w:rPr>
+          <w:t xml:space="preserve"> HYPERLINK "https://docs.djangoproject.com/en/3.2/ref/models/querysets/"</w:t>
+        </w:r>
+        <w:r>
+          <w:rPr>
+            <w:rFonts w:ascii="Roboto" w:hAnsi="Roboto" w:cs="Roboto" w:eastAsia="Roboto"/>
+            <w:color w:val="0000FF"/>
+            <w:spacing w:val="0"/>
+            <w:position w:val="0"/>
+            <w:sz w:val="20"/>
+            <w:u w:val="single"/>
+            <w:shd w:fill="auto" w:val="clear"/>
+          </w:rPr>
+          <w:t xml:space="preserve"> HYPERLINK "https://docs.djangoproject.com/en/3.2/ref/models/querysets/"</w:t>
+        </w:r>
+        <w:r>
+          <w:rPr>
+            <w:rFonts w:ascii="Roboto" w:hAnsi="Roboto" w:cs="Roboto" w:eastAsia="Roboto"/>
+            <w:color w:val="0000FF"/>
+            <w:spacing w:val="0"/>
+            <w:position w:val="0"/>
+            <w:sz w:val="20"/>
+            <w:u w:val="single"/>
+            <w:shd w:fill="auto" w:val="clear"/>
+          </w:rPr>
+          <w:t xml:space="preserve"> HYPERLINK "https://docs.djangoproject.com/en/3.2/ref/models/querysets/"</w:t>
+        </w:r>
+        <w:r>
+          <w:rPr>
+            <w:rFonts w:ascii="Roboto" w:hAnsi="Roboto" w:cs="Roboto" w:eastAsia="Roboto"/>
+            <w:color w:val="0000FF"/>
+            <w:spacing w:val="0"/>
+            <w:position w:val="0"/>
+            <w:sz w:val="20"/>
+            <w:u w:val="single"/>
+            <w:shd w:fill="auto" w:val="clear"/>
+          </w:rPr>
+          <w:t xml:space="preserve"> HYPERLINK "https://docs.djangoproject.com/en/3.2/ref/models/querysets/"</w:t>
+        </w:r>
+        <w:r>
+          <w:rPr>
+            <w:rFonts w:ascii="Roboto" w:hAnsi="Roboto" w:cs="Roboto" w:eastAsia="Roboto"/>
+            <w:color w:val="0000FF"/>
+            <w:spacing w:val="0"/>
+            <w:position w:val="0"/>
+            <w:sz w:val="20"/>
+            <w:u w:val="single"/>
+            <w:shd w:fill="auto" w:val="clear"/>
+          </w:rPr>
+          <w:t xml:space="preserve"> HYPERLINK "https://docs.djangoproject.com/en/3.2/ref/models/querysets/"</w:t>
+        </w:r>
+        <w:r>
+          <w:rPr>
+            <w:rFonts w:ascii="Roboto" w:hAnsi="Roboto" w:cs="Roboto" w:eastAsia="Roboto"/>
+            <w:color w:val="0000FF"/>
+            <w:spacing w:val="0"/>
+            <w:position w:val="0"/>
+            <w:sz w:val="20"/>
+            <w:u w:val="single"/>
+            <w:shd w:fill="auto" w:val="clear"/>
+          </w:rPr>
+          <w:t xml:space="preserve"> HYPERLINK "https://docs.djangoproject.com/en/3.2/ref/models/querysets/"</w:t>
+        </w:r>
+        <w:r>
+          <w:rPr>
+            <w:rFonts w:ascii="Roboto" w:hAnsi="Roboto" w:cs="Roboto" w:eastAsia="Roboto"/>
+            <w:color w:val="0000FF"/>
+            <w:spacing w:val="0"/>
+            <w:position w:val="0"/>
+            <w:sz w:val="20"/>
+            <w:u w:val="single"/>
+            <w:shd w:fill="auto" w:val="clear"/>
+          </w:rPr>
+          <w:t xml:space="preserve"> HYPERLINK "https://docs.djangoproject.com/en/3.2/ref/models/querysets/"</w:t>
+        </w:r>
+        <w:r>
+          <w:rPr>
+            <w:rFonts w:ascii="Roboto" w:hAnsi="Roboto" w:cs="Roboto" w:eastAsia="Roboto"/>
+            <w:color w:val="0000FF"/>
+            <w:spacing w:val="0"/>
+            <w:position w:val="0"/>
+            <w:sz w:val="20"/>
+            <w:u w:val="single"/>
+            <w:shd w:fill="auto" w:val="clear"/>
+          </w:rPr>
+          <w:t xml:space="preserve"> HYPERLINK "https://docs.djangoproject.com/en/3.2/ref/models/querysets/"</w:t>
+        </w:r>
+        <w:r>
+          <w:rPr>
+            <w:rFonts w:ascii="Roboto" w:hAnsi="Roboto" w:cs="Roboto" w:eastAsia="Roboto"/>
+            <w:color w:val="0000FF"/>
+            <w:spacing w:val="0"/>
+            <w:position w:val="0"/>
+            <w:sz w:val="20"/>
+            <w:u w:val="single"/>
+            <w:shd w:fill="auto" w:val="clear"/>
+          </w:rPr>
+          <w:t xml:space="preserve"> HYPERLINK "https://docs.djangoproject.com/en/3.2/ref/models/querysets/"</w:t>
+        </w:r>
+        <w:r>
+          <w:rPr>
+            <w:rFonts w:ascii="Roboto" w:hAnsi="Roboto" w:cs="Roboto" w:eastAsia="Roboto"/>
+            <w:color w:val="0000FF"/>
+            <w:spacing w:val="0"/>
+            <w:position w:val="0"/>
+            <w:sz w:val="20"/>
+            <w:u w:val="single"/>
+            <w:shd w:fill="auto" w:val="clear"/>
+          </w:rPr>
+          <w:t xml:space="preserve"> HYPERLINK "https://docs.djangoproject.com/en/3.2/ref/models/querysets/"</w:t>
+        </w:r>
+        <w:r>
+          <w:rPr>
+            <w:rFonts w:ascii="Roboto" w:hAnsi="Roboto" w:cs="Roboto" w:eastAsia="Roboto"/>
+            <w:color w:val="0000FF"/>
+            <w:spacing w:val="0"/>
+            <w:position w:val="0"/>
+            <w:sz w:val="20"/>
+            <w:u w:val="single"/>
+            <w:shd w:fill="auto" w:val="clear"/>
+          </w:rPr>
+          <w:t xml:space="preserve"> HYPERLINK "https://docs.djangoproject.com/en/3.2/ref/models/querysets/"</w:t>
+        </w:r>
+        <w:r>
+          <w:rPr>
+            <w:rFonts w:ascii="Roboto" w:hAnsi="Roboto" w:cs="Roboto" w:eastAsia="Roboto"/>
+            <w:color w:val="0000FF"/>
+            <w:spacing w:val="0"/>
+            <w:position w:val="0"/>
+            <w:sz w:val="20"/>
+            <w:u w:val="single"/>
+            <w:shd w:fill="auto" w:val="clear"/>
+          </w:rPr>
+          <w:t xml:space="preserve"> HYPERLINK "https://docs.djangoproject.com/en/3.2/ref/models/querysets/"</w:t>
+        </w:r>
+        <w:r>
+          <w:rPr>
+            <w:rFonts w:ascii="Roboto" w:hAnsi="Roboto" w:cs="Roboto" w:eastAsia="Roboto"/>
+            <w:color w:val="0000FF"/>
+            <w:spacing w:val="0"/>
+            <w:position w:val="0"/>
+            <w:sz w:val="20"/>
+            <w:u w:val="single"/>
+            <w:shd w:fill="auto" w:val="clear"/>
+          </w:rPr>
+          <w:t xml:space="preserve"> HYPERLINK "https://docs.djangoproject.com/en/3.2/ref/models/querysets/"</w:t>
+        </w:r>
+        <w:r>
+          <w:rPr>
+            <w:rFonts w:ascii="Roboto" w:hAnsi="Roboto" w:cs="Roboto" w:eastAsia="Roboto"/>
+            <w:color w:val="0000FF"/>
+            <w:spacing w:val="0"/>
+            <w:position w:val="0"/>
+            <w:sz w:val="20"/>
+            <w:u w:val="single"/>
+            <w:shd w:fill="auto" w:val="clear"/>
+          </w:rPr>
+          <w:t xml:space="preserve"> HYPERLINK "https://docs.djangoproject.com/en/3.2/ref/models/querysets/"</w:t>
+        </w:r>
+        <w:r>
+          <w:rPr>
+            <w:rFonts w:ascii="Roboto" w:hAnsi="Roboto" w:cs="Roboto" w:eastAsia="Roboto"/>
+            <w:color w:val="0000FF"/>
+            <w:spacing w:val="0"/>
+            <w:position w:val="0"/>
+            <w:sz w:val="20"/>
+            <w:u w:val="single"/>
+            <w:shd w:fill="auto" w:val="clear"/>
+          </w:rPr>
+          <w:t xml:space="preserve"> HYPERLINK "https://docs.djangoproject.com/en/3.2/ref/models/querysets/"</w:t>
+        </w:r>
+        <w:r>
+          <w:rPr>
+            <w:rFonts w:ascii="Roboto" w:hAnsi="Roboto" w:cs="Roboto" w:eastAsia="Roboto"/>
+            <w:color w:val="0000FF"/>
+            <w:spacing w:val="0"/>
+            <w:position w:val="0"/>
+            <w:sz w:val="20"/>
+            <w:u w:val="single"/>
+            <w:shd w:fill="auto" w:val="clear"/>
+          </w:rPr>
+          <w:t xml:space="preserve"> HYPERLINK "https://docs.djangoproject.com/en/3.2/ref/models/querysets/"</w:t>
+        </w:r>
+        <w:r>
+          <w:rPr>
+            <w:rFonts w:ascii="Roboto" w:hAnsi="Roboto" w:cs="Roboto" w:eastAsia="Roboto"/>
+            <w:color w:val="0000FF"/>
+            <w:spacing w:val="0"/>
+            <w:position w:val="0"/>
+            <w:sz w:val="20"/>
+            <w:u w:val="single"/>
+            <w:shd w:fill="auto" w:val="clear"/>
+          </w:rPr>
+          <w:t xml:space="preserve"> HYPERLINK "https://docs.djangoproject.com/en/3.2/ref/models/querysets/"</w:t>
+        </w:r>
+        <w:r>
+          <w:rPr>
+            <w:rFonts w:ascii="Roboto" w:hAnsi="Roboto" w:cs="Roboto" w:eastAsia="Roboto"/>
+            <w:color w:val="0000FF"/>
+            <w:spacing w:val="0"/>
+            <w:position w:val="0"/>
+            <w:sz w:val="20"/>
+            <w:u w:val="single"/>
+            <w:shd w:fill="auto" w:val="clear"/>
+          </w:rPr>
+          <w:t xml:space="preserve"> HYPERLINK "https://docs.djangoproject.com/en/3.2/ref/models/querysets/"</w:t>
+        </w:r>
+        <w:r>
+          <w:rPr>
+            <w:rFonts w:ascii="Roboto" w:hAnsi="Roboto" w:cs="Roboto" w:eastAsia="Roboto"/>
+            <w:color w:val="0000FF"/>
+            <w:spacing w:val="0"/>
+            <w:position w:val="0"/>
+            <w:sz w:val="20"/>
+            <w:u w:val="single"/>
+            <w:shd w:fill="auto" w:val="clear"/>
+          </w:rPr>
+          <w:t xml:space="preserve"> HYPERLINK "https://docs.djangoproject.com/en/3.2/ref/models/querysets/"</w:t>
+        </w:r>
+        <w:r>
+          <w:rPr>
+            <w:rFonts w:ascii="Roboto" w:hAnsi="Roboto" w:cs="Roboto" w:eastAsia="Roboto"/>
+            <w:color w:val="0000FF"/>
+            <w:spacing w:val="0"/>
+            <w:position w:val="0"/>
+            <w:sz w:val="20"/>
+            <w:u w:val="single"/>
+            <w:shd w:fill="auto" w:val="clear"/>
+          </w:rPr>
+          <w:t xml:space="preserve"> HYPERLINK "https://docs.djangoproject.com/en/3.2/ref/models/querysets/"</w:t>
+        </w:r>
+        <w:r>
+          <w:rPr>
+            <w:rFonts w:ascii="Roboto" w:hAnsi="Roboto" w:cs="Roboto" w:eastAsia="Roboto"/>
+            <w:color w:val="0000FF"/>
+            <w:spacing w:val="0"/>
+            <w:position w:val="0"/>
+            <w:sz w:val="20"/>
+            <w:u w:val="single"/>
+            <w:shd w:fill="auto" w:val="clear"/>
+          </w:rPr>
+          <w:t xml:space="preserve"> HYPERLINK "https://docs.djangoproject.com/en/3.2/ref/models/querysets/"</w:t>
+        </w:r>
+        <w:r>
+          <w:rPr>
+            <w:rFonts w:ascii="Roboto" w:hAnsi="Roboto" w:cs="Roboto" w:eastAsia="Roboto"/>
+            <w:color w:val="0000FF"/>
+            <w:spacing w:val="0"/>
+            <w:position w:val="0"/>
+            <w:sz w:val="20"/>
+            <w:u w:val="single"/>
+            <w:shd w:fill="auto" w:val="clear"/>
+          </w:rPr>
+          <w:t xml:space="preserve"> HYPERLINK "https://docs.djangoproject.com/en/3.2/ref/models/querysets/"</w:t>
+        </w:r>
+        <w:r>
+          <w:rPr>
+            <w:rFonts w:ascii="Roboto" w:hAnsi="Roboto" w:cs="Roboto" w:eastAsia="Roboto"/>
+            <w:color w:val="0000FF"/>
+            <w:spacing w:val="0"/>
+            <w:position w:val="0"/>
+            <w:sz w:val="20"/>
+            <w:u w:val="single"/>
+            <w:shd w:fill="auto" w:val="clear"/>
+          </w:rPr>
+          <w:t xml:space="preserve"> HYPERLINK "https://docs.djangoproject.com/en/3.2/ref/models/querysets/"</w:t>
+        </w:r>
+        <w:r>
+          <w:rPr>
+            <w:rFonts w:ascii="Roboto" w:hAnsi="Roboto" w:cs="Roboto" w:eastAsia="Roboto"/>
+            <w:color w:val="0000FF"/>
+            <w:spacing w:val="0"/>
+            <w:position w:val="0"/>
+            <w:sz w:val="20"/>
+            <w:u w:val="single"/>
+            <w:shd w:fill="auto" w:val="clear"/>
+          </w:rPr>
+          <w:t xml:space="preserve"> HYPERLINK "https://docs.djangoproject.com/en/3.2/ref/models/querysets/"</w:t>
+        </w:r>
+        <w:r>
+          <w:rPr>
+            <w:rFonts w:ascii="Roboto" w:hAnsi="Roboto" w:cs="Roboto" w:eastAsia="Roboto"/>
+            <w:color w:val="0000FF"/>
+            <w:spacing w:val="0"/>
+            <w:position w:val="0"/>
+            <w:sz w:val="20"/>
+            <w:u w:val="single"/>
+            <w:shd w:fill="auto" w:val="clear"/>
+          </w:rPr>
+          <w:t xml:space="preserve"> HYPERLINK "https://docs.djangoproject.com/en/3.2/ref/models/querysets/"</w:t>
+        </w:r>
+        <w:r>
+          <w:rPr>
+            <w:rFonts w:ascii="Roboto" w:hAnsi="Roboto" w:cs="Roboto" w:eastAsia="Roboto"/>
+            <w:color w:val="0000FF"/>
+            <w:spacing w:val="0"/>
+            <w:position w:val="0"/>
+            <w:sz w:val="20"/>
+            <w:u w:val="single"/>
+            <w:shd w:fill="auto" w:val="clear"/>
+          </w:rPr>
+          <w:t xml:space="preserve"> HYPERLINK "https://docs.djangoproject.com/en/3.2/ref/models/querysets/"</w:t>
+        </w:r>
+        <w:r>
+          <w:rPr>
+            <w:rFonts w:ascii="Roboto" w:hAnsi="Roboto" w:cs="Roboto" w:eastAsia="Roboto"/>
+            <w:color w:val="0000FF"/>
+            <w:spacing w:val="0"/>
+            <w:position w:val="0"/>
+            <w:sz w:val="20"/>
+            <w:u w:val="single"/>
+            <w:shd w:fill="auto" w:val="clear"/>
+          </w:rPr>
+          <w:t xml:space="preserve"> HYPERLINK "https://docs.djangoproject.com/en/3.2/ref/models/querysets/"</w:t>
+        </w:r>
+        <w:r>
+          <w:rPr>
+            <w:rFonts w:ascii="Roboto" w:hAnsi="Roboto" w:cs="Roboto" w:eastAsia="Roboto"/>
+            <w:color w:val="0000FF"/>
+            <w:spacing w:val="0"/>
+            <w:position w:val="0"/>
+            <w:sz w:val="20"/>
+            <w:u w:val="single"/>
+            <w:shd w:fill="auto" w:val="clear"/>
+          </w:rPr>
+          <w:t xml:space="preserve"> HYPERLINK "https://docs.djangoproject.com/en/3.2/ref/models/querysets/"</w:t>
+        </w:r>
+        <w:r>
+          <w:rPr>
+            <w:rFonts w:ascii="Roboto" w:hAnsi="Roboto" w:cs="Roboto" w:eastAsia="Roboto"/>
+            <w:color w:val="0000FF"/>
+            <w:spacing w:val="0"/>
+            <w:position w:val="0"/>
+            <w:sz w:val="20"/>
+            <w:u w:val="single"/>
+            <w:shd w:fill="auto" w:val="clear"/>
+          </w:rPr>
+          <w:t xml:space="preserve"> HYPERLINK "https://docs.djangoproject.com/en/3.2/ref/models/querysets/"</w:t>
+        </w:r>
+        <w:r>
+          <w:rPr>
+            <w:rFonts w:ascii="Roboto" w:hAnsi="Roboto" w:cs="Roboto" w:eastAsia="Roboto"/>
+            <w:color w:val="0000FF"/>
+            <w:spacing w:val="0"/>
+            <w:position w:val="0"/>
+            <w:sz w:val="20"/>
+            <w:u w:val="single"/>
+            <w:shd w:fill="auto" w:val="clear"/>
+          </w:rPr>
+          <w:t xml:space="preserve"> HYPERLINK "https://docs.djangoproject.com/en/3.2/ref/models/querysets/"</w:t>
+        </w:r>
+        <w:r>
+          <w:rPr>
+            <w:rFonts w:ascii="Roboto" w:hAnsi="Roboto" w:cs="Roboto" w:eastAsia="Roboto"/>
+            <w:color w:val="0000FF"/>
+            <w:spacing w:val="0"/>
+            <w:position w:val="0"/>
+            <w:sz w:val="20"/>
+            <w:u w:val="single"/>
+            <w:shd w:fill="auto" w:val="clear"/>
+          </w:rPr>
+          <w:t xml:space="preserve"> HYPERLINK "https://docs.djangoproject.com/en/3.2/ref/models/querysets/"</w:t>
+        </w:r>
+        <w:r>
+          <w:rPr>
+            <w:rFonts w:ascii="Roboto" w:hAnsi="Roboto" w:cs="Roboto" w:eastAsia="Roboto"/>
+            <w:color w:val="0000FF"/>
+            <w:spacing w:val="0"/>
+            <w:position w:val="0"/>
+            <w:sz w:val="20"/>
+            <w:u w:val="single"/>
+            <w:shd w:fill="auto" w:val="clear"/>
+          </w:rPr>
+          <w:t xml:space="preserve"> HYPERLINK "https://docs.djangoproject.com/en/3.2/ref/models/querysets/"</w:t>
+        </w:r>
+        <w:r>
+          <w:rPr>
+            <w:rFonts w:ascii="Roboto" w:hAnsi="Roboto" w:cs="Roboto" w:eastAsia="Roboto"/>
+            <w:color w:val="0000FF"/>
+            <w:spacing w:val="0"/>
+            <w:position w:val="0"/>
+            <w:sz w:val="20"/>
+            <w:u w:val="single"/>
+            <w:shd w:fill="auto" w:val="clear"/>
+          </w:rPr>
+          <w:t xml:space="preserve"> HYPERLINK "https://docs.djangoproject.com/en/3.2/ref/models/querysets/"</w:t>
+        </w:r>
+        <w:r>
+          <w:rPr>
+            <w:rFonts w:ascii="Roboto" w:hAnsi="Roboto" w:cs="Roboto" w:eastAsia="Roboto"/>
+            <w:color w:val="0000FF"/>
+            <w:spacing w:val="0"/>
+            <w:position w:val="0"/>
+            <w:sz w:val="20"/>
+            <w:u w:val="single"/>
+            <w:shd w:fill="auto" w:val="clear"/>
+          </w:rPr>
+          <w:t xml:space="preserve"> HYPERLINK "https://docs.djangoproject.com/en/3.2/ref/models/querysets/"</w:t>
+        </w:r>
+        <w:r>
+          <w:rPr>
+            <w:rFonts w:ascii="Roboto" w:hAnsi="Roboto" w:cs="Roboto" w:eastAsia="Roboto"/>
+            <w:color w:val="0000FF"/>
+            <w:spacing w:val="0"/>
+            <w:position w:val="0"/>
+            <w:sz w:val="20"/>
+            <w:u w:val="single"/>
+            <w:shd w:fill="auto" w:val="clear"/>
+          </w:rPr>
+          <w:t xml:space="preserve"> HYPERLINK "https://docs.djangoproject.com/en/3.2/ref/models/querysets/"</w:t>
+        </w:r>
+        <w:r>
+          <w:rPr>
+            <w:rFonts w:ascii="Roboto" w:hAnsi="Roboto" w:cs="Roboto" w:eastAsia="Roboto"/>
+            <w:color w:val="0000FF"/>
+            <w:spacing w:val="0"/>
+            <w:position w:val="0"/>
+            <w:sz w:val="20"/>
+            <w:u w:val="single"/>
+            <w:shd w:fill="auto" w:val="clear"/>
+          </w:rPr>
+          <w:t xml:space="preserve"> HYPERLINK "https://docs.djangoproject.com/en/3.2/ref/models/querysets/"</w:t>
+        </w:r>
+        <w:r>
+          <w:rPr>
+            <w:rFonts w:ascii="Roboto" w:hAnsi="Roboto" w:cs="Roboto" w:eastAsia="Roboto"/>
+            <w:color w:val="0000FF"/>
+            <w:spacing w:val="0"/>
+            <w:position w:val="0"/>
+            <w:sz w:val="20"/>
+            <w:u w:val="single"/>
+            <w:shd w:fill="auto" w:val="clear"/>
+          </w:rPr>
+          <w:t xml:space="preserve"> HYPERLINK "https://docs.djangoproject.com/en/3.2/ref/models/querysets/"</w:t>
+        </w:r>
+        <w:r>
+          <w:rPr>
+            <w:rFonts w:ascii="Roboto" w:hAnsi="Roboto" w:cs="Roboto" w:eastAsia="Roboto"/>
+            <w:color w:val="0000FF"/>
+            <w:spacing w:val="0"/>
+            <w:position w:val="0"/>
+            <w:sz w:val="20"/>
+            <w:u w:val="single"/>
+            <w:shd w:fill="auto" w:val="clear"/>
+          </w:rPr>
+          <w:t xml:space="preserve"> HYPERLINK "https://docs.djangoproject.com/en/3.2/ref/models/querysets/"</w:t>
+        </w:r>
+        <w:r>
+          <w:rPr>
+            <w:rFonts w:ascii="Roboto" w:hAnsi="Roboto" w:cs="Roboto" w:eastAsia="Roboto"/>
+            <w:color w:val="0000FF"/>
+            <w:spacing w:val="0"/>
+            <w:position w:val="0"/>
+            <w:sz w:val="20"/>
+            <w:u w:val="single"/>
+            <w:shd w:fill="auto" w:val="clear"/>
+          </w:rPr>
+          <w:t xml:space="preserve"> HYPERLINK "https://docs.djangoproject.com/en/3.2/ref/models/querysets/"</w:t>
+        </w:r>
+        <w:r>
+          <w:rPr>
+            <w:rFonts w:ascii="Roboto" w:hAnsi="Roboto" w:cs="Roboto" w:eastAsia="Roboto"/>
+            <w:color w:val="0000FF"/>
+            <w:spacing w:val="0"/>
+            <w:position w:val="0"/>
+            <w:sz w:val="20"/>
+            <w:u w:val="single"/>
+            <w:shd w:fill="auto" w:val="clear"/>
+          </w:rPr>
+          <w:t xml:space="preserve"> HYPERLINK "https://docs.djangoproject.com/en/3.2/ref/models/querysets/"</w:t>
+        </w:r>
+        <w:r>
+          <w:rPr>
+            <w:rFonts w:ascii="Roboto" w:hAnsi="Roboto" w:cs="Roboto" w:eastAsia="Roboto"/>
+            <w:color w:val="0000FF"/>
+            <w:spacing w:val="0"/>
+            <w:position w:val="0"/>
+            <w:sz w:val="20"/>
+            <w:u w:val="single"/>
+            <w:shd w:fill="auto" w:val="clear"/>
+          </w:rPr>
+          <w:t xml:space="preserve"> HYPERLINK "https://docs.djangoproject.com/en/3.2/ref/models/querysets/"</w:t>
+        </w:r>
+        <w:r>
+          <w:rPr>
+            <w:rFonts w:ascii="Roboto" w:hAnsi="Roboto" w:cs="Roboto" w:eastAsia="Roboto"/>
+            <w:color w:val="0000FF"/>
+            <w:spacing w:val="0"/>
+            <w:position w:val="0"/>
+            <w:sz w:val="20"/>
+            <w:u w:val="single"/>
+            <w:shd w:fill="auto" w:val="clear"/>
+          </w:rPr>
+          <w:t xml:space="preserve"> HYPERLINK "https://docs.djangoproject.com/en/3.2/ref/models/querysets/"</w:t>
+        </w:r>
+        <w:r>
+          <w:rPr>
+            <w:rFonts w:ascii="Roboto" w:hAnsi="Roboto" w:cs="Roboto" w:eastAsia="Roboto"/>
+            <w:color w:val="0000FF"/>
+            <w:spacing w:val="0"/>
+            <w:position w:val="0"/>
+            <w:sz w:val="20"/>
+            <w:u w:val="single"/>
+            <w:shd w:fill="auto" w:val="clear"/>
+          </w:rPr>
+          <w:t xml:space="preserve"> HYPERLINK "https://docs.djangoproject.com/en/3.2/ref/models/querysets/"</w:t>
+        </w:r>
+        <w:r>
+          <w:rPr>
+            <w:rFonts w:ascii="Roboto" w:hAnsi="Roboto" w:cs="Roboto" w:eastAsia="Roboto"/>
+            <w:color w:val="0000FF"/>
+            <w:spacing w:val="0"/>
+            <w:position w:val="0"/>
+            <w:sz w:val="20"/>
+            <w:u w:val="single"/>
+            <w:shd w:fill="auto" w:val="clear"/>
+          </w:rPr>
+          <w:t xml:space="preserve"> HYPERLINK "https://docs.djangoproject.com/en/3.2/ref/models/querysets/"</w:t>
+        </w:r>
+        <w:r>
+          <w:rPr>
+            <w:rFonts w:ascii="Roboto" w:hAnsi="Roboto" w:cs="Roboto" w:eastAsia="Roboto"/>
+            <w:color w:val="0000FF"/>
+            <w:spacing w:val="0"/>
+            <w:position w:val="0"/>
+            <w:sz w:val="20"/>
+            <w:u w:val="single"/>
+            <w:shd w:fill="auto" w:val="clear"/>
+          </w:rPr>
+          <w:t xml:space="preserve"> HYPERLINK "https://docs.djangoproject.com/en/3.2/ref/models/querysets/"</w:t>
+        </w:r>
+        <w:r>
+          <w:rPr>
+            <w:rFonts w:ascii="Roboto" w:hAnsi="Roboto" w:cs="Roboto" w:eastAsia="Roboto"/>
+            <w:color w:val="0000FF"/>
+            <w:spacing w:val="0"/>
+            <w:position w:val="0"/>
+            <w:sz w:val="20"/>
+            <w:u w:val="single"/>
+            <w:shd w:fill="auto" w:val="clear"/>
+          </w:rPr>
+          <w:t xml:space="preserve"> HYPERLINK "https://docs.djangoproject.com/en/3.2/ref/models/querysets/"</w:t>
+        </w:r>
+        <w:r>
+          <w:rPr>
+            <w:rFonts w:ascii="Roboto" w:hAnsi="Roboto" w:cs="Roboto" w:eastAsia="Roboto"/>
+            <w:color w:val="0000FF"/>
+            <w:spacing w:val="0"/>
+            <w:position w:val="0"/>
+            <w:sz w:val="20"/>
+            <w:u w:val="single"/>
+            <w:shd w:fill="auto" w:val="clear"/>
+          </w:rPr>
+          <w:t xml:space="preserve"> HYPERLINK "https://docs.djangoproject.com/en/3.2/ref/models/querysets/"</w:t>
+        </w:r>
+        <w:r>
+          <w:rPr>
+            <w:rFonts w:ascii="Roboto" w:hAnsi="Roboto" w:cs="Roboto" w:eastAsia="Roboto"/>
+            <w:color w:val="0000FF"/>
+            <w:spacing w:val="0"/>
+            <w:position w:val="0"/>
+            <w:sz w:val="20"/>
+            <w:u w:val="single"/>
+            <w:shd w:fill="auto" w:val="clear"/>
+          </w:rPr>
+          <w:t xml:space="preserve"> HYPERLINK "https://docs.djangoproject.com/en/3.2/ref/models/querysets/"</w:t>
+        </w:r>
+        <w:r>
+          <w:rPr>
+            <w:rFonts w:ascii="Roboto" w:hAnsi="Roboto" w:cs="Roboto" w:eastAsia="Roboto"/>
+            <w:color w:val="0000FF"/>
+            <w:spacing w:val="0"/>
+            <w:position w:val="0"/>
+            <w:sz w:val="20"/>
+            <w:u w:val="single"/>
+            <w:shd w:fill="auto" w:val="clear"/>
+          </w:rPr>
+          <w:t xml:space="preserve"> HYPERLINK "https://docs.djangoproject.com/en/3.2/ref/models/querysets/"</w:t>
+        </w:r>
+        <w:r>
+          <w:rPr>
+            <w:rFonts w:ascii="Roboto" w:hAnsi="Roboto" w:cs="Roboto" w:eastAsia="Roboto"/>
+            <w:color w:val="0000FF"/>
+            <w:spacing w:val="0"/>
+            <w:position w:val="0"/>
+            <w:sz w:val="20"/>
+            <w:u w:val="single"/>
+            <w:shd w:fill="auto" w:val="clear"/>
+          </w:rPr>
+          <w:t xml:space="preserve"> HYPERLINK "https://docs.djangoproject.com/en/3.2/ref/models/querysets/"</w:t>
+        </w:r>
+        <w:r>
+          <w:rPr>
+            <w:rFonts w:ascii="Roboto" w:hAnsi="Roboto" w:cs="Roboto" w:eastAsia="Roboto"/>
+            <w:color w:val="0000FF"/>
+            <w:spacing w:val="0"/>
+            <w:position w:val="0"/>
+            <w:sz w:val="20"/>
+            <w:u w:val="single"/>
+            <w:shd w:fill="auto" w:val="clear"/>
+          </w:rPr>
+          <w:t xml:space="preserve"> HYPERLINK "https://docs.djangoproject.com/en/3.2/ref/models/querysets/"</w:t>
+        </w:r>
+        <w:r>
+          <w:rPr>
+            <w:rFonts w:ascii="Roboto" w:hAnsi="Roboto" w:cs="Roboto" w:eastAsia="Roboto"/>
+            <w:color w:val="0000FF"/>
+            <w:spacing w:val="0"/>
+            <w:position w:val="0"/>
+            <w:sz w:val="20"/>
+            <w:u w:val="single"/>
+            <w:shd w:fill="auto" w:val="clear"/>
+          </w:rPr>
+          <w:t xml:space="preserve"> HYPERLINK "https://docs.djangoproject.com/en/3.2/ref/models/querysets/"</w:t>
+        </w:r>
+        <w:r>
+          <w:rPr>
+            <w:rFonts w:ascii="Roboto" w:hAnsi="Roboto" w:cs="Roboto" w:eastAsia="Roboto"/>
+            <w:color w:val="0000FF"/>
+            <w:spacing w:val="0"/>
+            <w:position w:val="0"/>
+            <w:sz w:val="20"/>
+            <w:u w:val="single"/>
+            <w:shd w:fill="auto" w:val="clear"/>
+          </w:rPr>
+          <w:t xml:space="preserve"> HYPERLINK "https://docs.djangoproject.com/en/3.2/ref/models/querysets/"</w:t>
+        </w:r>
+        <w:r>
+          <w:rPr>
+            <w:rFonts w:ascii="Roboto" w:hAnsi="Roboto" w:cs="Roboto" w:eastAsia="Roboto"/>
+            <w:color w:val="0000FF"/>
+            <w:spacing w:val="0"/>
+            <w:position w:val="0"/>
+            <w:sz w:val="20"/>
+            <w:u w:val="single"/>
+            <w:shd w:fill="auto" w:val="clear"/>
+          </w:rPr>
+          <w:t xml:space="preserve"> HYPERLINK "https://docs.djangoproject.com/en/3.2/ref/models/querysets/"</w:t>
+        </w:r>
+        <w:r>
+          <w:rPr>
+            <w:rFonts w:ascii="Roboto" w:hAnsi="Roboto" w:cs="Roboto" w:eastAsia="Roboto"/>
+            <w:color w:val="0000FF"/>
+            <w:spacing w:val="0"/>
+            <w:position w:val="0"/>
+            <w:sz w:val="20"/>
+            <w:u w:val="single"/>
+            <w:shd w:fill="auto" w:val="clear"/>
+          </w:rPr>
+          <w:t xml:space="preserve"> HYPERLINK "https://docs.djangoproject.com/en/3.2/ref/models/querysets/"</w:t>
+        </w:r>
+        <w:r>
+          <w:rPr>
+            <w:rFonts w:ascii="Roboto" w:hAnsi="Roboto" w:cs="Roboto" w:eastAsia="Roboto"/>
+            <w:color w:val="0000FF"/>
+            <w:spacing w:val="0"/>
+            <w:position w:val="0"/>
+            <w:sz w:val="20"/>
+            <w:u w:val="single"/>
+            <w:shd w:fill="auto" w:val="clear"/>
+          </w:rPr>
+          <w:t xml:space="preserve"> HYPERLINK "https://docs.djangoproject.com/en/3.2/ref/models/querysets/"</w:t>
+        </w:r>
+        <w:r>
+          <w:rPr>
+            <w:rFonts w:ascii="Roboto" w:hAnsi="Roboto" w:cs="Roboto" w:eastAsia="Roboto"/>
+            <w:color w:val="0000FF"/>
+            <w:spacing w:val="0"/>
+            <w:position w:val="0"/>
+            <w:sz w:val="20"/>
+            <w:u w:val="single"/>
+            <w:shd w:fill="auto" w:val="clear"/>
+          </w:rPr>
+          <w:t xml:space="preserve"> HYPERLINK "https://docs.djangoproject.com/en/3.2/ref/models/querysets/"</w:t>
+        </w:r>
+        <w:r>
+          <w:rPr>
+            <w:rFonts w:ascii="Roboto" w:hAnsi="Roboto" w:cs="Roboto" w:eastAsia="Roboto"/>
+            <w:color w:val="0000FF"/>
+            <w:spacing w:val="0"/>
+            <w:position w:val="0"/>
+            <w:sz w:val="20"/>
+            <w:u w:val="single"/>
+            <w:shd w:fill="auto" w:val="clear"/>
+          </w:rPr>
+          <w:t xml:space="preserve"> HYPERLINK "https://docs.djangoproject.com/en/3.2/ref/models/querysets/"</w:t>
+        </w:r>
+        <w:r>
+          <w:rPr>
+            <w:rFonts w:ascii="Roboto" w:hAnsi="Roboto" w:cs="Roboto" w:eastAsia="Roboto"/>
+            <w:color w:val="0000FF"/>
+            <w:spacing w:val="0"/>
+            <w:position w:val="0"/>
+            <w:sz w:val="20"/>
+            <w:u w:val="single"/>
+            <w:shd w:fill="auto" w:val="clear"/>
+          </w:rPr>
+          <w:t xml:space="preserve"> HYPERLINK "https://docs.djangoproject.com/en/3.2/ref/models/querysets/"</w:t>
+        </w:r>
+        <w:r>
+          <w:rPr>
+            <w:rFonts w:ascii="Roboto" w:hAnsi="Roboto" w:cs="Roboto" w:eastAsia="Roboto"/>
+            <w:color w:val="0000FF"/>
+            <w:spacing w:val="0"/>
+            <w:position w:val="0"/>
+            <w:sz w:val="20"/>
+            <w:u w:val="single"/>
+            <w:shd w:fill="auto" w:val="clear"/>
+          </w:rPr>
+          <w:t xml:space="preserve"> HYPERLINK "https://docs.djangoproject.com/en/3.2/ref/models/querysets/"</w:t>
+        </w:r>
+        <w:r>
+          <w:rPr>
+            <w:rFonts w:ascii="Roboto" w:hAnsi="Roboto" w:cs="Roboto" w:eastAsia="Roboto"/>
+            <w:color w:val="0000FF"/>
+            <w:spacing w:val="0"/>
+            <w:position w:val="0"/>
+            <w:sz w:val="20"/>
+            <w:u w:val="single"/>
+            <w:shd w:fill="auto" w:val="clear"/>
+          </w:rPr>
+          <w:t xml:space="preserve"> HYPERLINK "https://docs.djangoproject.com/en/3.2/ref/models/querysets/"</w:t>
+        </w:r>
+        <w:r>
+          <w:rPr>
+            <w:rFonts w:ascii="Roboto" w:hAnsi="Roboto" w:cs="Roboto" w:eastAsia="Roboto"/>
+            <w:color w:val="0000FF"/>
+            <w:spacing w:val="0"/>
+            <w:position w:val="0"/>
+            <w:sz w:val="20"/>
+            <w:u w:val="single"/>
+            <w:shd w:fill="auto" w:val="clear"/>
+          </w:rPr>
+          <w:t xml:space="preserve"> HYPERLINK "https://docs.djangoproject.com/en/3.2/ref/models/querysets/"</w:t>
+        </w:r>
+        <w:r>
+          <w:rPr>
+            <w:rFonts w:ascii="Roboto" w:hAnsi="Roboto" w:cs="Roboto" w:eastAsia="Roboto"/>
+            <w:color w:val="0000FF"/>
+            <w:spacing w:val="0"/>
+            <w:position w:val="0"/>
+            <w:sz w:val="20"/>
+            <w:u w:val="single"/>
+            <w:shd w:fill="auto" w:val="clear"/>
+          </w:rPr>
+          <w:t xml:space="preserve"> HYPERLINK "https://docs.djangoproject.com/en/3.2/ref/models/querysets/"</w:t>
+        </w:r>
+        <w:r>
+          <w:rPr>
+            <w:rFonts w:ascii="Roboto" w:hAnsi="Roboto" w:cs="Roboto" w:eastAsia="Roboto"/>
+            <w:color w:val="0000FF"/>
+            <w:spacing w:val="0"/>
+            <w:position w:val="0"/>
+            <w:sz w:val="20"/>
+            <w:u w:val="single"/>
+            <w:shd w:fill="auto" w:val="clear"/>
+          </w:rPr>
+          <w:t xml:space="preserve"> HYPERLINK "https://docs.djangoproject.com/en/3.2/ref/models/querysets/"</w:t>
+        </w:r>
+        <w:r>
+          <w:rPr>
+            <w:rFonts w:ascii="Roboto" w:hAnsi="Roboto" w:cs="Roboto" w:eastAsia="Roboto"/>
+            <w:color w:val="0000FF"/>
+            <w:spacing w:val="0"/>
+            <w:position w:val="0"/>
+            <w:sz w:val="20"/>
+            <w:u w:val="single"/>
+            <w:shd w:fill="auto" w:val="clear"/>
+          </w:rPr>
+          <w:t xml:space="preserve"> HYPERLINK "https://docs.djangoproject.com/en/3.2/ref/models/querysets/"</w:t>
+        </w:r>
+        <w:r>
+          <w:rPr>
+            <w:rFonts w:ascii="Roboto" w:hAnsi="Roboto" w:cs="Roboto" w:eastAsia="Roboto"/>
+            <w:color w:val="0000FF"/>
+            <w:spacing w:val="0"/>
+            <w:position w:val="0"/>
+            <w:sz w:val="20"/>
+            <w:u w:val="single"/>
+            <w:shd w:fill="auto" w:val="clear"/>
+          </w:rPr>
+          <w:t xml:space="preserve"> HYPERLINK "https://docs.djangoproject.com/en/3.2/ref/models/querysets/"</w:t>
+        </w:r>
+        <w:r>
+          <w:rPr>
+            <w:rFonts w:ascii="Roboto" w:hAnsi="Roboto" w:cs="Roboto" w:eastAsia="Roboto"/>
+            <w:color w:val="0000FF"/>
+            <w:spacing w:val="0"/>
+            <w:position w:val="0"/>
+            <w:sz w:val="20"/>
+            <w:u w:val="single"/>
+            <w:shd w:fill="auto" w:val="clear"/>
+          </w:rPr>
+          <w:t xml:space="preserve"> HYPERLINK "https://docs.djangoproject.com/en/3.2/ref/models/querysets/"</w:t>
+        </w:r>
+        <w:r>
+          <w:rPr>
+            <w:rFonts w:ascii="Roboto" w:hAnsi="Roboto" w:cs="Roboto" w:eastAsia="Roboto"/>
+            <w:color w:val="0000FF"/>
+            <w:spacing w:val="0"/>
+            <w:position w:val="0"/>
+            <w:sz w:val="20"/>
+            <w:u w:val="single"/>
+            <w:shd w:fill="auto" w:val="clear"/>
+          </w:rPr>
+          <w:t xml:space="preserve"> HYPERLINK "https://docs.djangoproject.com/en/3.2/ref/models/querysets/"</w:t>
+        </w:r>
+        <w:r>
+          <w:rPr>
+            <w:rFonts w:ascii="Roboto" w:hAnsi="Roboto" w:cs="Roboto" w:eastAsia="Roboto"/>
+            <w:color w:val="0000FF"/>
+            <w:spacing w:val="0"/>
+            <w:position w:val="0"/>
+            <w:sz w:val="20"/>
+            <w:u w:val="single"/>
+            <w:shd w:fill="auto" w:val="clear"/>
+          </w:rPr>
+          <w:t xml:space="preserve"> HYPERLINK "https://docs.djangoproject.com/en/3.2/ref/models/querysets/"</w:t>
+        </w:r>
+        <w:r>
+          <w:rPr>
+            <w:rFonts w:ascii="Roboto" w:hAnsi="Roboto" w:cs="Roboto" w:eastAsia="Roboto"/>
+            <w:color w:val="0000FF"/>
+            <w:spacing w:val="0"/>
+            <w:position w:val="0"/>
+            <w:sz w:val="20"/>
+            <w:u w:val="single"/>
+            <w:shd w:fill="auto" w:val="clear"/>
+          </w:rPr>
+          <w:t xml:space="preserve"> HYPERLINK "https://docs.djangoproject.com/en/3.2/ref/models/querysets/"</w:t>
+        </w:r>
+        <w:r>
+          <w:rPr>
+            <w:rFonts w:ascii="Roboto" w:hAnsi="Roboto" w:cs="Roboto" w:eastAsia="Roboto"/>
+            <w:color w:val="0000FF"/>
+            <w:spacing w:val="0"/>
+            <w:position w:val="0"/>
+            <w:sz w:val="20"/>
+            <w:u w:val="single"/>
+            <w:shd w:fill="auto" w:val="clear"/>
+          </w:rPr>
+          <w:t xml:space="preserve"> HYPERLINK "https://docs.djangoproject.com/en/3.2/ref/models/querysets/"</w:t>
+        </w:r>
+        <w:r>
+          <w:rPr>
+            <w:rFonts w:ascii="Roboto" w:hAnsi="Roboto" w:cs="Roboto" w:eastAsia="Roboto"/>
+            <w:color w:val="0000FF"/>
+            <w:spacing w:val="0"/>
+            <w:position w:val="0"/>
+            <w:sz w:val="20"/>
+            <w:u w:val="single"/>
+            <w:shd w:fill="auto" w:val="clear"/>
+          </w:rPr>
+          <w:t xml:space="preserve"> HYPERLINK "https://docs.djangoproject.com/en/3.2/ref/models/querysets/"</w:t>
+        </w:r>
+        <w:r>
+          <w:rPr>
+            <w:rFonts w:ascii="Roboto" w:hAnsi="Roboto" w:cs="Roboto" w:eastAsia="Roboto"/>
+            <w:color w:val="0000FF"/>
+            <w:spacing w:val="0"/>
+            <w:position w:val="0"/>
+            <w:sz w:val="20"/>
+            <w:u w:val="single"/>
+            <w:shd w:fill="auto" w:val="clear"/>
+          </w:rPr>
+          <w:t xml:space="preserve"> HYPERLINK "https://docs.djangoproject.com/en/3.2/ref/models/querysets/"</w:t>
+        </w:r>
+        <w:r>
+          <w:rPr>
+            <w:rFonts w:ascii="Roboto" w:hAnsi="Roboto" w:cs="Roboto" w:eastAsia="Roboto"/>
+            <w:color w:val="0000FF"/>
+            <w:spacing w:val="0"/>
+            <w:position w:val="0"/>
+            <w:sz w:val="20"/>
+            <w:u w:val="single"/>
+            <w:shd w:fill="auto" w:val="clear"/>
+          </w:rPr>
+          <w:t xml:space="preserve"> HYPERLINK "https://docs.djangoproject.com/en/3.2/ref/models/querysets/"</w:t>
+        </w:r>
+        <w:r>
+          <w:rPr>
+            <w:rFonts w:ascii="Roboto" w:hAnsi="Roboto" w:cs="Roboto" w:eastAsia="Roboto"/>
+            <w:color w:val="0000FF"/>
+            <w:spacing w:val="0"/>
+            <w:position w:val="0"/>
+            <w:sz w:val="20"/>
+            <w:u w:val="single"/>
+            <w:shd w:fill="auto" w:val="clear"/>
+          </w:rPr>
+          <w:t xml:space="preserve"> HYPERLINK "https://docs.djangoproject.com/en/3.2/ref/models/querysets/"</w:t>
+        </w:r>
+        <w:r>
+          <w:rPr>
+            <w:rFonts w:ascii="Roboto" w:hAnsi="Roboto" w:cs="Roboto" w:eastAsia="Roboto"/>
+            <w:color w:val="0000FF"/>
+            <w:spacing w:val="0"/>
+            <w:position w:val="0"/>
+            <w:sz w:val="20"/>
+            <w:u w:val="single"/>
+            <w:shd w:fill="auto" w:val="clear"/>
+          </w:rPr>
+          <w:t xml:space="preserve"> HYPERLINK "https://docs.djangoproject.com/en/3.2/ref/models/querysets/"</w:t>
+        </w:r>
+        <w:r>
+          <w:rPr>
+            <w:rFonts w:ascii="Roboto" w:hAnsi="Roboto" w:cs="Roboto" w:eastAsia="Roboto"/>
+            <w:color w:val="0000FF"/>
+            <w:spacing w:val="0"/>
+            <w:position w:val="0"/>
+            <w:sz w:val="20"/>
+            <w:u w:val="single"/>
+            <w:shd w:fill="auto" w:val="clear"/>
+          </w:rPr>
+          <w:t xml:space="preserve"> HYPERLINK "https://docs.djangoproject.com/en/3.2/ref/models/querysets/"</w:t>
+        </w:r>
+        <w:r>
+          <w:rPr>
+            <w:rFonts w:ascii="Roboto" w:hAnsi="Roboto" w:cs="Roboto" w:eastAsia="Roboto"/>
+            <w:color w:val="0000FF"/>
+            <w:spacing w:val="0"/>
+            <w:position w:val="0"/>
+            <w:sz w:val="20"/>
+            <w:u w:val="single"/>
+            <w:shd w:fill="auto" w:val="clear"/>
+          </w:rPr>
+          <w:t xml:space="preserve"> HYPERLINK "https://docs.djangoproject.com/en/3.2/ref/models/querysets/"</w:t>
+        </w:r>
+        <w:r>
+          <w:rPr>
+            <w:rFonts w:ascii="Roboto" w:hAnsi="Roboto" w:cs="Roboto" w:eastAsia="Roboto"/>
+            <w:color w:val="0000FF"/>
+            <w:spacing w:val="0"/>
+            <w:position w:val="0"/>
+            <w:sz w:val="20"/>
+            <w:u w:val="single"/>
+            <w:shd w:fill="auto" w:val="clear"/>
+          </w:rPr>
+          <w:t xml:space="preserve"> HYPERLINK "https://docs.djangoproject.com/en/3.2/ref/models/querysets/"</w:t>
+        </w:r>
+        <w:r>
+          <w:rPr>
+            <w:rFonts w:ascii="Roboto" w:hAnsi="Roboto" w:cs="Roboto" w:eastAsia="Roboto"/>
+            <w:color w:val="0000FF"/>
+            <w:spacing w:val="0"/>
+            <w:position w:val="0"/>
+            <w:sz w:val="20"/>
+            <w:u w:val="single"/>
+            <w:shd w:fill="auto" w:val="clear"/>
+          </w:rPr>
+          <w:t xml:space="preserve"> HYPERLINK "https://docs.djangoproject.com/en/3.2/ref/models/querysets/"</w:t>
+        </w:r>
+        <w:r>
+          <w:rPr>
+            <w:rFonts w:ascii="Roboto" w:hAnsi="Roboto" w:cs="Roboto" w:eastAsia="Roboto"/>
+            <w:color w:val="0000FF"/>
+            <w:spacing w:val="0"/>
+            <w:position w:val="0"/>
+            <w:sz w:val="20"/>
+            <w:u w:val="single"/>
+            <w:shd w:fill="auto" w:val="clear"/>
+          </w:rPr>
+          <w:t xml:space="preserve"> HYPERLINK "https://docs.djangoproject.com/en/3.2/ref/models/querysets/"</w:t>
+        </w:r>
+        <w:r>
+          <w:rPr>
+            <w:rFonts w:ascii="Roboto" w:hAnsi="Roboto" w:cs="Roboto" w:eastAsia="Roboto"/>
+            <w:color w:val="0000FF"/>
+            <w:spacing w:val="0"/>
+            <w:position w:val="0"/>
+            <w:sz w:val="20"/>
+            <w:u w:val="single"/>
+            <w:shd w:fill="auto" w:val="clear"/>
+          </w:rPr>
+          <w:t xml:space="preserve"> HYPERLINK "https://docs.djangoproject.com/en/3.2/ref/models/querysets/"</w:t>
+        </w:r>
+        <w:r>
+          <w:rPr>
+            <w:rFonts w:ascii="Roboto" w:hAnsi="Roboto" w:cs="Roboto" w:eastAsia="Roboto"/>
+            <w:color w:val="0000FF"/>
+            <w:spacing w:val="0"/>
+            <w:position w:val="0"/>
+            <w:sz w:val="20"/>
+            <w:u w:val="single"/>
+            <w:shd w:fill="auto" w:val="clear"/>
+          </w:rPr>
+          <w:t xml:space="preserve"> HYPERLINK "https://docs.djangoproject.com/en/3.2/ref/models/querysets/"</w:t>
+        </w:r>
+        <w:r>
+          <w:rPr>
+            <w:rFonts w:ascii="Roboto" w:hAnsi="Roboto" w:cs="Roboto" w:eastAsia="Roboto"/>
+            <w:color w:val="0000FF"/>
+            <w:spacing w:val="0"/>
+            <w:position w:val="0"/>
+            <w:sz w:val="20"/>
+            <w:u w:val="single"/>
+            <w:shd w:fill="auto" w:val="clear"/>
+          </w:rPr>
+          <w:t xml:space="preserve"> HYPERLINK "https://docs.djangoproject.com/en/3.2/ref/models/querysets/"</w:t>
+        </w:r>
+        <w:r>
+          <w:rPr>
+            <w:rFonts w:ascii="Roboto" w:hAnsi="Roboto" w:cs="Roboto" w:eastAsia="Roboto"/>
+            <w:color w:val="0000FF"/>
+            <w:spacing w:val="0"/>
+            <w:position w:val="0"/>
+            <w:sz w:val="20"/>
+            <w:u w:val="single"/>
+            <w:shd w:fill="auto" w:val="clear"/>
+          </w:rPr>
+          <w:t xml:space="preserve"> HYPERLINK "https://docs.djangoproject.com/en/3.2/ref/models/querysets/"</w:t>
+        </w:r>
+        <w:r>
+          <w:rPr>
+            <w:rFonts w:ascii="Roboto" w:hAnsi="Roboto" w:cs="Roboto" w:eastAsia="Roboto"/>
+            <w:color w:val="0000FF"/>
+            <w:spacing w:val="0"/>
+            <w:position w:val="0"/>
+            <w:sz w:val="20"/>
+            <w:u w:val="single"/>
+            <w:shd w:fill="auto" w:val="clear"/>
+          </w:rPr>
+          <w:t xml:space="preserve"> HYPERLINK "https://docs.djangoproject.com/en/3.2/ref/models/querysets/"</w:t>
+        </w:r>
+        <w:r>
+          <w:rPr>
+            <w:rFonts w:ascii="Roboto" w:hAnsi="Roboto" w:cs="Roboto" w:eastAsia="Roboto"/>
+            <w:color w:val="0000FF"/>
+            <w:spacing w:val="0"/>
+            <w:position w:val="0"/>
+            <w:sz w:val="20"/>
+            <w:u w:val="single"/>
+            <w:shd w:fill="auto" w:val="clear"/>
+          </w:rPr>
+          <w:t xml:space="preserve"> HYPERLINK "https://docs.djangoproject.com/en/3.2/ref/models/querysets/"</w:t>
+        </w:r>
+        <w:r>
+          <w:rPr>
+            <w:rFonts w:ascii="Roboto" w:hAnsi="Roboto" w:cs="Roboto" w:eastAsia="Roboto"/>
+            <w:color w:val="0000FF"/>
+            <w:spacing w:val="0"/>
+            <w:position w:val="0"/>
+            <w:sz w:val="20"/>
+            <w:u w:val="single"/>
+            <w:shd w:fill="auto" w:val="clear"/>
+          </w:rPr>
+          <w:t xml:space="preserve"> HYPERLINK "https://docs.djangoproject.com/en/3.2/ref/models/querysets/"</w:t>
+        </w:r>
+        <w:r>
+          <w:rPr>
+            <w:rFonts w:ascii="Roboto" w:hAnsi="Roboto" w:cs="Roboto" w:eastAsia="Roboto"/>
+            <w:color w:val="0000FF"/>
+            <w:spacing w:val="0"/>
+            <w:position w:val="0"/>
+            <w:sz w:val="20"/>
+            <w:u w:val="single"/>
+            <w:shd w:fill="auto" w:val="clear"/>
+          </w:rPr>
+          <w:t xml:space="preserve"> HYPERLINK "https://docs.djangoproject.com/en/3.2/ref/models/querysets/"</w:t>
+        </w:r>
+        <w:r>
+          <w:rPr>
+            <w:rFonts w:ascii="Roboto" w:hAnsi="Roboto" w:cs="Roboto" w:eastAsia="Roboto"/>
+            <w:color w:val="0000FF"/>
+            <w:spacing w:val="0"/>
+            <w:position w:val="0"/>
+            <w:sz w:val="20"/>
+            <w:u w:val="single"/>
+            <w:shd w:fill="auto" w:val="clear"/>
+          </w:rPr>
+          <w:t xml:space="preserve"> HYPERLINK "https://docs.djangoproject.com/en/3.2/ref/models/querysets/"</w:t>
+        </w:r>
+        <w:r>
+          <w:rPr>
+            <w:rFonts w:ascii="Roboto" w:hAnsi="Roboto" w:cs="Roboto" w:eastAsia="Roboto"/>
+            <w:color w:val="0000FF"/>
+            <w:spacing w:val="0"/>
+            <w:position w:val="0"/>
+            <w:sz w:val="20"/>
+            <w:u w:val="single"/>
+            <w:shd w:fill="auto" w:val="clear"/>
+          </w:rPr>
+          <w:t xml:space="preserve"> HYPERLINK "https://docs.djangoproject.com/en/3.2/ref/models/querysets/"</w:t>
+        </w:r>
+        <w:r>
+          <w:rPr>
+            <w:rFonts w:ascii="Roboto" w:hAnsi="Roboto" w:cs="Roboto" w:eastAsia="Roboto"/>
+            <w:color w:val="0000FF"/>
+            <w:spacing w:val="0"/>
+            <w:position w:val="0"/>
+            <w:sz w:val="20"/>
+            <w:u w:val="single"/>
+            <w:shd w:fill="auto" w:val="clear"/>
+          </w:rPr>
+          <w:t xml:space="preserve"> HYPERLINK "https://docs.djangoproject.com/en/3.2/ref/models/querysets/"</w:t>
+        </w:r>
+        <w:r>
+          <w:rPr>
+            <w:rFonts w:ascii="Roboto" w:hAnsi="Roboto" w:cs="Roboto" w:eastAsia="Roboto"/>
+            <w:color w:val="0000FF"/>
+            <w:spacing w:val="0"/>
+            <w:position w:val="0"/>
+            <w:sz w:val="20"/>
+            <w:u w:val="single"/>
+            <w:shd w:fill="auto" w:val="clear"/>
+          </w:rPr>
+          <w:t xml:space="preserve"> HYPERLINK "https://docs.djangoproject.com/en/3.2/ref/models/querysets/"</w:t>
+        </w:r>
+        <w:r>
+          <w:rPr>
+            <w:rFonts w:ascii="Roboto" w:hAnsi="Roboto" w:cs="Roboto" w:eastAsia="Roboto"/>
+            <w:color w:val="0000FF"/>
+            <w:spacing w:val="0"/>
+            <w:position w:val="0"/>
+            <w:sz w:val="20"/>
+            <w:u w:val="single"/>
+            <w:shd w:fill="auto" w:val="clear"/>
+          </w:rPr>
+          <w:t xml:space="preserve"> HYPERLINK "https://docs.djangoproject.com/en/3.2/ref/models/querysets/"</w:t>
+        </w:r>
+        <w:r>
+          <w:rPr>
+            <w:rFonts w:ascii="Roboto" w:hAnsi="Roboto" w:cs="Roboto" w:eastAsia="Roboto"/>
+            <w:color w:val="0000FF"/>
+            <w:spacing w:val="0"/>
+            <w:position w:val="0"/>
+            <w:sz w:val="20"/>
+            <w:u w:val="single"/>
+            <w:shd w:fill="auto" w:val="clear"/>
+          </w:rPr>
+          <w:t xml:space="preserve"> HYPERLINK "https://docs.djangoproject.com/en/3.2/ref/models/querysets/"</w:t>
+        </w:r>
+        <w:r>
+          <w:rPr>
+            <w:rFonts w:ascii="Roboto" w:hAnsi="Roboto" w:cs="Roboto" w:eastAsia="Roboto"/>
+            <w:color w:val="0000FF"/>
+            <w:spacing w:val="0"/>
+            <w:position w:val="0"/>
+            <w:sz w:val="20"/>
+            <w:u w:val="single"/>
+            <w:shd w:fill="auto" w:val="clear"/>
+          </w:rPr>
+          <w:t xml:space="preserve"> HYPERLINK "https://docs.djangoproject.com/en/3.2/ref/models/querysets/"</w:t>
+        </w:r>
+        <w:r>
+          <w:rPr>
+            <w:rFonts w:ascii="Roboto" w:hAnsi="Roboto" w:cs="Roboto" w:eastAsia="Roboto"/>
+            <w:color w:val="0000FF"/>
+            <w:spacing w:val="0"/>
+            <w:position w:val="0"/>
+            <w:sz w:val="20"/>
+            <w:u w:val="single"/>
+            <w:shd w:fill="auto" w:val="clear"/>
+          </w:rPr>
+          <w:t xml:space="preserve"> HYPERLINK "https://docs.djangoproject.com/en/3.2/ref/models/querysets/"</w:t>
+        </w:r>
+        <w:r>
+          <w:rPr>
+            <w:rFonts w:ascii="Roboto" w:hAnsi="Roboto" w:cs="Roboto" w:eastAsia="Roboto"/>
+            <w:color w:val="0000FF"/>
+            <w:spacing w:val="0"/>
+            <w:position w:val="0"/>
+            <w:sz w:val="20"/>
+            <w:u w:val="single"/>
+            <w:shd w:fill="auto" w:val="clear"/>
+          </w:rPr>
+          <w:t xml:space="preserve"> HYPERLINK "https://docs.djangoproject.com/en/3.2/ref/models/querysets/"</w:t>
+        </w:r>
+        <w:r>
+          <w:rPr>
+            <w:rFonts w:ascii="Roboto" w:hAnsi="Roboto" w:cs="Roboto" w:eastAsia="Roboto"/>
+            <w:color w:val="0000FF"/>
+            <w:spacing w:val="0"/>
+            <w:position w:val="0"/>
+            <w:sz w:val="20"/>
+            <w:u w:val="single"/>
+            <w:shd w:fill="auto" w:val="clear"/>
+          </w:rPr>
+          <w:t xml:space="preserve"> HYPERLINK "https://docs.djangoproject.com/en/3.2/ref/models/querysets/"</w:t>
+        </w:r>
+        <w:r>
+          <w:rPr>
+            <w:rFonts w:ascii="Roboto" w:hAnsi="Roboto" w:cs="Roboto" w:eastAsia="Roboto"/>
+            <w:color w:val="0000FF"/>
+            <w:spacing w:val="0"/>
+            <w:position w:val="0"/>
+            <w:sz w:val="20"/>
+            <w:u w:val="single"/>
+            <w:shd w:fill="auto" w:val="clear"/>
+          </w:rPr>
+          <w:t xml:space="preserve"> HYPERLINK "https://docs.djangoproject.com/en/3.2/ref/models/querysets/"</w:t>
+        </w:r>
+        <w:r>
+          <w:rPr>
+            <w:rFonts w:ascii="Roboto" w:hAnsi="Roboto" w:cs="Roboto" w:eastAsia="Roboto"/>
+            <w:color w:val="0000FF"/>
+            <w:spacing w:val="0"/>
+            <w:position w:val="0"/>
+            <w:sz w:val="20"/>
+            <w:u w:val="single"/>
+            <w:shd w:fill="auto" w:val="clear"/>
+          </w:rPr>
+          <w:t xml:space="preserve"> HYPERLINK "https://docs.djangoproject.com/en/3.2/ref/models/querysets/"</w:t>
+        </w:r>
+        <w:r>
+          <w:rPr>
+            <w:rFonts w:ascii="Roboto" w:hAnsi="Roboto" w:cs="Roboto" w:eastAsia="Roboto"/>
+            <w:color w:val="0000FF"/>
+            <w:spacing w:val="0"/>
+            <w:position w:val="0"/>
+            <w:sz w:val="20"/>
+            <w:u w:val="single"/>
+            <w:shd w:fill="auto" w:val="clear"/>
+          </w:rPr>
+          <w:t xml:space="preserve"> HYPERLINK "https://docs.djangoproject.com/en/3.2/ref/models/querysets/"</w:t>
+        </w:r>
+        <w:r>
+          <w:rPr>
+            <w:rFonts w:ascii="Roboto" w:hAnsi="Roboto" w:cs="Roboto" w:eastAsia="Roboto"/>
+            <w:color w:val="0000FF"/>
+            <w:spacing w:val="0"/>
+            <w:position w:val="0"/>
+            <w:sz w:val="20"/>
+            <w:u w:val="single"/>
+            <w:shd w:fill="auto" w:val="clear"/>
+          </w:rPr>
+          <w:t xml:space="preserve"> HYPERLINK "https://docs.djangoproject.com/en/3.2/ref/models/querysets/"</w:t>
+        </w:r>
+        <w:r>
+          <w:rPr>
+            <w:rFonts w:ascii="Roboto" w:hAnsi="Roboto" w:cs="Roboto" w:eastAsia="Roboto"/>
+            <w:color w:val="0000FF"/>
+            <w:spacing w:val="0"/>
+            <w:position w:val="0"/>
+            <w:sz w:val="20"/>
+            <w:u w:val="single"/>
+            <w:shd w:fill="auto" w:val="clear"/>
+          </w:rPr>
+          <w:t xml:space="preserve"> HYPERLINK "https://docs.djangoproject.com/en/3.2/ref/models/querysets/"</w:t>
+        </w:r>
+        <w:r>
+          <w:rPr>
+            <w:rFonts w:ascii="Roboto" w:hAnsi="Roboto" w:cs="Roboto" w:eastAsia="Roboto"/>
+            <w:color w:val="0000FF"/>
+            <w:spacing w:val="0"/>
+            <w:position w:val="0"/>
+            <w:sz w:val="20"/>
+            <w:u w:val="single"/>
+            <w:shd w:fill="auto" w:val="clear"/>
+          </w:rPr>
+          <w:t xml:space="preserve"> HYPERLINK "https://docs.djangoproject.com/en/3.2/ref/models/querysets/"</w:t>
+        </w:r>
+        <w:r>
+          <w:rPr>
+            <w:rFonts w:ascii="Roboto" w:hAnsi="Roboto" w:cs="Roboto" w:eastAsia="Roboto"/>
+            <w:color w:val="0000FF"/>
+            <w:spacing w:val="0"/>
+            <w:position w:val="0"/>
+            <w:sz w:val="20"/>
+            <w:u w:val="single"/>
+            <w:shd w:fill="auto" w:val="clear"/>
+          </w:rPr>
+          <w:t xml:space="preserve"> HYPERLINK "https://docs.djangoproject.com/en/3.2/ref/models/querysets/"</w:t>
+        </w:r>
+        <w:r>
+          <w:rPr>
+            <w:rFonts w:ascii="Roboto" w:hAnsi="Roboto" w:cs="Roboto" w:eastAsia="Roboto"/>
+            <w:color w:val="0000FF"/>
+            <w:spacing w:val="0"/>
+            <w:position w:val="0"/>
+            <w:sz w:val="20"/>
+            <w:u w:val="single"/>
+            <w:shd w:fill="auto" w:val="clear"/>
+          </w:rPr>
+          <w:t xml:space="preserve"> HYPERLINK "https://docs.djangoproject.com/en/3.2/ref/models/querysets/"</w:t>
+        </w:r>
+        <w:r>
+          <w:rPr>
+            <w:rFonts w:ascii="Roboto" w:hAnsi="Roboto" w:cs="Roboto" w:eastAsia="Roboto"/>
+            <w:color w:val="0000FF"/>
+            <w:spacing w:val="0"/>
+            <w:position w:val="0"/>
+            <w:sz w:val="20"/>
+            <w:u w:val="single"/>
+            <w:shd w:fill="auto" w:val="clear"/>
+          </w:rPr>
+          <w:t xml:space="preserve"> HYPERLINK "https://docs.djangoproject.com/en/3.2/ref/models/querysets/"</w:t>
+        </w:r>
+        <w:r>
+          <w:rPr>
+            <w:rFonts w:ascii="Roboto" w:hAnsi="Roboto" w:cs="Roboto" w:eastAsia="Roboto"/>
+            <w:color w:val="0000FF"/>
+            <w:spacing w:val="0"/>
+            <w:position w:val="0"/>
+            <w:sz w:val="20"/>
+            <w:u w:val="single"/>
+            <w:shd w:fill="auto" w:val="clear"/>
+          </w:rPr>
+          <w:t xml:space="preserve"> HYPERLINK "https://docs.djangoproject.com/en/3.2/ref/models/querysets/"</w:t>
+        </w:r>
+        <w:r>
+          <w:rPr>
+            <w:rFonts w:ascii="Roboto" w:hAnsi="Roboto" w:cs="Roboto" w:eastAsia="Roboto"/>
+            <w:color w:val="0000FF"/>
+            <w:spacing w:val="0"/>
+            <w:position w:val="0"/>
+            <w:sz w:val="20"/>
+            <w:u w:val="single"/>
+            <w:shd w:fill="auto" w:val="clear"/>
+          </w:rPr>
+          <w:t xml:space="preserve"> HYPERLINK "https://docs.djangoproject.com/en/3.2/ref/models/querysets/"</w:t>
+        </w:r>
+        <w:r>
+          <w:rPr>
+            <w:rFonts w:ascii="Roboto" w:hAnsi="Roboto" w:cs="Roboto" w:eastAsia="Roboto"/>
+            <w:color w:val="0000FF"/>
+            <w:spacing w:val="0"/>
+            <w:position w:val="0"/>
+            <w:sz w:val="20"/>
+            <w:u w:val="single"/>
+            <w:shd w:fill="auto" w:val="clear"/>
+          </w:rPr>
+          <w:t xml:space="preserve"> HYPERLINK "https://docs.djangoproject.com/en/3.2/ref/models/querysets/"</w:t>
+        </w:r>
+        <w:r>
+          <w:rPr>
+            <w:rFonts w:ascii="Roboto" w:hAnsi="Roboto" w:cs="Roboto" w:eastAsia="Roboto"/>
+            <w:color w:val="0000FF"/>
+            <w:spacing w:val="0"/>
+            <w:position w:val="0"/>
+            <w:sz w:val="20"/>
+            <w:u w:val="single"/>
+            <w:shd w:fill="auto" w:val="clear"/>
+          </w:rPr>
+          <w:t xml:space="preserve"> HYPERLINK "https://docs.djangoproject.com/en/3.2/ref/models/querysets/"</w:t>
+        </w:r>
+        <w:r>
+          <w:rPr>
+            <w:rFonts w:ascii="Roboto" w:hAnsi="Roboto" w:cs="Roboto" w:eastAsia="Roboto"/>
+            <w:color w:val="0000FF"/>
+            <w:spacing w:val="0"/>
+            <w:position w:val="0"/>
+            <w:sz w:val="20"/>
+            <w:u w:val="single"/>
+            <w:shd w:fill="auto" w:val="clear"/>
+          </w:rPr>
+          <w:t xml:space="preserve"> HYPERLINK "https://docs.djangoproject.com/en/3.2/ref/models/querysets/"</w:t>
+        </w:r>
+        <w:r>
+          <w:rPr>
+            <w:rFonts w:ascii="Roboto" w:hAnsi="Roboto" w:cs="Roboto" w:eastAsia="Roboto"/>
+            <w:color w:val="0000FF"/>
+            <w:spacing w:val="0"/>
+            <w:position w:val="0"/>
+            <w:sz w:val="20"/>
+            <w:u w:val="single"/>
+            <w:shd w:fill="auto" w:val="clear"/>
+          </w:rPr>
+          <w:t xml:space="preserve"> HYPERLINK "https://docs.djangoproject.com/en/3.2/ref/models/querysets/"</w:t>
+        </w:r>
+        <w:r>
+          <w:rPr>
+            <w:rFonts w:ascii="Roboto" w:hAnsi="Roboto" w:cs="Roboto" w:eastAsia="Roboto"/>
+            <w:color w:val="0000FF"/>
+            <w:spacing w:val="0"/>
+            <w:position w:val="0"/>
+            <w:sz w:val="20"/>
+            <w:u w:val="single"/>
+            <w:shd w:fill="auto" w:val="clear"/>
+          </w:rPr>
+          <w:t xml:space="preserve"> HYPERLINK "https://docs.djangoproject.com/en/3.2/ref/models/querysets/"</w:t>
+        </w:r>
+        <w:r>
+          <w:rPr>
+            <w:rFonts w:ascii="Roboto" w:hAnsi="Roboto" w:cs="Roboto" w:eastAsia="Roboto"/>
+            <w:color w:val="0000FF"/>
+            <w:spacing w:val="0"/>
+            <w:position w:val="0"/>
+            <w:sz w:val="20"/>
+            <w:u w:val="single"/>
+            <w:shd w:fill="auto" w:val="clear"/>
+          </w:rPr>
+          <w:t xml:space="preserve"> HYPERLINK "https://docs.djangoproject.com/en/3.2/ref/models/querysets/"</w:t>
+        </w:r>
+        <w:r>
+          <w:rPr>
+            <w:rFonts w:ascii="Roboto" w:hAnsi="Roboto" w:cs="Roboto" w:eastAsia="Roboto"/>
+            <w:color w:val="0000FF"/>
+            <w:spacing w:val="0"/>
+            <w:position w:val="0"/>
+            <w:sz w:val="20"/>
+            <w:u w:val="single"/>
+            <w:shd w:fill="auto" w:val="clear"/>
+          </w:rPr>
+          <w:t xml:space="preserve"> HYPERLINK "https://docs.djangoproject.com/en/3.2/ref/models/querysets/"</w:t>
+        </w:r>
+        <w:r>
+          <w:rPr>
+            <w:rFonts w:ascii="Roboto" w:hAnsi="Roboto" w:cs="Roboto" w:eastAsia="Roboto"/>
+            <w:color w:val="0000FF"/>
+            <w:spacing w:val="0"/>
+            <w:position w:val="0"/>
+            <w:sz w:val="20"/>
+            <w:u w:val="single"/>
+            <w:shd w:fill="auto" w:val="clear"/>
+          </w:rPr>
+          <w:t xml:space="preserve"> HYPERLINK "https://docs.djangoproject.com/en/3.2/ref/models/querysets/"</w:t>
+        </w:r>
+        <w:r>
+          <w:rPr>
+            <w:rFonts w:ascii="Roboto" w:hAnsi="Roboto" w:cs="Roboto" w:eastAsia="Roboto"/>
+            <w:color w:val="0000FF"/>
+            <w:spacing w:val="0"/>
+            <w:position w:val="0"/>
+            <w:sz w:val="20"/>
+            <w:u w:val="single"/>
+            <w:shd w:fill="auto" w:val="clear"/>
+          </w:rPr>
+          <w:t xml:space="preserve"> HYPERLINK "https://docs.djangoproject.com/en/3.2/ref/models/querysets/"</w:t>
+        </w:r>
+        <w:r>
+          <w:rPr>
+            <w:rFonts w:ascii="Roboto" w:hAnsi="Roboto" w:cs="Roboto" w:eastAsia="Roboto"/>
+            <w:color w:val="0000FF"/>
+            <w:spacing w:val="0"/>
+            <w:position w:val="0"/>
+            <w:sz w:val="20"/>
+            <w:u w:val="single"/>
+            <w:shd w:fill="auto" w:val="clear"/>
+          </w:rPr>
+          <w:t xml:space="preserve"> HYPERLINK "https://docs.djangoproject.com/en/3.2/ref/models/querysets/"</w:t>
+        </w:r>
+        <w:r>
+          <w:rPr>
+            <w:rFonts w:ascii="Roboto" w:hAnsi="Roboto" w:cs="Roboto" w:eastAsia="Roboto"/>
+            <w:color w:val="0000FF"/>
+            <w:spacing w:val="0"/>
+            <w:position w:val="0"/>
+            <w:sz w:val="20"/>
+            <w:u w:val="single"/>
+            <w:shd w:fill="auto" w:val="clear"/>
+          </w:rPr>
+          <w:t xml:space="preserve"> HYPERLINK "https://docs.djangoproject.com/en/3.2/ref/models/querysets/"</w:t>
+        </w:r>
+        <w:r>
+          <w:rPr>
+            <w:rFonts w:ascii="Roboto" w:hAnsi="Roboto" w:cs="Roboto" w:eastAsia="Roboto"/>
+            <w:color w:val="0000FF"/>
+            <w:spacing w:val="0"/>
+            <w:position w:val="0"/>
+            <w:sz w:val="20"/>
+            <w:u w:val="single"/>
+            <w:shd w:fill="auto" w:val="clear"/>
+          </w:rPr>
+          <w:t xml:space="preserve"> HYPERLINK "https://docs.djangoproject.com/en/3.2/ref/models/querysets/"</w:t>
+        </w:r>
+        <w:r>
+          <w:rPr>
+            <w:rFonts w:ascii="Roboto" w:hAnsi="Roboto" w:cs="Roboto" w:eastAsia="Roboto"/>
+            <w:color w:val="0000FF"/>
+            <w:spacing w:val="0"/>
+            <w:position w:val="0"/>
+            <w:sz w:val="20"/>
+            <w:u w:val="single"/>
+            <w:shd w:fill="auto" w:val="clear"/>
+          </w:rPr>
+          <w:t xml:space="preserve"> HYPERLINK "https://docs.djangoproject.com/en/3.2/ref/models/querysets/"</w:t>
+        </w:r>
+        <w:r>
+          <w:rPr>
+            <w:rFonts w:ascii="Roboto" w:hAnsi="Roboto" w:cs="Roboto" w:eastAsia="Roboto"/>
+            <w:color w:val="0000FF"/>
+            <w:spacing w:val="0"/>
+            <w:position w:val="0"/>
+            <w:sz w:val="20"/>
+            <w:u w:val="single"/>
+            <w:shd w:fill="auto" w:val="clear"/>
+          </w:rPr>
+          <w:t xml:space="preserve"> HYPERLINK "https://docs.djangoproject.com/en/3.2/ref/models/querysets/"</w:t>
+        </w:r>
+        <w:r>
+          <w:rPr>
+            <w:rFonts w:ascii="Roboto" w:hAnsi="Roboto" w:cs="Roboto" w:eastAsia="Roboto"/>
+            <w:color w:val="0000FF"/>
+            <w:spacing w:val="0"/>
+            <w:position w:val="0"/>
+            <w:sz w:val="20"/>
+            <w:u w:val="single"/>
+            <w:shd w:fill="auto" w:val="clear"/>
+          </w:rPr>
+          <w:t xml:space="preserve"> HYPERLINK "https://docs.djangoproject.com/en/3.2/ref/models/querysets/"</w:t>
+        </w:r>
+        <w:r>
+          <w:rPr>
+            <w:rFonts w:ascii="Roboto" w:hAnsi="Roboto" w:cs="Roboto" w:eastAsia="Roboto"/>
+            <w:color w:val="0000FF"/>
+            <w:spacing w:val="0"/>
+            <w:position w:val="0"/>
+            <w:sz w:val="20"/>
+            <w:u w:val="single"/>
+            <w:shd w:fill="auto" w:val="clear"/>
+          </w:rPr>
+          <w:t xml:space="preserve"> HYPERLINK "https://docs.djangoproject.com/en/3.2/ref/models/querysets/"</w:t>
+        </w:r>
+        <w:r>
+          <w:rPr>
+            <w:rFonts w:ascii="Roboto" w:hAnsi="Roboto" w:cs="Roboto" w:eastAsia="Roboto"/>
+            <w:color w:val="0000FF"/>
+            <w:spacing w:val="0"/>
+            <w:position w:val="0"/>
+            <w:sz w:val="20"/>
+            <w:u w:val="single"/>
+            <w:shd w:fill="auto" w:val="clear"/>
+          </w:rPr>
+          <w:t xml:space="preserve"> HYPERLINK "https://docs.djangoproject.com/en/3.2/ref/models/querysets/"</w:t>
+        </w:r>
+        <w:r>
+          <w:rPr>
+            <w:rFonts w:ascii="Roboto" w:hAnsi="Roboto" w:cs="Roboto" w:eastAsia="Roboto"/>
+            <w:color w:val="0000FF"/>
+            <w:spacing w:val="0"/>
+            <w:position w:val="0"/>
+            <w:sz w:val="20"/>
+            <w:u w:val="single"/>
+            <w:shd w:fill="auto" w:val="clear"/>
+          </w:rPr>
+          <w:t xml:space="preserve"> HYPERLINK "https://docs.djangoproject.com/en/3.2/ref/models/querysets/"</w:t>
+        </w:r>
+        <w:r>
+          <w:rPr>
+            <w:rFonts w:ascii="Roboto" w:hAnsi="Roboto" w:cs="Roboto" w:eastAsia="Roboto"/>
+            <w:color w:val="0000FF"/>
+            <w:spacing w:val="0"/>
+            <w:position w:val="0"/>
+            <w:sz w:val="20"/>
+            <w:u w:val="single"/>
+            <w:shd w:fill="auto" w:val="clear"/>
+          </w:rPr>
+          <w:t xml:space="preserve"> HYPERLINK "https://docs.djangoproject.com/en/3.2/ref/models/querysets/"</w:t>
+        </w:r>
+        <w:r>
+          <w:rPr>
+            <w:rFonts w:ascii="Roboto" w:hAnsi="Roboto" w:cs="Roboto" w:eastAsia="Roboto"/>
+            <w:color w:val="0000FF"/>
+            <w:spacing w:val="0"/>
+            <w:position w:val="0"/>
+            <w:sz w:val="20"/>
+            <w:u w:val="single"/>
+            <w:shd w:fill="auto" w:val="clear"/>
+          </w:rPr>
+          <w:t xml:space="preserve"> HYPERLINK "https://docs.djangoproject.com/en/3.2/ref/models/querysets/"</w:t>
+        </w:r>
+        <w:r>
+          <w:rPr>
+            <w:rFonts w:ascii="Roboto" w:hAnsi="Roboto" w:cs="Roboto" w:eastAsia="Roboto"/>
+            <w:color w:val="0000FF"/>
+            <w:spacing w:val="0"/>
+            <w:position w:val="0"/>
+            <w:sz w:val="20"/>
+            <w:u w:val="single"/>
+            <w:shd w:fill="auto" w:val="clear"/>
+          </w:rPr>
+          <w:t xml:space="preserve"> HYPERLINK "https://docs.djangoproject.com/en/3.2/ref/models/querysets/"</w:t>
+        </w:r>
+        <w:r>
+          <w:rPr>
+            <w:rFonts w:ascii="Roboto" w:hAnsi="Roboto" w:cs="Roboto" w:eastAsia="Roboto"/>
+            <w:color w:val="0000FF"/>
+            <w:spacing w:val="0"/>
+            <w:position w:val="0"/>
+            <w:sz w:val="20"/>
+            <w:u w:val="single"/>
+            <w:shd w:fill="auto" w:val="clear"/>
+          </w:rPr>
+          <w:t xml:space="preserve"> HYPERLINK "https://docs.djangoproject.com/en/3.2/ref/models/querysets/"</w:t>
+        </w:r>
+        <w:r>
+          <w:rPr>
+            <w:rFonts w:ascii="Roboto" w:hAnsi="Roboto" w:cs="Roboto" w:eastAsia="Roboto"/>
+            <w:color w:val="0000FF"/>
+            <w:spacing w:val="0"/>
+            <w:position w:val="0"/>
+            <w:sz w:val="20"/>
+            <w:u w:val="single"/>
+            <w:shd w:fill="auto" w:val="clear"/>
+          </w:rPr>
+          <w:t xml:space="preserve"> HYPERLINK "https://docs.djangoproject.com/en/3.2/ref/models/querysets/"</w:t>
+        </w:r>
+        <w:r>
+          <w:rPr>
+            <w:rFonts w:ascii="Roboto" w:hAnsi="Roboto" w:cs="Roboto" w:eastAsia="Roboto"/>
+            <w:color w:val="0000FF"/>
+            <w:spacing w:val="0"/>
+            <w:position w:val="0"/>
+            <w:sz w:val="20"/>
+            <w:u w:val="single"/>
+            <w:shd w:fill="auto" w:val="clear"/>
+          </w:rPr>
+          <w:t xml:space="preserve"> HYPERLINK "https://docs.djangoproject.com/en/3.2/ref/models/querysets/"</w:t>
+        </w:r>
+        <w:r>
+          <w:rPr>
+            <w:rFonts w:ascii="Roboto" w:hAnsi="Roboto" w:cs="Roboto" w:eastAsia="Roboto"/>
+            <w:color w:val="0000FF"/>
+            <w:spacing w:val="0"/>
+            <w:position w:val="0"/>
+            <w:sz w:val="20"/>
+            <w:u w:val="single"/>
+            <w:shd w:fill="auto" w:val="clear"/>
+          </w:rPr>
+          <w:t xml:space="preserve"> HYPERLINK "https://docs.djangoproject.com/en/3.2/ref/models/querysets/"</w:t>
+        </w:r>
+        <w:r>
+          <w:rPr>
+            <w:rFonts w:ascii="Roboto" w:hAnsi="Roboto" w:cs="Roboto" w:eastAsia="Roboto"/>
+            <w:color w:val="0000FF"/>
+            <w:spacing w:val="0"/>
+            <w:position w:val="0"/>
+            <w:sz w:val="20"/>
+            <w:u w:val="single"/>
+            <w:shd w:fill="auto" w:val="clear"/>
+          </w:rPr>
+          <w:t xml:space="preserve"> HYPERLINK "https://docs.djangoproject.com/en/3.2/ref/models/querysets/"</w:t>
+        </w:r>
+        <w:r>
+          <w:rPr>
+            <w:rFonts w:ascii="Roboto" w:hAnsi="Roboto" w:cs="Roboto" w:eastAsia="Roboto"/>
+            <w:color w:val="0000FF"/>
+            <w:spacing w:val="0"/>
+            <w:position w:val="0"/>
+            <w:sz w:val="20"/>
+            <w:u w:val="single"/>
+            <w:shd w:fill="auto" w:val="clear"/>
+          </w:rPr>
+          <w:t xml:space="preserve"> HYPERLINK "https://docs.djangoproject.com/en/3.2/ref/models/querysets/"</w:t>
+        </w:r>
+        <w:r>
+          <w:rPr>
+            <w:rFonts w:ascii="Roboto" w:hAnsi="Roboto" w:cs="Roboto" w:eastAsia="Roboto"/>
+            <w:color w:val="0000FF"/>
+            <w:spacing w:val="0"/>
+            <w:position w:val="0"/>
+            <w:sz w:val="20"/>
+            <w:u w:val="single"/>
+            <w:shd w:fill="auto" w:val="clear"/>
+          </w:rPr>
+          <w:t xml:space="preserve"> HYPERLINK "https://docs.djangoproject.com/en/3.2/ref/models/querysets/"</w:t>
+        </w:r>
+        <w:r>
+          <w:rPr>
+            <w:rFonts w:ascii="Roboto" w:hAnsi="Roboto" w:cs="Roboto" w:eastAsia="Roboto"/>
+            <w:color w:val="0000FF"/>
+            <w:spacing w:val="0"/>
+            <w:position w:val="0"/>
+            <w:sz w:val="20"/>
+            <w:u w:val="single"/>
+            <w:shd w:fill="auto" w:val="clear"/>
+          </w:rPr>
+          <w:t xml:space="preserve"> HYPERLINK "https://docs.djangoproject.com/en/3.2/ref/models/querysets/"</w:t>
+        </w:r>
+        <w:r>
+          <w:rPr>
+            <w:rFonts w:ascii="Roboto" w:hAnsi="Roboto" w:cs="Roboto" w:eastAsia="Roboto"/>
+            <w:color w:val="0000FF"/>
+            <w:spacing w:val="0"/>
+            <w:position w:val="0"/>
+            <w:sz w:val="20"/>
+            <w:u w:val="single"/>
+            <w:shd w:fill="auto" w:val="clear"/>
+          </w:rPr>
+          <w:t xml:space="preserve"> HYPERLINK "https://docs.djangoproject.com/en/3.2/ref/models/querysets/"</w:t>
+        </w:r>
+        <w:r>
+          <w:rPr>
+            <w:rFonts w:ascii="Roboto" w:hAnsi="Roboto" w:cs="Roboto" w:eastAsia="Roboto"/>
+            <w:color w:val="0000FF"/>
+            <w:spacing w:val="0"/>
+            <w:position w:val="0"/>
+            <w:sz w:val="20"/>
+            <w:u w:val="single"/>
+            <w:shd w:fill="auto" w:val="clear"/>
+          </w:rPr>
+          <w:t xml:space="preserve"> HYPERLINK "https://docs.djangoproject.com/en/3.2/ref/models/querysets/"</w:t>
+        </w:r>
+        <w:r>
+          <w:rPr>
+            <w:rFonts w:ascii="Roboto" w:hAnsi="Roboto" w:cs="Roboto" w:eastAsia="Roboto"/>
+            <w:color w:val="0000FF"/>
+            <w:spacing w:val="0"/>
+            <w:position w:val="0"/>
+            <w:sz w:val="20"/>
+            <w:u w:val="single"/>
+            <w:shd w:fill="auto" w:val="clear"/>
+          </w:rPr>
+          <w:t xml:space="preserve"> HYPERLINK "https://docs.djangoproject.com/en/3.2/ref/models/querysets/"</w:t>
+        </w:r>
+        <w:r>
+          <w:rPr>
+            <w:rFonts w:ascii="Roboto" w:hAnsi="Roboto" w:cs="Roboto" w:eastAsia="Roboto"/>
+            <w:color w:val="0000FF"/>
+            <w:spacing w:val="0"/>
+            <w:position w:val="0"/>
+            <w:sz w:val="20"/>
+            <w:u w:val="single"/>
+            <w:shd w:fill="auto" w:val="clear"/>
+          </w:rPr>
+          <w:t xml:space="preserve"> HYPERLINK "https://docs.djangoproject.com/en/3.2/ref/models/querysets/"</w:t>
+        </w:r>
+        <w:r>
+          <w:rPr>
+            <w:rFonts w:ascii="Roboto" w:hAnsi="Roboto" w:cs="Roboto" w:eastAsia="Roboto"/>
+            <w:color w:val="0000FF"/>
+            <w:spacing w:val="0"/>
+            <w:position w:val="0"/>
+            <w:sz w:val="20"/>
+            <w:u w:val="single"/>
+            <w:shd w:fill="auto" w:val="clear"/>
+          </w:rPr>
+          <w:t xml:space="preserve"> HYPERLINK "https://docs.djangoproject.com/en/3.2/ref/models/querysets/"</w:t>
+        </w:r>
+        <w:r>
+          <w:rPr>
+            <w:rFonts w:ascii="Roboto" w:hAnsi="Roboto" w:cs="Roboto" w:eastAsia="Roboto"/>
+            <w:color w:val="0000FF"/>
+            <w:spacing w:val="0"/>
+            <w:position w:val="0"/>
+            <w:sz w:val="20"/>
+            <w:u w:val="single"/>
+            <w:shd w:fill="auto" w:val="clear"/>
+          </w:rPr>
+          <w:t xml:space="preserve"> HYPERLINK "https://docs.djangoproject.com/en/3.2/ref/models/querysets/"</w:t>
+        </w:r>
+        <w:r>
+          <w:rPr>
+            <w:rFonts w:ascii="Roboto" w:hAnsi="Roboto" w:cs="Roboto" w:eastAsia="Roboto"/>
+            <w:color w:val="0000FF"/>
+            <w:spacing w:val="0"/>
+            <w:position w:val="0"/>
+            <w:sz w:val="20"/>
+            <w:u w:val="single"/>
+            <w:shd w:fill="auto" w:val="clear"/>
+          </w:rPr>
+          <w:t xml:space="preserve"> HYPERLINK "https://docs.djangoproject.com/en/3.2/ref/models/querysets/"</w:t>
+        </w:r>
+        <w:r>
+          <w:rPr>
+            <w:rFonts w:ascii="Roboto" w:hAnsi="Roboto" w:cs="Roboto" w:eastAsia="Roboto"/>
+            <w:color w:val="0000FF"/>
+            <w:spacing w:val="0"/>
+            <w:position w:val="0"/>
+            <w:sz w:val="20"/>
+            <w:u w:val="single"/>
+            <w:shd w:fill="auto" w:val="clear"/>
+          </w:rPr>
+          <w:t xml:space="preserve"> HYPERLINK "https://docs.djangoproject.com/en/3.2/ref/models/querysets/"</w:t>
+        </w:r>
+        <w:r>
+          <w:rPr>
+            <w:rFonts w:ascii="Roboto" w:hAnsi="Roboto" w:cs="Roboto" w:eastAsia="Roboto"/>
+            <w:color w:val="0000FF"/>
+            <w:spacing w:val="0"/>
+            <w:position w:val="0"/>
+            <w:sz w:val="20"/>
+            <w:u w:val="single"/>
+            <w:shd w:fill="auto" w:val="clear"/>
+          </w:rPr>
+          <w:t xml:space="preserve"> HYPERLINK "https://docs.djangoproject.com/en/3.2/ref/models/querysets/"</w:t>
+        </w:r>
+        <w:r>
+          <w:rPr>
+            <w:rFonts w:ascii="Roboto" w:hAnsi="Roboto" w:cs="Roboto" w:eastAsia="Roboto"/>
+            <w:color w:val="0000FF"/>
+            <w:spacing w:val="0"/>
+            <w:position w:val="0"/>
+            <w:sz w:val="20"/>
+            <w:u w:val="single"/>
+            <w:shd w:fill="auto" w:val="clear"/>
+          </w:rPr>
+          <w:t xml:space="preserve"> HYPERLINK "https://docs.djangoproject.com/en/3.2/ref/models/querysets/"</w:t>
+        </w:r>
+        <w:r>
+          <w:rPr>
+            <w:rFonts w:ascii="Roboto" w:hAnsi="Roboto" w:cs="Roboto" w:eastAsia="Roboto"/>
+            <w:color w:val="0000FF"/>
+            <w:spacing w:val="0"/>
+            <w:position w:val="0"/>
+            <w:sz w:val="20"/>
+            <w:u w:val="single"/>
+            <w:shd w:fill="auto" w:val="clear"/>
+          </w:rPr>
+          <w:t xml:space="preserve"> HYPERLINK "https://docs.djangoproject.com/en/3.2/ref/models/querysets/"</w:t>
+        </w:r>
+        <w:r>
+          <w:rPr>
+            <w:rFonts w:ascii="Roboto" w:hAnsi="Roboto" w:cs="Roboto" w:eastAsia="Roboto"/>
+            <w:color w:val="0000FF"/>
+            <w:spacing w:val="0"/>
+            <w:position w:val="0"/>
+            <w:sz w:val="20"/>
+            <w:u w:val="single"/>
+            <w:shd w:fill="auto" w:val="clear"/>
+          </w:rPr>
+          <w:t xml:space="preserve"> HYPERLINK "https://docs.djangoproject.com/en/3.2/ref/models/querysets/"</w:t>
+        </w:r>
+        <w:r>
+          <w:rPr>
+            <w:rFonts w:ascii="Roboto" w:hAnsi="Roboto" w:cs="Roboto" w:eastAsia="Roboto"/>
+            <w:color w:val="0000FF"/>
+            <w:spacing w:val="0"/>
+            <w:position w:val="0"/>
+            <w:sz w:val="20"/>
+            <w:u w:val="single"/>
+            <w:shd w:fill="auto" w:val="clear"/>
+          </w:rPr>
+          <w:t xml:space="preserve"> HYPERLINK "https://docs.djangoproject.com/en/3.2/ref/models/querysets/"</w:t>
+        </w:r>
+        <w:r>
+          <w:rPr>
+            <w:rFonts w:ascii="Roboto" w:hAnsi="Roboto" w:cs="Roboto" w:eastAsia="Roboto"/>
+            <w:color w:val="0000FF"/>
+            <w:spacing w:val="0"/>
+            <w:position w:val="0"/>
+            <w:sz w:val="20"/>
+            <w:u w:val="single"/>
+            <w:shd w:fill="auto" w:val="clear"/>
+          </w:rPr>
+          <w:t xml:space="preserve"> HYPERLINK "https://docs.djangoproject.com/en/3.2/ref/models/querysets/"</w:t>
+        </w:r>
+        <w:r>
+          <w:rPr>
+            <w:rFonts w:ascii="Roboto" w:hAnsi="Roboto" w:cs="Roboto" w:eastAsia="Roboto"/>
+            <w:color w:val="0000FF"/>
+            <w:spacing w:val="0"/>
+            <w:position w:val="0"/>
+            <w:sz w:val="20"/>
+            <w:u w:val="single"/>
+            <w:shd w:fill="auto" w:val="clear"/>
+          </w:rPr>
+          <w:t xml:space="preserve"> HYPERLINK "https://docs.djangoproject.com/en/3.2/ref/models/querysets/"</w:t>
+        </w:r>
+        <w:r>
+          <w:rPr>
+            <w:rFonts w:ascii="Roboto" w:hAnsi="Roboto" w:cs="Roboto" w:eastAsia="Roboto"/>
+            <w:color w:val="0000FF"/>
+            <w:spacing w:val="0"/>
+            <w:position w:val="0"/>
+            <w:sz w:val="20"/>
+            <w:u w:val="single"/>
+            <w:shd w:fill="auto" w:val="clear"/>
+          </w:rPr>
+          <w:t xml:space="preserve"> HYPERLINK "https://docs.djangoproject.com/en/3.2/ref/models/querysets/"</w:t>
+        </w:r>
+        <w:r>
+          <w:rPr>
+            <w:rFonts w:ascii="Roboto" w:hAnsi="Roboto" w:cs="Roboto" w:eastAsia="Roboto"/>
+            <w:color w:val="0000FF"/>
+            <w:spacing w:val="0"/>
+            <w:position w:val="0"/>
+            <w:sz w:val="20"/>
+            <w:u w:val="single"/>
+            <w:shd w:fill="auto" w:val="clear"/>
+          </w:rPr>
+          <w:t xml:space="preserve"> HYPERLINK "https://docs.djangoproject.com/en/3.2/ref/models/querysets/"</w:t>
+        </w:r>
+        <w:r>
+          <w:rPr>
+            <w:rFonts w:ascii="Roboto" w:hAnsi="Roboto" w:cs="Roboto" w:eastAsia="Roboto"/>
+            <w:color w:val="0000FF"/>
+            <w:spacing w:val="0"/>
+            <w:position w:val="0"/>
+            <w:sz w:val="20"/>
+            <w:u w:val="single"/>
+            <w:shd w:fill="auto" w:val="clear"/>
+          </w:rPr>
+          <w:t xml:space="preserve"> HYPERLINK "https://docs.djangoproject.com/en/3.2/ref/models/querysets/"</w:t>
+        </w:r>
+        <w:r>
+          <w:rPr>
+            <w:rFonts w:ascii="Roboto" w:hAnsi="Roboto" w:cs="Roboto" w:eastAsia="Roboto"/>
+            <w:color w:val="0000FF"/>
+            <w:spacing w:val="0"/>
+            <w:position w:val="0"/>
+            <w:sz w:val="20"/>
+            <w:u w:val="single"/>
+            <w:shd w:fill="auto" w:val="clear"/>
+          </w:rPr>
+          <w:t xml:space="preserve"> HYPERLINK "https://docs.djangoproject.com/en/3.2/ref/models/querysets/"</w:t>
+        </w:r>
+        <w:r>
+          <w:rPr>
+            <w:rFonts w:ascii="Roboto" w:hAnsi="Roboto" w:cs="Roboto" w:eastAsia="Roboto"/>
+            <w:color w:val="0000FF"/>
+            <w:spacing w:val="0"/>
+            <w:position w:val="0"/>
+            <w:sz w:val="20"/>
+            <w:u w:val="single"/>
+            <w:shd w:fill="auto" w:val="clear"/>
+          </w:rPr>
+          <w:t xml:space="preserve"> HYPERLINK "https://docs.djangoproject.com/en/3.2/ref/models/querysets/"</w:t>
+        </w:r>
+        <w:r>
+          <w:rPr>
+            <w:rFonts w:ascii="Roboto" w:hAnsi="Roboto" w:cs="Roboto" w:eastAsia="Roboto"/>
+            <w:color w:val="0000FF"/>
+            <w:spacing w:val="0"/>
+            <w:position w:val="0"/>
+            <w:sz w:val="20"/>
+            <w:u w:val="single"/>
+            <w:shd w:fill="auto" w:val="clear"/>
+          </w:rPr>
+          <w:t xml:space="preserve"> HYPERLINK "https://docs.djangoproject.com/en/3.2/ref/models/querysets/"</w:t>
+        </w:r>
+        <w:r>
+          <w:rPr>
+            <w:rFonts w:ascii="Roboto" w:hAnsi="Roboto" w:cs="Roboto" w:eastAsia="Roboto"/>
+            <w:color w:val="0000FF"/>
+            <w:spacing w:val="0"/>
+            <w:position w:val="0"/>
+            <w:sz w:val="20"/>
+            <w:u w:val="single"/>
+            <w:shd w:fill="auto" w:val="clear"/>
+          </w:rPr>
+          <w:t xml:space="preserve"> HYPERLINK "https://docs.djangoproject.com/en/3.2/ref/models/querysets/"</w:t>
+        </w:r>
+        <w:r>
+          <w:rPr>
+            <w:rFonts w:ascii="Roboto" w:hAnsi="Roboto" w:cs="Roboto" w:eastAsia="Roboto"/>
+            <w:color w:val="0000FF"/>
+            <w:spacing w:val="0"/>
+            <w:position w:val="0"/>
+            <w:sz w:val="20"/>
+            <w:u w:val="single"/>
+            <w:shd w:fill="auto" w:val="clear"/>
+          </w:rPr>
+          <w:t xml:space="preserve"> HYPERLINK "https://docs.djangoproject.com/en/3.2/ref/models/querysets/"</w:t>
+        </w:r>
+        <w:r>
+          <w:rPr>
+            <w:rFonts w:ascii="Roboto" w:hAnsi="Roboto" w:cs="Roboto" w:eastAsia="Roboto"/>
+            <w:color w:val="0000FF"/>
+            <w:spacing w:val="0"/>
+            <w:position w:val="0"/>
+            <w:sz w:val="20"/>
+            <w:u w:val="single"/>
+            <w:shd w:fill="auto" w:val="clear"/>
+          </w:rPr>
+          <w:t xml:space="preserve"> HYPERLINK "https://docs.djangoproject.com/en/3.2/ref/models/querysets/"</w:t>
+        </w:r>
+        <w:r>
+          <w:rPr>
+            <w:rFonts w:ascii="Roboto" w:hAnsi="Roboto" w:cs="Roboto" w:eastAsia="Roboto"/>
+            <w:color w:val="0000FF"/>
+            <w:spacing w:val="0"/>
+            <w:position w:val="0"/>
+            <w:sz w:val="20"/>
+            <w:u w:val="single"/>
+            <w:shd w:fill="auto" w:val="clear"/>
+          </w:rPr>
+          <w:t xml:space="preserve"> HYPERLINK "https://docs.djangoproject.com/en/3.2/ref/models/querysets/"</w:t>
+        </w:r>
+        <w:r>
+          <w:rPr>
+            <w:rFonts w:ascii="Roboto" w:hAnsi="Roboto" w:cs="Roboto" w:eastAsia="Roboto"/>
+            <w:color w:val="0000FF"/>
+            <w:spacing w:val="0"/>
+            <w:position w:val="0"/>
+            <w:sz w:val="20"/>
+            <w:u w:val="single"/>
+            <w:shd w:fill="auto" w:val="clear"/>
+          </w:rPr>
+          <w:t xml:space="preserve"> HYPERLINK "https://docs.djangoproject.com/en/3.2/ref/models/querysets/"</w:t>
+        </w:r>
+        <w:r>
+          <w:rPr>
+            <w:rFonts w:ascii="Roboto" w:hAnsi="Roboto" w:cs="Roboto" w:eastAsia="Roboto"/>
+            <w:color w:val="0000FF"/>
+            <w:spacing w:val="0"/>
+            <w:position w:val="0"/>
+            <w:sz w:val="20"/>
+            <w:u w:val="single"/>
+            <w:shd w:fill="auto" w:val="clear"/>
+          </w:rPr>
+          <w:t xml:space="preserve"> HYPERLINK "https://docs.djangoproject.com/en/3.2/ref/models/querysets/"</w:t>
+        </w:r>
+        <w:r>
+          <w:rPr>
+            <w:rFonts w:ascii="Roboto" w:hAnsi="Roboto" w:cs="Roboto" w:eastAsia="Roboto"/>
+            <w:color w:val="0000FF"/>
+            <w:spacing w:val="0"/>
+            <w:position w:val="0"/>
+            <w:sz w:val="20"/>
+            <w:u w:val="single"/>
+            <w:shd w:fill="auto" w:val="clear"/>
+          </w:rPr>
+          <w:t xml:space="preserve"> HYPERLINK "https://docs.djangoproject.com/en/3.2/ref/models/querysets/"</w:t>
+        </w:r>
+        <w:r>
+          <w:rPr>
+            <w:rFonts w:ascii="Roboto" w:hAnsi="Roboto" w:cs="Roboto" w:eastAsia="Roboto"/>
+            <w:color w:val="0000FF"/>
+            <w:spacing w:val="0"/>
+            <w:position w:val="0"/>
+            <w:sz w:val="20"/>
+            <w:u w:val="single"/>
+            <w:shd w:fill="auto" w:val="clear"/>
+          </w:rPr>
+          <w:t xml:space="preserve"> HYPERLINK "https://docs.djangoproject.com/en/3.2/ref/models/querysets/"</w:t>
+        </w:r>
+        <w:r>
+          <w:rPr>
+            <w:rFonts w:ascii="Roboto" w:hAnsi="Roboto" w:cs="Roboto" w:eastAsia="Roboto"/>
+            <w:color w:val="0000FF"/>
+            <w:spacing w:val="0"/>
+            <w:position w:val="0"/>
+            <w:sz w:val="20"/>
+            <w:u w:val="single"/>
+            <w:shd w:fill="auto" w:val="clear"/>
+          </w:rPr>
+          <w:t xml:space="preserve"> HYPERLINK "https://docs.djangoproject.com/en/3.2/ref/models/querysets/"</w:t>
+        </w:r>
+        <w:r>
+          <w:rPr>
+            <w:rFonts w:ascii="Roboto" w:hAnsi="Roboto" w:cs="Roboto" w:eastAsia="Roboto"/>
+            <w:color w:val="0000FF"/>
+            <w:spacing w:val="0"/>
+            <w:position w:val="0"/>
+            <w:sz w:val="20"/>
+            <w:u w:val="single"/>
+            <w:shd w:fill="auto" w:val="clear"/>
+          </w:rPr>
+          <w:t xml:space="preserve"> HYPERLINK "https://docs.djangoproject.com/en/3.2/ref/models/querysets/"</w:t>
+        </w:r>
+        <w:r>
+          <w:rPr>
+            <w:rFonts w:ascii="Roboto" w:hAnsi="Roboto" w:cs="Roboto" w:eastAsia="Roboto"/>
+            <w:color w:val="0000FF"/>
+            <w:spacing w:val="0"/>
+            <w:position w:val="0"/>
+            <w:sz w:val="20"/>
+            <w:u w:val="single"/>
+            <w:shd w:fill="auto" w:val="clear"/>
+          </w:rPr>
+          <w:t xml:space="preserve"> HYPERLINK "https://docs.djangoproject.com/en/3.2/ref/models/querysets/"</w:t>
+        </w:r>
+        <w:r>
+          <w:rPr>
+            <w:rFonts w:ascii="Roboto" w:hAnsi="Roboto" w:cs="Roboto" w:eastAsia="Roboto"/>
+            <w:color w:val="0000FF"/>
+            <w:spacing w:val="0"/>
+            <w:position w:val="0"/>
+            <w:sz w:val="20"/>
+            <w:u w:val="single"/>
+            <w:shd w:fill="auto" w:val="clear"/>
+          </w:rPr>
+          <w:t xml:space="preserve"> HYPERLINK "https://docs.djangoproject.com/en/3.2/ref/models/querysets/"</w:t>
+        </w:r>
+        <w:r>
+          <w:rPr>
+            <w:rFonts w:ascii="Roboto" w:hAnsi="Roboto" w:cs="Roboto" w:eastAsia="Roboto"/>
+            <w:color w:val="0000FF"/>
+            <w:spacing w:val="0"/>
+            <w:position w:val="0"/>
+            <w:sz w:val="20"/>
+            <w:u w:val="single"/>
+            <w:shd w:fill="auto" w:val="clear"/>
+          </w:rPr>
+          <w:t xml:space="preserve"> HYPERLINK "https://docs.djangoproject.com/en/3.2/ref/models/querysets/"</w:t>
+        </w:r>
+        <w:r>
+          <w:rPr>
+            <w:rFonts w:ascii="Roboto" w:hAnsi="Roboto" w:cs="Roboto" w:eastAsia="Roboto"/>
+            <w:color w:val="0000FF"/>
+            <w:spacing w:val="0"/>
+            <w:position w:val="0"/>
+            <w:sz w:val="20"/>
+            <w:u w:val="single"/>
+            <w:shd w:fill="auto" w:val="clear"/>
+          </w:rPr>
+          <w:t xml:space="preserve"> HYPERLINK "https://docs.djangoproject.com/en/3.2/ref/models/querysets/"</w:t>
+        </w:r>
+        <w:r>
+          <w:rPr>
+            <w:rFonts w:ascii="Roboto" w:hAnsi="Roboto" w:cs="Roboto" w:eastAsia="Roboto"/>
+            <w:color w:val="0000FF"/>
+            <w:spacing w:val="0"/>
+            <w:position w:val="0"/>
+            <w:sz w:val="20"/>
+            <w:u w:val="single"/>
+            <w:shd w:fill="auto" w:val="clear"/>
+          </w:rPr>
+          <w:t xml:space="preserve"> HYPERLINK "https://docs.djangoproject.com/en/3.2/ref/models/querysets/"</w:t>
+        </w:r>
+        <w:r>
+          <w:rPr>
+            <w:rFonts w:ascii="Roboto" w:hAnsi="Roboto" w:cs="Roboto" w:eastAsia="Roboto"/>
+            <w:color w:val="0000FF"/>
+            <w:spacing w:val="0"/>
+            <w:position w:val="0"/>
+            <w:sz w:val="20"/>
+            <w:u w:val="single"/>
+            <w:shd w:fill="auto" w:val="clear"/>
+          </w:rPr>
+          <w:t xml:space="preserve"> HYPERLINK "https://docs.djangoproject.com/en/3.2/ref/models/querysets/"</w:t>
+        </w:r>
+        <w:r>
+          <w:rPr>
+            <w:rFonts w:ascii="Roboto" w:hAnsi="Roboto" w:cs="Roboto" w:eastAsia="Roboto"/>
+            <w:color w:val="0000FF"/>
+            <w:spacing w:val="0"/>
+            <w:position w:val="0"/>
+            <w:sz w:val="20"/>
+            <w:u w:val="single"/>
+            <w:shd w:fill="auto" w:val="clear"/>
+          </w:rPr>
+          <w:t xml:space="preserve"> HYPERLINK "https://docs.djangoproject.com/en/3.2/ref/models/querysets/"</w:t>
+        </w:r>
+        <w:r>
+          <w:rPr>
+            <w:rFonts w:ascii="Roboto" w:hAnsi="Roboto" w:cs="Roboto" w:eastAsia="Roboto"/>
+            <w:color w:val="0000FF"/>
+            <w:spacing w:val="0"/>
+            <w:position w:val="0"/>
+            <w:sz w:val="20"/>
+            <w:u w:val="single"/>
+            <w:shd w:fill="auto" w:val="clear"/>
+          </w:rPr>
+          <w:t xml:space="preserve"> HYPERLINK "https://docs.djangoproject.com/en/3.2/ref/models/querysets/"</w:t>
+        </w:r>
+        <w:r>
+          <w:rPr>
+            <w:rFonts w:ascii="Roboto" w:hAnsi="Roboto" w:cs="Roboto" w:eastAsia="Roboto"/>
+            <w:color w:val="0000FF"/>
+            <w:spacing w:val="0"/>
+            <w:position w:val="0"/>
+            <w:sz w:val="20"/>
+            <w:u w:val="single"/>
+            <w:shd w:fill="auto" w:val="clear"/>
+          </w:rPr>
+          <w:t xml:space="preserve"> HYPERLINK "https://docs.djangoproject.com/en/3.2/ref/models/querysets/"</w:t>
+        </w:r>
+        <w:r>
+          <w:rPr>
+            <w:rFonts w:ascii="Roboto" w:hAnsi="Roboto" w:cs="Roboto" w:eastAsia="Roboto"/>
+            <w:color w:val="0000FF"/>
+            <w:spacing w:val="0"/>
+            <w:position w:val="0"/>
+            <w:sz w:val="20"/>
+            <w:u w:val="single"/>
+            <w:shd w:fill="auto" w:val="clear"/>
+          </w:rPr>
+          <w:t xml:space="preserve"> HYPERLINK "https://docs.djangoproject.com/en/3.2/ref/models/querysets/"</w:t>
+        </w:r>
+        <w:r>
+          <w:rPr>
+            <w:rFonts w:ascii="Roboto" w:hAnsi="Roboto" w:cs="Roboto" w:eastAsia="Roboto"/>
+            <w:color w:val="0000FF"/>
+            <w:spacing w:val="0"/>
+            <w:position w:val="0"/>
+            <w:sz w:val="20"/>
+            <w:u w:val="single"/>
+            <w:shd w:fill="auto" w:val="clear"/>
+          </w:rPr>
+          <w:t xml:space="preserve"> HYPERLINK "https://docs.djangoproject.com/en/3.2/ref/models/querysets/"</w:t>
+        </w:r>
+        <w:r>
+          <w:rPr>
+            <w:rFonts w:ascii="Roboto" w:hAnsi="Roboto" w:cs="Roboto" w:eastAsia="Roboto"/>
+            <w:color w:val="0000FF"/>
+            <w:spacing w:val="0"/>
+            <w:position w:val="0"/>
+            <w:sz w:val="20"/>
+            <w:u w:val="single"/>
+            <w:shd w:fill="auto" w:val="clear"/>
+          </w:rPr>
+          <w:t xml:space="preserve"> HYPERLINK "https://docs.djangoproject.com/en/3.2/ref/models/querysets/"</w:t>
+        </w:r>
+        <w:r>
+          <w:rPr>
+            <w:rFonts w:ascii="Roboto" w:hAnsi="Roboto" w:cs="Roboto" w:eastAsia="Roboto"/>
+            <w:color w:val="0000FF"/>
+            <w:spacing w:val="0"/>
+            <w:position w:val="0"/>
+            <w:sz w:val="20"/>
+            <w:u w:val="single"/>
+            <w:shd w:fill="auto" w:val="clear"/>
+          </w:rPr>
+          <w:t xml:space="preserve"> HYPERLINK "https://docs.djangoproject.com/en/3.2/ref/models/querysets/"</w:t>
+        </w:r>
+        <w:r>
+          <w:rPr>
+            <w:rFonts w:ascii="Roboto" w:hAnsi="Roboto" w:cs="Roboto" w:eastAsia="Roboto"/>
+            <w:color w:val="0000FF"/>
+            <w:spacing w:val="0"/>
+            <w:position w:val="0"/>
+            <w:sz w:val="20"/>
+            <w:u w:val="single"/>
+            <w:shd w:fill="auto" w:val="clear"/>
+          </w:rPr>
+          <w:t xml:space="preserve"> HYPERLINK "https://docs.djangoproject.com/en/3.2/ref/models/querysets/"</w:t>
+        </w:r>
+        <w:r>
+          <w:rPr>
+            <w:rFonts w:ascii="Roboto" w:hAnsi="Roboto" w:cs="Roboto" w:eastAsia="Roboto"/>
+            <w:color w:val="0000FF"/>
+            <w:spacing w:val="0"/>
+            <w:position w:val="0"/>
+            <w:sz w:val="20"/>
+            <w:u w:val="single"/>
+            <w:shd w:fill="auto" w:val="clear"/>
+          </w:rPr>
+          <w:t xml:space="preserve"> HYPERLINK "https://docs.djangoproject.com/en/3.2/ref/models/querysets/"</w:t>
+        </w:r>
+        <w:r>
+          <w:rPr>
+            <w:rFonts w:ascii="Roboto" w:hAnsi="Roboto" w:cs="Roboto" w:eastAsia="Roboto"/>
+            <w:color w:val="0000FF"/>
+            <w:spacing w:val="0"/>
+            <w:position w:val="0"/>
+            <w:sz w:val="20"/>
+            <w:u w:val="single"/>
+            <w:shd w:fill="auto" w:val="clear"/>
+          </w:rPr>
+          <w:t xml:space="preserve"> HYPERLINK "https://docs.djangoproject.com/en/3.2/ref/models/querysets/"</w:t>
+        </w:r>
+        <w:r>
+          <w:rPr>
+            <w:rFonts w:ascii="Roboto" w:hAnsi="Roboto" w:cs="Roboto" w:eastAsia="Roboto"/>
+            <w:color w:val="0000FF"/>
+            <w:spacing w:val="0"/>
+            <w:position w:val="0"/>
+            <w:sz w:val="20"/>
+            <w:u w:val="single"/>
+            <w:shd w:fill="auto" w:val="clear"/>
+          </w:rPr>
+          <w:t xml:space="preserve"> HYPERLINK "https://docs.djangoproject.com/en/3.2/ref/models/querysets/"</w:t>
+        </w:r>
+        <w:r>
+          <w:rPr>
+            <w:rFonts w:ascii="Roboto" w:hAnsi="Roboto" w:cs="Roboto" w:eastAsia="Roboto"/>
+            <w:color w:val="0000FF"/>
+            <w:spacing w:val="0"/>
+            <w:position w:val="0"/>
+            <w:sz w:val="20"/>
+            <w:u w:val="single"/>
+            <w:shd w:fill="auto" w:val="clear"/>
+          </w:rPr>
+          <w:t xml:space="preserve"> HYPERLINK "https://docs.djangoproject.com/en/3.2/ref/models/querysets/"</w:t>
+        </w:r>
+        <w:r>
+          <w:rPr>
+            <w:rFonts w:ascii="Roboto" w:hAnsi="Roboto" w:cs="Roboto" w:eastAsia="Roboto"/>
+            <w:color w:val="0000FF"/>
+            <w:spacing w:val="0"/>
+            <w:position w:val="0"/>
+            <w:sz w:val="20"/>
+            <w:u w:val="single"/>
+            <w:shd w:fill="auto" w:val="clear"/>
+          </w:rPr>
+          <w:t xml:space="preserve"> HYPERLINK "https://docs.djangoproject.com/en/3.2/ref/models/querysets/"</w:t>
+        </w:r>
+        <w:r>
+          <w:rPr>
+            <w:rFonts w:ascii="Roboto" w:hAnsi="Roboto" w:cs="Roboto" w:eastAsia="Roboto"/>
+            <w:color w:val="0000FF"/>
+            <w:spacing w:val="0"/>
+            <w:position w:val="0"/>
+            <w:sz w:val="20"/>
+            <w:u w:val="single"/>
+            <w:shd w:fill="auto" w:val="clear"/>
+          </w:rPr>
+          <w:t xml:space="preserve"> HYPERLINK "https://docs.djangoproject.com/en/3.2/ref/models/querysets/"</w:t>
+        </w:r>
+        <w:r>
+          <w:rPr>
+            <w:rFonts w:ascii="Roboto" w:hAnsi="Roboto" w:cs="Roboto" w:eastAsia="Roboto"/>
+            <w:color w:val="0000FF"/>
+            <w:spacing w:val="0"/>
+            <w:position w:val="0"/>
+            <w:sz w:val="20"/>
+            <w:u w:val="single"/>
+            <w:shd w:fill="auto" w:val="clear"/>
+          </w:rPr>
+          <w:t xml:space="preserve"> HYPERLINK "https://docs.djangoproject.com/en/3.2/ref/models/querysets/"</w:t>
+        </w:r>
+        <w:r>
+          <w:rPr>
+            <w:rFonts w:ascii="Roboto" w:hAnsi="Roboto" w:cs="Roboto" w:eastAsia="Roboto"/>
+            <w:color w:val="0000FF"/>
+            <w:spacing w:val="0"/>
+            <w:position w:val="0"/>
+            <w:sz w:val="20"/>
+            <w:u w:val="single"/>
+            <w:shd w:fill="auto" w:val="clear"/>
+          </w:rPr>
+          <w:t xml:space="preserve"> HYPERLINK "https://docs.djangoproject.com/en/3.2/ref/models/querysets/"</w:t>
+        </w:r>
+        <w:r>
+          <w:rPr>
+            <w:rFonts w:ascii="Roboto" w:hAnsi="Roboto" w:cs="Roboto" w:eastAsia="Roboto"/>
+            <w:color w:val="0000FF"/>
+            <w:spacing w:val="0"/>
+            <w:position w:val="0"/>
+            <w:sz w:val="20"/>
+            <w:u w:val="single"/>
+            <w:shd w:fill="auto" w:val="clear"/>
+          </w:rPr>
+          <w:t xml:space="preserve"> HYPERLINK "https://docs.djangoproject.com/en/3.2/ref/models/querysets/"</w:t>
+        </w:r>
+        <w:r>
+          <w:rPr>
+            <w:rFonts w:ascii="Roboto" w:hAnsi="Roboto" w:cs="Roboto" w:eastAsia="Roboto"/>
+            <w:color w:val="0000FF"/>
+            <w:spacing w:val="0"/>
+            <w:position w:val="0"/>
+            <w:sz w:val="20"/>
+            <w:u w:val="single"/>
+            <w:shd w:fill="auto" w:val="clear"/>
+          </w:rPr>
+          <w:t xml:space="preserve"> HYPERLINK "https://docs.djangoproject.com/en/3.2/ref/models/querysets/"</w:t>
+        </w:r>
+        <w:r>
+          <w:rPr>
+            <w:rFonts w:ascii="Roboto" w:hAnsi="Roboto" w:cs="Roboto" w:eastAsia="Roboto"/>
+            <w:color w:val="0000FF"/>
+            <w:spacing w:val="0"/>
+            <w:position w:val="0"/>
+            <w:sz w:val="20"/>
+            <w:u w:val="single"/>
+            <w:shd w:fill="auto" w:val="clear"/>
+          </w:rPr>
+          <w:t xml:space="preserve"> HYPERLINK "https://docs.djangoproject.com/en/3.2/ref/models/querysets/"</w:t>
+        </w:r>
+        <w:r>
+          <w:rPr>
+            <w:rFonts w:ascii="Roboto" w:hAnsi="Roboto" w:cs="Roboto" w:eastAsia="Roboto"/>
+            <w:color w:val="0000FF"/>
+            <w:spacing w:val="0"/>
+            <w:position w:val="0"/>
+            <w:sz w:val="20"/>
+            <w:u w:val="single"/>
+            <w:shd w:fill="auto" w:val="clear"/>
+          </w:rPr>
+          <w:t xml:space="preserve"> HYPERLINK "https://docs.djangoproject.com/en/3.2/ref/models/querysets/"</w:t>
+        </w:r>
+        <w:r>
+          <w:rPr>
+            <w:rFonts w:ascii="Roboto" w:hAnsi="Roboto" w:cs="Roboto" w:eastAsia="Roboto"/>
+            <w:color w:val="0000FF"/>
+            <w:spacing w:val="0"/>
+            <w:position w:val="0"/>
+            <w:sz w:val="20"/>
+            <w:u w:val="single"/>
+            <w:shd w:fill="auto" w:val="clear"/>
+          </w:rPr>
+          <w:t xml:space="preserve"> HYPERLINK "https://docs.djangoproject.com/en/3.2/ref/models/querysets/"</w:t>
+        </w:r>
+        <w:r>
+          <w:rPr>
+            <w:rFonts w:ascii="Roboto" w:hAnsi="Roboto" w:cs="Roboto" w:eastAsia="Roboto"/>
+            <w:color w:val="0000FF"/>
+            <w:spacing w:val="0"/>
+            <w:position w:val="0"/>
+            <w:sz w:val="20"/>
+            <w:u w:val="single"/>
+            <w:shd w:fill="auto" w:val="clear"/>
+          </w:rPr>
+          <w:t xml:space="preserve"> HYPERLINK "https://docs.djangoproject.com/en/3.2/ref/models/querysets/"</w:t>
+        </w:r>
+        <w:r>
+          <w:rPr>
+            <w:rFonts w:ascii="Roboto" w:hAnsi="Roboto" w:cs="Roboto" w:eastAsia="Roboto"/>
+            <w:color w:val="0000FF"/>
+            <w:spacing w:val="0"/>
+            <w:position w:val="0"/>
+            <w:sz w:val="20"/>
+            <w:u w:val="single"/>
+            <w:shd w:fill="auto" w:val="clear"/>
+          </w:rPr>
+          <w:t xml:space="preserve"> HYPERLINK "https://docs.djangoproject.com/en/3.2/ref/models/querysets/"</w:t>
+        </w:r>
+        <w:r>
+          <w:rPr>
+            <w:rFonts w:ascii="Roboto" w:hAnsi="Roboto" w:cs="Roboto" w:eastAsia="Roboto"/>
+            <w:color w:val="0000FF"/>
+            <w:spacing w:val="0"/>
+            <w:position w:val="0"/>
+            <w:sz w:val="20"/>
+            <w:u w:val="single"/>
+            <w:shd w:fill="auto" w:val="clear"/>
+          </w:rPr>
+          <w:t xml:space="preserve"> HYPERLINK "https://docs.djangoproject.com/en/3.2/ref/models/querysets/"</w:t>
+        </w:r>
+        <w:r>
+          <w:rPr>
+            <w:rFonts w:ascii="Roboto" w:hAnsi="Roboto" w:cs="Roboto" w:eastAsia="Roboto"/>
+            <w:color w:val="0000FF"/>
+            <w:spacing w:val="0"/>
+            <w:position w:val="0"/>
+            <w:sz w:val="20"/>
+            <w:u w:val="single"/>
+            <w:shd w:fill="auto" w:val="clear"/>
+          </w:rPr>
+          <w:t xml:space="preserve"> HYPERLINK "https://docs.djangoproject.com/en/3.2/ref/models/querysets/"</w:t>
+        </w:r>
+        <w:r>
+          <w:rPr>
+            <w:rFonts w:ascii="Roboto" w:hAnsi="Roboto" w:cs="Roboto" w:eastAsia="Roboto"/>
+            <w:color w:val="0000FF"/>
+            <w:spacing w:val="0"/>
+            <w:position w:val="0"/>
+            <w:sz w:val="20"/>
+            <w:u w:val="single"/>
+            <w:shd w:fill="auto" w:val="clear"/>
+          </w:rPr>
+          <w:t xml:space="preserve"> HYPERLINK "https://docs.djangoproject.com/en/3.2/ref/models/querysets/"</w:t>
+        </w:r>
+        <w:r>
+          <w:rPr>
+            <w:rFonts w:ascii="Roboto" w:hAnsi="Roboto" w:cs="Roboto" w:eastAsia="Roboto"/>
+            <w:color w:val="0000FF"/>
+            <w:spacing w:val="0"/>
+            <w:position w:val="0"/>
+            <w:sz w:val="20"/>
+            <w:u w:val="single"/>
+            <w:shd w:fill="auto" w:val="clear"/>
+          </w:rPr>
+          <w:t xml:space="preserve"> HYPERLINK "https://docs.djangoproject.com/en/3.2/ref/models/querysets/"</w:t>
+        </w:r>
+        <w:r>
+          <w:rPr>
+            <w:rFonts w:ascii="Roboto" w:hAnsi="Roboto" w:cs="Roboto" w:eastAsia="Roboto"/>
+            <w:color w:val="0000FF"/>
+            <w:spacing w:val="0"/>
+            <w:position w:val="0"/>
+            <w:sz w:val="20"/>
+            <w:u w:val="single"/>
+            <w:shd w:fill="auto" w:val="clear"/>
+          </w:rPr>
+          <w:t xml:space="preserve"> HYPERLINK "https://docs.djangoproject.com/en/3.2/ref/models/querysets/"</w:t>
+        </w:r>
+        <w:r>
+          <w:rPr>
+            <w:rFonts w:ascii="Roboto" w:hAnsi="Roboto" w:cs="Roboto" w:eastAsia="Roboto"/>
+            <w:color w:val="0000FF"/>
+            <w:spacing w:val="0"/>
+            <w:position w:val="0"/>
+            <w:sz w:val="20"/>
+            <w:u w:val="single"/>
+            <w:shd w:fill="auto" w:val="clear"/>
+          </w:rPr>
+          <w:t xml:space="preserve"> HYPERLINK "https://docs.djangoproject.com/en/3.2/ref/models/querysets/"</w:t>
+        </w:r>
+        <w:r>
+          <w:rPr>
+            <w:rFonts w:ascii="Roboto" w:hAnsi="Roboto" w:cs="Roboto" w:eastAsia="Roboto"/>
+            <w:color w:val="0000FF"/>
+            <w:spacing w:val="0"/>
+            <w:position w:val="0"/>
+            <w:sz w:val="20"/>
+            <w:u w:val="single"/>
+            <w:shd w:fill="auto" w:val="clear"/>
+          </w:rPr>
+          <w:t xml:space="preserve"> HYPERLINK "https://docs.djangoproject.com/en/3.2/ref/models/querysets/"</w:t>
+        </w:r>
+        <w:r>
+          <w:rPr>
+            <w:rFonts w:ascii="Roboto" w:hAnsi="Roboto" w:cs="Roboto" w:eastAsia="Roboto"/>
+            <w:color w:val="0000FF"/>
+            <w:spacing w:val="0"/>
+            <w:position w:val="0"/>
+            <w:sz w:val="20"/>
+            <w:u w:val="single"/>
+            <w:shd w:fill="auto" w:val="clear"/>
+          </w:rPr>
+          <w:t xml:space="preserve"> HYPERLINK "https://docs.djangoproject.com/en/3.2/ref/models/querysets/"</w:t>
+        </w:r>
+        <w:r>
+          <w:rPr>
+            <w:rFonts w:ascii="Roboto" w:hAnsi="Roboto" w:cs="Roboto" w:eastAsia="Roboto"/>
+            <w:color w:val="0000FF"/>
+            <w:spacing w:val="0"/>
+            <w:position w:val="0"/>
+            <w:sz w:val="20"/>
+            <w:u w:val="single"/>
+            <w:shd w:fill="auto" w:val="clear"/>
+          </w:rPr>
+          <w:t xml:space="preserve"> HYPERLINK "https://docs.djangoproject.com/en/3.2/ref/models/querysets/"</w:t>
+        </w:r>
+        <w:r>
+          <w:rPr>
+            <w:rFonts w:ascii="Roboto" w:hAnsi="Roboto" w:cs="Roboto" w:eastAsia="Roboto"/>
+            <w:color w:val="0000FF"/>
+            <w:spacing w:val="0"/>
+            <w:position w:val="0"/>
+            <w:sz w:val="20"/>
+            <w:u w:val="single"/>
+            <w:shd w:fill="auto" w:val="clear"/>
+          </w:rPr>
+          <w:t xml:space="preserve"> HYPERLINK "https://docs.djangoproject.com/en/3.2/ref/models/querysets/"</w:t>
+        </w:r>
+        <w:r>
+          <w:rPr>
+            <w:rFonts w:ascii="Roboto" w:hAnsi="Roboto" w:cs="Roboto" w:eastAsia="Roboto"/>
+            <w:color w:val="0000FF"/>
+            <w:spacing w:val="0"/>
+            <w:position w:val="0"/>
+            <w:sz w:val="20"/>
+            <w:u w:val="single"/>
+            <w:shd w:fill="auto" w:val="clear"/>
+          </w:rPr>
+          <w:t xml:space="preserve"> HYPERLINK "https://docs.djangoproject.com/en/3.2/ref/models/querysets/"</w:t>
+        </w:r>
+        <w:r>
+          <w:rPr>
+            <w:rFonts w:ascii="Roboto" w:hAnsi="Roboto" w:cs="Roboto" w:eastAsia="Roboto"/>
+            <w:color w:val="0000FF"/>
+            <w:spacing w:val="0"/>
+            <w:position w:val="0"/>
+            <w:sz w:val="20"/>
+            <w:u w:val="single"/>
+            <w:shd w:fill="auto" w:val="clear"/>
+          </w:rPr>
+          <w:t xml:space="preserve"> HYPERLINK "https://docs.djangoproject.com/en/3.2/ref/models/querysets/"</w:t>
+        </w:r>
+        <w:r>
+          <w:rPr>
+            <w:rFonts w:ascii="Roboto" w:hAnsi="Roboto" w:cs="Roboto" w:eastAsia="Roboto"/>
+            <w:color w:val="0000FF"/>
+            <w:spacing w:val="0"/>
+            <w:position w:val="0"/>
+            <w:sz w:val="20"/>
+            <w:u w:val="single"/>
+            <w:shd w:fill="auto" w:val="clear"/>
+          </w:rPr>
+          <w:t xml:space="preserve"> HYPERLINK "https://docs.djangoproject.com/en/3.2/ref/models/querysets/"</w:t>
+        </w:r>
+        <w:r>
+          <w:rPr>
+            <w:rFonts w:ascii="Roboto" w:hAnsi="Roboto" w:cs="Roboto" w:eastAsia="Roboto"/>
+            <w:color w:val="0000FF"/>
+            <w:spacing w:val="0"/>
+            <w:position w:val="0"/>
+            <w:sz w:val="20"/>
+            <w:u w:val="single"/>
+            <w:shd w:fill="auto" w:val="clear"/>
+          </w:rPr>
+          <w:t xml:space="preserve"> HYPERLINK "https://docs.djangoproject.com/en/3.2/ref/models/querysets/"</w:t>
+        </w:r>
+        <w:r>
+          <w:rPr>
+            <w:rFonts w:ascii="Roboto" w:hAnsi="Roboto" w:cs="Roboto" w:eastAsia="Roboto"/>
+            <w:color w:val="0000FF"/>
+            <w:spacing w:val="0"/>
+            <w:position w:val="0"/>
+            <w:sz w:val="20"/>
+            <w:u w:val="single"/>
+            <w:shd w:fill="auto" w:val="clear"/>
+          </w:rPr>
+          <w:t xml:space="preserve"> HYPERLINK "https://docs.djangoproject.com/en/3.2/ref/models/querysets/"</w:t>
+        </w:r>
+        <w:r>
+          <w:rPr>
+            <w:rFonts w:ascii="Roboto" w:hAnsi="Roboto" w:cs="Roboto" w:eastAsia="Roboto"/>
+            <w:color w:val="0000FF"/>
+            <w:spacing w:val="0"/>
+            <w:position w:val="0"/>
+            <w:sz w:val="20"/>
+            <w:u w:val="single"/>
+            <w:shd w:fill="auto" w:val="clear"/>
+          </w:rPr>
+          <w:t xml:space="preserve"> HYPERLINK "https://docs.djangoproject.com/en/3.2/ref/models/querysets/"</w:t>
+        </w:r>
+        <w:r>
+          <w:rPr>
+            <w:rFonts w:ascii="Roboto" w:hAnsi="Roboto" w:cs="Roboto" w:eastAsia="Roboto"/>
+            <w:color w:val="0000FF"/>
+            <w:spacing w:val="0"/>
+            <w:position w:val="0"/>
+            <w:sz w:val="20"/>
+            <w:u w:val="single"/>
+            <w:shd w:fill="auto" w:val="clear"/>
+          </w:rPr>
+          <w:t xml:space="preserve"> HYPERLINK "https://docs.djangoproject.com/en/3.2/ref/models/querysets/"</w:t>
+        </w:r>
+        <w:r>
+          <w:rPr>
+            <w:rFonts w:ascii="Roboto" w:hAnsi="Roboto" w:cs="Roboto" w:eastAsia="Roboto"/>
+            <w:color w:val="0000FF"/>
+            <w:spacing w:val="0"/>
+            <w:position w:val="0"/>
+            <w:sz w:val="20"/>
+            <w:u w:val="single"/>
+            <w:shd w:fill="auto" w:val="clear"/>
+          </w:rPr>
+          <w:t xml:space="preserve"> HYPERLINK "https://docs.djangoproject.com/en/3.2/ref/models/querysets/"</w:t>
+        </w:r>
+        <w:r>
+          <w:rPr>
+            <w:rFonts w:ascii="Roboto" w:hAnsi="Roboto" w:cs="Roboto" w:eastAsia="Roboto"/>
+            <w:color w:val="0000FF"/>
+            <w:spacing w:val="0"/>
+            <w:position w:val="0"/>
+            <w:sz w:val="20"/>
+            <w:u w:val="single"/>
+            <w:shd w:fill="auto" w:val="clear"/>
+          </w:rPr>
+          <w:t xml:space="preserve"> HYPERLINK "https://docs.djangoproject.com/en/3.2/ref/models/querysets/"</w:t>
+        </w:r>
+        <w:r>
+          <w:rPr>
+            <w:rFonts w:ascii="Roboto" w:hAnsi="Roboto" w:cs="Roboto" w:eastAsia="Roboto"/>
+            <w:color w:val="0000FF"/>
+            <w:spacing w:val="0"/>
+            <w:position w:val="0"/>
+            <w:sz w:val="20"/>
+            <w:u w:val="single"/>
+            <w:shd w:fill="auto" w:val="clear"/>
+          </w:rPr>
+          <w:t xml:space="preserve"> HYPERLINK "https://docs.djangoproject.com/en/3.2/ref/models/querysets/"</w:t>
+        </w:r>
+        <w:r>
+          <w:rPr>
+            <w:rFonts w:ascii="Roboto" w:hAnsi="Roboto" w:cs="Roboto" w:eastAsia="Roboto"/>
+            <w:color w:val="0000FF"/>
+            <w:spacing w:val="0"/>
+            <w:position w:val="0"/>
+            <w:sz w:val="20"/>
+            <w:u w:val="single"/>
+            <w:shd w:fill="auto" w:val="clear"/>
+          </w:rPr>
+          <w:t xml:space="preserve"> HYPERLINK "https://docs.djangoproject.com/en/3.2/ref/models/querysets/"</w:t>
+        </w:r>
+        <w:r>
+          <w:rPr>
+            <w:rFonts w:ascii="Roboto" w:hAnsi="Roboto" w:cs="Roboto" w:eastAsia="Roboto"/>
+            <w:color w:val="0000FF"/>
+            <w:spacing w:val="0"/>
+            <w:position w:val="0"/>
+            <w:sz w:val="20"/>
+            <w:u w:val="single"/>
+            <w:shd w:fill="auto" w:val="clear"/>
+          </w:rPr>
+          <w:t xml:space="preserve"> HYPERLINK "https://docs.djangoproject.com/en/3.2/ref/models/querysets/"</w:t>
+        </w:r>
+        <w:r>
+          <w:rPr>
+            <w:rFonts w:ascii="Roboto" w:hAnsi="Roboto" w:cs="Roboto" w:eastAsia="Roboto"/>
+            <w:color w:val="0000FF"/>
+            <w:spacing w:val="0"/>
+            <w:position w:val="0"/>
+            <w:sz w:val="20"/>
+            <w:u w:val="single"/>
+            <w:shd w:fill="auto" w:val="clear"/>
+          </w:rPr>
+          <w:t xml:space="preserve"> HYPERLINK "https://docs.djangoproject.com/en/3.2/ref/models/querysets/"</w:t>
+        </w:r>
+        <w:r>
+          <w:rPr>
+            <w:rFonts w:ascii="Roboto" w:hAnsi="Roboto" w:cs="Roboto" w:eastAsia="Roboto"/>
+            <w:color w:val="0000FF"/>
+            <w:spacing w:val="0"/>
+            <w:position w:val="0"/>
+            <w:sz w:val="20"/>
+            <w:u w:val="single"/>
+            <w:shd w:fill="auto" w:val="clear"/>
+          </w:rPr>
+          <w:t xml:space="preserve"> HYPERLINK "https://docs.djangoproject.com/en/3.2/ref/models/querysets/"</w:t>
+        </w:r>
+        <w:r>
+          <w:rPr>
+            <w:rFonts w:ascii="Roboto" w:hAnsi="Roboto" w:cs="Roboto" w:eastAsia="Roboto"/>
+            <w:color w:val="0000FF"/>
+            <w:spacing w:val="0"/>
+            <w:position w:val="0"/>
+            <w:sz w:val="20"/>
+            <w:u w:val="single"/>
+            <w:shd w:fill="auto" w:val="clear"/>
+          </w:rPr>
+          <w:t xml:space="preserve"> HYPERLINK "https://docs.djangoproject.com/en/3.2/ref/models/querysets/"</w:t>
+        </w:r>
+        <w:r>
+          <w:rPr>
+            <w:rFonts w:ascii="Roboto" w:hAnsi="Roboto" w:cs="Roboto" w:eastAsia="Roboto"/>
+            <w:color w:val="0000FF"/>
+            <w:spacing w:val="0"/>
+            <w:position w:val="0"/>
+            <w:sz w:val="20"/>
+            <w:u w:val="single"/>
+            <w:shd w:fill="auto" w:val="clear"/>
+          </w:rPr>
+          <w:t xml:space="preserve"> HYPERLINK "https://docs.djangoproject.com/en/3.2/ref/models/querysets/"</w:t>
+        </w:r>
+        <w:r>
+          <w:rPr>
+            <w:rFonts w:ascii="Roboto" w:hAnsi="Roboto" w:cs="Roboto" w:eastAsia="Roboto"/>
+            <w:color w:val="0000FF"/>
+            <w:spacing w:val="0"/>
+            <w:position w:val="0"/>
+            <w:sz w:val="20"/>
+            <w:u w:val="single"/>
+            <w:shd w:fill="auto" w:val="clear"/>
+          </w:rPr>
+          <w:t xml:space="preserve"> HYPERLINK "https://docs.djangoproject.com/en/3.2/ref/models/querysets/"</w:t>
+        </w:r>
+        <w:r>
+          <w:rPr>
+            <w:rFonts w:ascii="Roboto" w:hAnsi="Roboto" w:cs="Roboto" w:eastAsia="Roboto"/>
+            <w:color w:val="0000FF"/>
+            <w:spacing w:val="0"/>
+            <w:position w:val="0"/>
+            <w:sz w:val="20"/>
+            <w:u w:val="single"/>
+            <w:shd w:fill="auto" w:val="clear"/>
+          </w:rPr>
+          <w:t xml:space="preserve"> HYPERLINK "https://docs.djangoproject.com/en/3.2/ref/models/querysets/"</w:t>
+        </w:r>
+        <w:r>
+          <w:rPr>
+            <w:rFonts w:ascii="Roboto" w:hAnsi="Roboto" w:cs="Roboto" w:eastAsia="Roboto"/>
+            <w:color w:val="0000FF"/>
+            <w:spacing w:val="0"/>
+            <w:position w:val="0"/>
+            <w:sz w:val="20"/>
+            <w:u w:val="single"/>
+            <w:shd w:fill="auto" w:val="clear"/>
+          </w:rPr>
+          <w:t xml:space="preserve"> HYPERLINK "https://docs.djangoproject.com/en/3.2/ref/models/querysets/"</w:t>
+        </w:r>
+        <w:r>
+          <w:rPr>
+            <w:rFonts w:ascii="Roboto" w:hAnsi="Roboto" w:cs="Roboto" w:eastAsia="Roboto"/>
+            <w:color w:val="0000FF"/>
+            <w:spacing w:val="0"/>
+            <w:position w:val="0"/>
+            <w:sz w:val="20"/>
+            <w:u w:val="single"/>
+            <w:shd w:fill="auto" w:val="clear"/>
+          </w:rPr>
+          <w:t xml:space="preserve"> HYPERLINK "https://docs.djangoproject.com/en/3.2/ref/models/querysets/"</w:t>
+        </w:r>
+        <w:r>
+          <w:rPr>
+            <w:rFonts w:ascii="Roboto" w:hAnsi="Roboto" w:cs="Roboto" w:eastAsia="Roboto"/>
+            <w:color w:val="0000FF"/>
+            <w:spacing w:val="0"/>
+            <w:position w:val="0"/>
+            <w:sz w:val="20"/>
+            <w:u w:val="single"/>
+            <w:shd w:fill="auto" w:val="clear"/>
+          </w:rPr>
+          <w:t xml:space="preserve"> HYPERLINK "https://docs.djangoproject.com/en/3.2/ref/models/querysets/"</w:t>
+        </w:r>
+        <w:r>
+          <w:rPr>
+            <w:rFonts w:ascii="Roboto" w:hAnsi="Roboto" w:cs="Roboto" w:eastAsia="Roboto"/>
+            <w:color w:val="0000FF"/>
+            <w:spacing w:val="0"/>
+            <w:position w:val="0"/>
+            <w:sz w:val="20"/>
+            <w:u w:val="single"/>
+            <w:shd w:fill="auto" w:val="clear"/>
+          </w:rPr>
+          <w:t xml:space="preserve"> HYPERLINK "https://docs.djangoproject.com/en/3.2/ref/models/querysets/"</w:t>
+        </w:r>
+        <w:r>
+          <w:rPr>
+            <w:rFonts w:ascii="Roboto" w:hAnsi="Roboto" w:cs="Roboto" w:eastAsia="Roboto"/>
+            <w:color w:val="0000FF"/>
+            <w:spacing w:val="0"/>
+            <w:position w:val="0"/>
+            <w:sz w:val="20"/>
+            <w:u w:val="single"/>
+            <w:shd w:fill="auto" w:val="clear"/>
+          </w:rPr>
+          <w:t xml:space="preserve"> HYPERLINK "https://docs.djangoproject.com/en/3.2/ref/models/querysets/"</w:t>
+        </w:r>
+        <w:r>
+          <w:rPr>
+            <w:rFonts w:ascii="Roboto" w:hAnsi="Roboto" w:cs="Roboto" w:eastAsia="Roboto"/>
+            <w:color w:val="0000FF"/>
+            <w:spacing w:val="0"/>
+            <w:position w:val="0"/>
+            <w:sz w:val="20"/>
+            <w:u w:val="single"/>
+            <w:shd w:fill="auto" w:val="clear"/>
+          </w:rPr>
+          <w:t xml:space="preserve"> HYPERLINK "https://docs.djangoproject.com/en/3.2/ref/models/querysets/"</w:t>
+        </w:r>
+        <w:r>
+          <w:rPr>
+            <w:rFonts w:ascii="Roboto" w:hAnsi="Roboto" w:cs="Roboto" w:eastAsia="Roboto"/>
+            <w:color w:val="0000FF"/>
+            <w:spacing w:val="0"/>
+            <w:position w:val="0"/>
+            <w:sz w:val="20"/>
+            <w:u w:val="single"/>
+            <w:shd w:fill="auto" w:val="clear"/>
+          </w:rPr>
+          <w:t xml:space="preserve"> HYPERLINK "https://docs.djangoproject.com/en/3.2/ref/models/querysets/"</w:t>
+        </w:r>
+        <w:r>
+          <w:rPr>
+            <w:rFonts w:ascii="Roboto" w:hAnsi="Roboto" w:cs="Roboto" w:eastAsia="Roboto"/>
+            <w:color w:val="0000FF"/>
+            <w:spacing w:val="0"/>
+            <w:position w:val="0"/>
+            <w:sz w:val="20"/>
+            <w:u w:val="single"/>
+            <w:shd w:fill="auto" w:val="clear"/>
+          </w:rPr>
+          <w:t xml:space="preserve"> HYPERLINK "https://docs.djangoproject.com/en/3.2/ref/models/querysets/"</w:t>
+        </w:r>
+        <w:r>
+          <w:rPr>
+            <w:rFonts w:ascii="Roboto" w:hAnsi="Roboto" w:cs="Roboto" w:eastAsia="Roboto"/>
+            <w:color w:val="0000FF"/>
+            <w:spacing w:val="0"/>
+            <w:position w:val="0"/>
+            <w:sz w:val="20"/>
+            <w:u w:val="single"/>
+            <w:shd w:fill="auto" w:val="clear"/>
+          </w:rPr>
+          <w:t xml:space="preserve"> HYPERLINK "https://docs.djangoproject.com/en/3.2/ref/models/querysets/"</w:t>
+        </w:r>
+        <w:r>
+          <w:rPr>
+            <w:rFonts w:ascii="Roboto" w:hAnsi="Roboto" w:cs="Roboto" w:eastAsia="Roboto"/>
+            <w:color w:val="0000FF"/>
+            <w:spacing w:val="0"/>
+            <w:position w:val="0"/>
+            <w:sz w:val="20"/>
+            <w:u w:val="single"/>
+            <w:shd w:fill="auto" w:val="clear"/>
+          </w:rPr>
+          <w:t xml:space="preserve"> HYPERLINK "https://docs.djangoproject.com/en/3.2/ref/models/querysets/"</w:t>
+        </w:r>
+        <w:r>
+          <w:rPr>
+            <w:rFonts w:ascii="Roboto" w:hAnsi="Roboto" w:cs="Roboto" w:eastAsia="Roboto"/>
+            <w:color w:val="0000FF"/>
+            <w:spacing w:val="0"/>
+            <w:position w:val="0"/>
+            <w:sz w:val="20"/>
+            <w:u w:val="single"/>
+            <w:shd w:fill="auto" w:val="clear"/>
+          </w:rPr>
+          <w:t xml:space="preserve"> HYPERLINK "https://docs.djangoproject.com/en/3.2/ref/models/querysets/"</w:t>
+        </w:r>
+        <w:r>
+          <w:rPr>
+            <w:rFonts w:ascii="Roboto" w:hAnsi="Roboto" w:cs="Roboto" w:eastAsia="Roboto"/>
+            <w:color w:val="0000FF"/>
+            <w:spacing w:val="0"/>
+            <w:position w:val="0"/>
+            <w:sz w:val="20"/>
+            <w:u w:val="single"/>
+            <w:shd w:fill="auto" w:val="clear"/>
+          </w:rPr>
+          <w:t xml:space="preserve"> HYPERLINK "https://docs.djangoproject.com/en/3.2/ref/models/querysets/"</w:t>
+        </w:r>
+        <w:r>
+          <w:rPr>
+            <w:rFonts w:ascii="Roboto" w:hAnsi="Roboto" w:cs="Roboto" w:eastAsia="Roboto"/>
+            <w:color w:val="0000FF"/>
+            <w:spacing w:val="0"/>
+            <w:position w:val="0"/>
+            <w:sz w:val="20"/>
+            <w:u w:val="single"/>
+            <w:shd w:fill="auto" w:val="clear"/>
+          </w:rPr>
+          <w:t xml:space="preserve"> HYPERLINK "https://docs.djangoproject.com/en/3.2/ref/models/querysets/"</w:t>
+        </w:r>
+        <w:r>
+          <w:rPr>
+            <w:rFonts w:ascii="Roboto" w:hAnsi="Roboto" w:cs="Roboto" w:eastAsia="Roboto"/>
+            <w:color w:val="0000FF"/>
+            <w:spacing w:val="0"/>
+            <w:position w:val="0"/>
+            <w:sz w:val="20"/>
+            <w:u w:val="single"/>
+            <w:shd w:fill="auto" w:val="clear"/>
+          </w:rPr>
+          <w:t xml:space="preserve"> HYPERLINK "https://docs.djangoproject.com/en/3.2/ref/models/querysets/"</w:t>
+        </w:r>
+        <w:r>
+          <w:rPr>
+            <w:rFonts w:ascii="Roboto" w:hAnsi="Roboto" w:cs="Roboto" w:eastAsia="Roboto"/>
+            <w:color w:val="0000FF"/>
+            <w:spacing w:val="0"/>
+            <w:position w:val="0"/>
+            <w:sz w:val="20"/>
+            <w:u w:val="single"/>
+            <w:shd w:fill="auto" w:val="clear"/>
+          </w:rPr>
+          <w:t xml:space="preserve"> HYPERLINK "https://docs.djangoproject.com/en/3.2/ref/models/querysets/"</w:t>
         </w:r>
         <w:r>
           <w:rPr>

--- a/achievement-2/learning-journel.docx
+++ b/achievement-2/learning-journel.docx
@@ -30,8 +30,8 @@
         <w:t xml:space="preserve">Python for Web Developers </w:t>
       </w:r>
       <w:r>
-        <w:object w:dxaOrig="3786" w:dyaOrig="729">
-          <v:rect xmlns:o="urn:schemas-microsoft-com:office:office" xmlns:v="urn:schemas-microsoft-com:vml" id="rectole0000000000" style="width:189.300000pt;height:36.450000pt" o:preferrelative="t" o:ole="">
+        <w:object w:dxaOrig="3826" w:dyaOrig="729">
+          <v:rect xmlns:o="urn:schemas-microsoft-com:office:office" xmlns:v="urn:schemas-microsoft-com:vml" id="rectole0000000000" style="width:191.300000pt;height:36.450000pt" o:preferrelative="t" o:ole="">
             <o:lock v:ext="edit"/>
             <v:imagedata xmlns:r="http://schemas.openxmlformats.org/officeDocument/2006/relationships" r:id="docRId1" o:title=""/>
           </v:rect>
@@ -506,51 +506,7 @@
           <w:sz w:val="20"/>
           <w:shd w:fill="auto" w:val="clear"/>
         </w:rPr>
-        <w:t xml:space="preserve">what you write here won</w:t>
-      </w:r>
-      <w:r>
-        <w:rPr>
-          <w:rFonts w:ascii="Calibri" w:hAnsi="Calibri" w:cs="Calibri" w:eastAsia="Calibri"/>
-          <w:color w:val="auto"/>
-          <w:spacing w:val="0"/>
-          <w:position w:val="0"/>
-          <w:sz w:val="20"/>
-          <w:shd w:fill="auto" w:val="clear"/>
-        </w:rPr>
-        <w:t xml:space="preserve">’</w:t>
-      </w:r>
-      <w:r>
-        <w:rPr>
-          <w:rFonts w:ascii="Calibri" w:hAnsi="Calibri" w:cs="Calibri" w:eastAsia="Calibri"/>
-          <w:color w:val="auto"/>
-          <w:spacing w:val="0"/>
-          <w:position w:val="0"/>
-          <w:sz w:val="20"/>
-          <w:shd w:fill="auto" w:val="clear"/>
-        </w:rPr>
-        <w:t xml:space="preserve">t affect how you</w:t>
-      </w:r>
-      <w:r>
-        <w:rPr>
-          <w:rFonts w:ascii="Calibri" w:hAnsi="Calibri" w:cs="Calibri" w:eastAsia="Calibri"/>
-          <w:color w:val="auto"/>
-          <w:spacing w:val="0"/>
-          <w:position w:val="0"/>
-          <w:sz w:val="20"/>
-          <w:shd w:fill="auto" w:val="clear"/>
-        </w:rPr>
-        <w:t xml:space="preserve">’</w:t>
-      </w:r>
-      <w:r>
-        <w:rPr>
-          <w:rFonts w:ascii="Calibri" w:hAnsi="Calibri" w:cs="Calibri" w:eastAsia="Calibri"/>
-          <w:color w:val="auto"/>
-          <w:spacing w:val="0"/>
-          <w:position w:val="0"/>
-          <w:sz w:val="20"/>
-          <w:shd w:fill="auto" w:val="clear"/>
-        </w:rPr>
-        <w:t xml:space="preserve">re graded for the Exercise tasks. The learning journal is mostly for you and your self-evaluation!</w:t>
+        <w:t xml:space="preserve">what you write here won’t affect how you’re graded for the Exercise tasks. The learning journal is mostly for you and your self-evaluation!</w:t>
       </w:r>
     </w:p>
     <w:p>
@@ -6072,51 +6028,7 @@
           <w:sz w:val="20"/>
           <w:shd w:fill="auto" w:val="clear"/>
         </w:rPr>
-        <w:t xml:space="preserve">you</w:t>
-      </w:r>
-      <w:r>
-        <w:rPr>
-          <w:rFonts w:ascii="Calibri" w:hAnsi="Calibri" w:cs="Calibri" w:eastAsia="Calibri"/>
-          <w:color w:val="auto"/>
-          <w:spacing w:val="0"/>
-          <w:position w:val="0"/>
-          <w:sz w:val="20"/>
-          <w:shd w:fill="auto" w:val="clear"/>
-        </w:rPr>
-        <w:t xml:space="preserve">’</w:t>
-      </w:r>
-      <w:r>
-        <w:rPr>
-          <w:rFonts w:ascii="Calibri" w:hAnsi="Calibri" w:cs="Calibri" w:eastAsia="Calibri"/>
-          <w:color w:val="auto"/>
-          <w:spacing w:val="0"/>
-          <w:position w:val="0"/>
-          <w:sz w:val="20"/>
-          <w:shd w:fill="auto" w:val="clear"/>
-        </w:rPr>
-        <w:t xml:space="preserve">ve now completed the Learning Journal for Achievement 1. As you</w:t>
-      </w:r>
-      <w:r>
-        <w:rPr>
-          <w:rFonts w:ascii="Calibri" w:hAnsi="Calibri" w:cs="Calibri" w:eastAsia="Calibri"/>
-          <w:color w:val="auto"/>
-          <w:spacing w:val="0"/>
-          <w:position w:val="0"/>
-          <w:sz w:val="20"/>
-          <w:shd w:fill="auto" w:val="clear"/>
-        </w:rPr>
-        <w:t xml:space="preserve">’</w:t>
-      </w:r>
-      <w:r>
-        <w:rPr>
-          <w:rFonts w:ascii="Calibri" w:hAnsi="Calibri" w:cs="Calibri" w:eastAsia="Calibri"/>
-          <w:color w:val="auto"/>
-          <w:spacing w:val="0"/>
-          <w:position w:val="0"/>
-          <w:sz w:val="20"/>
-          <w:shd w:fill="auto" w:val="clear"/>
-        </w:rPr>
-        <w:t xml:space="preserve">ll have seen, a little metacognition can go a long way!</w:t>
+        <w:t xml:space="preserve">you’ve now completed the Learning Journal for Achievement 1. As you’ll have seen, a little metacognition can go a long way!</w:t>
       </w:r>
     </w:p>
     <w:p>
@@ -6244,7 +6156,29 @@
           <w:sz w:val="20"/>
           <w:shd w:fill="auto" w:val="clear"/>
         </w:rPr>
-        <w:t xml:space="preserve">that you’d keep in mind and do similarly or differently during Achievement 2. Think about these questions again:</w:t>
+        <w:t xml:space="preserve">that you</w:t>
+      </w:r>
+      <w:r>
+        <w:rPr>
+          <w:rFonts w:ascii="Calibri" w:hAnsi="Calibri" w:cs="Calibri" w:eastAsia="Calibri"/>
+          <w:color w:val="auto"/>
+          <w:spacing w:val="0"/>
+          <w:position w:val="0"/>
+          <w:sz w:val="20"/>
+          <w:shd w:fill="auto" w:val="clear"/>
+        </w:rPr>
+        <w:t xml:space="preserve">’</w:t>
+      </w:r>
+      <w:r>
+        <w:rPr>
+          <w:rFonts w:ascii="Calibri" w:hAnsi="Calibri" w:cs="Calibri" w:eastAsia="Calibri"/>
+          <w:color w:val="auto"/>
+          <w:spacing w:val="0"/>
+          <w:position w:val="0"/>
+          <w:sz w:val="20"/>
+          <w:shd w:fill="auto" w:val="clear"/>
+        </w:rPr>
+        <w:t xml:space="preserve">d keep in mind and do similarly or differently during Achievement 2. Think about these questions again:</w:t>
       </w:r>
     </w:p>
     <w:p>
@@ -8680,6 +8614,29 @@
           <w:shd w:fill="auto" w:val="clear"/>
         </w:rPr>
         <w:t xml:space="preserve">In your own words, explain Django static files and how Django handles them.</w:t>
+      </w:r>
+      <w:r>
+        <w:rPr>
+          <w:rFonts w:ascii="Arial" w:hAnsi="Arial" w:cs="Arial" w:eastAsia="Arial"/>
+          <w:color w:val="auto"/>
+          <w:spacing w:val="0"/>
+          <w:position w:val="0"/>
+          <w:sz w:val="22"/>
+          <w:shd w:fill="auto" w:val="clear"/>
+        </w:rPr>
+        <w:br/>
+      </w:r>
+      <w:r>
+        <w:rPr>
+          <w:rFonts w:ascii="Roboto" w:hAnsi="Roboto" w:cs="Roboto" w:eastAsia="Roboto"/>
+          <w:b/>
+          <w:color w:val="auto"/>
+          <w:spacing w:val="0"/>
+          <w:position w:val="0"/>
+          <w:sz w:val="20"/>
+          <w:shd w:fill="auto" w:val="clear"/>
+        </w:rPr>
+        <w:t xml:space="preserve">Static files are default files that contain things like images or css files. django uses them when nothing is specified, for example a 'no_picture.jpg' file can be used in place of pictures not yet chosen by a user.</w:t>
       </w:r>
     </w:p>
     <w:p>
@@ -8765,7 +8722,7 @@
       </w:tblGrid>
       <w:tr>
         <w:trPr>
-          <w:trHeight w:val="1" w:hRule="atLeast"/>
+          <w:trHeight w:val="240" w:hRule="auto"/>
           <w:jc w:val="left"/>
         </w:trPr>
         <w:tc>
@@ -8926,6 +8883,17 @@
                 <w:shd w:fill="auto" w:val="clear"/>
               </w:rPr>
             </w:pPr>
+            <w:r>
+              <w:rPr>
+                <w:rFonts w:ascii="Calibri" w:hAnsi="Calibri" w:cs="Calibri" w:eastAsia="Calibri"/>
+                <w:color w:val="auto"/>
+                <w:spacing w:val="0"/>
+                <w:position w:val="0"/>
+                <w:sz w:val="22"/>
+                <w:shd w:fill="auto" w:val="clear"/>
+              </w:rPr>
+              <w:t xml:space="preserve">generic class view to show a list of objects</w:t>
+            </w:r>
           </w:p>
         </w:tc>
       </w:tr>
@@ -9004,6 +8972,17 @@
                 <w:shd w:fill="auto" w:val="clear"/>
               </w:rPr>
             </w:pPr>
+            <w:r>
+              <w:rPr>
+                <w:rFonts w:ascii="Calibri" w:hAnsi="Calibri" w:cs="Calibri" w:eastAsia="Calibri"/>
+                <w:color w:val="auto"/>
+                <w:spacing w:val="0"/>
+                <w:position w:val="0"/>
+                <w:sz w:val="22"/>
+                <w:shd w:fill="auto" w:val="clear"/>
+              </w:rPr>
+              <w:t xml:space="preserve">generic class view to show details of an object</w:t>
+            </w:r>
           </w:p>
         </w:tc>
       </w:tr>
@@ -9082,6 +9061,29 @@
         </w:rPr>
         <w:t xml:space="preserve">You’re now more than halfway through Achievement 2! Take a moment to reflect on your learning in the course so far. How is it going? What’s something you’re proud of so far? Is there something you’re struggling with? What do you need more practice with? You can use these notes to guide your next mentor call. </w:t>
       </w:r>
+      <w:r>
+        <w:rPr>
+          <w:rFonts w:ascii="Arial" w:hAnsi="Arial" w:cs="Arial" w:eastAsia="Arial"/>
+          <w:color w:val="auto"/>
+          <w:spacing w:val="0"/>
+          <w:position w:val="0"/>
+          <w:sz w:val="22"/>
+          <w:shd w:fill="auto" w:val="clear"/>
+        </w:rPr>
+        <w:br/>
+      </w:r>
+      <w:r>
+        <w:rPr>
+          <w:rFonts w:ascii="Roboto" w:hAnsi="Roboto" w:cs="Roboto" w:eastAsia="Roboto"/>
+          <w:b/>
+          <w:color w:val="auto"/>
+          <w:spacing w:val="0"/>
+          <w:position w:val="0"/>
+          <w:sz w:val="20"/>
+          <w:shd w:fill="auto" w:val="clear"/>
+        </w:rPr>
+        <w:t xml:space="preserve">I'm happy to see that everything I've learned so far is paying off. Learning about new things, like views, is easier with my experience with React. I struggle a little with all the configuration that I have to do to get everything working but I will get better at it with time and practice.</w:t>
+      </w:r>
     </w:p>
     <w:p>
       <w:pPr>
@@ -9363,6 +9365,29 @@
         </w:rPr>
         <w:t xml:space="preserve">In your own words, write down the importance of incorporating authentication into an application. You can take an example application to explain your answer. </w:t>
       </w:r>
+      <w:r>
+        <w:rPr>
+          <w:rFonts w:ascii="Arial" w:hAnsi="Arial" w:cs="Arial" w:eastAsia="Arial"/>
+          <w:color w:val="auto"/>
+          <w:spacing w:val="0"/>
+          <w:position w:val="0"/>
+          <w:sz w:val="22"/>
+          <w:shd w:fill="auto" w:val="clear"/>
+        </w:rPr>
+        <w:br/>
+      </w:r>
+      <w:r>
+        <w:rPr>
+          <w:rFonts w:ascii="Roboto" w:hAnsi="Roboto" w:cs="Roboto" w:eastAsia="Roboto"/>
+          <w:b/>
+          <w:color w:val="auto"/>
+          <w:spacing w:val="0"/>
+          <w:position w:val="0"/>
+          <w:sz w:val="20"/>
+          <w:shd w:fill="auto" w:val="clear"/>
+        </w:rPr>
+        <w:t xml:space="preserve">It is important for users to have security or a profile to go to if you have favorites. It is also good for the app because in some cases you only want real users, using your app. </w:t>
+      </w:r>
     </w:p>
     <w:p>
       <w:pPr>
@@ -9407,6 +9432,29 @@
           <w:shd w:fill="auto" w:val="clear"/>
         </w:rPr>
         <w:t xml:space="preserve">In your own words, explain the steps you should take to create a login for your Django web application. </w:t>
+      </w:r>
+      <w:r>
+        <w:rPr>
+          <w:rFonts w:ascii="Arial" w:hAnsi="Arial" w:cs="Arial" w:eastAsia="Arial"/>
+          <w:color w:val="auto"/>
+          <w:spacing w:val="0"/>
+          <w:position w:val="0"/>
+          <w:sz w:val="22"/>
+          <w:shd w:fill="auto" w:val="clear"/>
+        </w:rPr>
+        <w:br/>
+      </w:r>
+      <w:r>
+        <w:rPr>
+          <w:rFonts w:ascii="Arial" w:hAnsi="Arial" w:cs="Arial" w:eastAsia="Arial"/>
+          <w:b/>
+          <w:color w:val="auto"/>
+          <w:spacing w:val="0"/>
+          <w:position w:val="0"/>
+          <w:sz w:val="22"/>
+          <w:shd w:fill="auto" w:val="clear"/>
+        </w:rPr>
+        <w:t xml:space="preserve">Create login and logout views in the main project app, create redirect paths to ensure logins are required, and create the html file for the frontend look to those views</w:t>
       </w:r>
     </w:p>
     <w:p>
@@ -9653,6 +9701,17 @@
                 <w:shd w:fill="auto" w:val="clear"/>
               </w:rPr>
             </w:pPr>
+            <w:r>
+              <w:rPr>
+                <w:rFonts w:ascii="Calibri" w:hAnsi="Calibri" w:cs="Calibri" w:eastAsia="Calibri"/>
+                <w:color w:val="auto"/>
+                <w:spacing w:val="0"/>
+                <w:position w:val="0"/>
+                <w:sz w:val="22"/>
+                <w:shd w:fill="auto" w:val="clear"/>
+              </w:rPr>
+              <w:t xml:space="preserve">checks credentials and returns User objects if valid</w:t>
+            </w:r>
           </w:p>
         </w:tc>
       </w:tr>
@@ -9731,6 +9790,17 @@
                 <w:shd w:fill="auto" w:val="clear"/>
               </w:rPr>
             </w:pPr>
+            <w:r>
+              <w:rPr>
+                <w:rFonts w:ascii="Calibri" w:hAnsi="Calibri" w:cs="Calibri" w:eastAsia="Calibri"/>
+                <w:color w:val="auto"/>
+                <w:spacing w:val="0"/>
+                <w:position w:val="0"/>
+                <w:sz w:val="22"/>
+                <w:shd w:fill="auto" w:val="clear"/>
+              </w:rPr>
+              <w:t xml:space="preserve">redirects endpoints in case something fails or any reason why a user needs to be redirected</w:t>
+            </w:r>
           </w:p>
         </w:tc>
       </w:tr>
@@ -9809,6 +9879,17 @@
                 <w:shd w:fill="auto" w:val="clear"/>
               </w:rPr>
             </w:pPr>
+            <w:r>
+              <w:rPr>
+                <w:rFonts w:ascii="Calibri" w:hAnsi="Calibri" w:cs="Calibri" w:eastAsia="Calibri"/>
+                <w:color w:val="auto"/>
+                <w:spacing w:val="0"/>
+                <w:position w:val="0"/>
+                <w:sz w:val="22"/>
+                <w:shd w:fill="auto" w:val="clear"/>
+              </w:rPr>
+              <w:t xml:space="preserve">keeps main urls from getting to big by using the urls in the app directory</w:t>
+            </w:r>
           </w:p>
         </w:tc>
       </w:tr>
@@ -10167,6 +10248,29 @@
         </w:rPr>
         <w:t xml:space="preserve">Consider your favorite website/application (you can also take CareerFoundry). Think about the various data that your favorite website/application collects. Write down how analyzing the collected data could help the website/application. </w:t>
       </w:r>
+      <w:r>
+        <w:rPr>
+          <w:rFonts w:ascii="Arial" w:hAnsi="Arial" w:cs="Arial" w:eastAsia="Arial"/>
+          <w:color w:val="auto"/>
+          <w:spacing w:val="0"/>
+          <w:position w:val="0"/>
+          <w:sz w:val="22"/>
+          <w:shd w:fill="auto" w:val="clear"/>
+        </w:rPr>
+        <w:br/>
+      </w:r>
+      <w:r>
+        <w:rPr>
+          <w:rFonts w:ascii="Roboto" w:hAnsi="Roboto" w:cs="Roboto" w:eastAsia="Roboto"/>
+          <w:b/>
+          <w:color w:val="auto"/>
+          <w:spacing w:val="0"/>
+          <w:position w:val="0"/>
+          <w:sz w:val="20"/>
+          <w:shd w:fill="auto" w:val="clear"/>
+        </w:rPr>
+        <w:t xml:space="preserve">collecting data can give valuable feedback on how users interact with your site. Is the information your providing easy to find? Are users navigating the site alright? Many questions and reasons to gather data to improve your product</w:t>
+      </w:r>
     </w:p>
     <w:p>
       <w:pPr>
@@ -16367,6 +16471,6150 @@
             <w:u w:val="single"/>
             <w:shd w:fill="auto" w:val="clear"/>
           </w:rPr>
+          <w:t xml:space="preserve"> HYPERLINK "https://docs.djangoproject.com/en/3.2/ref/models/querysets/"</w:t>
+        </w:r>
+        <w:r>
+          <w:rPr>
+            <w:rFonts w:ascii="Roboto" w:hAnsi="Roboto" w:cs="Roboto" w:eastAsia="Roboto"/>
+            <w:color w:val="0000FF"/>
+            <w:spacing w:val="0"/>
+            <w:position w:val="0"/>
+            <w:sz w:val="20"/>
+            <w:u w:val="single"/>
+            <w:shd w:fill="auto" w:val="clear"/>
+          </w:rPr>
+          <w:t xml:space="preserve"> HYPERLINK "https://docs.djangoproject.com/en/3.2/ref/models/querysets/"</w:t>
+        </w:r>
+        <w:r>
+          <w:rPr>
+            <w:rFonts w:ascii="Roboto" w:hAnsi="Roboto" w:cs="Roboto" w:eastAsia="Roboto"/>
+            <w:color w:val="0000FF"/>
+            <w:spacing w:val="0"/>
+            <w:position w:val="0"/>
+            <w:sz w:val="20"/>
+            <w:u w:val="single"/>
+            <w:shd w:fill="auto" w:val="clear"/>
+          </w:rPr>
+          <w:t xml:space="preserve"> HYPERLINK "https://docs.djangoproject.com/en/3.2/ref/models/querysets/"</w:t>
+        </w:r>
+        <w:r>
+          <w:rPr>
+            <w:rFonts w:ascii="Roboto" w:hAnsi="Roboto" w:cs="Roboto" w:eastAsia="Roboto"/>
+            <w:color w:val="0000FF"/>
+            <w:spacing w:val="0"/>
+            <w:position w:val="0"/>
+            <w:sz w:val="20"/>
+            <w:u w:val="single"/>
+            <w:shd w:fill="auto" w:val="clear"/>
+          </w:rPr>
+          <w:t xml:space="preserve"> HYPERLINK "https://docs.djangoproject.com/en/3.2/ref/models/querysets/"</w:t>
+        </w:r>
+        <w:r>
+          <w:rPr>
+            <w:rFonts w:ascii="Roboto" w:hAnsi="Roboto" w:cs="Roboto" w:eastAsia="Roboto"/>
+            <w:color w:val="0000FF"/>
+            <w:spacing w:val="0"/>
+            <w:position w:val="0"/>
+            <w:sz w:val="20"/>
+            <w:u w:val="single"/>
+            <w:shd w:fill="auto" w:val="clear"/>
+          </w:rPr>
+          <w:t xml:space="preserve"> HYPERLINK "https://docs.djangoproject.com/en/3.2/ref/models/querysets/"</w:t>
+        </w:r>
+        <w:r>
+          <w:rPr>
+            <w:rFonts w:ascii="Roboto" w:hAnsi="Roboto" w:cs="Roboto" w:eastAsia="Roboto"/>
+            <w:color w:val="0000FF"/>
+            <w:spacing w:val="0"/>
+            <w:position w:val="0"/>
+            <w:sz w:val="20"/>
+            <w:u w:val="single"/>
+            <w:shd w:fill="auto" w:val="clear"/>
+          </w:rPr>
+          <w:t xml:space="preserve"> HYPERLINK "https://docs.djangoproject.com/en/3.2/ref/models/querysets/"</w:t>
+        </w:r>
+        <w:r>
+          <w:rPr>
+            <w:rFonts w:ascii="Roboto" w:hAnsi="Roboto" w:cs="Roboto" w:eastAsia="Roboto"/>
+            <w:color w:val="0000FF"/>
+            <w:spacing w:val="0"/>
+            <w:position w:val="0"/>
+            <w:sz w:val="20"/>
+            <w:u w:val="single"/>
+            <w:shd w:fill="auto" w:val="clear"/>
+          </w:rPr>
+          <w:t xml:space="preserve"> HYPERLINK "https://docs.djangoproject.com/en/3.2/ref/models/querysets/"</w:t>
+        </w:r>
+        <w:r>
+          <w:rPr>
+            <w:rFonts w:ascii="Roboto" w:hAnsi="Roboto" w:cs="Roboto" w:eastAsia="Roboto"/>
+            <w:color w:val="0000FF"/>
+            <w:spacing w:val="0"/>
+            <w:position w:val="0"/>
+            <w:sz w:val="20"/>
+            <w:u w:val="single"/>
+            <w:shd w:fill="auto" w:val="clear"/>
+          </w:rPr>
+          <w:t xml:space="preserve"> HYPERLINK "https://docs.djangoproject.com/en/3.2/ref/models/querysets/"</w:t>
+        </w:r>
+        <w:r>
+          <w:rPr>
+            <w:rFonts w:ascii="Roboto" w:hAnsi="Roboto" w:cs="Roboto" w:eastAsia="Roboto"/>
+            <w:color w:val="0000FF"/>
+            <w:spacing w:val="0"/>
+            <w:position w:val="0"/>
+            <w:sz w:val="20"/>
+            <w:u w:val="single"/>
+            <w:shd w:fill="auto" w:val="clear"/>
+          </w:rPr>
+          <w:t xml:space="preserve"> HYPERLINK "https://docs.djangoproject.com/en/3.2/ref/models/querysets/"</w:t>
+        </w:r>
+        <w:r>
+          <w:rPr>
+            <w:rFonts w:ascii="Roboto" w:hAnsi="Roboto" w:cs="Roboto" w:eastAsia="Roboto"/>
+            <w:color w:val="0000FF"/>
+            <w:spacing w:val="0"/>
+            <w:position w:val="0"/>
+            <w:sz w:val="20"/>
+            <w:u w:val="single"/>
+            <w:shd w:fill="auto" w:val="clear"/>
+          </w:rPr>
+          <w:t xml:space="preserve"> HYPERLINK "https://docs.djangoproject.com/en/3.2/ref/models/querysets/"</w:t>
+        </w:r>
+        <w:r>
+          <w:rPr>
+            <w:rFonts w:ascii="Roboto" w:hAnsi="Roboto" w:cs="Roboto" w:eastAsia="Roboto"/>
+            <w:color w:val="0000FF"/>
+            <w:spacing w:val="0"/>
+            <w:position w:val="0"/>
+            <w:sz w:val="20"/>
+            <w:u w:val="single"/>
+            <w:shd w:fill="auto" w:val="clear"/>
+          </w:rPr>
+          <w:t xml:space="preserve"> HYPERLINK "https://docs.djangoproject.com/en/3.2/ref/models/querysets/"</w:t>
+        </w:r>
+        <w:r>
+          <w:rPr>
+            <w:rFonts w:ascii="Roboto" w:hAnsi="Roboto" w:cs="Roboto" w:eastAsia="Roboto"/>
+            <w:color w:val="0000FF"/>
+            <w:spacing w:val="0"/>
+            <w:position w:val="0"/>
+            <w:sz w:val="20"/>
+            <w:u w:val="single"/>
+            <w:shd w:fill="auto" w:val="clear"/>
+          </w:rPr>
+          <w:t xml:space="preserve"> HYPERLINK "https://docs.djangoproject.com/en/3.2/ref/models/querysets/"</w:t>
+        </w:r>
+        <w:r>
+          <w:rPr>
+            <w:rFonts w:ascii="Roboto" w:hAnsi="Roboto" w:cs="Roboto" w:eastAsia="Roboto"/>
+            <w:color w:val="0000FF"/>
+            <w:spacing w:val="0"/>
+            <w:position w:val="0"/>
+            <w:sz w:val="20"/>
+            <w:u w:val="single"/>
+            <w:shd w:fill="auto" w:val="clear"/>
+          </w:rPr>
+          <w:t xml:space="preserve"> HYPERLINK "https://docs.djangoproject.com/en/3.2/ref/models/querysets/"</w:t>
+        </w:r>
+        <w:r>
+          <w:rPr>
+            <w:rFonts w:ascii="Roboto" w:hAnsi="Roboto" w:cs="Roboto" w:eastAsia="Roboto"/>
+            <w:color w:val="0000FF"/>
+            <w:spacing w:val="0"/>
+            <w:position w:val="0"/>
+            <w:sz w:val="20"/>
+            <w:u w:val="single"/>
+            <w:shd w:fill="auto" w:val="clear"/>
+          </w:rPr>
+          <w:t xml:space="preserve"> HYPERLINK "https://docs.djangoproject.com/en/3.2/ref/models/querysets/"</w:t>
+        </w:r>
+        <w:r>
+          <w:rPr>
+            <w:rFonts w:ascii="Roboto" w:hAnsi="Roboto" w:cs="Roboto" w:eastAsia="Roboto"/>
+            <w:color w:val="0000FF"/>
+            <w:spacing w:val="0"/>
+            <w:position w:val="0"/>
+            <w:sz w:val="20"/>
+            <w:u w:val="single"/>
+            <w:shd w:fill="auto" w:val="clear"/>
+          </w:rPr>
+          <w:t xml:space="preserve"> HYPERLINK "https://docs.djangoproject.com/en/3.2/ref/models/querysets/"</w:t>
+        </w:r>
+        <w:r>
+          <w:rPr>
+            <w:rFonts w:ascii="Roboto" w:hAnsi="Roboto" w:cs="Roboto" w:eastAsia="Roboto"/>
+            <w:color w:val="0000FF"/>
+            <w:spacing w:val="0"/>
+            <w:position w:val="0"/>
+            <w:sz w:val="20"/>
+            <w:u w:val="single"/>
+            <w:shd w:fill="auto" w:val="clear"/>
+          </w:rPr>
+          <w:t xml:space="preserve"> HYPERLINK "https://docs.djangoproject.com/en/3.2/ref/models/querysets/"</w:t>
+        </w:r>
+        <w:r>
+          <w:rPr>
+            <w:rFonts w:ascii="Roboto" w:hAnsi="Roboto" w:cs="Roboto" w:eastAsia="Roboto"/>
+            <w:color w:val="0000FF"/>
+            <w:spacing w:val="0"/>
+            <w:position w:val="0"/>
+            <w:sz w:val="20"/>
+            <w:u w:val="single"/>
+            <w:shd w:fill="auto" w:val="clear"/>
+          </w:rPr>
+          <w:t xml:space="preserve"> HYPERLINK "https://docs.djangoproject.com/en/3.2/ref/models/querysets/"</w:t>
+        </w:r>
+        <w:r>
+          <w:rPr>
+            <w:rFonts w:ascii="Roboto" w:hAnsi="Roboto" w:cs="Roboto" w:eastAsia="Roboto"/>
+            <w:color w:val="0000FF"/>
+            <w:spacing w:val="0"/>
+            <w:position w:val="0"/>
+            <w:sz w:val="20"/>
+            <w:u w:val="single"/>
+            <w:shd w:fill="auto" w:val="clear"/>
+          </w:rPr>
+          <w:t xml:space="preserve"> HYPERLINK "https://docs.djangoproject.com/en/3.2/ref/models/querysets/"</w:t>
+        </w:r>
+        <w:r>
+          <w:rPr>
+            <w:rFonts w:ascii="Roboto" w:hAnsi="Roboto" w:cs="Roboto" w:eastAsia="Roboto"/>
+            <w:color w:val="0000FF"/>
+            <w:spacing w:val="0"/>
+            <w:position w:val="0"/>
+            <w:sz w:val="20"/>
+            <w:u w:val="single"/>
+            <w:shd w:fill="auto" w:val="clear"/>
+          </w:rPr>
+          <w:t xml:space="preserve"> HYPERLINK "https://docs.djangoproject.com/en/3.2/ref/models/querysets/"</w:t>
+        </w:r>
+        <w:r>
+          <w:rPr>
+            <w:rFonts w:ascii="Roboto" w:hAnsi="Roboto" w:cs="Roboto" w:eastAsia="Roboto"/>
+            <w:color w:val="0000FF"/>
+            <w:spacing w:val="0"/>
+            <w:position w:val="0"/>
+            <w:sz w:val="20"/>
+            <w:u w:val="single"/>
+            <w:shd w:fill="auto" w:val="clear"/>
+          </w:rPr>
+          <w:t xml:space="preserve"> HYPERLINK "https://docs.djangoproject.com/en/3.2/ref/models/querysets/"</w:t>
+        </w:r>
+        <w:r>
+          <w:rPr>
+            <w:rFonts w:ascii="Roboto" w:hAnsi="Roboto" w:cs="Roboto" w:eastAsia="Roboto"/>
+            <w:color w:val="0000FF"/>
+            <w:spacing w:val="0"/>
+            <w:position w:val="0"/>
+            <w:sz w:val="20"/>
+            <w:u w:val="single"/>
+            <w:shd w:fill="auto" w:val="clear"/>
+          </w:rPr>
+          <w:t xml:space="preserve"> HYPERLINK "https://docs.djangoproject.com/en/3.2/ref/models/querysets/"</w:t>
+        </w:r>
+        <w:r>
+          <w:rPr>
+            <w:rFonts w:ascii="Roboto" w:hAnsi="Roboto" w:cs="Roboto" w:eastAsia="Roboto"/>
+            <w:color w:val="0000FF"/>
+            <w:spacing w:val="0"/>
+            <w:position w:val="0"/>
+            <w:sz w:val="20"/>
+            <w:u w:val="single"/>
+            <w:shd w:fill="auto" w:val="clear"/>
+          </w:rPr>
+          <w:t xml:space="preserve"> HYPERLINK "https://docs.djangoproject.com/en/3.2/ref/models/querysets/"</w:t>
+        </w:r>
+        <w:r>
+          <w:rPr>
+            <w:rFonts w:ascii="Roboto" w:hAnsi="Roboto" w:cs="Roboto" w:eastAsia="Roboto"/>
+            <w:color w:val="0000FF"/>
+            <w:spacing w:val="0"/>
+            <w:position w:val="0"/>
+            <w:sz w:val="20"/>
+            <w:u w:val="single"/>
+            <w:shd w:fill="auto" w:val="clear"/>
+          </w:rPr>
+          <w:t xml:space="preserve"> HYPERLINK "https://docs.djangoproject.com/en/3.2/ref/models/querysets/"</w:t>
+        </w:r>
+        <w:r>
+          <w:rPr>
+            <w:rFonts w:ascii="Roboto" w:hAnsi="Roboto" w:cs="Roboto" w:eastAsia="Roboto"/>
+            <w:color w:val="0000FF"/>
+            <w:spacing w:val="0"/>
+            <w:position w:val="0"/>
+            <w:sz w:val="20"/>
+            <w:u w:val="single"/>
+            <w:shd w:fill="auto" w:val="clear"/>
+          </w:rPr>
+          <w:t xml:space="preserve"> HYPERLINK "https://docs.djangoproject.com/en/3.2/ref/models/querysets/"</w:t>
+        </w:r>
+        <w:r>
+          <w:rPr>
+            <w:rFonts w:ascii="Roboto" w:hAnsi="Roboto" w:cs="Roboto" w:eastAsia="Roboto"/>
+            <w:color w:val="0000FF"/>
+            <w:spacing w:val="0"/>
+            <w:position w:val="0"/>
+            <w:sz w:val="20"/>
+            <w:u w:val="single"/>
+            <w:shd w:fill="auto" w:val="clear"/>
+          </w:rPr>
+          <w:t xml:space="preserve"> HYPERLINK "https://docs.djangoproject.com/en/3.2/ref/models/querysets/"</w:t>
+        </w:r>
+        <w:r>
+          <w:rPr>
+            <w:rFonts w:ascii="Roboto" w:hAnsi="Roboto" w:cs="Roboto" w:eastAsia="Roboto"/>
+            <w:color w:val="0000FF"/>
+            <w:spacing w:val="0"/>
+            <w:position w:val="0"/>
+            <w:sz w:val="20"/>
+            <w:u w:val="single"/>
+            <w:shd w:fill="auto" w:val="clear"/>
+          </w:rPr>
+          <w:t xml:space="preserve"> HYPERLINK "https://docs.djangoproject.com/en/3.2/ref/models/querysets/"</w:t>
+        </w:r>
+        <w:r>
+          <w:rPr>
+            <w:rFonts w:ascii="Roboto" w:hAnsi="Roboto" w:cs="Roboto" w:eastAsia="Roboto"/>
+            <w:color w:val="0000FF"/>
+            <w:spacing w:val="0"/>
+            <w:position w:val="0"/>
+            <w:sz w:val="20"/>
+            <w:u w:val="single"/>
+            <w:shd w:fill="auto" w:val="clear"/>
+          </w:rPr>
+          <w:t xml:space="preserve"> HYPERLINK "https://docs.djangoproject.com/en/3.2/ref/models/querysets/"</w:t>
+        </w:r>
+        <w:r>
+          <w:rPr>
+            <w:rFonts w:ascii="Roboto" w:hAnsi="Roboto" w:cs="Roboto" w:eastAsia="Roboto"/>
+            <w:color w:val="0000FF"/>
+            <w:spacing w:val="0"/>
+            <w:position w:val="0"/>
+            <w:sz w:val="20"/>
+            <w:u w:val="single"/>
+            <w:shd w:fill="auto" w:val="clear"/>
+          </w:rPr>
+          <w:t xml:space="preserve"> HYPERLINK "https://docs.djangoproject.com/en/3.2/ref/models/querysets/"</w:t>
+        </w:r>
+        <w:r>
+          <w:rPr>
+            <w:rFonts w:ascii="Roboto" w:hAnsi="Roboto" w:cs="Roboto" w:eastAsia="Roboto"/>
+            <w:color w:val="0000FF"/>
+            <w:spacing w:val="0"/>
+            <w:position w:val="0"/>
+            <w:sz w:val="20"/>
+            <w:u w:val="single"/>
+            <w:shd w:fill="auto" w:val="clear"/>
+          </w:rPr>
+          <w:t xml:space="preserve"> HYPERLINK "https://docs.djangoproject.com/en/3.2/ref/models/querysets/"</w:t>
+        </w:r>
+        <w:r>
+          <w:rPr>
+            <w:rFonts w:ascii="Roboto" w:hAnsi="Roboto" w:cs="Roboto" w:eastAsia="Roboto"/>
+            <w:color w:val="0000FF"/>
+            <w:spacing w:val="0"/>
+            <w:position w:val="0"/>
+            <w:sz w:val="20"/>
+            <w:u w:val="single"/>
+            <w:shd w:fill="auto" w:val="clear"/>
+          </w:rPr>
+          <w:t xml:space="preserve"> HYPERLINK "https://docs.djangoproject.com/en/3.2/ref/models/querysets/"</w:t>
+        </w:r>
+        <w:r>
+          <w:rPr>
+            <w:rFonts w:ascii="Roboto" w:hAnsi="Roboto" w:cs="Roboto" w:eastAsia="Roboto"/>
+            <w:color w:val="0000FF"/>
+            <w:spacing w:val="0"/>
+            <w:position w:val="0"/>
+            <w:sz w:val="20"/>
+            <w:u w:val="single"/>
+            <w:shd w:fill="auto" w:val="clear"/>
+          </w:rPr>
+          <w:t xml:space="preserve"> HYPERLINK "https://docs.djangoproject.com/en/3.2/ref/models/querysets/"</w:t>
+        </w:r>
+        <w:r>
+          <w:rPr>
+            <w:rFonts w:ascii="Roboto" w:hAnsi="Roboto" w:cs="Roboto" w:eastAsia="Roboto"/>
+            <w:color w:val="0000FF"/>
+            <w:spacing w:val="0"/>
+            <w:position w:val="0"/>
+            <w:sz w:val="20"/>
+            <w:u w:val="single"/>
+            <w:shd w:fill="auto" w:val="clear"/>
+          </w:rPr>
+          <w:t xml:space="preserve"> HYPERLINK "https://docs.djangoproject.com/en/3.2/ref/models/querysets/"</w:t>
+        </w:r>
+        <w:r>
+          <w:rPr>
+            <w:rFonts w:ascii="Roboto" w:hAnsi="Roboto" w:cs="Roboto" w:eastAsia="Roboto"/>
+            <w:color w:val="0000FF"/>
+            <w:spacing w:val="0"/>
+            <w:position w:val="0"/>
+            <w:sz w:val="20"/>
+            <w:u w:val="single"/>
+            <w:shd w:fill="auto" w:val="clear"/>
+          </w:rPr>
+          <w:t xml:space="preserve"> HYPERLINK "https://docs.djangoproject.com/en/3.2/ref/models/querysets/"</w:t>
+        </w:r>
+        <w:r>
+          <w:rPr>
+            <w:rFonts w:ascii="Roboto" w:hAnsi="Roboto" w:cs="Roboto" w:eastAsia="Roboto"/>
+            <w:color w:val="0000FF"/>
+            <w:spacing w:val="0"/>
+            <w:position w:val="0"/>
+            <w:sz w:val="20"/>
+            <w:u w:val="single"/>
+            <w:shd w:fill="auto" w:val="clear"/>
+          </w:rPr>
+          <w:t xml:space="preserve"> HYPERLINK "https://docs.djangoproject.com/en/3.2/ref/models/querysets/"</w:t>
+        </w:r>
+        <w:r>
+          <w:rPr>
+            <w:rFonts w:ascii="Roboto" w:hAnsi="Roboto" w:cs="Roboto" w:eastAsia="Roboto"/>
+            <w:color w:val="0000FF"/>
+            <w:spacing w:val="0"/>
+            <w:position w:val="0"/>
+            <w:sz w:val="20"/>
+            <w:u w:val="single"/>
+            <w:shd w:fill="auto" w:val="clear"/>
+          </w:rPr>
+          <w:t xml:space="preserve"> HYPERLINK "https://docs.djangoproject.com/en/3.2/ref/models/querysets/"</w:t>
+        </w:r>
+        <w:r>
+          <w:rPr>
+            <w:rFonts w:ascii="Roboto" w:hAnsi="Roboto" w:cs="Roboto" w:eastAsia="Roboto"/>
+            <w:color w:val="0000FF"/>
+            <w:spacing w:val="0"/>
+            <w:position w:val="0"/>
+            <w:sz w:val="20"/>
+            <w:u w:val="single"/>
+            <w:shd w:fill="auto" w:val="clear"/>
+          </w:rPr>
+          <w:t xml:space="preserve"> HYPERLINK "https://docs.djangoproject.com/en/3.2/ref/models/querysets/"</w:t>
+        </w:r>
+        <w:r>
+          <w:rPr>
+            <w:rFonts w:ascii="Roboto" w:hAnsi="Roboto" w:cs="Roboto" w:eastAsia="Roboto"/>
+            <w:color w:val="0000FF"/>
+            <w:spacing w:val="0"/>
+            <w:position w:val="0"/>
+            <w:sz w:val="20"/>
+            <w:u w:val="single"/>
+            <w:shd w:fill="auto" w:val="clear"/>
+          </w:rPr>
+          <w:t xml:space="preserve"> HYPERLINK "https://docs.djangoproject.com/en/3.2/ref/models/querysets/"</w:t>
+        </w:r>
+        <w:r>
+          <w:rPr>
+            <w:rFonts w:ascii="Roboto" w:hAnsi="Roboto" w:cs="Roboto" w:eastAsia="Roboto"/>
+            <w:color w:val="0000FF"/>
+            <w:spacing w:val="0"/>
+            <w:position w:val="0"/>
+            <w:sz w:val="20"/>
+            <w:u w:val="single"/>
+            <w:shd w:fill="auto" w:val="clear"/>
+          </w:rPr>
+          <w:t xml:space="preserve"> HYPERLINK "https://docs.djangoproject.com/en/3.2/ref/models/querysets/"</w:t>
+        </w:r>
+        <w:r>
+          <w:rPr>
+            <w:rFonts w:ascii="Roboto" w:hAnsi="Roboto" w:cs="Roboto" w:eastAsia="Roboto"/>
+            <w:color w:val="0000FF"/>
+            <w:spacing w:val="0"/>
+            <w:position w:val="0"/>
+            <w:sz w:val="20"/>
+            <w:u w:val="single"/>
+            <w:shd w:fill="auto" w:val="clear"/>
+          </w:rPr>
+          <w:t xml:space="preserve"> HYPERLINK "https://docs.djangoproject.com/en/3.2/ref/models/querysets/"</w:t>
+        </w:r>
+        <w:r>
+          <w:rPr>
+            <w:rFonts w:ascii="Roboto" w:hAnsi="Roboto" w:cs="Roboto" w:eastAsia="Roboto"/>
+            <w:color w:val="0000FF"/>
+            <w:spacing w:val="0"/>
+            <w:position w:val="0"/>
+            <w:sz w:val="20"/>
+            <w:u w:val="single"/>
+            <w:shd w:fill="auto" w:val="clear"/>
+          </w:rPr>
+          <w:t xml:space="preserve"> HYPERLINK "https://docs.djangoproject.com/en/3.2/ref/models/querysets/"</w:t>
+        </w:r>
+        <w:r>
+          <w:rPr>
+            <w:rFonts w:ascii="Roboto" w:hAnsi="Roboto" w:cs="Roboto" w:eastAsia="Roboto"/>
+            <w:color w:val="0000FF"/>
+            <w:spacing w:val="0"/>
+            <w:position w:val="0"/>
+            <w:sz w:val="20"/>
+            <w:u w:val="single"/>
+            <w:shd w:fill="auto" w:val="clear"/>
+          </w:rPr>
+          <w:t xml:space="preserve"> HYPERLINK "https://docs.djangoproject.com/en/3.2/ref/models/querysets/"</w:t>
+        </w:r>
+        <w:r>
+          <w:rPr>
+            <w:rFonts w:ascii="Roboto" w:hAnsi="Roboto" w:cs="Roboto" w:eastAsia="Roboto"/>
+            <w:color w:val="0000FF"/>
+            <w:spacing w:val="0"/>
+            <w:position w:val="0"/>
+            <w:sz w:val="20"/>
+            <w:u w:val="single"/>
+            <w:shd w:fill="auto" w:val="clear"/>
+          </w:rPr>
+          <w:t xml:space="preserve"> HYPERLINK "https://docs.djangoproject.com/en/3.2/ref/models/querysets/"</w:t>
+        </w:r>
+        <w:r>
+          <w:rPr>
+            <w:rFonts w:ascii="Roboto" w:hAnsi="Roboto" w:cs="Roboto" w:eastAsia="Roboto"/>
+            <w:color w:val="0000FF"/>
+            <w:spacing w:val="0"/>
+            <w:position w:val="0"/>
+            <w:sz w:val="20"/>
+            <w:u w:val="single"/>
+            <w:shd w:fill="auto" w:val="clear"/>
+          </w:rPr>
+          <w:t xml:space="preserve"> HYPERLINK "https://docs.djangoproject.com/en/3.2/ref/models/querysets/"</w:t>
+        </w:r>
+        <w:r>
+          <w:rPr>
+            <w:rFonts w:ascii="Roboto" w:hAnsi="Roboto" w:cs="Roboto" w:eastAsia="Roboto"/>
+            <w:color w:val="0000FF"/>
+            <w:spacing w:val="0"/>
+            <w:position w:val="0"/>
+            <w:sz w:val="20"/>
+            <w:u w:val="single"/>
+            <w:shd w:fill="auto" w:val="clear"/>
+          </w:rPr>
+          <w:t xml:space="preserve"> HYPERLINK "https://docs.djangoproject.com/en/3.2/ref/models/querysets/"</w:t>
+        </w:r>
+        <w:r>
+          <w:rPr>
+            <w:rFonts w:ascii="Roboto" w:hAnsi="Roboto" w:cs="Roboto" w:eastAsia="Roboto"/>
+            <w:color w:val="0000FF"/>
+            <w:spacing w:val="0"/>
+            <w:position w:val="0"/>
+            <w:sz w:val="20"/>
+            <w:u w:val="single"/>
+            <w:shd w:fill="auto" w:val="clear"/>
+          </w:rPr>
+          <w:t xml:space="preserve"> HYPERLINK "https://docs.djangoproject.com/en/3.2/ref/models/querysets/"</w:t>
+        </w:r>
+        <w:r>
+          <w:rPr>
+            <w:rFonts w:ascii="Roboto" w:hAnsi="Roboto" w:cs="Roboto" w:eastAsia="Roboto"/>
+            <w:color w:val="0000FF"/>
+            <w:spacing w:val="0"/>
+            <w:position w:val="0"/>
+            <w:sz w:val="20"/>
+            <w:u w:val="single"/>
+            <w:shd w:fill="auto" w:val="clear"/>
+          </w:rPr>
+          <w:t xml:space="preserve"> HYPERLINK "https://docs.djangoproject.com/en/3.2/ref/models/querysets/"</w:t>
+        </w:r>
+        <w:r>
+          <w:rPr>
+            <w:rFonts w:ascii="Roboto" w:hAnsi="Roboto" w:cs="Roboto" w:eastAsia="Roboto"/>
+            <w:color w:val="0000FF"/>
+            <w:spacing w:val="0"/>
+            <w:position w:val="0"/>
+            <w:sz w:val="20"/>
+            <w:u w:val="single"/>
+            <w:shd w:fill="auto" w:val="clear"/>
+          </w:rPr>
+          <w:t xml:space="preserve"> HYPERLINK "https://docs.djangoproject.com/en/3.2/ref/models/querysets/"</w:t>
+        </w:r>
+        <w:r>
+          <w:rPr>
+            <w:rFonts w:ascii="Roboto" w:hAnsi="Roboto" w:cs="Roboto" w:eastAsia="Roboto"/>
+            <w:color w:val="0000FF"/>
+            <w:spacing w:val="0"/>
+            <w:position w:val="0"/>
+            <w:sz w:val="20"/>
+            <w:u w:val="single"/>
+            <w:shd w:fill="auto" w:val="clear"/>
+          </w:rPr>
+          <w:t xml:space="preserve"> HYPERLINK "https://docs.djangoproject.com/en/3.2/ref/models/querysets/"</w:t>
+        </w:r>
+        <w:r>
+          <w:rPr>
+            <w:rFonts w:ascii="Roboto" w:hAnsi="Roboto" w:cs="Roboto" w:eastAsia="Roboto"/>
+            <w:color w:val="0000FF"/>
+            <w:spacing w:val="0"/>
+            <w:position w:val="0"/>
+            <w:sz w:val="20"/>
+            <w:u w:val="single"/>
+            <w:shd w:fill="auto" w:val="clear"/>
+          </w:rPr>
+          <w:t xml:space="preserve"> HYPERLINK "https://docs.djangoproject.com/en/3.2/ref/models/querysets/"</w:t>
+        </w:r>
+        <w:r>
+          <w:rPr>
+            <w:rFonts w:ascii="Roboto" w:hAnsi="Roboto" w:cs="Roboto" w:eastAsia="Roboto"/>
+            <w:color w:val="0000FF"/>
+            <w:spacing w:val="0"/>
+            <w:position w:val="0"/>
+            <w:sz w:val="20"/>
+            <w:u w:val="single"/>
+            <w:shd w:fill="auto" w:val="clear"/>
+          </w:rPr>
+          <w:t xml:space="preserve"> HYPERLINK "https://docs.djangoproject.com/en/3.2/ref/models/querysets/"</w:t>
+        </w:r>
+        <w:r>
+          <w:rPr>
+            <w:rFonts w:ascii="Roboto" w:hAnsi="Roboto" w:cs="Roboto" w:eastAsia="Roboto"/>
+            <w:color w:val="0000FF"/>
+            <w:spacing w:val="0"/>
+            <w:position w:val="0"/>
+            <w:sz w:val="20"/>
+            <w:u w:val="single"/>
+            <w:shd w:fill="auto" w:val="clear"/>
+          </w:rPr>
+          <w:t xml:space="preserve"> HYPERLINK "https://docs.djangoproject.com/en/3.2/ref/models/querysets/"</w:t>
+        </w:r>
+        <w:r>
+          <w:rPr>
+            <w:rFonts w:ascii="Roboto" w:hAnsi="Roboto" w:cs="Roboto" w:eastAsia="Roboto"/>
+            <w:color w:val="0000FF"/>
+            <w:spacing w:val="0"/>
+            <w:position w:val="0"/>
+            <w:sz w:val="20"/>
+            <w:u w:val="single"/>
+            <w:shd w:fill="auto" w:val="clear"/>
+          </w:rPr>
+          <w:t xml:space="preserve"> HYPERLINK "https://docs.djangoproject.com/en/3.2/ref/models/querysets/"</w:t>
+        </w:r>
+        <w:r>
+          <w:rPr>
+            <w:rFonts w:ascii="Roboto" w:hAnsi="Roboto" w:cs="Roboto" w:eastAsia="Roboto"/>
+            <w:color w:val="0000FF"/>
+            <w:spacing w:val="0"/>
+            <w:position w:val="0"/>
+            <w:sz w:val="20"/>
+            <w:u w:val="single"/>
+            <w:shd w:fill="auto" w:val="clear"/>
+          </w:rPr>
+          <w:t xml:space="preserve"> HYPERLINK "https://docs.djangoproject.com/en/3.2/ref/models/querysets/"</w:t>
+        </w:r>
+        <w:r>
+          <w:rPr>
+            <w:rFonts w:ascii="Roboto" w:hAnsi="Roboto" w:cs="Roboto" w:eastAsia="Roboto"/>
+            <w:color w:val="0000FF"/>
+            <w:spacing w:val="0"/>
+            <w:position w:val="0"/>
+            <w:sz w:val="20"/>
+            <w:u w:val="single"/>
+            <w:shd w:fill="auto" w:val="clear"/>
+          </w:rPr>
+          <w:t xml:space="preserve"> HYPERLINK "https://docs.djangoproject.com/en/3.2/ref/models/querysets/"</w:t>
+        </w:r>
+        <w:r>
+          <w:rPr>
+            <w:rFonts w:ascii="Roboto" w:hAnsi="Roboto" w:cs="Roboto" w:eastAsia="Roboto"/>
+            <w:color w:val="0000FF"/>
+            <w:spacing w:val="0"/>
+            <w:position w:val="0"/>
+            <w:sz w:val="20"/>
+            <w:u w:val="single"/>
+            <w:shd w:fill="auto" w:val="clear"/>
+          </w:rPr>
+          <w:t xml:space="preserve"> HYPERLINK "https://docs.djangoproject.com/en/3.2/ref/models/querysets/"</w:t>
+        </w:r>
+        <w:r>
+          <w:rPr>
+            <w:rFonts w:ascii="Roboto" w:hAnsi="Roboto" w:cs="Roboto" w:eastAsia="Roboto"/>
+            <w:color w:val="0000FF"/>
+            <w:spacing w:val="0"/>
+            <w:position w:val="0"/>
+            <w:sz w:val="20"/>
+            <w:u w:val="single"/>
+            <w:shd w:fill="auto" w:val="clear"/>
+          </w:rPr>
+          <w:t xml:space="preserve"> HYPERLINK "https://docs.djangoproject.com/en/3.2/ref/models/querysets/"</w:t>
+        </w:r>
+        <w:r>
+          <w:rPr>
+            <w:rFonts w:ascii="Roboto" w:hAnsi="Roboto" w:cs="Roboto" w:eastAsia="Roboto"/>
+            <w:color w:val="0000FF"/>
+            <w:spacing w:val="0"/>
+            <w:position w:val="0"/>
+            <w:sz w:val="20"/>
+            <w:u w:val="single"/>
+            <w:shd w:fill="auto" w:val="clear"/>
+          </w:rPr>
+          <w:t xml:space="preserve"> HYPERLINK "https://docs.djangoproject.com/en/3.2/ref/models/querysets/"</w:t>
+        </w:r>
+        <w:r>
+          <w:rPr>
+            <w:rFonts w:ascii="Roboto" w:hAnsi="Roboto" w:cs="Roboto" w:eastAsia="Roboto"/>
+            <w:color w:val="0000FF"/>
+            <w:spacing w:val="0"/>
+            <w:position w:val="0"/>
+            <w:sz w:val="20"/>
+            <w:u w:val="single"/>
+            <w:shd w:fill="auto" w:val="clear"/>
+          </w:rPr>
+          <w:t xml:space="preserve"> HYPERLINK "https://docs.djangoproject.com/en/3.2/ref/models/querysets/"</w:t>
+        </w:r>
+        <w:r>
+          <w:rPr>
+            <w:rFonts w:ascii="Roboto" w:hAnsi="Roboto" w:cs="Roboto" w:eastAsia="Roboto"/>
+            <w:color w:val="0000FF"/>
+            <w:spacing w:val="0"/>
+            <w:position w:val="0"/>
+            <w:sz w:val="20"/>
+            <w:u w:val="single"/>
+            <w:shd w:fill="auto" w:val="clear"/>
+          </w:rPr>
+          <w:t xml:space="preserve"> HYPERLINK "https://docs.djangoproject.com/en/3.2/ref/models/querysets/"</w:t>
+        </w:r>
+        <w:r>
+          <w:rPr>
+            <w:rFonts w:ascii="Roboto" w:hAnsi="Roboto" w:cs="Roboto" w:eastAsia="Roboto"/>
+            <w:color w:val="0000FF"/>
+            <w:spacing w:val="0"/>
+            <w:position w:val="0"/>
+            <w:sz w:val="20"/>
+            <w:u w:val="single"/>
+            <w:shd w:fill="auto" w:val="clear"/>
+          </w:rPr>
+          <w:t xml:space="preserve"> HYPERLINK "https://docs.djangoproject.com/en/3.2/ref/models/querysets/"</w:t>
+        </w:r>
+        <w:r>
+          <w:rPr>
+            <w:rFonts w:ascii="Roboto" w:hAnsi="Roboto" w:cs="Roboto" w:eastAsia="Roboto"/>
+            <w:color w:val="0000FF"/>
+            <w:spacing w:val="0"/>
+            <w:position w:val="0"/>
+            <w:sz w:val="20"/>
+            <w:u w:val="single"/>
+            <w:shd w:fill="auto" w:val="clear"/>
+          </w:rPr>
+          <w:t xml:space="preserve"> HYPERLINK "https://docs.djangoproject.com/en/3.2/ref/models/querysets/"</w:t>
+        </w:r>
+        <w:r>
+          <w:rPr>
+            <w:rFonts w:ascii="Roboto" w:hAnsi="Roboto" w:cs="Roboto" w:eastAsia="Roboto"/>
+            <w:color w:val="0000FF"/>
+            <w:spacing w:val="0"/>
+            <w:position w:val="0"/>
+            <w:sz w:val="20"/>
+            <w:u w:val="single"/>
+            <w:shd w:fill="auto" w:val="clear"/>
+          </w:rPr>
+          <w:t xml:space="preserve"> HYPERLINK "https://docs.djangoproject.com/en/3.2/ref/models/querysets/"</w:t>
+        </w:r>
+        <w:r>
+          <w:rPr>
+            <w:rFonts w:ascii="Roboto" w:hAnsi="Roboto" w:cs="Roboto" w:eastAsia="Roboto"/>
+            <w:color w:val="0000FF"/>
+            <w:spacing w:val="0"/>
+            <w:position w:val="0"/>
+            <w:sz w:val="20"/>
+            <w:u w:val="single"/>
+            <w:shd w:fill="auto" w:val="clear"/>
+          </w:rPr>
+          <w:t xml:space="preserve"> HYPERLINK "https://docs.djangoproject.com/en/3.2/ref/models/querysets/"</w:t>
+        </w:r>
+        <w:r>
+          <w:rPr>
+            <w:rFonts w:ascii="Roboto" w:hAnsi="Roboto" w:cs="Roboto" w:eastAsia="Roboto"/>
+            <w:color w:val="0000FF"/>
+            <w:spacing w:val="0"/>
+            <w:position w:val="0"/>
+            <w:sz w:val="20"/>
+            <w:u w:val="single"/>
+            <w:shd w:fill="auto" w:val="clear"/>
+          </w:rPr>
+          <w:t xml:space="preserve"> HYPERLINK "https://docs.djangoproject.com/en/3.2/ref/models/querysets/"</w:t>
+        </w:r>
+        <w:r>
+          <w:rPr>
+            <w:rFonts w:ascii="Roboto" w:hAnsi="Roboto" w:cs="Roboto" w:eastAsia="Roboto"/>
+            <w:color w:val="0000FF"/>
+            <w:spacing w:val="0"/>
+            <w:position w:val="0"/>
+            <w:sz w:val="20"/>
+            <w:u w:val="single"/>
+            <w:shd w:fill="auto" w:val="clear"/>
+          </w:rPr>
+          <w:t xml:space="preserve"> HYPERLINK "https://docs.djangoproject.com/en/3.2/ref/models/querysets/"</w:t>
+        </w:r>
+        <w:r>
+          <w:rPr>
+            <w:rFonts w:ascii="Roboto" w:hAnsi="Roboto" w:cs="Roboto" w:eastAsia="Roboto"/>
+            <w:color w:val="0000FF"/>
+            <w:spacing w:val="0"/>
+            <w:position w:val="0"/>
+            <w:sz w:val="20"/>
+            <w:u w:val="single"/>
+            <w:shd w:fill="auto" w:val="clear"/>
+          </w:rPr>
+          <w:t xml:space="preserve"> HYPERLINK "https://docs.djangoproject.com/en/3.2/ref/models/querysets/"</w:t>
+        </w:r>
+        <w:r>
+          <w:rPr>
+            <w:rFonts w:ascii="Roboto" w:hAnsi="Roboto" w:cs="Roboto" w:eastAsia="Roboto"/>
+            <w:color w:val="0000FF"/>
+            <w:spacing w:val="0"/>
+            <w:position w:val="0"/>
+            <w:sz w:val="20"/>
+            <w:u w:val="single"/>
+            <w:shd w:fill="auto" w:val="clear"/>
+          </w:rPr>
+          <w:t xml:space="preserve"> HYPERLINK "https://docs.djangoproject.com/en/3.2/ref/models/querysets/"</w:t>
+        </w:r>
+        <w:r>
+          <w:rPr>
+            <w:rFonts w:ascii="Roboto" w:hAnsi="Roboto" w:cs="Roboto" w:eastAsia="Roboto"/>
+            <w:color w:val="0000FF"/>
+            <w:spacing w:val="0"/>
+            <w:position w:val="0"/>
+            <w:sz w:val="20"/>
+            <w:u w:val="single"/>
+            <w:shd w:fill="auto" w:val="clear"/>
+          </w:rPr>
+          <w:t xml:space="preserve"> HYPERLINK "https://docs.djangoproject.com/en/3.2/ref/models/querysets/"</w:t>
+        </w:r>
+        <w:r>
+          <w:rPr>
+            <w:rFonts w:ascii="Roboto" w:hAnsi="Roboto" w:cs="Roboto" w:eastAsia="Roboto"/>
+            <w:color w:val="0000FF"/>
+            <w:spacing w:val="0"/>
+            <w:position w:val="0"/>
+            <w:sz w:val="20"/>
+            <w:u w:val="single"/>
+            <w:shd w:fill="auto" w:val="clear"/>
+          </w:rPr>
+          <w:t xml:space="preserve"> HYPERLINK "https://docs.djangoproject.com/en/3.2/ref/models/querysets/"</w:t>
+        </w:r>
+        <w:r>
+          <w:rPr>
+            <w:rFonts w:ascii="Roboto" w:hAnsi="Roboto" w:cs="Roboto" w:eastAsia="Roboto"/>
+            <w:color w:val="0000FF"/>
+            <w:spacing w:val="0"/>
+            <w:position w:val="0"/>
+            <w:sz w:val="20"/>
+            <w:u w:val="single"/>
+            <w:shd w:fill="auto" w:val="clear"/>
+          </w:rPr>
+          <w:t xml:space="preserve"> HYPERLINK "https://docs.djangoproject.com/en/3.2/ref/models/querysets/"</w:t>
+        </w:r>
+        <w:r>
+          <w:rPr>
+            <w:rFonts w:ascii="Roboto" w:hAnsi="Roboto" w:cs="Roboto" w:eastAsia="Roboto"/>
+            <w:color w:val="0000FF"/>
+            <w:spacing w:val="0"/>
+            <w:position w:val="0"/>
+            <w:sz w:val="20"/>
+            <w:u w:val="single"/>
+            <w:shd w:fill="auto" w:val="clear"/>
+          </w:rPr>
+          <w:t xml:space="preserve"> HYPERLINK "https://docs.djangoproject.com/en/3.2/ref/models/querysets/"</w:t>
+        </w:r>
+        <w:r>
+          <w:rPr>
+            <w:rFonts w:ascii="Roboto" w:hAnsi="Roboto" w:cs="Roboto" w:eastAsia="Roboto"/>
+            <w:color w:val="0000FF"/>
+            <w:spacing w:val="0"/>
+            <w:position w:val="0"/>
+            <w:sz w:val="20"/>
+            <w:u w:val="single"/>
+            <w:shd w:fill="auto" w:val="clear"/>
+          </w:rPr>
+          <w:t xml:space="preserve"> HYPERLINK "https://docs.djangoproject.com/en/3.2/ref/models/querysets/"</w:t>
+        </w:r>
+        <w:r>
+          <w:rPr>
+            <w:rFonts w:ascii="Roboto" w:hAnsi="Roboto" w:cs="Roboto" w:eastAsia="Roboto"/>
+            <w:color w:val="0000FF"/>
+            <w:spacing w:val="0"/>
+            <w:position w:val="0"/>
+            <w:sz w:val="20"/>
+            <w:u w:val="single"/>
+            <w:shd w:fill="auto" w:val="clear"/>
+          </w:rPr>
+          <w:t xml:space="preserve"> HYPERLINK "https://docs.djangoproject.com/en/3.2/ref/models/querysets/"</w:t>
+        </w:r>
+        <w:r>
+          <w:rPr>
+            <w:rFonts w:ascii="Roboto" w:hAnsi="Roboto" w:cs="Roboto" w:eastAsia="Roboto"/>
+            <w:color w:val="0000FF"/>
+            <w:spacing w:val="0"/>
+            <w:position w:val="0"/>
+            <w:sz w:val="20"/>
+            <w:u w:val="single"/>
+            <w:shd w:fill="auto" w:val="clear"/>
+          </w:rPr>
+          <w:t xml:space="preserve"> HYPERLINK "https://docs.djangoproject.com/en/3.2/ref/models/querysets/"</w:t>
+        </w:r>
+        <w:r>
+          <w:rPr>
+            <w:rFonts w:ascii="Roboto" w:hAnsi="Roboto" w:cs="Roboto" w:eastAsia="Roboto"/>
+            <w:color w:val="0000FF"/>
+            <w:spacing w:val="0"/>
+            <w:position w:val="0"/>
+            <w:sz w:val="20"/>
+            <w:u w:val="single"/>
+            <w:shd w:fill="auto" w:val="clear"/>
+          </w:rPr>
+          <w:t xml:space="preserve"> HYPERLINK "https://docs.djangoproject.com/en/3.2/ref/models/querysets/"</w:t>
+        </w:r>
+        <w:r>
+          <w:rPr>
+            <w:rFonts w:ascii="Roboto" w:hAnsi="Roboto" w:cs="Roboto" w:eastAsia="Roboto"/>
+            <w:color w:val="0000FF"/>
+            <w:spacing w:val="0"/>
+            <w:position w:val="0"/>
+            <w:sz w:val="20"/>
+            <w:u w:val="single"/>
+            <w:shd w:fill="auto" w:val="clear"/>
+          </w:rPr>
+          <w:t xml:space="preserve"> HYPERLINK "https://docs.djangoproject.com/en/3.2/ref/models/querysets/"</w:t>
+        </w:r>
+        <w:r>
+          <w:rPr>
+            <w:rFonts w:ascii="Roboto" w:hAnsi="Roboto" w:cs="Roboto" w:eastAsia="Roboto"/>
+            <w:color w:val="0000FF"/>
+            <w:spacing w:val="0"/>
+            <w:position w:val="0"/>
+            <w:sz w:val="20"/>
+            <w:u w:val="single"/>
+            <w:shd w:fill="auto" w:val="clear"/>
+          </w:rPr>
+          <w:t xml:space="preserve"> HYPERLINK "https://docs.djangoproject.com/en/3.2/ref/models/querysets/"</w:t>
+        </w:r>
+        <w:r>
+          <w:rPr>
+            <w:rFonts w:ascii="Roboto" w:hAnsi="Roboto" w:cs="Roboto" w:eastAsia="Roboto"/>
+            <w:color w:val="0000FF"/>
+            <w:spacing w:val="0"/>
+            <w:position w:val="0"/>
+            <w:sz w:val="20"/>
+            <w:u w:val="single"/>
+            <w:shd w:fill="auto" w:val="clear"/>
+          </w:rPr>
+          <w:t xml:space="preserve"> HYPERLINK "https://docs.djangoproject.com/en/3.2/ref/models/querysets/"</w:t>
+        </w:r>
+        <w:r>
+          <w:rPr>
+            <w:rFonts w:ascii="Roboto" w:hAnsi="Roboto" w:cs="Roboto" w:eastAsia="Roboto"/>
+            <w:color w:val="0000FF"/>
+            <w:spacing w:val="0"/>
+            <w:position w:val="0"/>
+            <w:sz w:val="20"/>
+            <w:u w:val="single"/>
+            <w:shd w:fill="auto" w:val="clear"/>
+          </w:rPr>
+          <w:t xml:space="preserve"> HYPERLINK "https://docs.djangoproject.com/en/3.2/ref/models/querysets/"</w:t>
+        </w:r>
+        <w:r>
+          <w:rPr>
+            <w:rFonts w:ascii="Roboto" w:hAnsi="Roboto" w:cs="Roboto" w:eastAsia="Roboto"/>
+            <w:color w:val="0000FF"/>
+            <w:spacing w:val="0"/>
+            <w:position w:val="0"/>
+            <w:sz w:val="20"/>
+            <w:u w:val="single"/>
+            <w:shd w:fill="auto" w:val="clear"/>
+          </w:rPr>
+          <w:t xml:space="preserve"> HYPERLINK "https://docs.djangoproject.com/en/3.2/ref/models/querysets/"</w:t>
+        </w:r>
+        <w:r>
+          <w:rPr>
+            <w:rFonts w:ascii="Roboto" w:hAnsi="Roboto" w:cs="Roboto" w:eastAsia="Roboto"/>
+            <w:color w:val="0000FF"/>
+            <w:spacing w:val="0"/>
+            <w:position w:val="0"/>
+            <w:sz w:val="20"/>
+            <w:u w:val="single"/>
+            <w:shd w:fill="auto" w:val="clear"/>
+          </w:rPr>
+          <w:t xml:space="preserve"> HYPERLINK "https://docs.djangoproject.com/en/3.2/ref/models/querysets/"</w:t>
+        </w:r>
+        <w:r>
+          <w:rPr>
+            <w:rFonts w:ascii="Roboto" w:hAnsi="Roboto" w:cs="Roboto" w:eastAsia="Roboto"/>
+            <w:color w:val="0000FF"/>
+            <w:spacing w:val="0"/>
+            <w:position w:val="0"/>
+            <w:sz w:val="20"/>
+            <w:u w:val="single"/>
+            <w:shd w:fill="auto" w:val="clear"/>
+          </w:rPr>
+          <w:t xml:space="preserve"> HYPERLINK "https://docs.djangoproject.com/en/3.2/ref/models/querysets/"</w:t>
+        </w:r>
+        <w:r>
+          <w:rPr>
+            <w:rFonts w:ascii="Roboto" w:hAnsi="Roboto" w:cs="Roboto" w:eastAsia="Roboto"/>
+            <w:color w:val="0000FF"/>
+            <w:spacing w:val="0"/>
+            <w:position w:val="0"/>
+            <w:sz w:val="20"/>
+            <w:u w:val="single"/>
+            <w:shd w:fill="auto" w:val="clear"/>
+          </w:rPr>
+          <w:t xml:space="preserve"> HYPERLINK "https://docs.djangoproject.com/en/3.2/ref/models/querysets/"</w:t>
+        </w:r>
+        <w:r>
+          <w:rPr>
+            <w:rFonts w:ascii="Roboto" w:hAnsi="Roboto" w:cs="Roboto" w:eastAsia="Roboto"/>
+            <w:color w:val="0000FF"/>
+            <w:spacing w:val="0"/>
+            <w:position w:val="0"/>
+            <w:sz w:val="20"/>
+            <w:u w:val="single"/>
+            <w:shd w:fill="auto" w:val="clear"/>
+          </w:rPr>
+          <w:t xml:space="preserve"> HYPERLINK "https://docs.djangoproject.com/en/3.2/ref/models/querysets/"</w:t>
+        </w:r>
+        <w:r>
+          <w:rPr>
+            <w:rFonts w:ascii="Roboto" w:hAnsi="Roboto" w:cs="Roboto" w:eastAsia="Roboto"/>
+            <w:color w:val="0000FF"/>
+            <w:spacing w:val="0"/>
+            <w:position w:val="0"/>
+            <w:sz w:val="20"/>
+            <w:u w:val="single"/>
+            <w:shd w:fill="auto" w:val="clear"/>
+          </w:rPr>
+          <w:t xml:space="preserve"> HYPERLINK "https://docs.djangoproject.com/en/3.2/ref/models/querysets/"</w:t>
+        </w:r>
+        <w:r>
+          <w:rPr>
+            <w:rFonts w:ascii="Roboto" w:hAnsi="Roboto" w:cs="Roboto" w:eastAsia="Roboto"/>
+            <w:color w:val="0000FF"/>
+            <w:spacing w:val="0"/>
+            <w:position w:val="0"/>
+            <w:sz w:val="20"/>
+            <w:u w:val="single"/>
+            <w:shd w:fill="auto" w:val="clear"/>
+          </w:rPr>
+          <w:t xml:space="preserve"> HYPERLINK "https://docs.djangoproject.com/en/3.2/ref/models/querysets/"</w:t>
+        </w:r>
+        <w:r>
+          <w:rPr>
+            <w:rFonts w:ascii="Roboto" w:hAnsi="Roboto" w:cs="Roboto" w:eastAsia="Roboto"/>
+            <w:color w:val="0000FF"/>
+            <w:spacing w:val="0"/>
+            <w:position w:val="0"/>
+            <w:sz w:val="20"/>
+            <w:u w:val="single"/>
+            <w:shd w:fill="auto" w:val="clear"/>
+          </w:rPr>
+          <w:t xml:space="preserve"> HYPERLINK "https://docs.djangoproject.com/en/3.2/ref/models/querysets/"</w:t>
+        </w:r>
+        <w:r>
+          <w:rPr>
+            <w:rFonts w:ascii="Roboto" w:hAnsi="Roboto" w:cs="Roboto" w:eastAsia="Roboto"/>
+            <w:color w:val="0000FF"/>
+            <w:spacing w:val="0"/>
+            <w:position w:val="0"/>
+            <w:sz w:val="20"/>
+            <w:u w:val="single"/>
+            <w:shd w:fill="auto" w:val="clear"/>
+          </w:rPr>
+          <w:t xml:space="preserve"> HYPERLINK "https://docs.djangoproject.com/en/3.2/ref/models/querysets/"</w:t>
+        </w:r>
+        <w:r>
+          <w:rPr>
+            <w:rFonts w:ascii="Roboto" w:hAnsi="Roboto" w:cs="Roboto" w:eastAsia="Roboto"/>
+            <w:color w:val="0000FF"/>
+            <w:spacing w:val="0"/>
+            <w:position w:val="0"/>
+            <w:sz w:val="20"/>
+            <w:u w:val="single"/>
+            <w:shd w:fill="auto" w:val="clear"/>
+          </w:rPr>
+          <w:t xml:space="preserve"> HYPERLINK "https://docs.djangoproject.com/en/3.2/ref/models/querysets/"</w:t>
+        </w:r>
+        <w:r>
+          <w:rPr>
+            <w:rFonts w:ascii="Roboto" w:hAnsi="Roboto" w:cs="Roboto" w:eastAsia="Roboto"/>
+            <w:color w:val="0000FF"/>
+            <w:spacing w:val="0"/>
+            <w:position w:val="0"/>
+            <w:sz w:val="20"/>
+            <w:u w:val="single"/>
+            <w:shd w:fill="auto" w:val="clear"/>
+          </w:rPr>
+          <w:t xml:space="preserve"> HYPERLINK "https://docs.djangoproject.com/en/3.2/ref/models/querysets/"</w:t>
+        </w:r>
+        <w:r>
+          <w:rPr>
+            <w:rFonts w:ascii="Roboto" w:hAnsi="Roboto" w:cs="Roboto" w:eastAsia="Roboto"/>
+            <w:color w:val="0000FF"/>
+            <w:spacing w:val="0"/>
+            <w:position w:val="0"/>
+            <w:sz w:val="20"/>
+            <w:u w:val="single"/>
+            <w:shd w:fill="auto" w:val="clear"/>
+          </w:rPr>
+          <w:t xml:space="preserve"> HYPERLINK "https://docs.djangoproject.com/en/3.2/ref/models/querysets/"</w:t>
+        </w:r>
+        <w:r>
+          <w:rPr>
+            <w:rFonts w:ascii="Roboto" w:hAnsi="Roboto" w:cs="Roboto" w:eastAsia="Roboto"/>
+            <w:color w:val="0000FF"/>
+            <w:spacing w:val="0"/>
+            <w:position w:val="0"/>
+            <w:sz w:val="20"/>
+            <w:u w:val="single"/>
+            <w:shd w:fill="auto" w:val="clear"/>
+          </w:rPr>
+          <w:t xml:space="preserve"> HYPERLINK "https://docs.djangoproject.com/en/3.2/ref/models/querysets/"</w:t>
+        </w:r>
+        <w:r>
+          <w:rPr>
+            <w:rFonts w:ascii="Roboto" w:hAnsi="Roboto" w:cs="Roboto" w:eastAsia="Roboto"/>
+            <w:color w:val="0000FF"/>
+            <w:spacing w:val="0"/>
+            <w:position w:val="0"/>
+            <w:sz w:val="20"/>
+            <w:u w:val="single"/>
+            <w:shd w:fill="auto" w:val="clear"/>
+          </w:rPr>
+          <w:t xml:space="preserve"> HYPERLINK "https://docs.djangoproject.com/en/3.2/ref/models/querysets/"</w:t>
+        </w:r>
+        <w:r>
+          <w:rPr>
+            <w:rFonts w:ascii="Roboto" w:hAnsi="Roboto" w:cs="Roboto" w:eastAsia="Roboto"/>
+            <w:color w:val="0000FF"/>
+            <w:spacing w:val="0"/>
+            <w:position w:val="0"/>
+            <w:sz w:val="20"/>
+            <w:u w:val="single"/>
+            <w:shd w:fill="auto" w:val="clear"/>
+          </w:rPr>
+          <w:t xml:space="preserve"> HYPERLINK "https://docs.djangoproject.com/en/3.2/ref/models/querysets/"</w:t>
+        </w:r>
+        <w:r>
+          <w:rPr>
+            <w:rFonts w:ascii="Roboto" w:hAnsi="Roboto" w:cs="Roboto" w:eastAsia="Roboto"/>
+            <w:color w:val="0000FF"/>
+            <w:spacing w:val="0"/>
+            <w:position w:val="0"/>
+            <w:sz w:val="20"/>
+            <w:u w:val="single"/>
+            <w:shd w:fill="auto" w:val="clear"/>
+          </w:rPr>
+          <w:t xml:space="preserve"> HYPERLINK "https://docs.djangoproject.com/en/3.2/ref/models/querysets/"</w:t>
+        </w:r>
+        <w:r>
+          <w:rPr>
+            <w:rFonts w:ascii="Roboto" w:hAnsi="Roboto" w:cs="Roboto" w:eastAsia="Roboto"/>
+            <w:color w:val="0000FF"/>
+            <w:spacing w:val="0"/>
+            <w:position w:val="0"/>
+            <w:sz w:val="20"/>
+            <w:u w:val="single"/>
+            <w:shd w:fill="auto" w:val="clear"/>
+          </w:rPr>
+          <w:t xml:space="preserve"> HYPERLINK "https://docs.djangoproject.com/en/3.2/ref/models/querysets/"</w:t>
+        </w:r>
+        <w:r>
+          <w:rPr>
+            <w:rFonts w:ascii="Roboto" w:hAnsi="Roboto" w:cs="Roboto" w:eastAsia="Roboto"/>
+            <w:color w:val="0000FF"/>
+            <w:spacing w:val="0"/>
+            <w:position w:val="0"/>
+            <w:sz w:val="20"/>
+            <w:u w:val="single"/>
+            <w:shd w:fill="auto" w:val="clear"/>
+          </w:rPr>
+          <w:t xml:space="preserve"> HYPERLINK "https://docs.djangoproject.com/en/3.2/ref/models/querysets/"</w:t>
+        </w:r>
+        <w:r>
+          <w:rPr>
+            <w:rFonts w:ascii="Roboto" w:hAnsi="Roboto" w:cs="Roboto" w:eastAsia="Roboto"/>
+            <w:color w:val="0000FF"/>
+            <w:spacing w:val="0"/>
+            <w:position w:val="0"/>
+            <w:sz w:val="20"/>
+            <w:u w:val="single"/>
+            <w:shd w:fill="auto" w:val="clear"/>
+          </w:rPr>
+          <w:t xml:space="preserve"> HYPERLINK "https://docs.djangoproject.com/en/3.2/ref/models/querysets/"</w:t>
+        </w:r>
+        <w:r>
+          <w:rPr>
+            <w:rFonts w:ascii="Roboto" w:hAnsi="Roboto" w:cs="Roboto" w:eastAsia="Roboto"/>
+            <w:color w:val="0000FF"/>
+            <w:spacing w:val="0"/>
+            <w:position w:val="0"/>
+            <w:sz w:val="20"/>
+            <w:u w:val="single"/>
+            <w:shd w:fill="auto" w:val="clear"/>
+          </w:rPr>
+          <w:t xml:space="preserve"> HYPERLINK "https://docs.djangoproject.com/en/3.2/ref/models/querysets/"</w:t>
+        </w:r>
+        <w:r>
+          <w:rPr>
+            <w:rFonts w:ascii="Roboto" w:hAnsi="Roboto" w:cs="Roboto" w:eastAsia="Roboto"/>
+            <w:color w:val="0000FF"/>
+            <w:spacing w:val="0"/>
+            <w:position w:val="0"/>
+            <w:sz w:val="20"/>
+            <w:u w:val="single"/>
+            <w:shd w:fill="auto" w:val="clear"/>
+          </w:rPr>
+          <w:t xml:space="preserve"> HYPERLINK "https://docs.djangoproject.com/en/3.2/ref/models/querysets/"</w:t>
+        </w:r>
+        <w:r>
+          <w:rPr>
+            <w:rFonts w:ascii="Roboto" w:hAnsi="Roboto" w:cs="Roboto" w:eastAsia="Roboto"/>
+            <w:color w:val="0000FF"/>
+            <w:spacing w:val="0"/>
+            <w:position w:val="0"/>
+            <w:sz w:val="20"/>
+            <w:u w:val="single"/>
+            <w:shd w:fill="auto" w:val="clear"/>
+          </w:rPr>
+          <w:t xml:space="preserve"> HYPERLINK "https://docs.djangoproject.com/en/3.2/ref/models/querysets/"</w:t>
+        </w:r>
+        <w:r>
+          <w:rPr>
+            <w:rFonts w:ascii="Roboto" w:hAnsi="Roboto" w:cs="Roboto" w:eastAsia="Roboto"/>
+            <w:color w:val="0000FF"/>
+            <w:spacing w:val="0"/>
+            <w:position w:val="0"/>
+            <w:sz w:val="20"/>
+            <w:u w:val="single"/>
+            <w:shd w:fill="auto" w:val="clear"/>
+          </w:rPr>
+          <w:t xml:space="preserve"> HYPERLINK "https://docs.djangoproject.com/en/3.2/ref/models/querysets/"</w:t>
+        </w:r>
+        <w:r>
+          <w:rPr>
+            <w:rFonts w:ascii="Roboto" w:hAnsi="Roboto" w:cs="Roboto" w:eastAsia="Roboto"/>
+            <w:color w:val="0000FF"/>
+            <w:spacing w:val="0"/>
+            <w:position w:val="0"/>
+            <w:sz w:val="20"/>
+            <w:u w:val="single"/>
+            <w:shd w:fill="auto" w:val="clear"/>
+          </w:rPr>
+          <w:t xml:space="preserve"> HYPERLINK "https://docs.djangoproject.com/en/3.2/ref/models/querysets/"</w:t>
+        </w:r>
+        <w:r>
+          <w:rPr>
+            <w:rFonts w:ascii="Roboto" w:hAnsi="Roboto" w:cs="Roboto" w:eastAsia="Roboto"/>
+            <w:color w:val="0000FF"/>
+            <w:spacing w:val="0"/>
+            <w:position w:val="0"/>
+            <w:sz w:val="20"/>
+            <w:u w:val="single"/>
+            <w:shd w:fill="auto" w:val="clear"/>
+          </w:rPr>
+          <w:t xml:space="preserve"> HYPERLINK "https://docs.djangoproject.com/en/3.2/ref/models/querysets/"</w:t>
+        </w:r>
+        <w:r>
+          <w:rPr>
+            <w:rFonts w:ascii="Roboto" w:hAnsi="Roboto" w:cs="Roboto" w:eastAsia="Roboto"/>
+            <w:color w:val="0000FF"/>
+            <w:spacing w:val="0"/>
+            <w:position w:val="0"/>
+            <w:sz w:val="20"/>
+            <w:u w:val="single"/>
+            <w:shd w:fill="auto" w:val="clear"/>
+          </w:rPr>
+          <w:t xml:space="preserve"> HYPERLINK "https://docs.djangoproject.com/en/3.2/ref/models/querysets/"</w:t>
+        </w:r>
+        <w:r>
+          <w:rPr>
+            <w:rFonts w:ascii="Roboto" w:hAnsi="Roboto" w:cs="Roboto" w:eastAsia="Roboto"/>
+            <w:color w:val="0000FF"/>
+            <w:spacing w:val="0"/>
+            <w:position w:val="0"/>
+            <w:sz w:val="20"/>
+            <w:u w:val="single"/>
+            <w:shd w:fill="auto" w:val="clear"/>
+          </w:rPr>
+          <w:t xml:space="preserve"> HYPERLINK "https://docs.djangoproject.com/en/3.2/ref/models/querysets/"</w:t>
+        </w:r>
+        <w:r>
+          <w:rPr>
+            <w:rFonts w:ascii="Roboto" w:hAnsi="Roboto" w:cs="Roboto" w:eastAsia="Roboto"/>
+            <w:color w:val="0000FF"/>
+            <w:spacing w:val="0"/>
+            <w:position w:val="0"/>
+            <w:sz w:val="20"/>
+            <w:u w:val="single"/>
+            <w:shd w:fill="auto" w:val="clear"/>
+          </w:rPr>
+          <w:t xml:space="preserve"> HYPERLINK "https://docs.djangoproject.com/en/3.2/ref/models/querysets/"</w:t>
+        </w:r>
+        <w:r>
+          <w:rPr>
+            <w:rFonts w:ascii="Roboto" w:hAnsi="Roboto" w:cs="Roboto" w:eastAsia="Roboto"/>
+            <w:color w:val="0000FF"/>
+            <w:spacing w:val="0"/>
+            <w:position w:val="0"/>
+            <w:sz w:val="20"/>
+            <w:u w:val="single"/>
+            <w:shd w:fill="auto" w:val="clear"/>
+          </w:rPr>
+          <w:t xml:space="preserve"> HYPERLINK "https://docs.djangoproject.com/en/3.2/ref/models/querysets/"</w:t>
+        </w:r>
+        <w:r>
+          <w:rPr>
+            <w:rFonts w:ascii="Roboto" w:hAnsi="Roboto" w:cs="Roboto" w:eastAsia="Roboto"/>
+            <w:color w:val="0000FF"/>
+            <w:spacing w:val="0"/>
+            <w:position w:val="0"/>
+            <w:sz w:val="20"/>
+            <w:u w:val="single"/>
+            <w:shd w:fill="auto" w:val="clear"/>
+          </w:rPr>
+          <w:t xml:space="preserve"> HYPERLINK "https://docs.djangoproject.com/en/3.2/ref/models/querysets/"</w:t>
+        </w:r>
+        <w:r>
+          <w:rPr>
+            <w:rFonts w:ascii="Roboto" w:hAnsi="Roboto" w:cs="Roboto" w:eastAsia="Roboto"/>
+            <w:color w:val="0000FF"/>
+            <w:spacing w:val="0"/>
+            <w:position w:val="0"/>
+            <w:sz w:val="20"/>
+            <w:u w:val="single"/>
+            <w:shd w:fill="auto" w:val="clear"/>
+          </w:rPr>
+          <w:t xml:space="preserve"> HYPERLINK "https://docs.djangoproject.com/en/3.2/ref/models/querysets/"</w:t>
+        </w:r>
+        <w:r>
+          <w:rPr>
+            <w:rFonts w:ascii="Roboto" w:hAnsi="Roboto" w:cs="Roboto" w:eastAsia="Roboto"/>
+            <w:color w:val="0000FF"/>
+            <w:spacing w:val="0"/>
+            <w:position w:val="0"/>
+            <w:sz w:val="20"/>
+            <w:u w:val="single"/>
+            <w:shd w:fill="auto" w:val="clear"/>
+          </w:rPr>
+          <w:t xml:space="preserve"> HYPERLINK "https://docs.djangoproject.com/en/3.2/ref/models/querysets/"</w:t>
+        </w:r>
+        <w:r>
+          <w:rPr>
+            <w:rFonts w:ascii="Roboto" w:hAnsi="Roboto" w:cs="Roboto" w:eastAsia="Roboto"/>
+            <w:color w:val="0000FF"/>
+            <w:spacing w:val="0"/>
+            <w:position w:val="0"/>
+            <w:sz w:val="20"/>
+            <w:u w:val="single"/>
+            <w:shd w:fill="auto" w:val="clear"/>
+          </w:rPr>
+          <w:t xml:space="preserve"> HYPERLINK "https://docs.djangoproject.com/en/3.2/ref/models/querysets/"</w:t>
+        </w:r>
+        <w:r>
+          <w:rPr>
+            <w:rFonts w:ascii="Roboto" w:hAnsi="Roboto" w:cs="Roboto" w:eastAsia="Roboto"/>
+            <w:color w:val="0000FF"/>
+            <w:spacing w:val="0"/>
+            <w:position w:val="0"/>
+            <w:sz w:val="20"/>
+            <w:u w:val="single"/>
+            <w:shd w:fill="auto" w:val="clear"/>
+          </w:rPr>
+          <w:t xml:space="preserve"> HYPERLINK "https://docs.djangoproject.com/en/3.2/ref/models/querysets/"</w:t>
+        </w:r>
+        <w:r>
+          <w:rPr>
+            <w:rFonts w:ascii="Roboto" w:hAnsi="Roboto" w:cs="Roboto" w:eastAsia="Roboto"/>
+            <w:color w:val="0000FF"/>
+            <w:spacing w:val="0"/>
+            <w:position w:val="0"/>
+            <w:sz w:val="20"/>
+            <w:u w:val="single"/>
+            <w:shd w:fill="auto" w:val="clear"/>
+          </w:rPr>
+          <w:t xml:space="preserve"> HYPERLINK "https://docs.djangoproject.com/en/3.2/ref/models/querysets/"</w:t>
+        </w:r>
+        <w:r>
+          <w:rPr>
+            <w:rFonts w:ascii="Roboto" w:hAnsi="Roboto" w:cs="Roboto" w:eastAsia="Roboto"/>
+            <w:color w:val="0000FF"/>
+            <w:spacing w:val="0"/>
+            <w:position w:val="0"/>
+            <w:sz w:val="20"/>
+            <w:u w:val="single"/>
+            <w:shd w:fill="auto" w:val="clear"/>
+          </w:rPr>
+          <w:t xml:space="preserve"> HYPERLINK "https://docs.djangoproject.com/en/3.2/ref/models/querysets/"</w:t>
+        </w:r>
+        <w:r>
+          <w:rPr>
+            <w:rFonts w:ascii="Roboto" w:hAnsi="Roboto" w:cs="Roboto" w:eastAsia="Roboto"/>
+            <w:color w:val="0000FF"/>
+            <w:spacing w:val="0"/>
+            <w:position w:val="0"/>
+            <w:sz w:val="20"/>
+            <w:u w:val="single"/>
+            <w:shd w:fill="auto" w:val="clear"/>
+          </w:rPr>
+          <w:t xml:space="preserve"> HYPERLINK "https://docs.djangoproject.com/en/3.2/ref/models/querysets/"</w:t>
+        </w:r>
+        <w:r>
+          <w:rPr>
+            <w:rFonts w:ascii="Roboto" w:hAnsi="Roboto" w:cs="Roboto" w:eastAsia="Roboto"/>
+            <w:color w:val="0000FF"/>
+            <w:spacing w:val="0"/>
+            <w:position w:val="0"/>
+            <w:sz w:val="20"/>
+            <w:u w:val="single"/>
+            <w:shd w:fill="auto" w:val="clear"/>
+          </w:rPr>
+          <w:t xml:space="preserve"> HYPERLINK "https://docs.djangoproject.com/en/3.2/ref/models/querysets/"</w:t>
+        </w:r>
+        <w:r>
+          <w:rPr>
+            <w:rFonts w:ascii="Roboto" w:hAnsi="Roboto" w:cs="Roboto" w:eastAsia="Roboto"/>
+            <w:color w:val="0000FF"/>
+            <w:spacing w:val="0"/>
+            <w:position w:val="0"/>
+            <w:sz w:val="20"/>
+            <w:u w:val="single"/>
+            <w:shd w:fill="auto" w:val="clear"/>
+          </w:rPr>
+          <w:t xml:space="preserve"> HYPERLINK "https://docs.djangoproject.com/en/3.2/ref/models/querysets/"</w:t>
+        </w:r>
+        <w:r>
+          <w:rPr>
+            <w:rFonts w:ascii="Roboto" w:hAnsi="Roboto" w:cs="Roboto" w:eastAsia="Roboto"/>
+            <w:color w:val="0000FF"/>
+            <w:spacing w:val="0"/>
+            <w:position w:val="0"/>
+            <w:sz w:val="20"/>
+            <w:u w:val="single"/>
+            <w:shd w:fill="auto" w:val="clear"/>
+          </w:rPr>
+          <w:t xml:space="preserve"> HYPERLINK "https://docs.djangoproject.com/en/3.2/ref/models/querysets/"</w:t>
+        </w:r>
+        <w:r>
+          <w:rPr>
+            <w:rFonts w:ascii="Roboto" w:hAnsi="Roboto" w:cs="Roboto" w:eastAsia="Roboto"/>
+            <w:color w:val="0000FF"/>
+            <w:spacing w:val="0"/>
+            <w:position w:val="0"/>
+            <w:sz w:val="20"/>
+            <w:u w:val="single"/>
+            <w:shd w:fill="auto" w:val="clear"/>
+          </w:rPr>
+          <w:t xml:space="preserve"> HYPERLINK "https://docs.djangoproject.com/en/3.2/ref/models/querysets/"</w:t>
+        </w:r>
+        <w:r>
+          <w:rPr>
+            <w:rFonts w:ascii="Roboto" w:hAnsi="Roboto" w:cs="Roboto" w:eastAsia="Roboto"/>
+            <w:color w:val="0000FF"/>
+            <w:spacing w:val="0"/>
+            <w:position w:val="0"/>
+            <w:sz w:val="20"/>
+            <w:u w:val="single"/>
+            <w:shd w:fill="auto" w:val="clear"/>
+          </w:rPr>
+          <w:t xml:space="preserve"> HYPERLINK "https://docs.djangoproject.com/en/3.2/ref/models/querysets/"</w:t>
+        </w:r>
+        <w:r>
+          <w:rPr>
+            <w:rFonts w:ascii="Roboto" w:hAnsi="Roboto" w:cs="Roboto" w:eastAsia="Roboto"/>
+            <w:color w:val="0000FF"/>
+            <w:spacing w:val="0"/>
+            <w:position w:val="0"/>
+            <w:sz w:val="20"/>
+            <w:u w:val="single"/>
+            <w:shd w:fill="auto" w:val="clear"/>
+          </w:rPr>
+          <w:t xml:space="preserve"> HYPERLINK "https://docs.djangoproject.com/en/3.2/ref/models/querysets/"</w:t>
+        </w:r>
+        <w:r>
+          <w:rPr>
+            <w:rFonts w:ascii="Roboto" w:hAnsi="Roboto" w:cs="Roboto" w:eastAsia="Roboto"/>
+            <w:color w:val="0000FF"/>
+            <w:spacing w:val="0"/>
+            <w:position w:val="0"/>
+            <w:sz w:val="20"/>
+            <w:u w:val="single"/>
+            <w:shd w:fill="auto" w:val="clear"/>
+          </w:rPr>
+          <w:t xml:space="preserve"> HYPERLINK "https://docs.djangoproject.com/en/3.2/ref/models/querysets/"</w:t>
+        </w:r>
+        <w:r>
+          <w:rPr>
+            <w:rFonts w:ascii="Roboto" w:hAnsi="Roboto" w:cs="Roboto" w:eastAsia="Roboto"/>
+            <w:color w:val="0000FF"/>
+            <w:spacing w:val="0"/>
+            <w:position w:val="0"/>
+            <w:sz w:val="20"/>
+            <w:u w:val="single"/>
+            <w:shd w:fill="auto" w:val="clear"/>
+          </w:rPr>
+          <w:t xml:space="preserve"> HYPERLINK "https://docs.djangoproject.com/en/3.2/ref/models/querysets/"</w:t>
+        </w:r>
+        <w:r>
+          <w:rPr>
+            <w:rFonts w:ascii="Roboto" w:hAnsi="Roboto" w:cs="Roboto" w:eastAsia="Roboto"/>
+            <w:color w:val="0000FF"/>
+            <w:spacing w:val="0"/>
+            <w:position w:val="0"/>
+            <w:sz w:val="20"/>
+            <w:u w:val="single"/>
+            <w:shd w:fill="auto" w:val="clear"/>
+          </w:rPr>
+          <w:t xml:space="preserve"> HYPERLINK "https://docs.djangoproject.com/en/3.2/ref/models/querysets/"</w:t>
+        </w:r>
+        <w:r>
+          <w:rPr>
+            <w:rFonts w:ascii="Roboto" w:hAnsi="Roboto" w:cs="Roboto" w:eastAsia="Roboto"/>
+            <w:color w:val="0000FF"/>
+            <w:spacing w:val="0"/>
+            <w:position w:val="0"/>
+            <w:sz w:val="20"/>
+            <w:u w:val="single"/>
+            <w:shd w:fill="auto" w:val="clear"/>
+          </w:rPr>
+          <w:t xml:space="preserve"> HYPERLINK "https://docs.djangoproject.com/en/3.2/ref/models/querysets/"</w:t>
+        </w:r>
+        <w:r>
+          <w:rPr>
+            <w:rFonts w:ascii="Roboto" w:hAnsi="Roboto" w:cs="Roboto" w:eastAsia="Roboto"/>
+            <w:color w:val="0000FF"/>
+            <w:spacing w:val="0"/>
+            <w:position w:val="0"/>
+            <w:sz w:val="20"/>
+            <w:u w:val="single"/>
+            <w:shd w:fill="auto" w:val="clear"/>
+          </w:rPr>
+          <w:t xml:space="preserve"> HYPERLINK "https://docs.djangoproject.com/en/3.2/ref/models/querysets/"</w:t>
+        </w:r>
+        <w:r>
+          <w:rPr>
+            <w:rFonts w:ascii="Roboto" w:hAnsi="Roboto" w:cs="Roboto" w:eastAsia="Roboto"/>
+            <w:color w:val="0000FF"/>
+            <w:spacing w:val="0"/>
+            <w:position w:val="0"/>
+            <w:sz w:val="20"/>
+            <w:u w:val="single"/>
+            <w:shd w:fill="auto" w:val="clear"/>
+          </w:rPr>
+          <w:t xml:space="preserve"> HYPERLINK "https://docs.djangoproject.com/en/3.2/ref/models/querysets/"</w:t>
+        </w:r>
+        <w:r>
+          <w:rPr>
+            <w:rFonts w:ascii="Roboto" w:hAnsi="Roboto" w:cs="Roboto" w:eastAsia="Roboto"/>
+            <w:color w:val="0000FF"/>
+            <w:spacing w:val="0"/>
+            <w:position w:val="0"/>
+            <w:sz w:val="20"/>
+            <w:u w:val="single"/>
+            <w:shd w:fill="auto" w:val="clear"/>
+          </w:rPr>
+          <w:t xml:space="preserve"> HYPERLINK "https://docs.djangoproject.com/en/3.2/ref/models/querysets/"</w:t>
+        </w:r>
+        <w:r>
+          <w:rPr>
+            <w:rFonts w:ascii="Roboto" w:hAnsi="Roboto" w:cs="Roboto" w:eastAsia="Roboto"/>
+            <w:color w:val="0000FF"/>
+            <w:spacing w:val="0"/>
+            <w:position w:val="0"/>
+            <w:sz w:val="20"/>
+            <w:u w:val="single"/>
+            <w:shd w:fill="auto" w:val="clear"/>
+          </w:rPr>
+          <w:t xml:space="preserve"> HYPERLINK "https://docs.djangoproject.com/en/3.2/ref/models/querysets/"</w:t>
+        </w:r>
+        <w:r>
+          <w:rPr>
+            <w:rFonts w:ascii="Roboto" w:hAnsi="Roboto" w:cs="Roboto" w:eastAsia="Roboto"/>
+            <w:color w:val="0000FF"/>
+            <w:spacing w:val="0"/>
+            <w:position w:val="0"/>
+            <w:sz w:val="20"/>
+            <w:u w:val="single"/>
+            <w:shd w:fill="auto" w:val="clear"/>
+          </w:rPr>
+          <w:t xml:space="preserve"> HYPERLINK "https://docs.djangoproject.com/en/3.2/ref/models/querysets/"</w:t>
+        </w:r>
+        <w:r>
+          <w:rPr>
+            <w:rFonts w:ascii="Roboto" w:hAnsi="Roboto" w:cs="Roboto" w:eastAsia="Roboto"/>
+            <w:color w:val="0000FF"/>
+            <w:spacing w:val="0"/>
+            <w:position w:val="0"/>
+            <w:sz w:val="20"/>
+            <w:u w:val="single"/>
+            <w:shd w:fill="auto" w:val="clear"/>
+          </w:rPr>
+          <w:t xml:space="preserve"> HYPERLINK "https://docs.djangoproject.com/en/3.2/ref/models/querysets/"</w:t>
+        </w:r>
+        <w:r>
+          <w:rPr>
+            <w:rFonts w:ascii="Roboto" w:hAnsi="Roboto" w:cs="Roboto" w:eastAsia="Roboto"/>
+            <w:color w:val="0000FF"/>
+            <w:spacing w:val="0"/>
+            <w:position w:val="0"/>
+            <w:sz w:val="20"/>
+            <w:u w:val="single"/>
+            <w:shd w:fill="auto" w:val="clear"/>
+          </w:rPr>
+          <w:t xml:space="preserve"> HYPERLINK "https://docs.djangoproject.com/en/3.2/ref/models/querysets/"</w:t>
+        </w:r>
+        <w:r>
+          <w:rPr>
+            <w:rFonts w:ascii="Roboto" w:hAnsi="Roboto" w:cs="Roboto" w:eastAsia="Roboto"/>
+            <w:color w:val="0000FF"/>
+            <w:spacing w:val="0"/>
+            <w:position w:val="0"/>
+            <w:sz w:val="20"/>
+            <w:u w:val="single"/>
+            <w:shd w:fill="auto" w:val="clear"/>
+          </w:rPr>
+          <w:t xml:space="preserve"> HYPERLINK "https://docs.djangoproject.com/en/3.2/ref/models/querysets/"</w:t>
+        </w:r>
+        <w:r>
+          <w:rPr>
+            <w:rFonts w:ascii="Roboto" w:hAnsi="Roboto" w:cs="Roboto" w:eastAsia="Roboto"/>
+            <w:color w:val="0000FF"/>
+            <w:spacing w:val="0"/>
+            <w:position w:val="0"/>
+            <w:sz w:val="20"/>
+            <w:u w:val="single"/>
+            <w:shd w:fill="auto" w:val="clear"/>
+          </w:rPr>
+          <w:t xml:space="preserve"> HYPERLINK "https://docs.djangoproject.com/en/3.2/ref/models/querysets/"</w:t>
+        </w:r>
+        <w:r>
+          <w:rPr>
+            <w:rFonts w:ascii="Roboto" w:hAnsi="Roboto" w:cs="Roboto" w:eastAsia="Roboto"/>
+            <w:color w:val="0000FF"/>
+            <w:spacing w:val="0"/>
+            <w:position w:val="0"/>
+            <w:sz w:val="20"/>
+            <w:u w:val="single"/>
+            <w:shd w:fill="auto" w:val="clear"/>
+          </w:rPr>
+          <w:t xml:space="preserve"> HYPERLINK "https://docs.djangoproject.com/en/3.2/ref/models/querysets/"</w:t>
+        </w:r>
+        <w:r>
+          <w:rPr>
+            <w:rFonts w:ascii="Roboto" w:hAnsi="Roboto" w:cs="Roboto" w:eastAsia="Roboto"/>
+            <w:color w:val="0000FF"/>
+            <w:spacing w:val="0"/>
+            <w:position w:val="0"/>
+            <w:sz w:val="20"/>
+            <w:u w:val="single"/>
+            <w:shd w:fill="auto" w:val="clear"/>
+          </w:rPr>
+          <w:t xml:space="preserve"> HYPERLINK "https://docs.djangoproject.com/en/3.2/ref/models/querysets/"</w:t>
+        </w:r>
+        <w:r>
+          <w:rPr>
+            <w:rFonts w:ascii="Roboto" w:hAnsi="Roboto" w:cs="Roboto" w:eastAsia="Roboto"/>
+            <w:color w:val="0000FF"/>
+            <w:spacing w:val="0"/>
+            <w:position w:val="0"/>
+            <w:sz w:val="20"/>
+            <w:u w:val="single"/>
+            <w:shd w:fill="auto" w:val="clear"/>
+          </w:rPr>
+          <w:t xml:space="preserve"> HYPERLINK "https://docs.djangoproject.com/en/3.2/ref/models/querysets/"</w:t>
+        </w:r>
+        <w:r>
+          <w:rPr>
+            <w:rFonts w:ascii="Roboto" w:hAnsi="Roboto" w:cs="Roboto" w:eastAsia="Roboto"/>
+            <w:color w:val="0000FF"/>
+            <w:spacing w:val="0"/>
+            <w:position w:val="0"/>
+            <w:sz w:val="20"/>
+            <w:u w:val="single"/>
+            <w:shd w:fill="auto" w:val="clear"/>
+          </w:rPr>
+          <w:t xml:space="preserve"> HYPERLINK "https://docs.djangoproject.com/en/3.2/ref/models/querysets/"</w:t>
+        </w:r>
+        <w:r>
+          <w:rPr>
+            <w:rFonts w:ascii="Roboto" w:hAnsi="Roboto" w:cs="Roboto" w:eastAsia="Roboto"/>
+            <w:color w:val="0000FF"/>
+            <w:spacing w:val="0"/>
+            <w:position w:val="0"/>
+            <w:sz w:val="20"/>
+            <w:u w:val="single"/>
+            <w:shd w:fill="auto" w:val="clear"/>
+          </w:rPr>
+          <w:t xml:space="preserve"> HYPERLINK "https://docs.djangoproject.com/en/3.2/ref/models/querysets/"</w:t>
+        </w:r>
+        <w:r>
+          <w:rPr>
+            <w:rFonts w:ascii="Roboto" w:hAnsi="Roboto" w:cs="Roboto" w:eastAsia="Roboto"/>
+            <w:color w:val="0000FF"/>
+            <w:spacing w:val="0"/>
+            <w:position w:val="0"/>
+            <w:sz w:val="20"/>
+            <w:u w:val="single"/>
+            <w:shd w:fill="auto" w:val="clear"/>
+          </w:rPr>
+          <w:t xml:space="preserve"> HYPERLINK "https://docs.djangoproject.com/en/3.2/ref/models/querysets/"</w:t>
+        </w:r>
+        <w:r>
+          <w:rPr>
+            <w:rFonts w:ascii="Roboto" w:hAnsi="Roboto" w:cs="Roboto" w:eastAsia="Roboto"/>
+            <w:color w:val="0000FF"/>
+            <w:spacing w:val="0"/>
+            <w:position w:val="0"/>
+            <w:sz w:val="20"/>
+            <w:u w:val="single"/>
+            <w:shd w:fill="auto" w:val="clear"/>
+          </w:rPr>
+          <w:t xml:space="preserve"> HYPERLINK "https://docs.djangoproject.com/en/3.2/ref/models/querysets/"</w:t>
+        </w:r>
+        <w:r>
+          <w:rPr>
+            <w:rFonts w:ascii="Roboto" w:hAnsi="Roboto" w:cs="Roboto" w:eastAsia="Roboto"/>
+            <w:color w:val="0000FF"/>
+            <w:spacing w:val="0"/>
+            <w:position w:val="0"/>
+            <w:sz w:val="20"/>
+            <w:u w:val="single"/>
+            <w:shd w:fill="auto" w:val="clear"/>
+          </w:rPr>
+          <w:t xml:space="preserve"> HYPERLINK "https://docs.djangoproject.com/en/3.2/ref/models/querysets/"</w:t>
+        </w:r>
+        <w:r>
+          <w:rPr>
+            <w:rFonts w:ascii="Roboto" w:hAnsi="Roboto" w:cs="Roboto" w:eastAsia="Roboto"/>
+            <w:color w:val="0000FF"/>
+            <w:spacing w:val="0"/>
+            <w:position w:val="0"/>
+            <w:sz w:val="20"/>
+            <w:u w:val="single"/>
+            <w:shd w:fill="auto" w:val="clear"/>
+          </w:rPr>
+          <w:t xml:space="preserve"> HYPERLINK "https://docs.djangoproject.com/en/3.2/ref/models/querysets/"</w:t>
+        </w:r>
+        <w:r>
+          <w:rPr>
+            <w:rFonts w:ascii="Roboto" w:hAnsi="Roboto" w:cs="Roboto" w:eastAsia="Roboto"/>
+            <w:color w:val="0000FF"/>
+            <w:spacing w:val="0"/>
+            <w:position w:val="0"/>
+            <w:sz w:val="20"/>
+            <w:u w:val="single"/>
+            <w:shd w:fill="auto" w:val="clear"/>
+          </w:rPr>
+          <w:t xml:space="preserve"> HYPERLINK "https://docs.djangoproject.com/en/3.2/ref/models/querysets/"</w:t>
+        </w:r>
+        <w:r>
+          <w:rPr>
+            <w:rFonts w:ascii="Roboto" w:hAnsi="Roboto" w:cs="Roboto" w:eastAsia="Roboto"/>
+            <w:color w:val="0000FF"/>
+            <w:spacing w:val="0"/>
+            <w:position w:val="0"/>
+            <w:sz w:val="20"/>
+            <w:u w:val="single"/>
+            <w:shd w:fill="auto" w:val="clear"/>
+          </w:rPr>
+          <w:t xml:space="preserve"> HYPERLINK "https://docs.djangoproject.com/en/3.2/ref/models/querysets/"</w:t>
+        </w:r>
+        <w:r>
+          <w:rPr>
+            <w:rFonts w:ascii="Roboto" w:hAnsi="Roboto" w:cs="Roboto" w:eastAsia="Roboto"/>
+            <w:color w:val="0000FF"/>
+            <w:spacing w:val="0"/>
+            <w:position w:val="0"/>
+            <w:sz w:val="20"/>
+            <w:u w:val="single"/>
+            <w:shd w:fill="auto" w:val="clear"/>
+          </w:rPr>
+          <w:t xml:space="preserve"> HYPERLINK "https://docs.djangoproject.com/en/3.2/ref/models/querysets/"</w:t>
+        </w:r>
+        <w:r>
+          <w:rPr>
+            <w:rFonts w:ascii="Roboto" w:hAnsi="Roboto" w:cs="Roboto" w:eastAsia="Roboto"/>
+            <w:color w:val="0000FF"/>
+            <w:spacing w:val="0"/>
+            <w:position w:val="0"/>
+            <w:sz w:val="20"/>
+            <w:u w:val="single"/>
+            <w:shd w:fill="auto" w:val="clear"/>
+          </w:rPr>
+          <w:t xml:space="preserve"> HYPERLINK "https://docs.djangoproject.com/en/3.2/ref/models/querysets/"</w:t>
+        </w:r>
+        <w:r>
+          <w:rPr>
+            <w:rFonts w:ascii="Roboto" w:hAnsi="Roboto" w:cs="Roboto" w:eastAsia="Roboto"/>
+            <w:color w:val="0000FF"/>
+            <w:spacing w:val="0"/>
+            <w:position w:val="0"/>
+            <w:sz w:val="20"/>
+            <w:u w:val="single"/>
+            <w:shd w:fill="auto" w:val="clear"/>
+          </w:rPr>
+          <w:t xml:space="preserve"> HYPERLINK "https://docs.djangoproject.com/en/3.2/ref/models/querysets/"</w:t>
+        </w:r>
+        <w:r>
+          <w:rPr>
+            <w:rFonts w:ascii="Roboto" w:hAnsi="Roboto" w:cs="Roboto" w:eastAsia="Roboto"/>
+            <w:color w:val="0000FF"/>
+            <w:spacing w:val="0"/>
+            <w:position w:val="0"/>
+            <w:sz w:val="20"/>
+            <w:u w:val="single"/>
+            <w:shd w:fill="auto" w:val="clear"/>
+          </w:rPr>
+          <w:t xml:space="preserve"> HYPERLINK "https://docs.djangoproject.com/en/3.2/ref/models/querysets/"</w:t>
+        </w:r>
+        <w:r>
+          <w:rPr>
+            <w:rFonts w:ascii="Roboto" w:hAnsi="Roboto" w:cs="Roboto" w:eastAsia="Roboto"/>
+            <w:color w:val="0000FF"/>
+            <w:spacing w:val="0"/>
+            <w:position w:val="0"/>
+            <w:sz w:val="20"/>
+            <w:u w:val="single"/>
+            <w:shd w:fill="auto" w:val="clear"/>
+          </w:rPr>
+          <w:t xml:space="preserve"> HYPERLINK "https://docs.djangoproject.com/en/3.2/ref/models/querysets/"</w:t>
+        </w:r>
+        <w:r>
+          <w:rPr>
+            <w:rFonts w:ascii="Roboto" w:hAnsi="Roboto" w:cs="Roboto" w:eastAsia="Roboto"/>
+            <w:color w:val="0000FF"/>
+            <w:spacing w:val="0"/>
+            <w:position w:val="0"/>
+            <w:sz w:val="20"/>
+            <w:u w:val="single"/>
+            <w:shd w:fill="auto" w:val="clear"/>
+          </w:rPr>
+          <w:t xml:space="preserve"> HYPERLINK "https://docs.djangoproject.com/en/3.2/ref/models/querysets/"</w:t>
+        </w:r>
+        <w:r>
+          <w:rPr>
+            <w:rFonts w:ascii="Roboto" w:hAnsi="Roboto" w:cs="Roboto" w:eastAsia="Roboto"/>
+            <w:color w:val="0000FF"/>
+            <w:spacing w:val="0"/>
+            <w:position w:val="0"/>
+            <w:sz w:val="20"/>
+            <w:u w:val="single"/>
+            <w:shd w:fill="auto" w:val="clear"/>
+          </w:rPr>
+          <w:t xml:space="preserve"> HYPERLINK "https://docs.djangoproject.com/en/3.2/ref/models/querysets/"</w:t>
+        </w:r>
+        <w:r>
+          <w:rPr>
+            <w:rFonts w:ascii="Roboto" w:hAnsi="Roboto" w:cs="Roboto" w:eastAsia="Roboto"/>
+            <w:color w:val="0000FF"/>
+            <w:spacing w:val="0"/>
+            <w:position w:val="0"/>
+            <w:sz w:val="20"/>
+            <w:u w:val="single"/>
+            <w:shd w:fill="auto" w:val="clear"/>
+          </w:rPr>
+          <w:t xml:space="preserve"> HYPERLINK "https://docs.djangoproject.com/en/3.2/ref/models/querysets/"</w:t>
+        </w:r>
+        <w:r>
+          <w:rPr>
+            <w:rFonts w:ascii="Roboto" w:hAnsi="Roboto" w:cs="Roboto" w:eastAsia="Roboto"/>
+            <w:color w:val="0000FF"/>
+            <w:spacing w:val="0"/>
+            <w:position w:val="0"/>
+            <w:sz w:val="20"/>
+            <w:u w:val="single"/>
+            <w:shd w:fill="auto" w:val="clear"/>
+          </w:rPr>
+          <w:t xml:space="preserve"> HYPERLINK "https://docs.djangoproject.com/en/3.2/ref/models/querysets/"</w:t>
+        </w:r>
+        <w:r>
+          <w:rPr>
+            <w:rFonts w:ascii="Roboto" w:hAnsi="Roboto" w:cs="Roboto" w:eastAsia="Roboto"/>
+            <w:color w:val="0000FF"/>
+            <w:spacing w:val="0"/>
+            <w:position w:val="0"/>
+            <w:sz w:val="20"/>
+            <w:u w:val="single"/>
+            <w:shd w:fill="auto" w:val="clear"/>
+          </w:rPr>
+          <w:t xml:space="preserve"> HYPERLINK "https://docs.djangoproject.com/en/3.2/ref/models/querysets/"</w:t>
+        </w:r>
+        <w:r>
+          <w:rPr>
+            <w:rFonts w:ascii="Roboto" w:hAnsi="Roboto" w:cs="Roboto" w:eastAsia="Roboto"/>
+            <w:color w:val="0000FF"/>
+            <w:spacing w:val="0"/>
+            <w:position w:val="0"/>
+            <w:sz w:val="20"/>
+            <w:u w:val="single"/>
+            <w:shd w:fill="auto" w:val="clear"/>
+          </w:rPr>
+          <w:t xml:space="preserve"> HYPERLINK "https://docs.djangoproject.com/en/3.2/ref/models/querysets/"</w:t>
+        </w:r>
+        <w:r>
+          <w:rPr>
+            <w:rFonts w:ascii="Roboto" w:hAnsi="Roboto" w:cs="Roboto" w:eastAsia="Roboto"/>
+            <w:color w:val="0000FF"/>
+            <w:spacing w:val="0"/>
+            <w:position w:val="0"/>
+            <w:sz w:val="20"/>
+            <w:u w:val="single"/>
+            <w:shd w:fill="auto" w:val="clear"/>
+          </w:rPr>
+          <w:t xml:space="preserve"> HYPERLINK "https://docs.djangoproject.com/en/3.2/ref/models/querysets/"</w:t>
+        </w:r>
+        <w:r>
+          <w:rPr>
+            <w:rFonts w:ascii="Roboto" w:hAnsi="Roboto" w:cs="Roboto" w:eastAsia="Roboto"/>
+            <w:color w:val="0000FF"/>
+            <w:spacing w:val="0"/>
+            <w:position w:val="0"/>
+            <w:sz w:val="20"/>
+            <w:u w:val="single"/>
+            <w:shd w:fill="auto" w:val="clear"/>
+          </w:rPr>
+          <w:t xml:space="preserve"> HYPERLINK "https://docs.djangoproject.com/en/3.2/ref/models/querysets/"</w:t>
+        </w:r>
+        <w:r>
+          <w:rPr>
+            <w:rFonts w:ascii="Roboto" w:hAnsi="Roboto" w:cs="Roboto" w:eastAsia="Roboto"/>
+            <w:color w:val="0000FF"/>
+            <w:spacing w:val="0"/>
+            <w:position w:val="0"/>
+            <w:sz w:val="20"/>
+            <w:u w:val="single"/>
+            <w:shd w:fill="auto" w:val="clear"/>
+          </w:rPr>
+          <w:t xml:space="preserve"> HYPERLINK "https://docs.djangoproject.com/en/3.2/ref/models/querysets/"</w:t>
+        </w:r>
+        <w:r>
+          <w:rPr>
+            <w:rFonts w:ascii="Roboto" w:hAnsi="Roboto" w:cs="Roboto" w:eastAsia="Roboto"/>
+            <w:color w:val="0000FF"/>
+            <w:spacing w:val="0"/>
+            <w:position w:val="0"/>
+            <w:sz w:val="20"/>
+            <w:u w:val="single"/>
+            <w:shd w:fill="auto" w:val="clear"/>
+          </w:rPr>
+          <w:t xml:space="preserve"> HYPERLINK "https://docs.djangoproject.com/en/3.2/ref/models/querysets/"</w:t>
+        </w:r>
+        <w:r>
+          <w:rPr>
+            <w:rFonts w:ascii="Roboto" w:hAnsi="Roboto" w:cs="Roboto" w:eastAsia="Roboto"/>
+            <w:color w:val="0000FF"/>
+            <w:spacing w:val="0"/>
+            <w:position w:val="0"/>
+            <w:sz w:val="20"/>
+            <w:u w:val="single"/>
+            <w:shd w:fill="auto" w:val="clear"/>
+          </w:rPr>
+          <w:t xml:space="preserve"> HYPERLINK "https://docs.djangoproject.com/en/3.2/ref/models/querysets/"</w:t>
+        </w:r>
+        <w:r>
+          <w:rPr>
+            <w:rFonts w:ascii="Roboto" w:hAnsi="Roboto" w:cs="Roboto" w:eastAsia="Roboto"/>
+            <w:color w:val="0000FF"/>
+            <w:spacing w:val="0"/>
+            <w:position w:val="0"/>
+            <w:sz w:val="20"/>
+            <w:u w:val="single"/>
+            <w:shd w:fill="auto" w:val="clear"/>
+          </w:rPr>
+          <w:t xml:space="preserve"> HYPERLINK "https://docs.djangoproject.com/en/3.2/ref/models/querysets/"</w:t>
+        </w:r>
+        <w:r>
+          <w:rPr>
+            <w:rFonts w:ascii="Roboto" w:hAnsi="Roboto" w:cs="Roboto" w:eastAsia="Roboto"/>
+            <w:color w:val="0000FF"/>
+            <w:spacing w:val="0"/>
+            <w:position w:val="0"/>
+            <w:sz w:val="20"/>
+            <w:u w:val="single"/>
+            <w:shd w:fill="auto" w:val="clear"/>
+          </w:rPr>
+          <w:t xml:space="preserve"> HYPERLINK "https://docs.djangoproject.com/en/3.2/ref/models/querysets/"</w:t>
+        </w:r>
+        <w:r>
+          <w:rPr>
+            <w:rFonts w:ascii="Roboto" w:hAnsi="Roboto" w:cs="Roboto" w:eastAsia="Roboto"/>
+            <w:color w:val="0000FF"/>
+            <w:spacing w:val="0"/>
+            <w:position w:val="0"/>
+            <w:sz w:val="20"/>
+            <w:u w:val="single"/>
+            <w:shd w:fill="auto" w:val="clear"/>
+          </w:rPr>
+          <w:t xml:space="preserve"> HYPERLINK "https://docs.djangoproject.com/en/3.2/ref/models/querysets/"</w:t>
+        </w:r>
+        <w:r>
+          <w:rPr>
+            <w:rFonts w:ascii="Roboto" w:hAnsi="Roboto" w:cs="Roboto" w:eastAsia="Roboto"/>
+            <w:color w:val="0000FF"/>
+            <w:spacing w:val="0"/>
+            <w:position w:val="0"/>
+            <w:sz w:val="20"/>
+            <w:u w:val="single"/>
+            <w:shd w:fill="auto" w:val="clear"/>
+          </w:rPr>
+          <w:t xml:space="preserve"> HYPERLINK "https://docs.djangoproject.com/en/3.2/ref/models/querysets/"</w:t>
+        </w:r>
+        <w:r>
+          <w:rPr>
+            <w:rFonts w:ascii="Roboto" w:hAnsi="Roboto" w:cs="Roboto" w:eastAsia="Roboto"/>
+            <w:color w:val="0000FF"/>
+            <w:spacing w:val="0"/>
+            <w:position w:val="0"/>
+            <w:sz w:val="20"/>
+            <w:u w:val="single"/>
+            <w:shd w:fill="auto" w:val="clear"/>
+          </w:rPr>
+          <w:t xml:space="preserve"> HYPERLINK "https://docs.djangoproject.com/en/3.2/ref/models/querysets/"</w:t>
+        </w:r>
+        <w:r>
+          <w:rPr>
+            <w:rFonts w:ascii="Roboto" w:hAnsi="Roboto" w:cs="Roboto" w:eastAsia="Roboto"/>
+            <w:color w:val="0000FF"/>
+            <w:spacing w:val="0"/>
+            <w:position w:val="0"/>
+            <w:sz w:val="20"/>
+            <w:u w:val="single"/>
+            <w:shd w:fill="auto" w:val="clear"/>
+          </w:rPr>
+          <w:t xml:space="preserve"> HYPERLINK "https://docs.djangoproject.com/en/3.2/ref/models/querysets/"</w:t>
+        </w:r>
+        <w:r>
+          <w:rPr>
+            <w:rFonts w:ascii="Roboto" w:hAnsi="Roboto" w:cs="Roboto" w:eastAsia="Roboto"/>
+            <w:color w:val="0000FF"/>
+            <w:spacing w:val="0"/>
+            <w:position w:val="0"/>
+            <w:sz w:val="20"/>
+            <w:u w:val="single"/>
+            <w:shd w:fill="auto" w:val="clear"/>
+          </w:rPr>
+          <w:t xml:space="preserve"> HYPERLINK "https://docs.djangoproject.com/en/3.2/ref/models/querysets/"</w:t>
+        </w:r>
+        <w:r>
+          <w:rPr>
+            <w:rFonts w:ascii="Roboto" w:hAnsi="Roboto" w:cs="Roboto" w:eastAsia="Roboto"/>
+            <w:color w:val="0000FF"/>
+            <w:spacing w:val="0"/>
+            <w:position w:val="0"/>
+            <w:sz w:val="20"/>
+            <w:u w:val="single"/>
+            <w:shd w:fill="auto" w:val="clear"/>
+          </w:rPr>
+          <w:t xml:space="preserve"> HYPERLINK "https://docs.djangoproject.com/en/3.2/ref/models/querysets/"</w:t>
+        </w:r>
+        <w:r>
+          <w:rPr>
+            <w:rFonts w:ascii="Roboto" w:hAnsi="Roboto" w:cs="Roboto" w:eastAsia="Roboto"/>
+            <w:color w:val="0000FF"/>
+            <w:spacing w:val="0"/>
+            <w:position w:val="0"/>
+            <w:sz w:val="20"/>
+            <w:u w:val="single"/>
+            <w:shd w:fill="auto" w:val="clear"/>
+          </w:rPr>
+          <w:t xml:space="preserve"> HYPERLINK "https://docs.djangoproject.com/en/3.2/ref/models/querysets/"</w:t>
+        </w:r>
+        <w:r>
+          <w:rPr>
+            <w:rFonts w:ascii="Roboto" w:hAnsi="Roboto" w:cs="Roboto" w:eastAsia="Roboto"/>
+            <w:color w:val="0000FF"/>
+            <w:spacing w:val="0"/>
+            <w:position w:val="0"/>
+            <w:sz w:val="20"/>
+            <w:u w:val="single"/>
+            <w:shd w:fill="auto" w:val="clear"/>
+          </w:rPr>
+          <w:t xml:space="preserve"> HYPERLINK "https://docs.djangoproject.com/en/3.2/ref/models/querysets/"</w:t>
+        </w:r>
+        <w:r>
+          <w:rPr>
+            <w:rFonts w:ascii="Roboto" w:hAnsi="Roboto" w:cs="Roboto" w:eastAsia="Roboto"/>
+            <w:color w:val="0000FF"/>
+            <w:spacing w:val="0"/>
+            <w:position w:val="0"/>
+            <w:sz w:val="20"/>
+            <w:u w:val="single"/>
+            <w:shd w:fill="auto" w:val="clear"/>
+          </w:rPr>
+          <w:t xml:space="preserve"> HYPERLINK "https://docs.djangoproject.com/en/3.2/ref/models/querysets/"</w:t>
+        </w:r>
+        <w:r>
+          <w:rPr>
+            <w:rFonts w:ascii="Roboto" w:hAnsi="Roboto" w:cs="Roboto" w:eastAsia="Roboto"/>
+            <w:color w:val="0000FF"/>
+            <w:spacing w:val="0"/>
+            <w:position w:val="0"/>
+            <w:sz w:val="20"/>
+            <w:u w:val="single"/>
+            <w:shd w:fill="auto" w:val="clear"/>
+          </w:rPr>
+          <w:t xml:space="preserve"> HYPERLINK "https://docs.djangoproject.com/en/3.2/ref/models/querysets/"</w:t>
+        </w:r>
+        <w:r>
+          <w:rPr>
+            <w:rFonts w:ascii="Roboto" w:hAnsi="Roboto" w:cs="Roboto" w:eastAsia="Roboto"/>
+            <w:color w:val="0000FF"/>
+            <w:spacing w:val="0"/>
+            <w:position w:val="0"/>
+            <w:sz w:val="20"/>
+            <w:u w:val="single"/>
+            <w:shd w:fill="auto" w:val="clear"/>
+          </w:rPr>
+          <w:t xml:space="preserve"> HYPERLINK "https://docs.djangoproject.com/en/3.2/ref/models/querysets/"</w:t>
+        </w:r>
+        <w:r>
+          <w:rPr>
+            <w:rFonts w:ascii="Roboto" w:hAnsi="Roboto" w:cs="Roboto" w:eastAsia="Roboto"/>
+            <w:color w:val="0000FF"/>
+            <w:spacing w:val="0"/>
+            <w:position w:val="0"/>
+            <w:sz w:val="20"/>
+            <w:u w:val="single"/>
+            <w:shd w:fill="auto" w:val="clear"/>
+          </w:rPr>
+          <w:t xml:space="preserve"> HYPERLINK "https://docs.djangoproject.com/en/3.2/ref/models/querysets/"</w:t>
+        </w:r>
+        <w:r>
+          <w:rPr>
+            <w:rFonts w:ascii="Roboto" w:hAnsi="Roboto" w:cs="Roboto" w:eastAsia="Roboto"/>
+            <w:color w:val="0000FF"/>
+            <w:spacing w:val="0"/>
+            <w:position w:val="0"/>
+            <w:sz w:val="20"/>
+            <w:u w:val="single"/>
+            <w:shd w:fill="auto" w:val="clear"/>
+          </w:rPr>
+          <w:t xml:space="preserve"> HYPERLINK "https://docs.djangoproject.com/en/3.2/ref/models/querysets/"</w:t>
+        </w:r>
+        <w:r>
+          <w:rPr>
+            <w:rFonts w:ascii="Roboto" w:hAnsi="Roboto" w:cs="Roboto" w:eastAsia="Roboto"/>
+            <w:color w:val="0000FF"/>
+            <w:spacing w:val="0"/>
+            <w:position w:val="0"/>
+            <w:sz w:val="20"/>
+            <w:u w:val="single"/>
+            <w:shd w:fill="auto" w:val="clear"/>
+          </w:rPr>
+          <w:t xml:space="preserve"> HYPERLINK "https://docs.djangoproject.com/en/3.2/ref/models/querysets/"</w:t>
+        </w:r>
+        <w:r>
+          <w:rPr>
+            <w:rFonts w:ascii="Roboto" w:hAnsi="Roboto" w:cs="Roboto" w:eastAsia="Roboto"/>
+            <w:color w:val="0000FF"/>
+            <w:spacing w:val="0"/>
+            <w:position w:val="0"/>
+            <w:sz w:val="20"/>
+            <w:u w:val="single"/>
+            <w:shd w:fill="auto" w:val="clear"/>
+          </w:rPr>
+          <w:t xml:space="preserve"> HYPERLINK "https://docs.djangoproject.com/en/3.2/ref/models/querysets/"</w:t>
+        </w:r>
+        <w:r>
+          <w:rPr>
+            <w:rFonts w:ascii="Roboto" w:hAnsi="Roboto" w:cs="Roboto" w:eastAsia="Roboto"/>
+            <w:color w:val="0000FF"/>
+            <w:spacing w:val="0"/>
+            <w:position w:val="0"/>
+            <w:sz w:val="20"/>
+            <w:u w:val="single"/>
+            <w:shd w:fill="auto" w:val="clear"/>
+          </w:rPr>
+          <w:t xml:space="preserve"> HYPERLINK "https://docs.djangoproject.com/en/3.2/ref/models/querysets/"</w:t>
+        </w:r>
+        <w:r>
+          <w:rPr>
+            <w:rFonts w:ascii="Roboto" w:hAnsi="Roboto" w:cs="Roboto" w:eastAsia="Roboto"/>
+            <w:color w:val="0000FF"/>
+            <w:spacing w:val="0"/>
+            <w:position w:val="0"/>
+            <w:sz w:val="20"/>
+            <w:u w:val="single"/>
+            <w:shd w:fill="auto" w:val="clear"/>
+          </w:rPr>
+          <w:t xml:space="preserve"> HYPERLINK "https://docs.djangoproject.com/en/3.2/ref/models/querysets/"</w:t>
+        </w:r>
+        <w:r>
+          <w:rPr>
+            <w:rFonts w:ascii="Roboto" w:hAnsi="Roboto" w:cs="Roboto" w:eastAsia="Roboto"/>
+            <w:color w:val="0000FF"/>
+            <w:spacing w:val="0"/>
+            <w:position w:val="0"/>
+            <w:sz w:val="20"/>
+            <w:u w:val="single"/>
+            <w:shd w:fill="auto" w:val="clear"/>
+          </w:rPr>
+          <w:t xml:space="preserve"> HYPERLINK "https://docs.djangoproject.com/en/3.2/ref/models/querysets/"</w:t>
+        </w:r>
+        <w:r>
+          <w:rPr>
+            <w:rFonts w:ascii="Roboto" w:hAnsi="Roboto" w:cs="Roboto" w:eastAsia="Roboto"/>
+            <w:color w:val="0000FF"/>
+            <w:spacing w:val="0"/>
+            <w:position w:val="0"/>
+            <w:sz w:val="20"/>
+            <w:u w:val="single"/>
+            <w:shd w:fill="auto" w:val="clear"/>
+          </w:rPr>
+          <w:t xml:space="preserve"> HYPERLINK "https://docs.djangoproject.com/en/3.2/ref/models/querysets/"</w:t>
+        </w:r>
+        <w:r>
+          <w:rPr>
+            <w:rFonts w:ascii="Roboto" w:hAnsi="Roboto" w:cs="Roboto" w:eastAsia="Roboto"/>
+            <w:color w:val="0000FF"/>
+            <w:spacing w:val="0"/>
+            <w:position w:val="0"/>
+            <w:sz w:val="20"/>
+            <w:u w:val="single"/>
+            <w:shd w:fill="auto" w:val="clear"/>
+          </w:rPr>
+          <w:t xml:space="preserve"> HYPERLINK "https://docs.djangoproject.com/en/3.2/ref/models/querysets/"</w:t>
+        </w:r>
+        <w:r>
+          <w:rPr>
+            <w:rFonts w:ascii="Roboto" w:hAnsi="Roboto" w:cs="Roboto" w:eastAsia="Roboto"/>
+            <w:color w:val="0000FF"/>
+            <w:spacing w:val="0"/>
+            <w:position w:val="0"/>
+            <w:sz w:val="20"/>
+            <w:u w:val="single"/>
+            <w:shd w:fill="auto" w:val="clear"/>
+          </w:rPr>
+          <w:t xml:space="preserve"> HYPERLINK "https://docs.djangoproject.com/en/3.2/ref/models/querysets/"</w:t>
+        </w:r>
+        <w:r>
+          <w:rPr>
+            <w:rFonts w:ascii="Roboto" w:hAnsi="Roboto" w:cs="Roboto" w:eastAsia="Roboto"/>
+            <w:color w:val="0000FF"/>
+            <w:spacing w:val="0"/>
+            <w:position w:val="0"/>
+            <w:sz w:val="20"/>
+            <w:u w:val="single"/>
+            <w:shd w:fill="auto" w:val="clear"/>
+          </w:rPr>
+          <w:t xml:space="preserve"> HYPERLINK "https://docs.djangoproject.com/en/3.2/ref/models/querysets/"</w:t>
+        </w:r>
+        <w:r>
+          <w:rPr>
+            <w:rFonts w:ascii="Roboto" w:hAnsi="Roboto" w:cs="Roboto" w:eastAsia="Roboto"/>
+            <w:color w:val="0000FF"/>
+            <w:spacing w:val="0"/>
+            <w:position w:val="0"/>
+            <w:sz w:val="20"/>
+            <w:u w:val="single"/>
+            <w:shd w:fill="auto" w:val="clear"/>
+          </w:rPr>
+          <w:t xml:space="preserve"> HYPERLINK "https://docs.djangoproject.com/en/3.2/ref/models/querysets/"</w:t>
+        </w:r>
+        <w:r>
+          <w:rPr>
+            <w:rFonts w:ascii="Roboto" w:hAnsi="Roboto" w:cs="Roboto" w:eastAsia="Roboto"/>
+            <w:color w:val="0000FF"/>
+            <w:spacing w:val="0"/>
+            <w:position w:val="0"/>
+            <w:sz w:val="20"/>
+            <w:u w:val="single"/>
+            <w:shd w:fill="auto" w:val="clear"/>
+          </w:rPr>
+          <w:t xml:space="preserve"> HYPERLINK "https://docs.djangoproject.com/en/3.2/ref/models/querysets/"</w:t>
+        </w:r>
+        <w:r>
+          <w:rPr>
+            <w:rFonts w:ascii="Roboto" w:hAnsi="Roboto" w:cs="Roboto" w:eastAsia="Roboto"/>
+            <w:color w:val="0000FF"/>
+            <w:spacing w:val="0"/>
+            <w:position w:val="0"/>
+            <w:sz w:val="20"/>
+            <w:u w:val="single"/>
+            <w:shd w:fill="auto" w:val="clear"/>
+          </w:rPr>
+          <w:t xml:space="preserve"> HYPERLINK "https://docs.djangoproject.com/en/3.2/ref/models/querysets/"</w:t>
+        </w:r>
+        <w:r>
+          <w:rPr>
+            <w:rFonts w:ascii="Roboto" w:hAnsi="Roboto" w:cs="Roboto" w:eastAsia="Roboto"/>
+            <w:color w:val="0000FF"/>
+            <w:spacing w:val="0"/>
+            <w:position w:val="0"/>
+            <w:sz w:val="20"/>
+            <w:u w:val="single"/>
+            <w:shd w:fill="auto" w:val="clear"/>
+          </w:rPr>
+          <w:t xml:space="preserve"> HYPERLINK "https://docs.djangoproject.com/en/3.2/ref/models/querysets/"</w:t>
+        </w:r>
+        <w:r>
+          <w:rPr>
+            <w:rFonts w:ascii="Roboto" w:hAnsi="Roboto" w:cs="Roboto" w:eastAsia="Roboto"/>
+            <w:color w:val="0000FF"/>
+            <w:spacing w:val="0"/>
+            <w:position w:val="0"/>
+            <w:sz w:val="20"/>
+            <w:u w:val="single"/>
+            <w:shd w:fill="auto" w:val="clear"/>
+          </w:rPr>
+          <w:t xml:space="preserve"> HYPERLINK "https://docs.djangoproject.com/en/3.2/ref/models/querysets/"</w:t>
+        </w:r>
+        <w:r>
+          <w:rPr>
+            <w:rFonts w:ascii="Roboto" w:hAnsi="Roboto" w:cs="Roboto" w:eastAsia="Roboto"/>
+            <w:color w:val="0000FF"/>
+            <w:spacing w:val="0"/>
+            <w:position w:val="0"/>
+            <w:sz w:val="20"/>
+            <w:u w:val="single"/>
+            <w:shd w:fill="auto" w:val="clear"/>
+          </w:rPr>
+          <w:t xml:space="preserve"> HYPERLINK "https://docs.djangoproject.com/en/3.2/ref/models/querysets/"</w:t>
+        </w:r>
+        <w:r>
+          <w:rPr>
+            <w:rFonts w:ascii="Roboto" w:hAnsi="Roboto" w:cs="Roboto" w:eastAsia="Roboto"/>
+            <w:color w:val="0000FF"/>
+            <w:spacing w:val="0"/>
+            <w:position w:val="0"/>
+            <w:sz w:val="20"/>
+            <w:u w:val="single"/>
+            <w:shd w:fill="auto" w:val="clear"/>
+          </w:rPr>
+          <w:t xml:space="preserve"> HYPERLINK "https://docs.djangoproject.com/en/3.2/ref/models/querysets/"</w:t>
+        </w:r>
+        <w:r>
+          <w:rPr>
+            <w:rFonts w:ascii="Roboto" w:hAnsi="Roboto" w:cs="Roboto" w:eastAsia="Roboto"/>
+            <w:color w:val="0000FF"/>
+            <w:spacing w:val="0"/>
+            <w:position w:val="0"/>
+            <w:sz w:val="20"/>
+            <w:u w:val="single"/>
+            <w:shd w:fill="auto" w:val="clear"/>
+          </w:rPr>
+          <w:t xml:space="preserve"> HYPERLINK "https://docs.djangoproject.com/en/3.2/ref/models/querysets/"</w:t>
+        </w:r>
+        <w:r>
+          <w:rPr>
+            <w:rFonts w:ascii="Roboto" w:hAnsi="Roboto" w:cs="Roboto" w:eastAsia="Roboto"/>
+            <w:color w:val="0000FF"/>
+            <w:spacing w:val="0"/>
+            <w:position w:val="0"/>
+            <w:sz w:val="20"/>
+            <w:u w:val="single"/>
+            <w:shd w:fill="auto" w:val="clear"/>
+          </w:rPr>
+          <w:t xml:space="preserve"> HYPERLINK "https://docs.djangoproject.com/en/3.2/ref/models/querysets/"</w:t>
+        </w:r>
+        <w:r>
+          <w:rPr>
+            <w:rFonts w:ascii="Roboto" w:hAnsi="Roboto" w:cs="Roboto" w:eastAsia="Roboto"/>
+            <w:color w:val="0000FF"/>
+            <w:spacing w:val="0"/>
+            <w:position w:val="0"/>
+            <w:sz w:val="20"/>
+            <w:u w:val="single"/>
+            <w:shd w:fill="auto" w:val="clear"/>
+          </w:rPr>
+          <w:t xml:space="preserve"> HYPERLINK "https://docs.djangoproject.com/en/3.2/ref/models/querysets/"</w:t>
+        </w:r>
+        <w:r>
+          <w:rPr>
+            <w:rFonts w:ascii="Roboto" w:hAnsi="Roboto" w:cs="Roboto" w:eastAsia="Roboto"/>
+            <w:color w:val="0000FF"/>
+            <w:spacing w:val="0"/>
+            <w:position w:val="0"/>
+            <w:sz w:val="20"/>
+            <w:u w:val="single"/>
+            <w:shd w:fill="auto" w:val="clear"/>
+          </w:rPr>
+          <w:t xml:space="preserve"> HYPERLINK "https://docs.djangoproject.com/en/3.2/ref/models/querysets/"</w:t>
+        </w:r>
+        <w:r>
+          <w:rPr>
+            <w:rFonts w:ascii="Roboto" w:hAnsi="Roboto" w:cs="Roboto" w:eastAsia="Roboto"/>
+            <w:color w:val="0000FF"/>
+            <w:spacing w:val="0"/>
+            <w:position w:val="0"/>
+            <w:sz w:val="20"/>
+            <w:u w:val="single"/>
+            <w:shd w:fill="auto" w:val="clear"/>
+          </w:rPr>
+          <w:t xml:space="preserve"> HYPERLINK "https://docs.djangoproject.com/en/3.2/ref/models/querysets/"</w:t>
+        </w:r>
+        <w:r>
+          <w:rPr>
+            <w:rFonts w:ascii="Roboto" w:hAnsi="Roboto" w:cs="Roboto" w:eastAsia="Roboto"/>
+            <w:color w:val="0000FF"/>
+            <w:spacing w:val="0"/>
+            <w:position w:val="0"/>
+            <w:sz w:val="20"/>
+            <w:u w:val="single"/>
+            <w:shd w:fill="auto" w:val="clear"/>
+          </w:rPr>
+          <w:t xml:space="preserve"> HYPERLINK "https://docs.djangoproject.com/en/3.2/ref/models/querysets/"</w:t>
+        </w:r>
+        <w:r>
+          <w:rPr>
+            <w:rFonts w:ascii="Roboto" w:hAnsi="Roboto" w:cs="Roboto" w:eastAsia="Roboto"/>
+            <w:color w:val="0000FF"/>
+            <w:spacing w:val="0"/>
+            <w:position w:val="0"/>
+            <w:sz w:val="20"/>
+            <w:u w:val="single"/>
+            <w:shd w:fill="auto" w:val="clear"/>
+          </w:rPr>
+          <w:t xml:space="preserve"> HYPERLINK "https://docs.djangoproject.com/en/3.2/ref/models/querysets/"</w:t>
+        </w:r>
+        <w:r>
+          <w:rPr>
+            <w:rFonts w:ascii="Roboto" w:hAnsi="Roboto" w:cs="Roboto" w:eastAsia="Roboto"/>
+            <w:color w:val="0000FF"/>
+            <w:spacing w:val="0"/>
+            <w:position w:val="0"/>
+            <w:sz w:val="20"/>
+            <w:u w:val="single"/>
+            <w:shd w:fill="auto" w:val="clear"/>
+          </w:rPr>
+          <w:t xml:space="preserve"> HYPERLINK "https://docs.djangoproject.com/en/3.2/ref/models/querysets/"</w:t>
+        </w:r>
+        <w:r>
+          <w:rPr>
+            <w:rFonts w:ascii="Roboto" w:hAnsi="Roboto" w:cs="Roboto" w:eastAsia="Roboto"/>
+            <w:color w:val="0000FF"/>
+            <w:spacing w:val="0"/>
+            <w:position w:val="0"/>
+            <w:sz w:val="20"/>
+            <w:u w:val="single"/>
+            <w:shd w:fill="auto" w:val="clear"/>
+          </w:rPr>
+          <w:t xml:space="preserve"> HYPERLINK "https://docs.djangoproject.com/en/3.2/ref/models/querysets/"</w:t>
+        </w:r>
+        <w:r>
+          <w:rPr>
+            <w:rFonts w:ascii="Roboto" w:hAnsi="Roboto" w:cs="Roboto" w:eastAsia="Roboto"/>
+            <w:color w:val="0000FF"/>
+            <w:spacing w:val="0"/>
+            <w:position w:val="0"/>
+            <w:sz w:val="20"/>
+            <w:u w:val="single"/>
+            <w:shd w:fill="auto" w:val="clear"/>
+          </w:rPr>
+          <w:t xml:space="preserve"> HYPERLINK "https://docs.djangoproject.com/en/3.2/ref/models/querysets/"</w:t>
+        </w:r>
+        <w:r>
+          <w:rPr>
+            <w:rFonts w:ascii="Roboto" w:hAnsi="Roboto" w:cs="Roboto" w:eastAsia="Roboto"/>
+            <w:color w:val="0000FF"/>
+            <w:spacing w:val="0"/>
+            <w:position w:val="0"/>
+            <w:sz w:val="20"/>
+            <w:u w:val="single"/>
+            <w:shd w:fill="auto" w:val="clear"/>
+          </w:rPr>
+          <w:t xml:space="preserve"> HYPERLINK "https://docs.djangoproject.com/en/3.2/ref/models/querysets/"</w:t>
+        </w:r>
+        <w:r>
+          <w:rPr>
+            <w:rFonts w:ascii="Roboto" w:hAnsi="Roboto" w:cs="Roboto" w:eastAsia="Roboto"/>
+            <w:color w:val="0000FF"/>
+            <w:spacing w:val="0"/>
+            <w:position w:val="0"/>
+            <w:sz w:val="20"/>
+            <w:u w:val="single"/>
+            <w:shd w:fill="auto" w:val="clear"/>
+          </w:rPr>
+          <w:t xml:space="preserve"> HYPERLINK "https://docs.djangoproject.com/en/3.2/ref/models/querysets/"</w:t>
+        </w:r>
+        <w:r>
+          <w:rPr>
+            <w:rFonts w:ascii="Roboto" w:hAnsi="Roboto" w:cs="Roboto" w:eastAsia="Roboto"/>
+            <w:color w:val="0000FF"/>
+            <w:spacing w:val="0"/>
+            <w:position w:val="0"/>
+            <w:sz w:val="20"/>
+            <w:u w:val="single"/>
+            <w:shd w:fill="auto" w:val="clear"/>
+          </w:rPr>
+          <w:t xml:space="preserve"> HYPERLINK "https://docs.djangoproject.com/en/3.2/ref/models/querysets/"</w:t>
+        </w:r>
+        <w:r>
+          <w:rPr>
+            <w:rFonts w:ascii="Roboto" w:hAnsi="Roboto" w:cs="Roboto" w:eastAsia="Roboto"/>
+            <w:color w:val="0000FF"/>
+            <w:spacing w:val="0"/>
+            <w:position w:val="0"/>
+            <w:sz w:val="20"/>
+            <w:u w:val="single"/>
+            <w:shd w:fill="auto" w:val="clear"/>
+          </w:rPr>
+          <w:t xml:space="preserve"> HYPERLINK "https://docs.djangoproject.com/en/3.2/ref/models/querysets/"</w:t>
+        </w:r>
+        <w:r>
+          <w:rPr>
+            <w:rFonts w:ascii="Roboto" w:hAnsi="Roboto" w:cs="Roboto" w:eastAsia="Roboto"/>
+            <w:color w:val="0000FF"/>
+            <w:spacing w:val="0"/>
+            <w:position w:val="0"/>
+            <w:sz w:val="20"/>
+            <w:u w:val="single"/>
+            <w:shd w:fill="auto" w:val="clear"/>
+          </w:rPr>
+          <w:t xml:space="preserve"> HYPERLINK "https://docs.djangoproject.com/en/3.2/ref/models/querysets/"</w:t>
+        </w:r>
+        <w:r>
+          <w:rPr>
+            <w:rFonts w:ascii="Roboto" w:hAnsi="Roboto" w:cs="Roboto" w:eastAsia="Roboto"/>
+            <w:color w:val="0000FF"/>
+            <w:spacing w:val="0"/>
+            <w:position w:val="0"/>
+            <w:sz w:val="20"/>
+            <w:u w:val="single"/>
+            <w:shd w:fill="auto" w:val="clear"/>
+          </w:rPr>
+          <w:t xml:space="preserve"> HYPERLINK "https://docs.djangoproject.com/en/3.2/ref/models/querysets/"</w:t>
+        </w:r>
+        <w:r>
+          <w:rPr>
+            <w:rFonts w:ascii="Roboto" w:hAnsi="Roboto" w:cs="Roboto" w:eastAsia="Roboto"/>
+            <w:color w:val="0000FF"/>
+            <w:spacing w:val="0"/>
+            <w:position w:val="0"/>
+            <w:sz w:val="20"/>
+            <w:u w:val="single"/>
+            <w:shd w:fill="auto" w:val="clear"/>
+          </w:rPr>
+          <w:t xml:space="preserve"> HYPERLINK "https://docs.djangoproject.com/en/3.2/ref/models/querysets/"</w:t>
+        </w:r>
+        <w:r>
+          <w:rPr>
+            <w:rFonts w:ascii="Roboto" w:hAnsi="Roboto" w:cs="Roboto" w:eastAsia="Roboto"/>
+            <w:color w:val="0000FF"/>
+            <w:spacing w:val="0"/>
+            <w:position w:val="0"/>
+            <w:sz w:val="20"/>
+            <w:u w:val="single"/>
+            <w:shd w:fill="auto" w:val="clear"/>
+          </w:rPr>
+          <w:t xml:space="preserve"> HYPERLINK "https://docs.djangoproject.com/en/3.2/ref/models/querysets/"</w:t>
+        </w:r>
+        <w:r>
+          <w:rPr>
+            <w:rFonts w:ascii="Roboto" w:hAnsi="Roboto" w:cs="Roboto" w:eastAsia="Roboto"/>
+            <w:color w:val="0000FF"/>
+            <w:spacing w:val="0"/>
+            <w:position w:val="0"/>
+            <w:sz w:val="20"/>
+            <w:u w:val="single"/>
+            <w:shd w:fill="auto" w:val="clear"/>
+          </w:rPr>
+          <w:t xml:space="preserve"> HYPERLINK "https://docs.djangoproject.com/en/3.2/ref/models/querysets/"</w:t>
+        </w:r>
+        <w:r>
+          <w:rPr>
+            <w:rFonts w:ascii="Roboto" w:hAnsi="Roboto" w:cs="Roboto" w:eastAsia="Roboto"/>
+            <w:color w:val="0000FF"/>
+            <w:spacing w:val="0"/>
+            <w:position w:val="0"/>
+            <w:sz w:val="20"/>
+            <w:u w:val="single"/>
+            <w:shd w:fill="auto" w:val="clear"/>
+          </w:rPr>
+          <w:t xml:space="preserve"> HYPERLINK "https://docs.djangoproject.com/en/3.2/ref/models/querysets/"</w:t>
+        </w:r>
+        <w:r>
+          <w:rPr>
+            <w:rFonts w:ascii="Roboto" w:hAnsi="Roboto" w:cs="Roboto" w:eastAsia="Roboto"/>
+            <w:color w:val="0000FF"/>
+            <w:spacing w:val="0"/>
+            <w:position w:val="0"/>
+            <w:sz w:val="20"/>
+            <w:u w:val="single"/>
+            <w:shd w:fill="auto" w:val="clear"/>
+          </w:rPr>
+          <w:t xml:space="preserve"> HYPERLINK "https://docs.djangoproject.com/en/3.2/ref/models/querysets/"</w:t>
+        </w:r>
+        <w:r>
+          <w:rPr>
+            <w:rFonts w:ascii="Roboto" w:hAnsi="Roboto" w:cs="Roboto" w:eastAsia="Roboto"/>
+            <w:color w:val="0000FF"/>
+            <w:spacing w:val="0"/>
+            <w:position w:val="0"/>
+            <w:sz w:val="20"/>
+            <w:u w:val="single"/>
+            <w:shd w:fill="auto" w:val="clear"/>
+          </w:rPr>
+          <w:t xml:space="preserve"> HYPERLINK "https://docs.djangoproject.com/en/3.2/ref/models/querysets/"</w:t>
+        </w:r>
+        <w:r>
+          <w:rPr>
+            <w:rFonts w:ascii="Roboto" w:hAnsi="Roboto" w:cs="Roboto" w:eastAsia="Roboto"/>
+            <w:color w:val="0000FF"/>
+            <w:spacing w:val="0"/>
+            <w:position w:val="0"/>
+            <w:sz w:val="20"/>
+            <w:u w:val="single"/>
+            <w:shd w:fill="auto" w:val="clear"/>
+          </w:rPr>
+          <w:t xml:space="preserve"> HYPERLINK "https://docs.djangoproject.com/en/3.2/ref/models/querysets/"</w:t>
+        </w:r>
+        <w:r>
+          <w:rPr>
+            <w:rFonts w:ascii="Roboto" w:hAnsi="Roboto" w:cs="Roboto" w:eastAsia="Roboto"/>
+            <w:color w:val="0000FF"/>
+            <w:spacing w:val="0"/>
+            <w:position w:val="0"/>
+            <w:sz w:val="20"/>
+            <w:u w:val="single"/>
+            <w:shd w:fill="auto" w:val="clear"/>
+          </w:rPr>
+          <w:t xml:space="preserve"> HYPERLINK "https://docs.djangoproject.com/en/3.2/ref/models/querysets/"</w:t>
+        </w:r>
+        <w:r>
+          <w:rPr>
+            <w:rFonts w:ascii="Roboto" w:hAnsi="Roboto" w:cs="Roboto" w:eastAsia="Roboto"/>
+            <w:color w:val="0000FF"/>
+            <w:spacing w:val="0"/>
+            <w:position w:val="0"/>
+            <w:sz w:val="20"/>
+            <w:u w:val="single"/>
+            <w:shd w:fill="auto" w:val="clear"/>
+          </w:rPr>
+          <w:t xml:space="preserve"> HYPERLINK "https://docs.djangoproject.com/en/3.2/ref/models/querysets/"</w:t>
+        </w:r>
+        <w:r>
+          <w:rPr>
+            <w:rFonts w:ascii="Roboto" w:hAnsi="Roboto" w:cs="Roboto" w:eastAsia="Roboto"/>
+            <w:color w:val="0000FF"/>
+            <w:spacing w:val="0"/>
+            <w:position w:val="0"/>
+            <w:sz w:val="20"/>
+            <w:u w:val="single"/>
+            <w:shd w:fill="auto" w:val="clear"/>
+          </w:rPr>
+          <w:t xml:space="preserve"> HYPERLINK "https://docs.djangoproject.com/en/3.2/ref/models/querysets/"</w:t>
+        </w:r>
+        <w:r>
+          <w:rPr>
+            <w:rFonts w:ascii="Roboto" w:hAnsi="Roboto" w:cs="Roboto" w:eastAsia="Roboto"/>
+            <w:color w:val="0000FF"/>
+            <w:spacing w:val="0"/>
+            <w:position w:val="0"/>
+            <w:sz w:val="20"/>
+            <w:u w:val="single"/>
+            <w:shd w:fill="auto" w:val="clear"/>
+          </w:rPr>
+          <w:t xml:space="preserve"> HYPERLINK "https://docs.djangoproject.com/en/3.2/ref/models/querysets/"</w:t>
+        </w:r>
+        <w:r>
+          <w:rPr>
+            <w:rFonts w:ascii="Roboto" w:hAnsi="Roboto" w:cs="Roboto" w:eastAsia="Roboto"/>
+            <w:color w:val="0000FF"/>
+            <w:spacing w:val="0"/>
+            <w:position w:val="0"/>
+            <w:sz w:val="20"/>
+            <w:u w:val="single"/>
+            <w:shd w:fill="auto" w:val="clear"/>
+          </w:rPr>
+          <w:t xml:space="preserve"> HYPERLINK "https://docs.djangoproject.com/en/3.2/ref/models/querysets/"</w:t>
+        </w:r>
+        <w:r>
+          <w:rPr>
+            <w:rFonts w:ascii="Roboto" w:hAnsi="Roboto" w:cs="Roboto" w:eastAsia="Roboto"/>
+            <w:color w:val="0000FF"/>
+            <w:spacing w:val="0"/>
+            <w:position w:val="0"/>
+            <w:sz w:val="20"/>
+            <w:u w:val="single"/>
+            <w:shd w:fill="auto" w:val="clear"/>
+          </w:rPr>
+          <w:t xml:space="preserve"> HYPERLINK "https://docs.djangoproject.com/en/3.2/ref/models/querysets/"</w:t>
+        </w:r>
+        <w:r>
+          <w:rPr>
+            <w:rFonts w:ascii="Roboto" w:hAnsi="Roboto" w:cs="Roboto" w:eastAsia="Roboto"/>
+            <w:color w:val="0000FF"/>
+            <w:spacing w:val="0"/>
+            <w:position w:val="0"/>
+            <w:sz w:val="20"/>
+            <w:u w:val="single"/>
+            <w:shd w:fill="auto" w:val="clear"/>
+          </w:rPr>
+          <w:t xml:space="preserve"> HYPERLINK "https://docs.djangoproject.com/en/3.2/ref/models/querysets/"</w:t>
+        </w:r>
+        <w:r>
+          <w:rPr>
+            <w:rFonts w:ascii="Roboto" w:hAnsi="Roboto" w:cs="Roboto" w:eastAsia="Roboto"/>
+            <w:color w:val="0000FF"/>
+            <w:spacing w:val="0"/>
+            <w:position w:val="0"/>
+            <w:sz w:val="20"/>
+            <w:u w:val="single"/>
+            <w:shd w:fill="auto" w:val="clear"/>
+          </w:rPr>
+          <w:t xml:space="preserve"> HYPERLINK "https://docs.djangoproject.com/en/3.2/ref/models/querysets/"</w:t>
+        </w:r>
+        <w:r>
+          <w:rPr>
+            <w:rFonts w:ascii="Roboto" w:hAnsi="Roboto" w:cs="Roboto" w:eastAsia="Roboto"/>
+            <w:color w:val="0000FF"/>
+            <w:spacing w:val="0"/>
+            <w:position w:val="0"/>
+            <w:sz w:val="20"/>
+            <w:u w:val="single"/>
+            <w:shd w:fill="auto" w:val="clear"/>
+          </w:rPr>
+          <w:t xml:space="preserve"> HYPERLINK "https://docs.djangoproject.com/en/3.2/ref/models/querysets/"</w:t>
+        </w:r>
+        <w:r>
+          <w:rPr>
+            <w:rFonts w:ascii="Roboto" w:hAnsi="Roboto" w:cs="Roboto" w:eastAsia="Roboto"/>
+            <w:color w:val="0000FF"/>
+            <w:spacing w:val="0"/>
+            <w:position w:val="0"/>
+            <w:sz w:val="20"/>
+            <w:u w:val="single"/>
+            <w:shd w:fill="auto" w:val="clear"/>
+          </w:rPr>
+          <w:t xml:space="preserve"> HYPERLINK "https://docs.djangoproject.com/en/3.2/ref/models/querysets/"</w:t>
+        </w:r>
+        <w:r>
+          <w:rPr>
+            <w:rFonts w:ascii="Roboto" w:hAnsi="Roboto" w:cs="Roboto" w:eastAsia="Roboto"/>
+            <w:color w:val="0000FF"/>
+            <w:spacing w:val="0"/>
+            <w:position w:val="0"/>
+            <w:sz w:val="20"/>
+            <w:u w:val="single"/>
+            <w:shd w:fill="auto" w:val="clear"/>
+          </w:rPr>
+          <w:t xml:space="preserve"> HYPERLINK "https://docs.djangoproject.com/en/3.2/ref/models/querysets/"</w:t>
+        </w:r>
+        <w:r>
+          <w:rPr>
+            <w:rFonts w:ascii="Roboto" w:hAnsi="Roboto" w:cs="Roboto" w:eastAsia="Roboto"/>
+            <w:color w:val="0000FF"/>
+            <w:spacing w:val="0"/>
+            <w:position w:val="0"/>
+            <w:sz w:val="20"/>
+            <w:u w:val="single"/>
+            <w:shd w:fill="auto" w:val="clear"/>
+          </w:rPr>
+          <w:t xml:space="preserve"> HYPERLINK "https://docs.djangoproject.com/en/3.2/ref/models/querysets/"</w:t>
+        </w:r>
+        <w:r>
+          <w:rPr>
+            <w:rFonts w:ascii="Roboto" w:hAnsi="Roboto" w:cs="Roboto" w:eastAsia="Roboto"/>
+            <w:color w:val="0000FF"/>
+            <w:spacing w:val="0"/>
+            <w:position w:val="0"/>
+            <w:sz w:val="20"/>
+            <w:u w:val="single"/>
+            <w:shd w:fill="auto" w:val="clear"/>
+          </w:rPr>
+          <w:t xml:space="preserve"> HYPERLINK "https://docs.djangoproject.com/en/3.2/ref/models/querysets/"</w:t>
+        </w:r>
+        <w:r>
+          <w:rPr>
+            <w:rFonts w:ascii="Roboto" w:hAnsi="Roboto" w:cs="Roboto" w:eastAsia="Roboto"/>
+            <w:color w:val="0000FF"/>
+            <w:spacing w:val="0"/>
+            <w:position w:val="0"/>
+            <w:sz w:val="20"/>
+            <w:u w:val="single"/>
+            <w:shd w:fill="auto" w:val="clear"/>
+          </w:rPr>
+          <w:t xml:space="preserve"> HYPERLINK "https://docs.djangoproject.com/en/3.2/ref/models/querysets/"</w:t>
+        </w:r>
+        <w:r>
+          <w:rPr>
+            <w:rFonts w:ascii="Roboto" w:hAnsi="Roboto" w:cs="Roboto" w:eastAsia="Roboto"/>
+            <w:color w:val="0000FF"/>
+            <w:spacing w:val="0"/>
+            <w:position w:val="0"/>
+            <w:sz w:val="20"/>
+            <w:u w:val="single"/>
+            <w:shd w:fill="auto" w:val="clear"/>
+          </w:rPr>
+          <w:t xml:space="preserve"> HYPERLINK "https://docs.djangoproject.com/en/3.2/ref/models/querysets/"</w:t>
+        </w:r>
+        <w:r>
+          <w:rPr>
+            <w:rFonts w:ascii="Roboto" w:hAnsi="Roboto" w:cs="Roboto" w:eastAsia="Roboto"/>
+            <w:color w:val="0000FF"/>
+            <w:spacing w:val="0"/>
+            <w:position w:val="0"/>
+            <w:sz w:val="20"/>
+            <w:u w:val="single"/>
+            <w:shd w:fill="auto" w:val="clear"/>
+          </w:rPr>
+          <w:t xml:space="preserve"> HYPERLINK "https://docs.djangoproject.com/en/3.2/ref/models/querysets/"</w:t>
+        </w:r>
+        <w:r>
+          <w:rPr>
+            <w:rFonts w:ascii="Roboto" w:hAnsi="Roboto" w:cs="Roboto" w:eastAsia="Roboto"/>
+            <w:color w:val="0000FF"/>
+            <w:spacing w:val="0"/>
+            <w:position w:val="0"/>
+            <w:sz w:val="20"/>
+            <w:u w:val="single"/>
+            <w:shd w:fill="auto" w:val="clear"/>
+          </w:rPr>
+          <w:t xml:space="preserve"> HYPERLINK "https://docs.djangoproject.com/en/3.2/ref/models/querysets/"</w:t>
+        </w:r>
+        <w:r>
+          <w:rPr>
+            <w:rFonts w:ascii="Roboto" w:hAnsi="Roboto" w:cs="Roboto" w:eastAsia="Roboto"/>
+            <w:color w:val="0000FF"/>
+            <w:spacing w:val="0"/>
+            <w:position w:val="0"/>
+            <w:sz w:val="20"/>
+            <w:u w:val="single"/>
+            <w:shd w:fill="auto" w:val="clear"/>
+          </w:rPr>
+          <w:t xml:space="preserve"> HYPERLINK "https://docs.djangoproject.com/en/3.2/ref/models/querysets/"</w:t>
+        </w:r>
+        <w:r>
+          <w:rPr>
+            <w:rFonts w:ascii="Roboto" w:hAnsi="Roboto" w:cs="Roboto" w:eastAsia="Roboto"/>
+            <w:color w:val="0000FF"/>
+            <w:spacing w:val="0"/>
+            <w:position w:val="0"/>
+            <w:sz w:val="20"/>
+            <w:u w:val="single"/>
+            <w:shd w:fill="auto" w:val="clear"/>
+          </w:rPr>
+          <w:t xml:space="preserve"> HYPERLINK "https://docs.djangoproject.com/en/3.2/ref/models/querysets/"</w:t>
+        </w:r>
+        <w:r>
+          <w:rPr>
+            <w:rFonts w:ascii="Roboto" w:hAnsi="Roboto" w:cs="Roboto" w:eastAsia="Roboto"/>
+            <w:color w:val="0000FF"/>
+            <w:spacing w:val="0"/>
+            <w:position w:val="0"/>
+            <w:sz w:val="20"/>
+            <w:u w:val="single"/>
+            <w:shd w:fill="auto" w:val="clear"/>
+          </w:rPr>
+          <w:t xml:space="preserve"> HYPERLINK "https://docs.djangoproject.com/en/3.2/ref/models/querysets/"</w:t>
+        </w:r>
+        <w:r>
+          <w:rPr>
+            <w:rFonts w:ascii="Roboto" w:hAnsi="Roboto" w:cs="Roboto" w:eastAsia="Roboto"/>
+            <w:color w:val="0000FF"/>
+            <w:spacing w:val="0"/>
+            <w:position w:val="0"/>
+            <w:sz w:val="20"/>
+            <w:u w:val="single"/>
+            <w:shd w:fill="auto" w:val="clear"/>
+          </w:rPr>
+          <w:t xml:space="preserve"> HYPERLINK "https://docs.djangoproject.com/en/3.2/ref/models/querysets/"</w:t>
+        </w:r>
+        <w:r>
+          <w:rPr>
+            <w:rFonts w:ascii="Roboto" w:hAnsi="Roboto" w:cs="Roboto" w:eastAsia="Roboto"/>
+            <w:color w:val="0000FF"/>
+            <w:spacing w:val="0"/>
+            <w:position w:val="0"/>
+            <w:sz w:val="20"/>
+            <w:u w:val="single"/>
+            <w:shd w:fill="auto" w:val="clear"/>
+          </w:rPr>
+          <w:t xml:space="preserve"> HYPERLINK "https://docs.djangoproject.com/en/3.2/ref/models/querysets/"</w:t>
+        </w:r>
+        <w:r>
+          <w:rPr>
+            <w:rFonts w:ascii="Roboto" w:hAnsi="Roboto" w:cs="Roboto" w:eastAsia="Roboto"/>
+            <w:color w:val="0000FF"/>
+            <w:spacing w:val="0"/>
+            <w:position w:val="0"/>
+            <w:sz w:val="20"/>
+            <w:u w:val="single"/>
+            <w:shd w:fill="auto" w:val="clear"/>
+          </w:rPr>
+          <w:t xml:space="preserve"> HYPERLINK "https://docs.djangoproject.com/en/3.2/ref/models/querysets/"</w:t>
+        </w:r>
+        <w:r>
+          <w:rPr>
+            <w:rFonts w:ascii="Roboto" w:hAnsi="Roboto" w:cs="Roboto" w:eastAsia="Roboto"/>
+            <w:color w:val="0000FF"/>
+            <w:spacing w:val="0"/>
+            <w:position w:val="0"/>
+            <w:sz w:val="20"/>
+            <w:u w:val="single"/>
+            <w:shd w:fill="auto" w:val="clear"/>
+          </w:rPr>
+          <w:t xml:space="preserve"> HYPERLINK "https://docs.djangoproject.com/en/3.2/ref/models/querysets/"</w:t>
+        </w:r>
+        <w:r>
+          <w:rPr>
+            <w:rFonts w:ascii="Roboto" w:hAnsi="Roboto" w:cs="Roboto" w:eastAsia="Roboto"/>
+            <w:color w:val="0000FF"/>
+            <w:spacing w:val="0"/>
+            <w:position w:val="0"/>
+            <w:sz w:val="20"/>
+            <w:u w:val="single"/>
+            <w:shd w:fill="auto" w:val="clear"/>
+          </w:rPr>
+          <w:t xml:space="preserve"> HYPERLINK "https://docs.djangoproject.com/en/3.2/ref/models/querysets/"</w:t>
+        </w:r>
+        <w:r>
+          <w:rPr>
+            <w:rFonts w:ascii="Roboto" w:hAnsi="Roboto" w:cs="Roboto" w:eastAsia="Roboto"/>
+            <w:color w:val="0000FF"/>
+            <w:spacing w:val="0"/>
+            <w:position w:val="0"/>
+            <w:sz w:val="20"/>
+            <w:u w:val="single"/>
+            <w:shd w:fill="auto" w:val="clear"/>
+          </w:rPr>
+          <w:t xml:space="preserve"> HYPERLINK "https://docs.djangoproject.com/en/3.2/ref/models/querysets/"</w:t>
+        </w:r>
+        <w:r>
+          <w:rPr>
+            <w:rFonts w:ascii="Roboto" w:hAnsi="Roboto" w:cs="Roboto" w:eastAsia="Roboto"/>
+            <w:color w:val="0000FF"/>
+            <w:spacing w:val="0"/>
+            <w:position w:val="0"/>
+            <w:sz w:val="20"/>
+            <w:u w:val="single"/>
+            <w:shd w:fill="auto" w:val="clear"/>
+          </w:rPr>
+          <w:t xml:space="preserve"> HYPERLINK "https://docs.djangoproject.com/en/3.2/ref/models/querysets/"</w:t>
+        </w:r>
+        <w:r>
+          <w:rPr>
+            <w:rFonts w:ascii="Roboto" w:hAnsi="Roboto" w:cs="Roboto" w:eastAsia="Roboto"/>
+            <w:color w:val="0000FF"/>
+            <w:spacing w:val="0"/>
+            <w:position w:val="0"/>
+            <w:sz w:val="20"/>
+            <w:u w:val="single"/>
+            <w:shd w:fill="auto" w:val="clear"/>
+          </w:rPr>
+          <w:t xml:space="preserve"> HYPERLINK "https://docs.djangoproject.com/en/3.2/ref/models/querysets/"</w:t>
+        </w:r>
+        <w:r>
+          <w:rPr>
+            <w:rFonts w:ascii="Roboto" w:hAnsi="Roboto" w:cs="Roboto" w:eastAsia="Roboto"/>
+            <w:color w:val="0000FF"/>
+            <w:spacing w:val="0"/>
+            <w:position w:val="0"/>
+            <w:sz w:val="20"/>
+            <w:u w:val="single"/>
+            <w:shd w:fill="auto" w:val="clear"/>
+          </w:rPr>
+          <w:t xml:space="preserve"> HYPERLINK "https://docs.djangoproject.com/en/3.2/ref/models/querysets/"</w:t>
+        </w:r>
+        <w:r>
+          <w:rPr>
+            <w:rFonts w:ascii="Roboto" w:hAnsi="Roboto" w:cs="Roboto" w:eastAsia="Roboto"/>
+            <w:color w:val="0000FF"/>
+            <w:spacing w:val="0"/>
+            <w:position w:val="0"/>
+            <w:sz w:val="20"/>
+            <w:u w:val="single"/>
+            <w:shd w:fill="auto" w:val="clear"/>
+          </w:rPr>
+          <w:t xml:space="preserve"> HYPERLINK "https://docs.djangoproject.com/en/3.2/ref/models/querysets/"</w:t>
+        </w:r>
+        <w:r>
+          <w:rPr>
+            <w:rFonts w:ascii="Roboto" w:hAnsi="Roboto" w:cs="Roboto" w:eastAsia="Roboto"/>
+            <w:color w:val="0000FF"/>
+            <w:spacing w:val="0"/>
+            <w:position w:val="0"/>
+            <w:sz w:val="20"/>
+            <w:u w:val="single"/>
+            <w:shd w:fill="auto" w:val="clear"/>
+          </w:rPr>
+          <w:t xml:space="preserve"> HYPERLINK "https://docs.djangoproject.com/en/3.2/ref/models/querysets/"</w:t>
+        </w:r>
+        <w:r>
+          <w:rPr>
+            <w:rFonts w:ascii="Roboto" w:hAnsi="Roboto" w:cs="Roboto" w:eastAsia="Roboto"/>
+            <w:color w:val="0000FF"/>
+            <w:spacing w:val="0"/>
+            <w:position w:val="0"/>
+            <w:sz w:val="20"/>
+            <w:u w:val="single"/>
+            <w:shd w:fill="auto" w:val="clear"/>
+          </w:rPr>
+          <w:t xml:space="preserve"> HYPERLINK "https://docs.djangoproject.com/en/3.2/ref/models/querysets/"</w:t>
+        </w:r>
+        <w:r>
+          <w:rPr>
+            <w:rFonts w:ascii="Roboto" w:hAnsi="Roboto" w:cs="Roboto" w:eastAsia="Roboto"/>
+            <w:color w:val="0000FF"/>
+            <w:spacing w:val="0"/>
+            <w:position w:val="0"/>
+            <w:sz w:val="20"/>
+            <w:u w:val="single"/>
+            <w:shd w:fill="auto" w:val="clear"/>
+          </w:rPr>
+          <w:t xml:space="preserve"> HYPERLINK "https://docs.djangoproject.com/en/3.2/ref/models/querysets/"</w:t>
+        </w:r>
+        <w:r>
+          <w:rPr>
+            <w:rFonts w:ascii="Roboto" w:hAnsi="Roboto" w:cs="Roboto" w:eastAsia="Roboto"/>
+            <w:color w:val="0000FF"/>
+            <w:spacing w:val="0"/>
+            <w:position w:val="0"/>
+            <w:sz w:val="20"/>
+            <w:u w:val="single"/>
+            <w:shd w:fill="auto" w:val="clear"/>
+          </w:rPr>
+          <w:t xml:space="preserve"> HYPERLINK "https://docs.djangoproject.com/en/3.2/ref/models/querysets/"</w:t>
+        </w:r>
+        <w:r>
+          <w:rPr>
+            <w:rFonts w:ascii="Roboto" w:hAnsi="Roboto" w:cs="Roboto" w:eastAsia="Roboto"/>
+            <w:color w:val="0000FF"/>
+            <w:spacing w:val="0"/>
+            <w:position w:val="0"/>
+            <w:sz w:val="20"/>
+            <w:u w:val="single"/>
+            <w:shd w:fill="auto" w:val="clear"/>
+          </w:rPr>
+          <w:t xml:space="preserve"> HYPERLINK "https://docs.djangoproject.com/en/3.2/ref/models/querysets/"</w:t>
+        </w:r>
+        <w:r>
+          <w:rPr>
+            <w:rFonts w:ascii="Roboto" w:hAnsi="Roboto" w:cs="Roboto" w:eastAsia="Roboto"/>
+            <w:color w:val="0000FF"/>
+            <w:spacing w:val="0"/>
+            <w:position w:val="0"/>
+            <w:sz w:val="20"/>
+            <w:u w:val="single"/>
+            <w:shd w:fill="auto" w:val="clear"/>
+          </w:rPr>
+          <w:t xml:space="preserve"> HYPERLINK "https://docs.djangoproject.com/en/3.2/ref/models/querysets/"</w:t>
+        </w:r>
+        <w:r>
+          <w:rPr>
+            <w:rFonts w:ascii="Roboto" w:hAnsi="Roboto" w:cs="Roboto" w:eastAsia="Roboto"/>
+            <w:color w:val="0000FF"/>
+            <w:spacing w:val="0"/>
+            <w:position w:val="0"/>
+            <w:sz w:val="20"/>
+            <w:u w:val="single"/>
+            <w:shd w:fill="auto" w:val="clear"/>
+          </w:rPr>
+          <w:t xml:space="preserve"> HYPERLINK "https://docs.djangoproject.com/en/3.2/ref/models/querysets/"</w:t>
+        </w:r>
+        <w:r>
+          <w:rPr>
+            <w:rFonts w:ascii="Roboto" w:hAnsi="Roboto" w:cs="Roboto" w:eastAsia="Roboto"/>
+            <w:color w:val="0000FF"/>
+            <w:spacing w:val="0"/>
+            <w:position w:val="0"/>
+            <w:sz w:val="20"/>
+            <w:u w:val="single"/>
+            <w:shd w:fill="auto" w:val="clear"/>
+          </w:rPr>
+          <w:t xml:space="preserve"> HYPERLINK "https://docs.djangoproject.com/en/3.2/ref/models/querysets/"</w:t>
+        </w:r>
+        <w:r>
+          <w:rPr>
+            <w:rFonts w:ascii="Roboto" w:hAnsi="Roboto" w:cs="Roboto" w:eastAsia="Roboto"/>
+            <w:color w:val="0000FF"/>
+            <w:spacing w:val="0"/>
+            <w:position w:val="0"/>
+            <w:sz w:val="20"/>
+            <w:u w:val="single"/>
+            <w:shd w:fill="auto" w:val="clear"/>
+          </w:rPr>
+          <w:t xml:space="preserve"> HYPERLINK "https://docs.djangoproject.com/en/3.2/ref/models/querysets/"</w:t>
+        </w:r>
+        <w:r>
+          <w:rPr>
+            <w:rFonts w:ascii="Roboto" w:hAnsi="Roboto" w:cs="Roboto" w:eastAsia="Roboto"/>
+            <w:color w:val="0000FF"/>
+            <w:spacing w:val="0"/>
+            <w:position w:val="0"/>
+            <w:sz w:val="20"/>
+            <w:u w:val="single"/>
+            <w:shd w:fill="auto" w:val="clear"/>
+          </w:rPr>
+          <w:t xml:space="preserve"> HYPERLINK "https://docs.djangoproject.com/en/3.2/ref/models/querysets/"</w:t>
+        </w:r>
+        <w:r>
+          <w:rPr>
+            <w:rFonts w:ascii="Roboto" w:hAnsi="Roboto" w:cs="Roboto" w:eastAsia="Roboto"/>
+            <w:color w:val="0000FF"/>
+            <w:spacing w:val="0"/>
+            <w:position w:val="0"/>
+            <w:sz w:val="20"/>
+            <w:u w:val="single"/>
+            <w:shd w:fill="auto" w:val="clear"/>
+          </w:rPr>
+          <w:t xml:space="preserve"> HYPERLINK "https://docs.djangoproject.com/en/3.2/ref/models/querysets/"</w:t>
+        </w:r>
+        <w:r>
+          <w:rPr>
+            <w:rFonts w:ascii="Roboto" w:hAnsi="Roboto" w:cs="Roboto" w:eastAsia="Roboto"/>
+            <w:color w:val="0000FF"/>
+            <w:spacing w:val="0"/>
+            <w:position w:val="0"/>
+            <w:sz w:val="20"/>
+            <w:u w:val="single"/>
+            <w:shd w:fill="auto" w:val="clear"/>
+          </w:rPr>
+          <w:t xml:space="preserve"> HYPERLINK "https://docs.djangoproject.com/en/3.2/ref/models/querysets/"</w:t>
+        </w:r>
+        <w:r>
+          <w:rPr>
+            <w:rFonts w:ascii="Roboto" w:hAnsi="Roboto" w:cs="Roboto" w:eastAsia="Roboto"/>
+            <w:color w:val="0000FF"/>
+            <w:spacing w:val="0"/>
+            <w:position w:val="0"/>
+            <w:sz w:val="20"/>
+            <w:u w:val="single"/>
+            <w:shd w:fill="auto" w:val="clear"/>
+          </w:rPr>
+          <w:t xml:space="preserve"> HYPERLINK "https://docs.djangoproject.com/en/3.2/ref/models/querysets/"</w:t>
+        </w:r>
+        <w:r>
+          <w:rPr>
+            <w:rFonts w:ascii="Roboto" w:hAnsi="Roboto" w:cs="Roboto" w:eastAsia="Roboto"/>
+            <w:color w:val="0000FF"/>
+            <w:spacing w:val="0"/>
+            <w:position w:val="0"/>
+            <w:sz w:val="20"/>
+            <w:u w:val="single"/>
+            <w:shd w:fill="auto" w:val="clear"/>
+          </w:rPr>
+          <w:t xml:space="preserve"> HYPERLINK "https://docs.djangoproject.com/en/3.2/ref/models/querysets/"</w:t>
+        </w:r>
+        <w:r>
+          <w:rPr>
+            <w:rFonts w:ascii="Roboto" w:hAnsi="Roboto" w:cs="Roboto" w:eastAsia="Roboto"/>
+            <w:color w:val="0000FF"/>
+            <w:spacing w:val="0"/>
+            <w:position w:val="0"/>
+            <w:sz w:val="20"/>
+            <w:u w:val="single"/>
+            <w:shd w:fill="auto" w:val="clear"/>
+          </w:rPr>
+          <w:t xml:space="preserve"> HYPERLINK "https://docs.djangoproject.com/en/3.2/ref/models/querysets/"</w:t>
+        </w:r>
+        <w:r>
+          <w:rPr>
+            <w:rFonts w:ascii="Roboto" w:hAnsi="Roboto" w:cs="Roboto" w:eastAsia="Roboto"/>
+            <w:color w:val="0000FF"/>
+            <w:spacing w:val="0"/>
+            <w:position w:val="0"/>
+            <w:sz w:val="20"/>
+            <w:u w:val="single"/>
+            <w:shd w:fill="auto" w:val="clear"/>
+          </w:rPr>
+          <w:t xml:space="preserve"> HYPERLINK "https://docs.djangoproject.com/en/3.2/ref/models/querysets/"</w:t>
+        </w:r>
+        <w:r>
+          <w:rPr>
+            <w:rFonts w:ascii="Roboto" w:hAnsi="Roboto" w:cs="Roboto" w:eastAsia="Roboto"/>
+            <w:color w:val="0000FF"/>
+            <w:spacing w:val="0"/>
+            <w:position w:val="0"/>
+            <w:sz w:val="20"/>
+            <w:u w:val="single"/>
+            <w:shd w:fill="auto" w:val="clear"/>
+          </w:rPr>
+          <w:t xml:space="preserve"> HYPERLINK "https://docs.djangoproject.com/en/3.2/ref/models/querysets/"</w:t>
+        </w:r>
+        <w:r>
+          <w:rPr>
+            <w:rFonts w:ascii="Roboto" w:hAnsi="Roboto" w:cs="Roboto" w:eastAsia="Roboto"/>
+            <w:color w:val="0000FF"/>
+            <w:spacing w:val="0"/>
+            <w:position w:val="0"/>
+            <w:sz w:val="20"/>
+            <w:u w:val="single"/>
+            <w:shd w:fill="auto" w:val="clear"/>
+          </w:rPr>
+          <w:t xml:space="preserve"> HYPERLINK "https://docs.djangoproject.com/en/3.2/ref/models/querysets/"</w:t>
+        </w:r>
+        <w:r>
+          <w:rPr>
+            <w:rFonts w:ascii="Roboto" w:hAnsi="Roboto" w:cs="Roboto" w:eastAsia="Roboto"/>
+            <w:color w:val="0000FF"/>
+            <w:spacing w:val="0"/>
+            <w:position w:val="0"/>
+            <w:sz w:val="20"/>
+            <w:u w:val="single"/>
+            <w:shd w:fill="auto" w:val="clear"/>
+          </w:rPr>
+          <w:t xml:space="preserve"> HYPERLINK "https://docs.djangoproject.com/en/3.2/ref/models/querysets/"</w:t>
+        </w:r>
+        <w:r>
+          <w:rPr>
+            <w:rFonts w:ascii="Roboto" w:hAnsi="Roboto" w:cs="Roboto" w:eastAsia="Roboto"/>
+            <w:color w:val="0000FF"/>
+            <w:spacing w:val="0"/>
+            <w:position w:val="0"/>
+            <w:sz w:val="20"/>
+            <w:u w:val="single"/>
+            <w:shd w:fill="auto" w:val="clear"/>
+          </w:rPr>
+          <w:t xml:space="preserve"> HYPERLINK "https://docs.djangoproject.com/en/3.2/ref/models/querysets/"</w:t>
+        </w:r>
+        <w:r>
+          <w:rPr>
+            <w:rFonts w:ascii="Roboto" w:hAnsi="Roboto" w:cs="Roboto" w:eastAsia="Roboto"/>
+            <w:color w:val="0000FF"/>
+            <w:spacing w:val="0"/>
+            <w:position w:val="0"/>
+            <w:sz w:val="20"/>
+            <w:u w:val="single"/>
+            <w:shd w:fill="auto" w:val="clear"/>
+          </w:rPr>
+          <w:t xml:space="preserve"> HYPERLINK "https://docs.djangoproject.com/en/3.2/ref/models/querysets/"</w:t>
+        </w:r>
+        <w:r>
+          <w:rPr>
+            <w:rFonts w:ascii="Roboto" w:hAnsi="Roboto" w:cs="Roboto" w:eastAsia="Roboto"/>
+            <w:color w:val="0000FF"/>
+            <w:spacing w:val="0"/>
+            <w:position w:val="0"/>
+            <w:sz w:val="20"/>
+            <w:u w:val="single"/>
+            <w:shd w:fill="auto" w:val="clear"/>
+          </w:rPr>
+          <w:t xml:space="preserve"> HYPERLINK "https://docs.djangoproject.com/en/3.2/ref/models/querysets/"</w:t>
+        </w:r>
+        <w:r>
+          <w:rPr>
+            <w:rFonts w:ascii="Roboto" w:hAnsi="Roboto" w:cs="Roboto" w:eastAsia="Roboto"/>
+            <w:color w:val="0000FF"/>
+            <w:spacing w:val="0"/>
+            <w:position w:val="0"/>
+            <w:sz w:val="20"/>
+            <w:u w:val="single"/>
+            <w:shd w:fill="auto" w:val="clear"/>
+          </w:rPr>
+          <w:t xml:space="preserve"> HYPERLINK "https://docs.djangoproject.com/en/3.2/ref/models/querysets/"</w:t>
+        </w:r>
+        <w:r>
+          <w:rPr>
+            <w:rFonts w:ascii="Roboto" w:hAnsi="Roboto" w:cs="Roboto" w:eastAsia="Roboto"/>
+            <w:color w:val="0000FF"/>
+            <w:spacing w:val="0"/>
+            <w:position w:val="0"/>
+            <w:sz w:val="20"/>
+            <w:u w:val="single"/>
+            <w:shd w:fill="auto" w:val="clear"/>
+          </w:rPr>
+          <w:t xml:space="preserve"> HYPERLINK "https://docs.djangoproject.com/en/3.2/ref/models/querysets/"</w:t>
+        </w:r>
+        <w:r>
+          <w:rPr>
+            <w:rFonts w:ascii="Roboto" w:hAnsi="Roboto" w:cs="Roboto" w:eastAsia="Roboto"/>
+            <w:color w:val="0000FF"/>
+            <w:spacing w:val="0"/>
+            <w:position w:val="0"/>
+            <w:sz w:val="20"/>
+            <w:u w:val="single"/>
+            <w:shd w:fill="auto" w:val="clear"/>
+          </w:rPr>
+          <w:t xml:space="preserve"> HYPERLINK "https://docs.djangoproject.com/en/3.2/ref/models/querysets/"</w:t>
+        </w:r>
+        <w:r>
+          <w:rPr>
+            <w:rFonts w:ascii="Roboto" w:hAnsi="Roboto" w:cs="Roboto" w:eastAsia="Roboto"/>
+            <w:color w:val="0000FF"/>
+            <w:spacing w:val="0"/>
+            <w:position w:val="0"/>
+            <w:sz w:val="20"/>
+            <w:u w:val="single"/>
+            <w:shd w:fill="auto" w:val="clear"/>
+          </w:rPr>
+          <w:t xml:space="preserve"> HYPERLINK "https://docs.djangoproject.com/en/3.2/ref/models/querysets/"</w:t>
+        </w:r>
+        <w:r>
+          <w:rPr>
+            <w:rFonts w:ascii="Roboto" w:hAnsi="Roboto" w:cs="Roboto" w:eastAsia="Roboto"/>
+            <w:color w:val="0000FF"/>
+            <w:spacing w:val="0"/>
+            <w:position w:val="0"/>
+            <w:sz w:val="20"/>
+            <w:u w:val="single"/>
+            <w:shd w:fill="auto" w:val="clear"/>
+          </w:rPr>
+          <w:t xml:space="preserve"> HYPERLINK "https://docs.djangoproject.com/en/3.2/ref/models/querysets/"</w:t>
+        </w:r>
+        <w:r>
+          <w:rPr>
+            <w:rFonts w:ascii="Roboto" w:hAnsi="Roboto" w:cs="Roboto" w:eastAsia="Roboto"/>
+            <w:color w:val="0000FF"/>
+            <w:spacing w:val="0"/>
+            <w:position w:val="0"/>
+            <w:sz w:val="20"/>
+            <w:u w:val="single"/>
+            <w:shd w:fill="auto" w:val="clear"/>
+          </w:rPr>
+          <w:t xml:space="preserve"> HYPERLINK "https://docs.djangoproject.com/en/3.2/ref/models/querysets/"</w:t>
+        </w:r>
+        <w:r>
+          <w:rPr>
+            <w:rFonts w:ascii="Roboto" w:hAnsi="Roboto" w:cs="Roboto" w:eastAsia="Roboto"/>
+            <w:color w:val="0000FF"/>
+            <w:spacing w:val="0"/>
+            <w:position w:val="0"/>
+            <w:sz w:val="20"/>
+            <w:u w:val="single"/>
+            <w:shd w:fill="auto" w:val="clear"/>
+          </w:rPr>
+          <w:t xml:space="preserve"> HYPERLINK "https://docs.djangoproject.com/en/3.2/ref/models/querysets/"</w:t>
+        </w:r>
+        <w:r>
+          <w:rPr>
+            <w:rFonts w:ascii="Roboto" w:hAnsi="Roboto" w:cs="Roboto" w:eastAsia="Roboto"/>
+            <w:color w:val="0000FF"/>
+            <w:spacing w:val="0"/>
+            <w:position w:val="0"/>
+            <w:sz w:val="20"/>
+            <w:u w:val="single"/>
+            <w:shd w:fill="auto" w:val="clear"/>
+          </w:rPr>
+          <w:t xml:space="preserve"> HYPERLINK "https://docs.djangoproject.com/en/3.2/ref/models/querysets/"</w:t>
+        </w:r>
+        <w:r>
+          <w:rPr>
+            <w:rFonts w:ascii="Roboto" w:hAnsi="Roboto" w:cs="Roboto" w:eastAsia="Roboto"/>
+            <w:color w:val="0000FF"/>
+            <w:spacing w:val="0"/>
+            <w:position w:val="0"/>
+            <w:sz w:val="20"/>
+            <w:u w:val="single"/>
+            <w:shd w:fill="auto" w:val="clear"/>
+          </w:rPr>
+          <w:t xml:space="preserve"> HYPERLINK "https://docs.djangoproject.com/en/3.2/ref/models/querysets/"</w:t>
+        </w:r>
+        <w:r>
+          <w:rPr>
+            <w:rFonts w:ascii="Roboto" w:hAnsi="Roboto" w:cs="Roboto" w:eastAsia="Roboto"/>
+            <w:color w:val="0000FF"/>
+            <w:spacing w:val="0"/>
+            <w:position w:val="0"/>
+            <w:sz w:val="20"/>
+            <w:u w:val="single"/>
+            <w:shd w:fill="auto" w:val="clear"/>
+          </w:rPr>
+          <w:t xml:space="preserve"> HYPERLINK "https://docs.djangoproject.com/en/3.2/ref/models/querysets/"</w:t>
+        </w:r>
+        <w:r>
+          <w:rPr>
+            <w:rFonts w:ascii="Roboto" w:hAnsi="Roboto" w:cs="Roboto" w:eastAsia="Roboto"/>
+            <w:color w:val="0000FF"/>
+            <w:spacing w:val="0"/>
+            <w:position w:val="0"/>
+            <w:sz w:val="20"/>
+            <w:u w:val="single"/>
+            <w:shd w:fill="auto" w:val="clear"/>
+          </w:rPr>
+          <w:t xml:space="preserve"> HYPERLINK "https://docs.djangoproject.com/en/3.2/ref/models/querysets/"</w:t>
+        </w:r>
+        <w:r>
+          <w:rPr>
+            <w:rFonts w:ascii="Roboto" w:hAnsi="Roboto" w:cs="Roboto" w:eastAsia="Roboto"/>
+            <w:color w:val="0000FF"/>
+            <w:spacing w:val="0"/>
+            <w:position w:val="0"/>
+            <w:sz w:val="20"/>
+            <w:u w:val="single"/>
+            <w:shd w:fill="auto" w:val="clear"/>
+          </w:rPr>
+          <w:t xml:space="preserve"> HYPERLINK "https://docs.djangoproject.com/en/3.2/ref/models/querysets/"</w:t>
+        </w:r>
+        <w:r>
+          <w:rPr>
+            <w:rFonts w:ascii="Roboto" w:hAnsi="Roboto" w:cs="Roboto" w:eastAsia="Roboto"/>
+            <w:color w:val="0000FF"/>
+            <w:spacing w:val="0"/>
+            <w:position w:val="0"/>
+            <w:sz w:val="20"/>
+            <w:u w:val="single"/>
+            <w:shd w:fill="auto" w:val="clear"/>
+          </w:rPr>
+          <w:t xml:space="preserve"> HYPERLINK "https://docs.djangoproject.com/en/3.2/ref/models/querysets/"</w:t>
+        </w:r>
+        <w:r>
+          <w:rPr>
+            <w:rFonts w:ascii="Roboto" w:hAnsi="Roboto" w:cs="Roboto" w:eastAsia="Roboto"/>
+            <w:color w:val="0000FF"/>
+            <w:spacing w:val="0"/>
+            <w:position w:val="0"/>
+            <w:sz w:val="20"/>
+            <w:u w:val="single"/>
+            <w:shd w:fill="auto" w:val="clear"/>
+          </w:rPr>
+          <w:t xml:space="preserve"> HYPERLINK "https://docs.djangoproject.com/en/3.2/ref/models/querysets/"</w:t>
+        </w:r>
+        <w:r>
+          <w:rPr>
+            <w:rFonts w:ascii="Roboto" w:hAnsi="Roboto" w:cs="Roboto" w:eastAsia="Roboto"/>
+            <w:color w:val="0000FF"/>
+            <w:spacing w:val="0"/>
+            <w:position w:val="0"/>
+            <w:sz w:val="20"/>
+            <w:u w:val="single"/>
+            <w:shd w:fill="auto" w:val="clear"/>
+          </w:rPr>
+          <w:t xml:space="preserve"> HYPERLINK "https://docs.djangoproject.com/en/3.2/ref/models/querysets/"</w:t>
+        </w:r>
+        <w:r>
+          <w:rPr>
+            <w:rFonts w:ascii="Roboto" w:hAnsi="Roboto" w:cs="Roboto" w:eastAsia="Roboto"/>
+            <w:color w:val="0000FF"/>
+            <w:spacing w:val="0"/>
+            <w:position w:val="0"/>
+            <w:sz w:val="20"/>
+            <w:u w:val="single"/>
+            <w:shd w:fill="auto" w:val="clear"/>
+          </w:rPr>
+          <w:t xml:space="preserve"> HYPERLINK "https://docs.djangoproject.com/en/3.2/ref/models/querysets/"</w:t>
+        </w:r>
+        <w:r>
+          <w:rPr>
+            <w:rFonts w:ascii="Roboto" w:hAnsi="Roboto" w:cs="Roboto" w:eastAsia="Roboto"/>
+            <w:color w:val="0000FF"/>
+            <w:spacing w:val="0"/>
+            <w:position w:val="0"/>
+            <w:sz w:val="20"/>
+            <w:u w:val="single"/>
+            <w:shd w:fill="auto" w:val="clear"/>
+          </w:rPr>
+          <w:t xml:space="preserve"> HYPERLINK "https://docs.djangoproject.com/en/3.2/ref/models/querysets/"</w:t>
+        </w:r>
+        <w:r>
+          <w:rPr>
+            <w:rFonts w:ascii="Roboto" w:hAnsi="Roboto" w:cs="Roboto" w:eastAsia="Roboto"/>
+            <w:color w:val="0000FF"/>
+            <w:spacing w:val="0"/>
+            <w:position w:val="0"/>
+            <w:sz w:val="20"/>
+            <w:u w:val="single"/>
+            <w:shd w:fill="auto" w:val="clear"/>
+          </w:rPr>
+          <w:t xml:space="preserve"> HYPERLINK "https://docs.djangoproject.com/en/3.2/ref/models/querysets/"</w:t>
+        </w:r>
+        <w:r>
+          <w:rPr>
+            <w:rFonts w:ascii="Roboto" w:hAnsi="Roboto" w:cs="Roboto" w:eastAsia="Roboto"/>
+            <w:color w:val="0000FF"/>
+            <w:spacing w:val="0"/>
+            <w:position w:val="0"/>
+            <w:sz w:val="20"/>
+            <w:u w:val="single"/>
+            <w:shd w:fill="auto" w:val="clear"/>
+          </w:rPr>
+          <w:t xml:space="preserve"> HYPERLINK "https://docs.djangoproject.com/en/3.2/ref/models/querysets/"</w:t>
+        </w:r>
+        <w:r>
+          <w:rPr>
+            <w:rFonts w:ascii="Roboto" w:hAnsi="Roboto" w:cs="Roboto" w:eastAsia="Roboto"/>
+            <w:color w:val="0000FF"/>
+            <w:spacing w:val="0"/>
+            <w:position w:val="0"/>
+            <w:sz w:val="20"/>
+            <w:u w:val="single"/>
+            <w:shd w:fill="auto" w:val="clear"/>
+          </w:rPr>
+          <w:t xml:space="preserve"> HYPERLINK "https://docs.djangoproject.com/en/3.2/ref/models/querysets/"</w:t>
+        </w:r>
+        <w:r>
+          <w:rPr>
+            <w:rFonts w:ascii="Roboto" w:hAnsi="Roboto" w:cs="Roboto" w:eastAsia="Roboto"/>
+            <w:color w:val="0000FF"/>
+            <w:spacing w:val="0"/>
+            <w:position w:val="0"/>
+            <w:sz w:val="20"/>
+            <w:u w:val="single"/>
+            <w:shd w:fill="auto" w:val="clear"/>
+          </w:rPr>
+          <w:t xml:space="preserve"> HYPERLINK "https://docs.djangoproject.com/en/3.2/ref/models/querysets/"</w:t>
+        </w:r>
+        <w:r>
+          <w:rPr>
+            <w:rFonts w:ascii="Roboto" w:hAnsi="Roboto" w:cs="Roboto" w:eastAsia="Roboto"/>
+            <w:color w:val="0000FF"/>
+            <w:spacing w:val="0"/>
+            <w:position w:val="0"/>
+            <w:sz w:val="20"/>
+            <w:u w:val="single"/>
+            <w:shd w:fill="auto" w:val="clear"/>
+          </w:rPr>
+          <w:t xml:space="preserve"> HYPERLINK "https://docs.djangoproject.com/en/3.2/ref/models/querysets/"</w:t>
+        </w:r>
+        <w:r>
+          <w:rPr>
+            <w:rFonts w:ascii="Roboto" w:hAnsi="Roboto" w:cs="Roboto" w:eastAsia="Roboto"/>
+            <w:color w:val="0000FF"/>
+            <w:spacing w:val="0"/>
+            <w:position w:val="0"/>
+            <w:sz w:val="20"/>
+            <w:u w:val="single"/>
+            <w:shd w:fill="auto" w:val="clear"/>
+          </w:rPr>
+          <w:t xml:space="preserve"> HYPERLINK "https://docs.djangoproject.com/en/3.2/ref/models/querysets/"</w:t>
+        </w:r>
+        <w:r>
+          <w:rPr>
+            <w:rFonts w:ascii="Roboto" w:hAnsi="Roboto" w:cs="Roboto" w:eastAsia="Roboto"/>
+            <w:color w:val="0000FF"/>
+            <w:spacing w:val="0"/>
+            <w:position w:val="0"/>
+            <w:sz w:val="20"/>
+            <w:u w:val="single"/>
+            <w:shd w:fill="auto" w:val="clear"/>
+          </w:rPr>
+          <w:t xml:space="preserve"> HYPERLINK "https://docs.djangoproject.com/en/3.2/ref/models/querysets/"</w:t>
+        </w:r>
+        <w:r>
+          <w:rPr>
+            <w:rFonts w:ascii="Roboto" w:hAnsi="Roboto" w:cs="Roboto" w:eastAsia="Roboto"/>
+            <w:color w:val="0000FF"/>
+            <w:spacing w:val="0"/>
+            <w:position w:val="0"/>
+            <w:sz w:val="20"/>
+            <w:u w:val="single"/>
+            <w:shd w:fill="auto" w:val="clear"/>
+          </w:rPr>
+          <w:t xml:space="preserve"> HYPERLINK "https://docs.djangoproject.com/en/3.2/ref/models/querysets/"</w:t>
+        </w:r>
+        <w:r>
+          <w:rPr>
+            <w:rFonts w:ascii="Roboto" w:hAnsi="Roboto" w:cs="Roboto" w:eastAsia="Roboto"/>
+            <w:color w:val="0000FF"/>
+            <w:spacing w:val="0"/>
+            <w:position w:val="0"/>
+            <w:sz w:val="20"/>
+            <w:u w:val="single"/>
+            <w:shd w:fill="auto" w:val="clear"/>
+          </w:rPr>
+          <w:t xml:space="preserve"> HYPERLINK "https://docs.djangoproject.com/en/3.2/ref/models/querysets/"</w:t>
+        </w:r>
+        <w:r>
+          <w:rPr>
+            <w:rFonts w:ascii="Roboto" w:hAnsi="Roboto" w:cs="Roboto" w:eastAsia="Roboto"/>
+            <w:color w:val="0000FF"/>
+            <w:spacing w:val="0"/>
+            <w:position w:val="0"/>
+            <w:sz w:val="20"/>
+            <w:u w:val="single"/>
+            <w:shd w:fill="auto" w:val="clear"/>
+          </w:rPr>
+          <w:t xml:space="preserve"> HYPERLINK "https://docs.djangoproject.com/en/3.2/ref/models/querysets/"</w:t>
+        </w:r>
+        <w:r>
+          <w:rPr>
+            <w:rFonts w:ascii="Roboto" w:hAnsi="Roboto" w:cs="Roboto" w:eastAsia="Roboto"/>
+            <w:color w:val="0000FF"/>
+            <w:spacing w:val="0"/>
+            <w:position w:val="0"/>
+            <w:sz w:val="20"/>
+            <w:u w:val="single"/>
+            <w:shd w:fill="auto" w:val="clear"/>
+          </w:rPr>
+          <w:t xml:space="preserve"> HYPERLINK "https://docs.djangoproject.com/en/3.2/ref/models/querysets/"</w:t>
+        </w:r>
+        <w:r>
+          <w:rPr>
+            <w:rFonts w:ascii="Roboto" w:hAnsi="Roboto" w:cs="Roboto" w:eastAsia="Roboto"/>
+            <w:color w:val="0000FF"/>
+            <w:spacing w:val="0"/>
+            <w:position w:val="0"/>
+            <w:sz w:val="20"/>
+            <w:u w:val="single"/>
+            <w:shd w:fill="auto" w:val="clear"/>
+          </w:rPr>
+          <w:t xml:space="preserve"> HYPERLINK "https://docs.djangoproject.com/en/3.2/ref/models/querysets/"</w:t>
+        </w:r>
+        <w:r>
+          <w:rPr>
+            <w:rFonts w:ascii="Roboto" w:hAnsi="Roboto" w:cs="Roboto" w:eastAsia="Roboto"/>
+            <w:color w:val="0000FF"/>
+            <w:spacing w:val="0"/>
+            <w:position w:val="0"/>
+            <w:sz w:val="20"/>
+            <w:u w:val="single"/>
+            <w:shd w:fill="auto" w:val="clear"/>
+          </w:rPr>
+          <w:t xml:space="preserve"> HYPERLINK "https://docs.djangoproject.com/en/3.2/ref/models/querysets/"</w:t>
+        </w:r>
+        <w:r>
+          <w:rPr>
+            <w:rFonts w:ascii="Roboto" w:hAnsi="Roboto" w:cs="Roboto" w:eastAsia="Roboto"/>
+            <w:color w:val="0000FF"/>
+            <w:spacing w:val="0"/>
+            <w:position w:val="0"/>
+            <w:sz w:val="20"/>
+            <w:u w:val="single"/>
+            <w:shd w:fill="auto" w:val="clear"/>
+          </w:rPr>
+          <w:t xml:space="preserve"> HYPERLINK "https://docs.djangoproject.com/en/3.2/ref/models/querysets/"</w:t>
+        </w:r>
+        <w:r>
+          <w:rPr>
+            <w:rFonts w:ascii="Roboto" w:hAnsi="Roboto" w:cs="Roboto" w:eastAsia="Roboto"/>
+            <w:color w:val="0000FF"/>
+            <w:spacing w:val="0"/>
+            <w:position w:val="0"/>
+            <w:sz w:val="20"/>
+            <w:u w:val="single"/>
+            <w:shd w:fill="auto" w:val="clear"/>
+          </w:rPr>
+          <w:t xml:space="preserve"> HYPERLINK "https://docs.djangoproject.com/en/3.2/ref/models/querysets/"</w:t>
+        </w:r>
+        <w:r>
+          <w:rPr>
+            <w:rFonts w:ascii="Roboto" w:hAnsi="Roboto" w:cs="Roboto" w:eastAsia="Roboto"/>
+            <w:color w:val="0000FF"/>
+            <w:spacing w:val="0"/>
+            <w:position w:val="0"/>
+            <w:sz w:val="20"/>
+            <w:u w:val="single"/>
+            <w:shd w:fill="auto" w:val="clear"/>
+          </w:rPr>
+          <w:t xml:space="preserve"> HYPERLINK "https://docs.djangoproject.com/en/3.2/ref/models/querysets/"</w:t>
+        </w:r>
+        <w:r>
+          <w:rPr>
+            <w:rFonts w:ascii="Roboto" w:hAnsi="Roboto" w:cs="Roboto" w:eastAsia="Roboto"/>
+            <w:color w:val="0000FF"/>
+            <w:spacing w:val="0"/>
+            <w:position w:val="0"/>
+            <w:sz w:val="20"/>
+            <w:u w:val="single"/>
+            <w:shd w:fill="auto" w:val="clear"/>
+          </w:rPr>
+          <w:t xml:space="preserve"> HYPERLINK "https://docs.djangoproject.com/en/3.2/ref/models/querysets/"</w:t>
+        </w:r>
+        <w:r>
+          <w:rPr>
+            <w:rFonts w:ascii="Roboto" w:hAnsi="Roboto" w:cs="Roboto" w:eastAsia="Roboto"/>
+            <w:color w:val="0000FF"/>
+            <w:spacing w:val="0"/>
+            <w:position w:val="0"/>
+            <w:sz w:val="20"/>
+            <w:u w:val="single"/>
+            <w:shd w:fill="auto" w:val="clear"/>
+          </w:rPr>
+          <w:t xml:space="preserve"> HYPERLINK "https://docs.djangoproject.com/en/3.2/ref/models/querysets/"</w:t>
+        </w:r>
+        <w:r>
+          <w:rPr>
+            <w:rFonts w:ascii="Roboto" w:hAnsi="Roboto" w:cs="Roboto" w:eastAsia="Roboto"/>
+            <w:color w:val="0000FF"/>
+            <w:spacing w:val="0"/>
+            <w:position w:val="0"/>
+            <w:sz w:val="20"/>
+            <w:u w:val="single"/>
+            <w:shd w:fill="auto" w:val="clear"/>
+          </w:rPr>
+          <w:t xml:space="preserve"> HYPERLINK "https://docs.djangoproject.com/en/3.2/ref/models/querysets/"</w:t>
+        </w:r>
+        <w:r>
+          <w:rPr>
+            <w:rFonts w:ascii="Roboto" w:hAnsi="Roboto" w:cs="Roboto" w:eastAsia="Roboto"/>
+            <w:color w:val="0000FF"/>
+            <w:spacing w:val="0"/>
+            <w:position w:val="0"/>
+            <w:sz w:val="20"/>
+            <w:u w:val="single"/>
+            <w:shd w:fill="auto" w:val="clear"/>
+          </w:rPr>
+          <w:t xml:space="preserve"> HYPERLINK "https://docs.djangoproject.com/en/3.2/ref/models/querysets/"</w:t>
+        </w:r>
+        <w:r>
+          <w:rPr>
+            <w:rFonts w:ascii="Roboto" w:hAnsi="Roboto" w:cs="Roboto" w:eastAsia="Roboto"/>
+            <w:color w:val="0000FF"/>
+            <w:spacing w:val="0"/>
+            <w:position w:val="0"/>
+            <w:sz w:val="20"/>
+            <w:u w:val="single"/>
+            <w:shd w:fill="auto" w:val="clear"/>
+          </w:rPr>
+          <w:t xml:space="preserve"> HYPERLINK "https://docs.djangoproject.com/en/3.2/ref/models/querysets/"</w:t>
+        </w:r>
+        <w:r>
+          <w:rPr>
+            <w:rFonts w:ascii="Roboto" w:hAnsi="Roboto" w:cs="Roboto" w:eastAsia="Roboto"/>
+            <w:color w:val="0000FF"/>
+            <w:spacing w:val="0"/>
+            <w:position w:val="0"/>
+            <w:sz w:val="20"/>
+            <w:u w:val="single"/>
+            <w:shd w:fill="auto" w:val="clear"/>
+          </w:rPr>
+          <w:t xml:space="preserve"> HYPERLINK "https://docs.djangoproject.com/en/3.2/ref/models/querysets/"</w:t>
+        </w:r>
+        <w:r>
+          <w:rPr>
+            <w:rFonts w:ascii="Roboto" w:hAnsi="Roboto" w:cs="Roboto" w:eastAsia="Roboto"/>
+            <w:color w:val="0000FF"/>
+            <w:spacing w:val="0"/>
+            <w:position w:val="0"/>
+            <w:sz w:val="20"/>
+            <w:u w:val="single"/>
+            <w:shd w:fill="auto" w:val="clear"/>
+          </w:rPr>
+          <w:t xml:space="preserve"> HYPERLINK "https://docs.djangoproject.com/en/3.2/ref/models/querysets/"</w:t>
+        </w:r>
+        <w:r>
+          <w:rPr>
+            <w:rFonts w:ascii="Roboto" w:hAnsi="Roboto" w:cs="Roboto" w:eastAsia="Roboto"/>
+            <w:color w:val="0000FF"/>
+            <w:spacing w:val="0"/>
+            <w:position w:val="0"/>
+            <w:sz w:val="20"/>
+            <w:u w:val="single"/>
+            <w:shd w:fill="auto" w:val="clear"/>
+          </w:rPr>
+          <w:t xml:space="preserve"> HYPERLINK "https://docs.djangoproject.com/en/3.2/ref/models/querysets/"</w:t>
+        </w:r>
+        <w:r>
+          <w:rPr>
+            <w:rFonts w:ascii="Roboto" w:hAnsi="Roboto" w:cs="Roboto" w:eastAsia="Roboto"/>
+            <w:color w:val="0000FF"/>
+            <w:spacing w:val="0"/>
+            <w:position w:val="0"/>
+            <w:sz w:val="20"/>
+            <w:u w:val="single"/>
+            <w:shd w:fill="auto" w:val="clear"/>
+          </w:rPr>
+          <w:t xml:space="preserve"> HYPERLINK "https://docs.djangoproject.com/en/3.2/ref/models/querysets/"</w:t>
+        </w:r>
+        <w:r>
+          <w:rPr>
+            <w:rFonts w:ascii="Roboto" w:hAnsi="Roboto" w:cs="Roboto" w:eastAsia="Roboto"/>
+            <w:color w:val="0000FF"/>
+            <w:spacing w:val="0"/>
+            <w:position w:val="0"/>
+            <w:sz w:val="20"/>
+            <w:u w:val="single"/>
+            <w:shd w:fill="auto" w:val="clear"/>
+          </w:rPr>
+          <w:t xml:space="preserve"> HYPERLINK "https://docs.djangoproject.com/en/3.2/ref/models/querysets/"</w:t>
+        </w:r>
+        <w:r>
+          <w:rPr>
+            <w:rFonts w:ascii="Roboto" w:hAnsi="Roboto" w:cs="Roboto" w:eastAsia="Roboto"/>
+            <w:color w:val="0000FF"/>
+            <w:spacing w:val="0"/>
+            <w:position w:val="0"/>
+            <w:sz w:val="20"/>
+            <w:u w:val="single"/>
+            <w:shd w:fill="auto" w:val="clear"/>
+          </w:rPr>
+          <w:t xml:space="preserve"> HYPERLINK "https://docs.djangoproject.com/en/3.2/ref/models/querysets/"</w:t>
+        </w:r>
+        <w:r>
+          <w:rPr>
+            <w:rFonts w:ascii="Roboto" w:hAnsi="Roboto" w:cs="Roboto" w:eastAsia="Roboto"/>
+            <w:color w:val="0000FF"/>
+            <w:spacing w:val="0"/>
+            <w:position w:val="0"/>
+            <w:sz w:val="20"/>
+            <w:u w:val="single"/>
+            <w:shd w:fill="auto" w:val="clear"/>
+          </w:rPr>
+          <w:t xml:space="preserve"> HYPERLINK "https://docs.djangoproject.com/en/3.2/ref/models/querysets/"</w:t>
+        </w:r>
+        <w:r>
+          <w:rPr>
+            <w:rFonts w:ascii="Roboto" w:hAnsi="Roboto" w:cs="Roboto" w:eastAsia="Roboto"/>
+            <w:color w:val="0000FF"/>
+            <w:spacing w:val="0"/>
+            <w:position w:val="0"/>
+            <w:sz w:val="20"/>
+            <w:u w:val="single"/>
+            <w:shd w:fill="auto" w:val="clear"/>
+          </w:rPr>
+          <w:t xml:space="preserve"> HYPERLINK "https://docs.djangoproject.com/en/3.2/ref/models/querysets/"</w:t>
+        </w:r>
+        <w:r>
+          <w:rPr>
+            <w:rFonts w:ascii="Roboto" w:hAnsi="Roboto" w:cs="Roboto" w:eastAsia="Roboto"/>
+            <w:color w:val="0000FF"/>
+            <w:spacing w:val="0"/>
+            <w:position w:val="0"/>
+            <w:sz w:val="20"/>
+            <w:u w:val="single"/>
+            <w:shd w:fill="auto" w:val="clear"/>
+          </w:rPr>
+          <w:t xml:space="preserve"> HYPERLINK "https://docs.djangoproject.com/en/3.2/ref/models/querysets/"</w:t>
+        </w:r>
+        <w:r>
+          <w:rPr>
+            <w:rFonts w:ascii="Roboto" w:hAnsi="Roboto" w:cs="Roboto" w:eastAsia="Roboto"/>
+            <w:color w:val="0000FF"/>
+            <w:spacing w:val="0"/>
+            <w:position w:val="0"/>
+            <w:sz w:val="20"/>
+            <w:u w:val="single"/>
+            <w:shd w:fill="auto" w:val="clear"/>
+          </w:rPr>
+          <w:t xml:space="preserve"> HYPERLINK "https://docs.djangoproject.com/en/3.2/ref/models/querysets/"</w:t>
+        </w:r>
+        <w:r>
+          <w:rPr>
+            <w:rFonts w:ascii="Roboto" w:hAnsi="Roboto" w:cs="Roboto" w:eastAsia="Roboto"/>
+            <w:color w:val="0000FF"/>
+            <w:spacing w:val="0"/>
+            <w:position w:val="0"/>
+            <w:sz w:val="20"/>
+            <w:u w:val="single"/>
+            <w:shd w:fill="auto" w:val="clear"/>
+          </w:rPr>
+          <w:t xml:space="preserve"> HYPERLINK "https://docs.djangoproject.com/en/3.2/ref/models/querysets/"</w:t>
+        </w:r>
+        <w:r>
+          <w:rPr>
+            <w:rFonts w:ascii="Roboto" w:hAnsi="Roboto" w:cs="Roboto" w:eastAsia="Roboto"/>
+            <w:color w:val="0000FF"/>
+            <w:spacing w:val="0"/>
+            <w:position w:val="0"/>
+            <w:sz w:val="20"/>
+            <w:u w:val="single"/>
+            <w:shd w:fill="auto" w:val="clear"/>
+          </w:rPr>
+          <w:t xml:space="preserve"> HYPERLINK "https://docs.djangoproject.com/en/3.2/ref/models/querysets/"</w:t>
+        </w:r>
+        <w:r>
+          <w:rPr>
+            <w:rFonts w:ascii="Roboto" w:hAnsi="Roboto" w:cs="Roboto" w:eastAsia="Roboto"/>
+            <w:color w:val="0000FF"/>
+            <w:spacing w:val="0"/>
+            <w:position w:val="0"/>
+            <w:sz w:val="20"/>
+            <w:u w:val="single"/>
+            <w:shd w:fill="auto" w:val="clear"/>
+          </w:rPr>
+          <w:t xml:space="preserve"> HYPERLINK "https://docs.djangoproject.com/en/3.2/ref/models/querysets/"</w:t>
+        </w:r>
+        <w:r>
+          <w:rPr>
+            <w:rFonts w:ascii="Roboto" w:hAnsi="Roboto" w:cs="Roboto" w:eastAsia="Roboto"/>
+            <w:color w:val="0000FF"/>
+            <w:spacing w:val="0"/>
+            <w:position w:val="0"/>
+            <w:sz w:val="20"/>
+            <w:u w:val="single"/>
+            <w:shd w:fill="auto" w:val="clear"/>
+          </w:rPr>
+          <w:t xml:space="preserve"> HYPERLINK "https://docs.djangoproject.com/en/3.2/ref/models/querysets/"</w:t>
+        </w:r>
+        <w:r>
+          <w:rPr>
+            <w:rFonts w:ascii="Roboto" w:hAnsi="Roboto" w:cs="Roboto" w:eastAsia="Roboto"/>
+            <w:color w:val="0000FF"/>
+            <w:spacing w:val="0"/>
+            <w:position w:val="0"/>
+            <w:sz w:val="20"/>
+            <w:u w:val="single"/>
+            <w:shd w:fill="auto" w:val="clear"/>
+          </w:rPr>
+          <w:t xml:space="preserve"> HYPERLINK "https://docs.djangoproject.com/en/3.2/ref/models/querysets/"</w:t>
+        </w:r>
+        <w:r>
+          <w:rPr>
+            <w:rFonts w:ascii="Roboto" w:hAnsi="Roboto" w:cs="Roboto" w:eastAsia="Roboto"/>
+            <w:color w:val="0000FF"/>
+            <w:spacing w:val="0"/>
+            <w:position w:val="0"/>
+            <w:sz w:val="20"/>
+            <w:u w:val="single"/>
+            <w:shd w:fill="auto" w:val="clear"/>
+          </w:rPr>
+          <w:t xml:space="preserve"> HYPERLINK "https://docs.djangoproject.com/en/3.2/ref/models/querysets/"</w:t>
+        </w:r>
+        <w:r>
+          <w:rPr>
+            <w:rFonts w:ascii="Roboto" w:hAnsi="Roboto" w:cs="Roboto" w:eastAsia="Roboto"/>
+            <w:color w:val="0000FF"/>
+            <w:spacing w:val="0"/>
+            <w:position w:val="0"/>
+            <w:sz w:val="20"/>
+            <w:u w:val="single"/>
+            <w:shd w:fill="auto" w:val="clear"/>
+          </w:rPr>
+          <w:t xml:space="preserve"> HYPERLINK "https://docs.djangoproject.com/en/3.2/ref/models/querysets/"</w:t>
+        </w:r>
+        <w:r>
+          <w:rPr>
+            <w:rFonts w:ascii="Roboto" w:hAnsi="Roboto" w:cs="Roboto" w:eastAsia="Roboto"/>
+            <w:color w:val="0000FF"/>
+            <w:spacing w:val="0"/>
+            <w:position w:val="0"/>
+            <w:sz w:val="20"/>
+            <w:u w:val="single"/>
+            <w:shd w:fill="auto" w:val="clear"/>
+          </w:rPr>
+          <w:t xml:space="preserve"> HYPERLINK "https://docs.djangoproject.com/en/3.2/ref/models/querysets/"</w:t>
+        </w:r>
+        <w:r>
+          <w:rPr>
+            <w:rFonts w:ascii="Roboto" w:hAnsi="Roboto" w:cs="Roboto" w:eastAsia="Roboto"/>
+            <w:color w:val="0000FF"/>
+            <w:spacing w:val="0"/>
+            <w:position w:val="0"/>
+            <w:sz w:val="20"/>
+            <w:u w:val="single"/>
+            <w:shd w:fill="auto" w:val="clear"/>
+          </w:rPr>
+          <w:t xml:space="preserve"> HYPERLINK "https://docs.djangoproject.com/en/3.2/ref/models/querysets/"</w:t>
+        </w:r>
+        <w:r>
+          <w:rPr>
+            <w:rFonts w:ascii="Roboto" w:hAnsi="Roboto" w:cs="Roboto" w:eastAsia="Roboto"/>
+            <w:color w:val="0000FF"/>
+            <w:spacing w:val="0"/>
+            <w:position w:val="0"/>
+            <w:sz w:val="20"/>
+            <w:u w:val="single"/>
+            <w:shd w:fill="auto" w:val="clear"/>
+          </w:rPr>
+          <w:t xml:space="preserve"> HYPERLINK "https://docs.djangoproject.com/en/3.2/ref/models/querysets/"</w:t>
+        </w:r>
+        <w:r>
+          <w:rPr>
+            <w:rFonts w:ascii="Roboto" w:hAnsi="Roboto" w:cs="Roboto" w:eastAsia="Roboto"/>
+            <w:color w:val="0000FF"/>
+            <w:spacing w:val="0"/>
+            <w:position w:val="0"/>
+            <w:sz w:val="20"/>
+            <w:u w:val="single"/>
+            <w:shd w:fill="auto" w:val="clear"/>
+          </w:rPr>
+          <w:t xml:space="preserve"> HYPERLINK "https://docs.djangoproject.com/en/3.2/ref/models/querysets/"</w:t>
+        </w:r>
+        <w:r>
+          <w:rPr>
+            <w:rFonts w:ascii="Roboto" w:hAnsi="Roboto" w:cs="Roboto" w:eastAsia="Roboto"/>
+            <w:color w:val="0000FF"/>
+            <w:spacing w:val="0"/>
+            <w:position w:val="0"/>
+            <w:sz w:val="20"/>
+            <w:u w:val="single"/>
+            <w:shd w:fill="auto" w:val="clear"/>
+          </w:rPr>
+          <w:t xml:space="preserve"> HYPERLINK "https://docs.djangoproject.com/en/3.2/ref/models/querysets/"</w:t>
+        </w:r>
+        <w:r>
+          <w:rPr>
+            <w:rFonts w:ascii="Roboto" w:hAnsi="Roboto" w:cs="Roboto" w:eastAsia="Roboto"/>
+            <w:color w:val="0000FF"/>
+            <w:spacing w:val="0"/>
+            <w:position w:val="0"/>
+            <w:sz w:val="20"/>
+            <w:u w:val="single"/>
+            <w:shd w:fill="auto" w:val="clear"/>
+          </w:rPr>
+          <w:t xml:space="preserve"> HYPERLINK "https://docs.djangoproject.com/en/3.2/ref/models/querysets/"</w:t>
+        </w:r>
+        <w:r>
+          <w:rPr>
+            <w:rFonts w:ascii="Roboto" w:hAnsi="Roboto" w:cs="Roboto" w:eastAsia="Roboto"/>
+            <w:color w:val="0000FF"/>
+            <w:spacing w:val="0"/>
+            <w:position w:val="0"/>
+            <w:sz w:val="20"/>
+            <w:u w:val="single"/>
+            <w:shd w:fill="auto" w:val="clear"/>
+          </w:rPr>
+          <w:t xml:space="preserve"> HYPERLINK "https://docs.djangoproject.com/en/3.2/ref/models/querysets/"</w:t>
+        </w:r>
+        <w:r>
+          <w:rPr>
+            <w:rFonts w:ascii="Roboto" w:hAnsi="Roboto" w:cs="Roboto" w:eastAsia="Roboto"/>
+            <w:color w:val="0000FF"/>
+            <w:spacing w:val="0"/>
+            <w:position w:val="0"/>
+            <w:sz w:val="20"/>
+            <w:u w:val="single"/>
+            <w:shd w:fill="auto" w:val="clear"/>
+          </w:rPr>
+          <w:t xml:space="preserve"> HYPERLINK "https://docs.djangoproject.com/en/3.2/ref/models/querysets/"</w:t>
+        </w:r>
+        <w:r>
+          <w:rPr>
+            <w:rFonts w:ascii="Roboto" w:hAnsi="Roboto" w:cs="Roboto" w:eastAsia="Roboto"/>
+            <w:color w:val="0000FF"/>
+            <w:spacing w:val="0"/>
+            <w:position w:val="0"/>
+            <w:sz w:val="20"/>
+            <w:u w:val="single"/>
+            <w:shd w:fill="auto" w:val="clear"/>
+          </w:rPr>
+          <w:t xml:space="preserve"> HYPERLINK "https://docs.djangoproject.com/en/3.2/ref/models/querysets/"</w:t>
+        </w:r>
+        <w:r>
+          <w:rPr>
+            <w:rFonts w:ascii="Roboto" w:hAnsi="Roboto" w:cs="Roboto" w:eastAsia="Roboto"/>
+            <w:color w:val="0000FF"/>
+            <w:spacing w:val="0"/>
+            <w:position w:val="0"/>
+            <w:sz w:val="20"/>
+            <w:u w:val="single"/>
+            <w:shd w:fill="auto" w:val="clear"/>
+          </w:rPr>
+          <w:t xml:space="preserve"> HYPERLINK "https://docs.djangoproject.com/en/3.2/ref/models/querysets/"</w:t>
+        </w:r>
+        <w:r>
+          <w:rPr>
+            <w:rFonts w:ascii="Roboto" w:hAnsi="Roboto" w:cs="Roboto" w:eastAsia="Roboto"/>
+            <w:color w:val="0000FF"/>
+            <w:spacing w:val="0"/>
+            <w:position w:val="0"/>
+            <w:sz w:val="20"/>
+            <w:u w:val="single"/>
+            <w:shd w:fill="auto" w:val="clear"/>
+          </w:rPr>
+          <w:t xml:space="preserve"> HYPERLINK "https://docs.djangoproject.com/en/3.2/ref/models/querysets/"</w:t>
+        </w:r>
+        <w:r>
+          <w:rPr>
+            <w:rFonts w:ascii="Roboto" w:hAnsi="Roboto" w:cs="Roboto" w:eastAsia="Roboto"/>
+            <w:color w:val="0000FF"/>
+            <w:spacing w:val="0"/>
+            <w:position w:val="0"/>
+            <w:sz w:val="20"/>
+            <w:u w:val="single"/>
+            <w:shd w:fill="auto" w:val="clear"/>
+          </w:rPr>
+          <w:t xml:space="preserve"> HYPERLINK "https://docs.djangoproject.com/en/3.2/ref/models/querysets/"</w:t>
+        </w:r>
+        <w:r>
+          <w:rPr>
+            <w:rFonts w:ascii="Roboto" w:hAnsi="Roboto" w:cs="Roboto" w:eastAsia="Roboto"/>
+            <w:color w:val="0000FF"/>
+            <w:spacing w:val="0"/>
+            <w:position w:val="0"/>
+            <w:sz w:val="20"/>
+            <w:u w:val="single"/>
+            <w:shd w:fill="auto" w:val="clear"/>
+          </w:rPr>
+          <w:t xml:space="preserve"> HYPERLINK "https://docs.djangoproject.com/en/3.2/ref/models/querysets/"</w:t>
+        </w:r>
+        <w:r>
+          <w:rPr>
+            <w:rFonts w:ascii="Roboto" w:hAnsi="Roboto" w:cs="Roboto" w:eastAsia="Roboto"/>
+            <w:color w:val="0000FF"/>
+            <w:spacing w:val="0"/>
+            <w:position w:val="0"/>
+            <w:sz w:val="20"/>
+            <w:u w:val="single"/>
+            <w:shd w:fill="auto" w:val="clear"/>
+          </w:rPr>
+          <w:t xml:space="preserve"> HYPERLINK "https://docs.djangoproject.com/en/3.2/ref/models/querysets/"</w:t>
+        </w:r>
+        <w:r>
+          <w:rPr>
+            <w:rFonts w:ascii="Roboto" w:hAnsi="Roboto" w:cs="Roboto" w:eastAsia="Roboto"/>
+            <w:color w:val="0000FF"/>
+            <w:spacing w:val="0"/>
+            <w:position w:val="0"/>
+            <w:sz w:val="20"/>
+            <w:u w:val="single"/>
+            <w:shd w:fill="auto" w:val="clear"/>
+          </w:rPr>
+          <w:t xml:space="preserve"> HYPERLINK "https://docs.djangoproject.com/en/3.2/ref/models/querysets/"</w:t>
+        </w:r>
+        <w:r>
+          <w:rPr>
+            <w:rFonts w:ascii="Roboto" w:hAnsi="Roboto" w:cs="Roboto" w:eastAsia="Roboto"/>
+            <w:color w:val="0000FF"/>
+            <w:spacing w:val="0"/>
+            <w:position w:val="0"/>
+            <w:sz w:val="20"/>
+            <w:u w:val="single"/>
+            <w:shd w:fill="auto" w:val="clear"/>
+          </w:rPr>
+          <w:t xml:space="preserve"> HYPERLINK "https://docs.djangoproject.com/en/3.2/ref/models/querysets/"</w:t>
+        </w:r>
+        <w:r>
+          <w:rPr>
+            <w:rFonts w:ascii="Roboto" w:hAnsi="Roboto" w:cs="Roboto" w:eastAsia="Roboto"/>
+            <w:color w:val="0000FF"/>
+            <w:spacing w:val="0"/>
+            <w:position w:val="0"/>
+            <w:sz w:val="20"/>
+            <w:u w:val="single"/>
+            <w:shd w:fill="auto" w:val="clear"/>
+          </w:rPr>
+          <w:t xml:space="preserve"> HYPERLINK "https://docs.djangoproject.com/en/3.2/ref/models/querysets/"</w:t>
+        </w:r>
+        <w:r>
+          <w:rPr>
+            <w:rFonts w:ascii="Roboto" w:hAnsi="Roboto" w:cs="Roboto" w:eastAsia="Roboto"/>
+            <w:color w:val="0000FF"/>
+            <w:spacing w:val="0"/>
+            <w:position w:val="0"/>
+            <w:sz w:val="20"/>
+            <w:u w:val="single"/>
+            <w:shd w:fill="auto" w:val="clear"/>
+          </w:rPr>
+          <w:t xml:space="preserve"> HYPERLINK "https://docs.djangoproject.com/en/3.2/ref/models/querysets/"</w:t>
+        </w:r>
+        <w:r>
+          <w:rPr>
+            <w:rFonts w:ascii="Roboto" w:hAnsi="Roboto" w:cs="Roboto" w:eastAsia="Roboto"/>
+            <w:color w:val="0000FF"/>
+            <w:spacing w:val="0"/>
+            <w:position w:val="0"/>
+            <w:sz w:val="20"/>
+            <w:u w:val="single"/>
+            <w:shd w:fill="auto" w:val="clear"/>
+          </w:rPr>
+          <w:t xml:space="preserve"> HYPERLINK "https://docs.djangoproject.com/en/3.2/ref/models/querysets/"</w:t>
+        </w:r>
+        <w:r>
+          <w:rPr>
+            <w:rFonts w:ascii="Roboto" w:hAnsi="Roboto" w:cs="Roboto" w:eastAsia="Roboto"/>
+            <w:color w:val="0000FF"/>
+            <w:spacing w:val="0"/>
+            <w:position w:val="0"/>
+            <w:sz w:val="20"/>
+            <w:u w:val="single"/>
+            <w:shd w:fill="auto" w:val="clear"/>
+          </w:rPr>
+          <w:t xml:space="preserve"> HYPERLINK "https://docs.djangoproject.com/en/3.2/ref/models/querysets/"</w:t>
+        </w:r>
+        <w:r>
+          <w:rPr>
+            <w:rFonts w:ascii="Roboto" w:hAnsi="Roboto" w:cs="Roboto" w:eastAsia="Roboto"/>
+            <w:color w:val="0000FF"/>
+            <w:spacing w:val="0"/>
+            <w:position w:val="0"/>
+            <w:sz w:val="20"/>
+            <w:u w:val="single"/>
+            <w:shd w:fill="auto" w:val="clear"/>
+          </w:rPr>
+          <w:t xml:space="preserve"> HYPERLINK "https://docs.djangoproject.com/en/3.2/ref/models/querysets/"</w:t>
+        </w:r>
+        <w:r>
+          <w:rPr>
+            <w:rFonts w:ascii="Roboto" w:hAnsi="Roboto" w:cs="Roboto" w:eastAsia="Roboto"/>
+            <w:color w:val="0000FF"/>
+            <w:spacing w:val="0"/>
+            <w:position w:val="0"/>
+            <w:sz w:val="20"/>
+            <w:u w:val="single"/>
+            <w:shd w:fill="auto" w:val="clear"/>
+          </w:rPr>
+          <w:t xml:space="preserve"> HYPERLINK "https://docs.djangoproject.com/en/3.2/ref/models/querysets/"</w:t>
+        </w:r>
+        <w:r>
+          <w:rPr>
+            <w:rFonts w:ascii="Roboto" w:hAnsi="Roboto" w:cs="Roboto" w:eastAsia="Roboto"/>
+            <w:color w:val="0000FF"/>
+            <w:spacing w:val="0"/>
+            <w:position w:val="0"/>
+            <w:sz w:val="20"/>
+            <w:u w:val="single"/>
+            <w:shd w:fill="auto" w:val="clear"/>
+          </w:rPr>
+          <w:t xml:space="preserve"> HYPERLINK "https://docs.djangoproject.com/en/3.2/ref/models/querysets/"</w:t>
+        </w:r>
+        <w:r>
+          <w:rPr>
+            <w:rFonts w:ascii="Roboto" w:hAnsi="Roboto" w:cs="Roboto" w:eastAsia="Roboto"/>
+            <w:color w:val="0000FF"/>
+            <w:spacing w:val="0"/>
+            <w:position w:val="0"/>
+            <w:sz w:val="20"/>
+            <w:u w:val="single"/>
+            <w:shd w:fill="auto" w:val="clear"/>
+          </w:rPr>
+          <w:t xml:space="preserve"> HYPERLINK "https://docs.djangoproject.com/en/3.2/ref/models/querysets/"</w:t>
+        </w:r>
+        <w:r>
+          <w:rPr>
+            <w:rFonts w:ascii="Roboto" w:hAnsi="Roboto" w:cs="Roboto" w:eastAsia="Roboto"/>
+            <w:color w:val="0000FF"/>
+            <w:spacing w:val="0"/>
+            <w:position w:val="0"/>
+            <w:sz w:val="20"/>
+            <w:u w:val="single"/>
+            <w:shd w:fill="auto" w:val="clear"/>
+          </w:rPr>
+          <w:t xml:space="preserve"> HYPERLINK "https://docs.djangoproject.com/en/3.2/ref/models/querysets/"</w:t>
+        </w:r>
+        <w:r>
+          <w:rPr>
+            <w:rFonts w:ascii="Roboto" w:hAnsi="Roboto" w:cs="Roboto" w:eastAsia="Roboto"/>
+            <w:color w:val="0000FF"/>
+            <w:spacing w:val="0"/>
+            <w:position w:val="0"/>
+            <w:sz w:val="20"/>
+            <w:u w:val="single"/>
+            <w:shd w:fill="auto" w:val="clear"/>
+          </w:rPr>
+          <w:t xml:space="preserve"> HYPERLINK "https://docs.djangoproject.com/en/3.2/ref/models/querysets/"</w:t>
+        </w:r>
+        <w:r>
+          <w:rPr>
+            <w:rFonts w:ascii="Roboto" w:hAnsi="Roboto" w:cs="Roboto" w:eastAsia="Roboto"/>
+            <w:color w:val="0000FF"/>
+            <w:spacing w:val="0"/>
+            <w:position w:val="0"/>
+            <w:sz w:val="20"/>
+            <w:u w:val="single"/>
+            <w:shd w:fill="auto" w:val="clear"/>
+          </w:rPr>
+          <w:t xml:space="preserve"> HYPERLINK "https://docs.djangoproject.com/en/3.2/ref/models/querysets/"</w:t>
+        </w:r>
+        <w:r>
+          <w:rPr>
+            <w:rFonts w:ascii="Roboto" w:hAnsi="Roboto" w:cs="Roboto" w:eastAsia="Roboto"/>
+            <w:color w:val="0000FF"/>
+            <w:spacing w:val="0"/>
+            <w:position w:val="0"/>
+            <w:sz w:val="20"/>
+            <w:u w:val="single"/>
+            <w:shd w:fill="auto" w:val="clear"/>
+          </w:rPr>
+          <w:t xml:space="preserve"> HYPERLINK "https://docs.djangoproject.com/en/3.2/ref/models/querysets/"</w:t>
+        </w:r>
+        <w:r>
+          <w:rPr>
+            <w:rFonts w:ascii="Roboto" w:hAnsi="Roboto" w:cs="Roboto" w:eastAsia="Roboto"/>
+            <w:color w:val="0000FF"/>
+            <w:spacing w:val="0"/>
+            <w:position w:val="0"/>
+            <w:sz w:val="20"/>
+            <w:u w:val="single"/>
+            <w:shd w:fill="auto" w:val="clear"/>
+          </w:rPr>
+          <w:t xml:space="preserve"> HYPERLINK "https://docs.djangoproject.com/en/3.2/ref/models/querysets/"</w:t>
+        </w:r>
+        <w:r>
+          <w:rPr>
+            <w:rFonts w:ascii="Roboto" w:hAnsi="Roboto" w:cs="Roboto" w:eastAsia="Roboto"/>
+            <w:color w:val="0000FF"/>
+            <w:spacing w:val="0"/>
+            <w:position w:val="0"/>
+            <w:sz w:val="20"/>
+            <w:u w:val="single"/>
+            <w:shd w:fill="auto" w:val="clear"/>
+          </w:rPr>
+          <w:t xml:space="preserve"> HYPERLINK "https://docs.djangoproject.com/en/3.2/ref/models/querysets/"</w:t>
+        </w:r>
+        <w:r>
+          <w:rPr>
+            <w:rFonts w:ascii="Roboto" w:hAnsi="Roboto" w:cs="Roboto" w:eastAsia="Roboto"/>
+            <w:color w:val="0000FF"/>
+            <w:spacing w:val="0"/>
+            <w:position w:val="0"/>
+            <w:sz w:val="20"/>
+            <w:u w:val="single"/>
+            <w:shd w:fill="auto" w:val="clear"/>
+          </w:rPr>
+          <w:t xml:space="preserve"> HYPERLINK "https://docs.djangoproject.com/en/3.2/ref/models/querysets/"</w:t>
+        </w:r>
+        <w:r>
+          <w:rPr>
+            <w:rFonts w:ascii="Roboto" w:hAnsi="Roboto" w:cs="Roboto" w:eastAsia="Roboto"/>
+            <w:color w:val="0000FF"/>
+            <w:spacing w:val="0"/>
+            <w:position w:val="0"/>
+            <w:sz w:val="20"/>
+            <w:u w:val="single"/>
+            <w:shd w:fill="auto" w:val="clear"/>
+          </w:rPr>
+          <w:t xml:space="preserve"> HYPERLINK "https://docs.djangoproject.com/en/3.2/ref/models/querysets/"</w:t>
+        </w:r>
+        <w:r>
+          <w:rPr>
+            <w:rFonts w:ascii="Roboto" w:hAnsi="Roboto" w:cs="Roboto" w:eastAsia="Roboto"/>
+            <w:color w:val="0000FF"/>
+            <w:spacing w:val="0"/>
+            <w:position w:val="0"/>
+            <w:sz w:val="20"/>
+            <w:u w:val="single"/>
+            <w:shd w:fill="auto" w:val="clear"/>
+          </w:rPr>
+          <w:t xml:space="preserve"> HYPERLINK "https://docs.djangoproject.com/en/3.2/ref/models/querysets/"</w:t>
+        </w:r>
+        <w:r>
+          <w:rPr>
+            <w:rFonts w:ascii="Roboto" w:hAnsi="Roboto" w:cs="Roboto" w:eastAsia="Roboto"/>
+            <w:color w:val="0000FF"/>
+            <w:spacing w:val="0"/>
+            <w:position w:val="0"/>
+            <w:sz w:val="20"/>
+            <w:u w:val="single"/>
+            <w:shd w:fill="auto" w:val="clear"/>
+          </w:rPr>
+          <w:t xml:space="preserve"> HYPERLINK "https://docs.djangoproject.com/en/3.2/ref/models/querysets/"</w:t>
+        </w:r>
+        <w:r>
+          <w:rPr>
+            <w:rFonts w:ascii="Roboto" w:hAnsi="Roboto" w:cs="Roboto" w:eastAsia="Roboto"/>
+            <w:color w:val="0000FF"/>
+            <w:spacing w:val="0"/>
+            <w:position w:val="0"/>
+            <w:sz w:val="20"/>
+            <w:u w:val="single"/>
+            <w:shd w:fill="auto" w:val="clear"/>
+          </w:rPr>
+          <w:t xml:space="preserve"> HYPERLINK "https://docs.djangoproject.com/en/3.2/ref/models/querysets/"</w:t>
+        </w:r>
+        <w:r>
+          <w:rPr>
+            <w:rFonts w:ascii="Roboto" w:hAnsi="Roboto" w:cs="Roboto" w:eastAsia="Roboto"/>
+            <w:color w:val="0000FF"/>
+            <w:spacing w:val="0"/>
+            <w:position w:val="0"/>
+            <w:sz w:val="20"/>
+            <w:u w:val="single"/>
+            <w:shd w:fill="auto" w:val="clear"/>
+          </w:rPr>
+          <w:t xml:space="preserve"> HYPERLINK "https://docs.djangoproject.com/en/3.2/ref/models/querysets/"</w:t>
+        </w:r>
+        <w:r>
+          <w:rPr>
+            <w:rFonts w:ascii="Roboto" w:hAnsi="Roboto" w:cs="Roboto" w:eastAsia="Roboto"/>
+            <w:color w:val="0000FF"/>
+            <w:spacing w:val="0"/>
+            <w:position w:val="0"/>
+            <w:sz w:val="20"/>
+            <w:u w:val="single"/>
+            <w:shd w:fill="auto" w:val="clear"/>
+          </w:rPr>
+          <w:t xml:space="preserve"> HYPERLINK "https://docs.djangoproject.com/en/3.2/ref/models/querysets/"</w:t>
+        </w:r>
+        <w:r>
+          <w:rPr>
+            <w:rFonts w:ascii="Roboto" w:hAnsi="Roboto" w:cs="Roboto" w:eastAsia="Roboto"/>
+            <w:color w:val="0000FF"/>
+            <w:spacing w:val="0"/>
+            <w:position w:val="0"/>
+            <w:sz w:val="20"/>
+            <w:u w:val="single"/>
+            <w:shd w:fill="auto" w:val="clear"/>
+          </w:rPr>
+          <w:t xml:space="preserve"> HYPERLINK "https://docs.djangoproject.com/en/3.2/ref/models/querysets/"</w:t>
+        </w:r>
+        <w:r>
+          <w:rPr>
+            <w:rFonts w:ascii="Roboto" w:hAnsi="Roboto" w:cs="Roboto" w:eastAsia="Roboto"/>
+            <w:color w:val="0000FF"/>
+            <w:spacing w:val="0"/>
+            <w:position w:val="0"/>
+            <w:sz w:val="20"/>
+            <w:u w:val="single"/>
+            <w:shd w:fill="auto" w:val="clear"/>
+          </w:rPr>
+          <w:t xml:space="preserve"> HYPERLINK "https://docs.djangoproject.com/en/3.2/ref/models/querysets/"</w:t>
+        </w:r>
+        <w:r>
+          <w:rPr>
+            <w:rFonts w:ascii="Roboto" w:hAnsi="Roboto" w:cs="Roboto" w:eastAsia="Roboto"/>
+            <w:color w:val="0000FF"/>
+            <w:spacing w:val="0"/>
+            <w:position w:val="0"/>
+            <w:sz w:val="20"/>
+            <w:u w:val="single"/>
+            <w:shd w:fill="auto" w:val="clear"/>
+          </w:rPr>
+          <w:t xml:space="preserve"> HYPERLINK "https://docs.djangoproject.com/en/3.2/ref/models/querysets/"</w:t>
+        </w:r>
+        <w:r>
+          <w:rPr>
+            <w:rFonts w:ascii="Roboto" w:hAnsi="Roboto" w:cs="Roboto" w:eastAsia="Roboto"/>
+            <w:color w:val="0000FF"/>
+            <w:spacing w:val="0"/>
+            <w:position w:val="0"/>
+            <w:sz w:val="20"/>
+            <w:u w:val="single"/>
+            <w:shd w:fill="auto" w:val="clear"/>
+          </w:rPr>
+          <w:t xml:space="preserve"> HYPERLINK "https://docs.djangoproject.com/en/3.2/ref/models/querysets/"</w:t>
+        </w:r>
+        <w:r>
+          <w:rPr>
+            <w:rFonts w:ascii="Roboto" w:hAnsi="Roboto" w:cs="Roboto" w:eastAsia="Roboto"/>
+            <w:color w:val="0000FF"/>
+            <w:spacing w:val="0"/>
+            <w:position w:val="0"/>
+            <w:sz w:val="20"/>
+            <w:u w:val="single"/>
+            <w:shd w:fill="auto" w:val="clear"/>
+          </w:rPr>
+          <w:t xml:space="preserve"> HYPERLINK "https://docs.djangoproject.com/en/3.2/ref/models/querysets/"</w:t>
+        </w:r>
+        <w:r>
+          <w:rPr>
+            <w:rFonts w:ascii="Roboto" w:hAnsi="Roboto" w:cs="Roboto" w:eastAsia="Roboto"/>
+            <w:color w:val="0000FF"/>
+            <w:spacing w:val="0"/>
+            <w:position w:val="0"/>
+            <w:sz w:val="20"/>
+            <w:u w:val="single"/>
+            <w:shd w:fill="auto" w:val="clear"/>
+          </w:rPr>
+          <w:t xml:space="preserve"> HYPERLINK "https://docs.djangoproject.com/en/3.2/ref/models/querysets/"</w:t>
+        </w:r>
+        <w:r>
+          <w:rPr>
+            <w:rFonts w:ascii="Roboto" w:hAnsi="Roboto" w:cs="Roboto" w:eastAsia="Roboto"/>
+            <w:color w:val="0000FF"/>
+            <w:spacing w:val="0"/>
+            <w:position w:val="0"/>
+            <w:sz w:val="20"/>
+            <w:u w:val="single"/>
+            <w:shd w:fill="auto" w:val="clear"/>
+          </w:rPr>
+          <w:t xml:space="preserve"> HYPERLINK "https://docs.djangoproject.com/en/3.2/ref/models/querysets/"</w:t>
+        </w:r>
+        <w:r>
+          <w:rPr>
+            <w:rFonts w:ascii="Roboto" w:hAnsi="Roboto" w:cs="Roboto" w:eastAsia="Roboto"/>
+            <w:color w:val="0000FF"/>
+            <w:spacing w:val="0"/>
+            <w:position w:val="0"/>
+            <w:sz w:val="20"/>
+            <w:u w:val="single"/>
+            <w:shd w:fill="auto" w:val="clear"/>
+          </w:rPr>
+          <w:t xml:space="preserve"> HYPERLINK "https://docs.djangoproject.com/en/3.2/ref/models/querysets/"</w:t>
+        </w:r>
+        <w:r>
+          <w:rPr>
+            <w:rFonts w:ascii="Roboto" w:hAnsi="Roboto" w:cs="Roboto" w:eastAsia="Roboto"/>
+            <w:color w:val="0000FF"/>
+            <w:spacing w:val="0"/>
+            <w:position w:val="0"/>
+            <w:sz w:val="20"/>
+            <w:u w:val="single"/>
+            <w:shd w:fill="auto" w:val="clear"/>
+          </w:rPr>
+          <w:t xml:space="preserve"> HYPERLINK "https://docs.djangoproject.com/en/3.2/ref/models/querysets/"</w:t>
+        </w:r>
+        <w:r>
+          <w:rPr>
+            <w:rFonts w:ascii="Roboto" w:hAnsi="Roboto" w:cs="Roboto" w:eastAsia="Roboto"/>
+            <w:color w:val="0000FF"/>
+            <w:spacing w:val="0"/>
+            <w:position w:val="0"/>
+            <w:sz w:val="20"/>
+            <w:u w:val="single"/>
+            <w:shd w:fill="auto" w:val="clear"/>
+          </w:rPr>
+          <w:t xml:space="preserve"> HYPERLINK "https://docs.djangoproject.com/en/3.2/ref/models/querysets/"</w:t>
+        </w:r>
+        <w:r>
+          <w:rPr>
+            <w:rFonts w:ascii="Roboto" w:hAnsi="Roboto" w:cs="Roboto" w:eastAsia="Roboto"/>
+            <w:color w:val="0000FF"/>
+            <w:spacing w:val="0"/>
+            <w:position w:val="0"/>
+            <w:sz w:val="20"/>
+            <w:u w:val="single"/>
+            <w:shd w:fill="auto" w:val="clear"/>
+          </w:rPr>
+          <w:t xml:space="preserve"> HYPERLINK "https://docs.djangoproject.com/en/3.2/ref/models/querysets/"</w:t>
+        </w:r>
+        <w:r>
+          <w:rPr>
+            <w:rFonts w:ascii="Roboto" w:hAnsi="Roboto" w:cs="Roboto" w:eastAsia="Roboto"/>
+            <w:color w:val="0000FF"/>
+            <w:spacing w:val="0"/>
+            <w:position w:val="0"/>
+            <w:sz w:val="20"/>
+            <w:u w:val="single"/>
+            <w:shd w:fill="auto" w:val="clear"/>
+          </w:rPr>
+          <w:t xml:space="preserve"> HYPERLINK "https://docs.djangoproject.com/en/3.2/ref/models/querysets/"</w:t>
+        </w:r>
+        <w:r>
+          <w:rPr>
+            <w:rFonts w:ascii="Roboto" w:hAnsi="Roboto" w:cs="Roboto" w:eastAsia="Roboto"/>
+            <w:color w:val="0000FF"/>
+            <w:spacing w:val="0"/>
+            <w:position w:val="0"/>
+            <w:sz w:val="20"/>
+            <w:u w:val="single"/>
+            <w:shd w:fill="auto" w:val="clear"/>
+          </w:rPr>
+          <w:t xml:space="preserve"> HYPERLINK "https://docs.djangoproject.com/en/3.2/ref/models/querysets/"</w:t>
+        </w:r>
+        <w:r>
+          <w:rPr>
+            <w:rFonts w:ascii="Roboto" w:hAnsi="Roboto" w:cs="Roboto" w:eastAsia="Roboto"/>
+            <w:color w:val="0000FF"/>
+            <w:spacing w:val="0"/>
+            <w:position w:val="0"/>
+            <w:sz w:val="20"/>
+            <w:u w:val="single"/>
+            <w:shd w:fill="auto" w:val="clear"/>
+          </w:rPr>
+          <w:t xml:space="preserve"> HYPERLINK "https://docs.djangoproject.com/en/3.2/ref/models/querysets/"</w:t>
+        </w:r>
+        <w:r>
+          <w:rPr>
+            <w:rFonts w:ascii="Roboto" w:hAnsi="Roboto" w:cs="Roboto" w:eastAsia="Roboto"/>
+            <w:color w:val="0000FF"/>
+            <w:spacing w:val="0"/>
+            <w:position w:val="0"/>
+            <w:sz w:val="20"/>
+            <w:u w:val="single"/>
+            <w:shd w:fill="auto" w:val="clear"/>
+          </w:rPr>
+          <w:t xml:space="preserve"> HYPERLINK "https://docs.djangoproject.com/en/3.2/ref/models/querysets/"</w:t>
+        </w:r>
+        <w:r>
+          <w:rPr>
+            <w:rFonts w:ascii="Roboto" w:hAnsi="Roboto" w:cs="Roboto" w:eastAsia="Roboto"/>
+            <w:color w:val="0000FF"/>
+            <w:spacing w:val="0"/>
+            <w:position w:val="0"/>
+            <w:sz w:val="20"/>
+            <w:u w:val="single"/>
+            <w:shd w:fill="auto" w:val="clear"/>
+          </w:rPr>
+          <w:t xml:space="preserve"> HYPERLINK "https://docs.djangoproject.com/en/3.2/ref/models/querysets/"</w:t>
+        </w:r>
+        <w:r>
+          <w:rPr>
+            <w:rFonts w:ascii="Roboto" w:hAnsi="Roboto" w:cs="Roboto" w:eastAsia="Roboto"/>
+            <w:color w:val="0000FF"/>
+            <w:spacing w:val="0"/>
+            <w:position w:val="0"/>
+            <w:sz w:val="20"/>
+            <w:u w:val="single"/>
+            <w:shd w:fill="auto" w:val="clear"/>
+          </w:rPr>
+          <w:t xml:space="preserve"> HYPERLINK "https://docs.djangoproject.com/en/3.2/ref/models/querysets/"</w:t>
+        </w:r>
+        <w:r>
+          <w:rPr>
+            <w:rFonts w:ascii="Roboto" w:hAnsi="Roboto" w:cs="Roboto" w:eastAsia="Roboto"/>
+            <w:color w:val="0000FF"/>
+            <w:spacing w:val="0"/>
+            <w:position w:val="0"/>
+            <w:sz w:val="20"/>
+            <w:u w:val="single"/>
+            <w:shd w:fill="auto" w:val="clear"/>
+          </w:rPr>
+          <w:t xml:space="preserve"> HYPERLINK "https://docs.djangoproject.com/en/3.2/ref/models/querysets/"</w:t>
+        </w:r>
+        <w:r>
+          <w:rPr>
+            <w:rFonts w:ascii="Roboto" w:hAnsi="Roboto" w:cs="Roboto" w:eastAsia="Roboto"/>
+            <w:color w:val="0000FF"/>
+            <w:spacing w:val="0"/>
+            <w:position w:val="0"/>
+            <w:sz w:val="20"/>
+            <w:u w:val="single"/>
+            <w:shd w:fill="auto" w:val="clear"/>
+          </w:rPr>
+          <w:t xml:space="preserve"> HYPERLINK "https://docs.djangoproject.com/en/3.2/ref/models/querysets/"</w:t>
+        </w:r>
+        <w:r>
+          <w:rPr>
+            <w:rFonts w:ascii="Roboto" w:hAnsi="Roboto" w:cs="Roboto" w:eastAsia="Roboto"/>
+            <w:color w:val="0000FF"/>
+            <w:spacing w:val="0"/>
+            <w:position w:val="0"/>
+            <w:sz w:val="20"/>
+            <w:u w:val="single"/>
+            <w:shd w:fill="auto" w:val="clear"/>
+          </w:rPr>
+          <w:t xml:space="preserve"> HYPERLINK "https://docs.djangoproject.com/en/3.2/ref/models/querysets/"</w:t>
+        </w:r>
+        <w:r>
+          <w:rPr>
+            <w:rFonts w:ascii="Roboto" w:hAnsi="Roboto" w:cs="Roboto" w:eastAsia="Roboto"/>
+            <w:color w:val="0000FF"/>
+            <w:spacing w:val="0"/>
+            <w:position w:val="0"/>
+            <w:sz w:val="20"/>
+            <w:u w:val="single"/>
+            <w:shd w:fill="auto" w:val="clear"/>
+          </w:rPr>
+          <w:t xml:space="preserve"> HYPERLINK "https://docs.djangoproject.com/en/3.2/ref/models/querysets/"</w:t>
+        </w:r>
+        <w:r>
+          <w:rPr>
+            <w:rFonts w:ascii="Roboto" w:hAnsi="Roboto" w:cs="Roboto" w:eastAsia="Roboto"/>
+            <w:color w:val="0000FF"/>
+            <w:spacing w:val="0"/>
+            <w:position w:val="0"/>
+            <w:sz w:val="20"/>
+            <w:u w:val="single"/>
+            <w:shd w:fill="auto" w:val="clear"/>
+          </w:rPr>
+          <w:t xml:space="preserve"> HYPERLINK "https://docs.djangoproject.com/en/3.2/ref/models/querysets/"</w:t>
+        </w:r>
+        <w:r>
+          <w:rPr>
+            <w:rFonts w:ascii="Roboto" w:hAnsi="Roboto" w:cs="Roboto" w:eastAsia="Roboto"/>
+            <w:color w:val="0000FF"/>
+            <w:spacing w:val="0"/>
+            <w:position w:val="0"/>
+            <w:sz w:val="20"/>
+            <w:u w:val="single"/>
+            <w:shd w:fill="auto" w:val="clear"/>
+          </w:rPr>
+          <w:t xml:space="preserve"> HYPERLINK "https://docs.djangoproject.com/en/3.2/ref/models/querysets/"</w:t>
+        </w:r>
+        <w:r>
+          <w:rPr>
+            <w:rFonts w:ascii="Roboto" w:hAnsi="Roboto" w:cs="Roboto" w:eastAsia="Roboto"/>
+            <w:color w:val="0000FF"/>
+            <w:spacing w:val="0"/>
+            <w:position w:val="0"/>
+            <w:sz w:val="20"/>
+            <w:u w:val="single"/>
+            <w:shd w:fill="auto" w:val="clear"/>
+          </w:rPr>
+          <w:t xml:space="preserve"> HYPERLINK "https://docs.djangoproject.com/en/3.2/ref/models/querysets/"</w:t>
+        </w:r>
+        <w:r>
+          <w:rPr>
+            <w:rFonts w:ascii="Roboto" w:hAnsi="Roboto" w:cs="Roboto" w:eastAsia="Roboto"/>
+            <w:color w:val="0000FF"/>
+            <w:spacing w:val="0"/>
+            <w:position w:val="0"/>
+            <w:sz w:val="20"/>
+            <w:u w:val="single"/>
+            <w:shd w:fill="auto" w:val="clear"/>
+          </w:rPr>
+          <w:t xml:space="preserve"> HYPERLINK "https://docs.djangoproject.com/en/3.2/ref/models/querysets/"</w:t>
+        </w:r>
+        <w:r>
+          <w:rPr>
+            <w:rFonts w:ascii="Roboto" w:hAnsi="Roboto" w:cs="Roboto" w:eastAsia="Roboto"/>
+            <w:color w:val="0000FF"/>
+            <w:spacing w:val="0"/>
+            <w:position w:val="0"/>
+            <w:sz w:val="20"/>
+            <w:u w:val="single"/>
+            <w:shd w:fill="auto" w:val="clear"/>
+          </w:rPr>
+          <w:t xml:space="preserve"> HYPERLINK "https://docs.djangoproject.com/en/3.2/ref/models/querysets/"</w:t>
+        </w:r>
+        <w:r>
+          <w:rPr>
+            <w:rFonts w:ascii="Roboto" w:hAnsi="Roboto" w:cs="Roboto" w:eastAsia="Roboto"/>
+            <w:color w:val="0000FF"/>
+            <w:spacing w:val="0"/>
+            <w:position w:val="0"/>
+            <w:sz w:val="20"/>
+            <w:u w:val="single"/>
+            <w:shd w:fill="auto" w:val="clear"/>
+          </w:rPr>
+          <w:t xml:space="preserve"> HYPERLINK "https://docs.djangoproject.com/en/3.2/ref/models/querysets/"</w:t>
+        </w:r>
+        <w:r>
+          <w:rPr>
+            <w:rFonts w:ascii="Roboto" w:hAnsi="Roboto" w:cs="Roboto" w:eastAsia="Roboto"/>
+            <w:color w:val="0000FF"/>
+            <w:spacing w:val="0"/>
+            <w:position w:val="0"/>
+            <w:sz w:val="20"/>
+            <w:u w:val="single"/>
+            <w:shd w:fill="auto" w:val="clear"/>
+          </w:rPr>
+          <w:t xml:space="preserve"> HYPERLINK "https://docs.djangoproject.com/en/3.2/ref/models/querysets/"</w:t>
+        </w:r>
+        <w:r>
+          <w:rPr>
+            <w:rFonts w:ascii="Roboto" w:hAnsi="Roboto" w:cs="Roboto" w:eastAsia="Roboto"/>
+            <w:color w:val="0000FF"/>
+            <w:spacing w:val="0"/>
+            <w:position w:val="0"/>
+            <w:sz w:val="20"/>
+            <w:u w:val="single"/>
+            <w:shd w:fill="auto" w:val="clear"/>
+          </w:rPr>
+          <w:t xml:space="preserve"> HYPERLINK "https://docs.djangoproject.com/en/3.2/ref/models/querysets/"</w:t>
+        </w:r>
+        <w:r>
+          <w:rPr>
+            <w:rFonts w:ascii="Roboto" w:hAnsi="Roboto" w:cs="Roboto" w:eastAsia="Roboto"/>
+            <w:color w:val="0000FF"/>
+            <w:spacing w:val="0"/>
+            <w:position w:val="0"/>
+            <w:sz w:val="20"/>
+            <w:u w:val="single"/>
+            <w:shd w:fill="auto" w:val="clear"/>
+          </w:rPr>
+          <w:t xml:space="preserve"> HYPERLINK "https://docs.djangoproject.com/en/3.2/ref/models/querysets/"</w:t>
+        </w:r>
+        <w:r>
+          <w:rPr>
+            <w:rFonts w:ascii="Roboto" w:hAnsi="Roboto" w:cs="Roboto" w:eastAsia="Roboto"/>
+            <w:color w:val="0000FF"/>
+            <w:spacing w:val="0"/>
+            <w:position w:val="0"/>
+            <w:sz w:val="20"/>
+            <w:u w:val="single"/>
+            <w:shd w:fill="auto" w:val="clear"/>
+          </w:rPr>
+          <w:t xml:space="preserve"> HYPERLINK "https://docs.djangoproject.com/en/3.2/ref/models/querysets/"</w:t>
+        </w:r>
+        <w:r>
+          <w:rPr>
+            <w:rFonts w:ascii="Roboto" w:hAnsi="Roboto" w:cs="Roboto" w:eastAsia="Roboto"/>
+            <w:color w:val="0000FF"/>
+            <w:spacing w:val="0"/>
+            <w:position w:val="0"/>
+            <w:sz w:val="20"/>
+            <w:u w:val="single"/>
+            <w:shd w:fill="auto" w:val="clear"/>
+          </w:rPr>
+          <w:t xml:space="preserve"> HYPERLINK "https://docs.djangoproject.com/en/3.2/ref/models/querysets/"</w:t>
+        </w:r>
+        <w:r>
+          <w:rPr>
+            <w:rFonts w:ascii="Roboto" w:hAnsi="Roboto" w:cs="Roboto" w:eastAsia="Roboto"/>
+            <w:color w:val="0000FF"/>
+            <w:spacing w:val="0"/>
+            <w:position w:val="0"/>
+            <w:sz w:val="20"/>
+            <w:u w:val="single"/>
+            <w:shd w:fill="auto" w:val="clear"/>
+          </w:rPr>
+          <w:t xml:space="preserve"> HYPERLINK "https://docs.djangoproject.com/en/3.2/ref/models/querysets/"</w:t>
+        </w:r>
+        <w:r>
+          <w:rPr>
+            <w:rFonts w:ascii="Roboto" w:hAnsi="Roboto" w:cs="Roboto" w:eastAsia="Roboto"/>
+            <w:color w:val="0000FF"/>
+            <w:spacing w:val="0"/>
+            <w:position w:val="0"/>
+            <w:sz w:val="20"/>
+            <w:u w:val="single"/>
+            <w:shd w:fill="auto" w:val="clear"/>
+          </w:rPr>
+          <w:t xml:space="preserve"> HYPERLINK "https://docs.djangoproject.com/en/3.2/ref/models/querysets/"</w:t>
+        </w:r>
+        <w:r>
+          <w:rPr>
+            <w:rFonts w:ascii="Roboto" w:hAnsi="Roboto" w:cs="Roboto" w:eastAsia="Roboto"/>
+            <w:color w:val="0000FF"/>
+            <w:spacing w:val="0"/>
+            <w:position w:val="0"/>
+            <w:sz w:val="20"/>
+            <w:u w:val="single"/>
+            <w:shd w:fill="auto" w:val="clear"/>
+          </w:rPr>
+          <w:t xml:space="preserve"> HYPERLINK "https://docs.djangoproject.com/en/3.2/ref/models/querysets/"</w:t>
+        </w:r>
+        <w:r>
+          <w:rPr>
+            <w:rFonts w:ascii="Roboto" w:hAnsi="Roboto" w:cs="Roboto" w:eastAsia="Roboto"/>
+            <w:color w:val="0000FF"/>
+            <w:spacing w:val="0"/>
+            <w:position w:val="0"/>
+            <w:sz w:val="20"/>
+            <w:u w:val="single"/>
+            <w:shd w:fill="auto" w:val="clear"/>
+          </w:rPr>
+          <w:t xml:space="preserve"> HYPERLINK "https://docs.djangoproject.com/en/3.2/ref/models/querysets/"</w:t>
+        </w:r>
+        <w:r>
+          <w:rPr>
+            <w:rFonts w:ascii="Roboto" w:hAnsi="Roboto" w:cs="Roboto" w:eastAsia="Roboto"/>
+            <w:color w:val="0000FF"/>
+            <w:spacing w:val="0"/>
+            <w:position w:val="0"/>
+            <w:sz w:val="20"/>
+            <w:u w:val="single"/>
+            <w:shd w:fill="auto" w:val="clear"/>
+          </w:rPr>
+          <w:t xml:space="preserve"> HYPERLINK "https://docs.djangoproject.com/en/3.2/ref/models/querysets/"</w:t>
+        </w:r>
+        <w:r>
+          <w:rPr>
+            <w:rFonts w:ascii="Roboto" w:hAnsi="Roboto" w:cs="Roboto" w:eastAsia="Roboto"/>
+            <w:color w:val="0000FF"/>
+            <w:spacing w:val="0"/>
+            <w:position w:val="0"/>
+            <w:sz w:val="20"/>
+            <w:u w:val="single"/>
+            <w:shd w:fill="auto" w:val="clear"/>
+          </w:rPr>
+          <w:t xml:space="preserve"> HYPERLINK "https://docs.djangoproject.com/en/3.2/ref/models/querysets/"</w:t>
+        </w:r>
+        <w:r>
+          <w:rPr>
+            <w:rFonts w:ascii="Roboto" w:hAnsi="Roboto" w:cs="Roboto" w:eastAsia="Roboto"/>
+            <w:color w:val="0000FF"/>
+            <w:spacing w:val="0"/>
+            <w:position w:val="0"/>
+            <w:sz w:val="20"/>
+            <w:u w:val="single"/>
+            <w:shd w:fill="auto" w:val="clear"/>
+          </w:rPr>
+          <w:t xml:space="preserve"> HYPERLINK "https://docs.djangoproject.com/en/3.2/ref/models/querysets/"</w:t>
+        </w:r>
+        <w:r>
+          <w:rPr>
+            <w:rFonts w:ascii="Roboto" w:hAnsi="Roboto" w:cs="Roboto" w:eastAsia="Roboto"/>
+            <w:color w:val="0000FF"/>
+            <w:spacing w:val="0"/>
+            <w:position w:val="0"/>
+            <w:sz w:val="20"/>
+            <w:u w:val="single"/>
+            <w:shd w:fill="auto" w:val="clear"/>
+          </w:rPr>
+          <w:t xml:space="preserve"> HYPERLINK "https://docs.djangoproject.com/en/3.2/ref/models/querysets/"</w:t>
+        </w:r>
+        <w:r>
+          <w:rPr>
+            <w:rFonts w:ascii="Roboto" w:hAnsi="Roboto" w:cs="Roboto" w:eastAsia="Roboto"/>
+            <w:color w:val="0000FF"/>
+            <w:spacing w:val="0"/>
+            <w:position w:val="0"/>
+            <w:sz w:val="20"/>
+            <w:u w:val="single"/>
+            <w:shd w:fill="auto" w:val="clear"/>
+          </w:rPr>
+          <w:t xml:space="preserve"> HYPERLINK "https://docs.djangoproject.com/en/3.2/ref/models/querysets/"</w:t>
+        </w:r>
+        <w:r>
+          <w:rPr>
+            <w:rFonts w:ascii="Roboto" w:hAnsi="Roboto" w:cs="Roboto" w:eastAsia="Roboto"/>
+            <w:color w:val="0000FF"/>
+            <w:spacing w:val="0"/>
+            <w:position w:val="0"/>
+            <w:sz w:val="20"/>
+            <w:u w:val="single"/>
+            <w:shd w:fill="auto" w:val="clear"/>
+          </w:rPr>
+          <w:t xml:space="preserve"> HYPERLINK "https://docs.djangoproject.com/en/3.2/ref/models/querysets/"</w:t>
+        </w:r>
+        <w:r>
+          <w:rPr>
+            <w:rFonts w:ascii="Roboto" w:hAnsi="Roboto" w:cs="Roboto" w:eastAsia="Roboto"/>
+            <w:color w:val="0000FF"/>
+            <w:spacing w:val="0"/>
+            <w:position w:val="0"/>
+            <w:sz w:val="20"/>
+            <w:u w:val="single"/>
+            <w:shd w:fill="auto" w:val="clear"/>
+          </w:rPr>
+          <w:t xml:space="preserve"> HYPERLINK "https://docs.djangoproject.com/en/3.2/ref/models/querysets/"</w:t>
+        </w:r>
+        <w:r>
+          <w:rPr>
+            <w:rFonts w:ascii="Roboto" w:hAnsi="Roboto" w:cs="Roboto" w:eastAsia="Roboto"/>
+            <w:color w:val="0000FF"/>
+            <w:spacing w:val="0"/>
+            <w:position w:val="0"/>
+            <w:sz w:val="20"/>
+            <w:u w:val="single"/>
+            <w:shd w:fill="auto" w:val="clear"/>
+          </w:rPr>
+          <w:t xml:space="preserve"> HYPERLINK "https://docs.djangoproject.com/en/3.2/ref/models/querysets/"</w:t>
+        </w:r>
+        <w:r>
+          <w:rPr>
+            <w:rFonts w:ascii="Roboto" w:hAnsi="Roboto" w:cs="Roboto" w:eastAsia="Roboto"/>
+            <w:color w:val="0000FF"/>
+            <w:spacing w:val="0"/>
+            <w:position w:val="0"/>
+            <w:sz w:val="20"/>
+            <w:u w:val="single"/>
+            <w:shd w:fill="auto" w:val="clear"/>
+          </w:rPr>
+          <w:t xml:space="preserve"> HYPERLINK "https://docs.djangoproject.com/en/3.2/ref/models/querysets/"</w:t>
+        </w:r>
+        <w:r>
+          <w:rPr>
+            <w:rFonts w:ascii="Roboto" w:hAnsi="Roboto" w:cs="Roboto" w:eastAsia="Roboto"/>
+            <w:color w:val="0000FF"/>
+            <w:spacing w:val="0"/>
+            <w:position w:val="0"/>
+            <w:sz w:val="20"/>
+            <w:u w:val="single"/>
+            <w:shd w:fill="auto" w:val="clear"/>
+          </w:rPr>
+          <w:t xml:space="preserve"> HYPERLINK "https://docs.djangoproject.com/en/3.2/ref/models/querysets/"</w:t>
+        </w:r>
+        <w:r>
+          <w:rPr>
+            <w:rFonts w:ascii="Roboto" w:hAnsi="Roboto" w:cs="Roboto" w:eastAsia="Roboto"/>
+            <w:color w:val="0000FF"/>
+            <w:spacing w:val="0"/>
+            <w:position w:val="0"/>
+            <w:sz w:val="20"/>
+            <w:u w:val="single"/>
+            <w:shd w:fill="auto" w:val="clear"/>
+          </w:rPr>
+          <w:t xml:space="preserve"> HYPERLINK "https://docs.djangoproject.com/en/3.2/ref/models/querysets/"</w:t>
+        </w:r>
+        <w:r>
+          <w:rPr>
+            <w:rFonts w:ascii="Roboto" w:hAnsi="Roboto" w:cs="Roboto" w:eastAsia="Roboto"/>
+            <w:color w:val="0000FF"/>
+            <w:spacing w:val="0"/>
+            <w:position w:val="0"/>
+            <w:sz w:val="20"/>
+            <w:u w:val="single"/>
+            <w:shd w:fill="auto" w:val="clear"/>
+          </w:rPr>
+          <w:t xml:space="preserve"> HYPERLINK "https://docs.djangoproject.com/en/3.2/ref/models/querysets/"</w:t>
+        </w:r>
+        <w:r>
+          <w:rPr>
+            <w:rFonts w:ascii="Roboto" w:hAnsi="Roboto" w:cs="Roboto" w:eastAsia="Roboto"/>
+            <w:color w:val="0000FF"/>
+            <w:spacing w:val="0"/>
+            <w:position w:val="0"/>
+            <w:sz w:val="20"/>
+            <w:u w:val="single"/>
+            <w:shd w:fill="auto" w:val="clear"/>
+          </w:rPr>
+          <w:t xml:space="preserve"> HYPERLINK "https://docs.djangoproject.com/en/3.2/ref/models/querysets/"</w:t>
+        </w:r>
+        <w:r>
+          <w:rPr>
+            <w:rFonts w:ascii="Roboto" w:hAnsi="Roboto" w:cs="Roboto" w:eastAsia="Roboto"/>
+            <w:color w:val="0000FF"/>
+            <w:spacing w:val="0"/>
+            <w:position w:val="0"/>
+            <w:sz w:val="20"/>
+            <w:u w:val="single"/>
+            <w:shd w:fill="auto" w:val="clear"/>
+          </w:rPr>
+          <w:t xml:space="preserve"> HYPERLINK "https://docs.djangoproject.com/en/3.2/ref/models/querysets/"</w:t>
+        </w:r>
+        <w:r>
+          <w:rPr>
+            <w:rFonts w:ascii="Roboto" w:hAnsi="Roboto" w:cs="Roboto" w:eastAsia="Roboto"/>
+            <w:color w:val="0000FF"/>
+            <w:spacing w:val="0"/>
+            <w:position w:val="0"/>
+            <w:sz w:val="20"/>
+            <w:u w:val="single"/>
+            <w:shd w:fill="auto" w:val="clear"/>
+          </w:rPr>
+          <w:t xml:space="preserve"> HYPERLINK "https://docs.djangoproject.com/en/3.2/ref/models/querysets/"</w:t>
+        </w:r>
+        <w:r>
+          <w:rPr>
+            <w:rFonts w:ascii="Roboto" w:hAnsi="Roboto" w:cs="Roboto" w:eastAsia="Roboto"/>
+            <w:color w:val="0000FF"/>
+            <w:spacing w:val="0"/>
+            <w:position w:val="0"/>
+            <w:sz w:val="20"/>
+            <w:u w:val="single"/>
+            <w:shd w:fill="auto" w:val="clear"/>
+          </w:rPr>
+          <w:t xml:space="preserve"> HYPERLINK "https://docs.djangoproject.com/en/3.2/ref/models/querysets/"</w:t>
+        </w:r>
+        <w:r>
+          <w:rPr>
+            <w:rFonts w:ascii="Roboto" w:hAnsi="Roboto" w:cs="Roboto" w:eastAsia="Roboto"/>
+            <w:color w:val="0000FF"/>
+            <w:spacing w:val="0"/>
+            <w:position w:val="0"/>
+            <w:sz w:val="20"/>
+            <w:u w:val="single"/>
+            <w:shd w:fill="auto" w:val="clear"/>
+          </w:rPr>
+          <w:t xml:space="preserve"> HYPERLINK "https://docs.djangoproject.com/en/3.2/ref/models/querysets/"</w:t>
+        </w:r>
+        <w:r>
+          <w:rPr>
+            <w:rFonts w:ascii="Roboto" w:hAnsi="Roboto" w:cs="Roboto" w:eastAsia="Roboto"/>
+            <w:color w:val="0000FF"/>
+            <w:spacing w:val="0"/>
+            <w:position w:val="0"/>
+            <w:sz w:val="20"/>
+            <w:u w:val="single"/>
+            <w:shd w:fill="auto" w:val="clear"/>
+          </w:rPr>
+          <w:t xml:space="preserve"> HYPERLINK "https://docs.djangoproject.com/en/3.2/ref/models/querysets/"</w:t>
+        </w:r>
+        <w:r>
+          <w:rPr>
+            <w:rFonts w:ascii="Roboto" w:hAnsi="Roboto" w:cs="Roboto" w:eastAsia="Roboto"/>
+            <w:color w:val="0000FF"/>
+            <w:spacing w:val="0"/>
+            <w:position w:val="0"/>
+            <w:sz w:val="20"/>
+            <w:u w:val="single"/>
+            <w:shd w:fill="auto" w:val="clear"/>
+          </w:rPr>
+          <w:t xml:space="preserve"> HYPERLINK "https://docs.djangoproject.com/en/3.2/ref/models/querysets/"</w:t>
+        </w:r>
+        <w:r>
+          <w:rPr>
+            <w:rFonts w:ascii="Roboto" w:hAnsi="Roboto" w:cs="Roboto" w:eastAsia="Roboto"/>
+            <w:color w:val="0000FF"/>
+            <w:spacing w:val="0"/>
+            <w:position w:val="0"/>
+            <w:sz w:val="20"/>
+            <w:u w:val="single"/>
+            <w:shd w:fill="auto" w:val="clear"/>
+          </w:rPr>
+          <w:t xml:space="preserve"> HYPERLINK "https://docs.djangoproject.com/en/3.2/ref/models/querysets/"</w:t>
+        </w:r>
+        <w:r>
+          <w:rPr>
+            <w:rFonts w:ascii="Roboto" w:hAnsi="Roboto" w:cs="Roboto" w:eastAsia="Roboto"/>
+            <w:color w:val="0000FF"/>
+            <w:spacing w:val="0"/>
+            <w:position w:val="0"/>
+            <w:sz w:val="20"/>
+            <w:u w:val="single"/>
+            <w:shd w:fill="auto" w:val="clear"/>
+          </w:rPr>
+          <w:t xml:space="preserve"> HYPERLINK "https://docs.djangoproject.com/en/3.2/ref/models/querysets/"</w:t>
+        </w:r>
+        <w:r>
+          <w:rPr>
+            <w:rFonts w:ascii="Roboto" w:hAnsi="Roboto" w:cs="Roboto" w:eastAsia="Roboto"/>
+            <w:color w:val="0000FF"/>
+            <w:spacing w:val="0"/>
+            <w:position w:val="0"/>
+            <w:sz w:val="20"/>
+            <w:u w:val="single"/>
+            <w:shd w:fill="auto" w:val="clear"/>
+          </w:rPr>
+          <w:t xml:space="preserve"> HYPERLINK "https://docs.djangoproject.com/en/3.2/ref/models/querysets/"</w:t>
+        </w:r>
+        <w:r>
+          <w:rPr>
+            <w:rFonts w:ascii="Roboto" w:hAnsi="Roboto" w:cs="Roboto" w:eastAsia="Roboto"/>
+            <w:color w:val="0000FF"/>
+            <w:spacing w:val="0"/>
+            <w:position w:val="0"/>
+            <w:sz w:val="20"/>
+            <w:u w:val="single"/>
+            <w:shd w:fill="auto" w:val="clear"/>
+          </w:rPr>
+          <w:t xml:space="preserve"> HYPERLINK "https://docs.djangoproject.com/en/3.2/ref/models/querysets/"</w:t>
+        </w:r>
+        <w:r>
+          <w:rPr>
+            <w:rFonts w:ascii="Roboto" w:hAnsi="Roboto" w:cs="Roboto" w:eastAsia="Roboto"/>
+            <w:color w:val="0000FF"/>
+            <w:spacing w:val="0"/>
+            <w:position w:val="0"/>
+            <w:sz w:val="20"/>
+            <w:u w:val="single"/>
+            <w:shd w:fill="auto" w:val="clear"/>
+          </w:rPr>
+          <w:t xml:space="preserve"> HYPERLINK "https://docs.djangoproject.com/en/3.2/ref/models/querysets/"</w:t>
+        </w:r>
+        <w:r>
+          <w:rPr>
+            <w:rFonts w:ascii="Roboto" w:hAnsi="Roboto" w:cs="Roboto" w:eastAsia="Roboto"/>
+            <w:color w:val="0000FF"/>
+            <w:spacing w:val="0"/>
+            <w:position w:val="0"/>
+            <w:sz w:val="20"/>
+            <w:u w:val="single"/>
+            <w:shd w:fill="auto" w:val="clear"/>
+          </w:rPr>
+          <w:t xml:space="preserve"> HYPERLINK "https://docs.djangoproject.com/en/3.2/ref/models/querysets/"</w:t>
+        </w:r>
+        <w:r>
+          <w:rPr>
+            <w:rFonts w:ascii="Roboto" w:hAnsi="Roboto" w:cs="Roboto" w:eastAsia="Roboto"/>
+            <w:color w:val="0000FF"/>
+            <w:spacing w:val="0"/>
+            <w:position w:val="0"/>
+            <w:sz w:val="20"/>
+            <w:u w:val="single"/>
+            <w:shd w:fill="auto" w:val="clear"/>
+          </w:rPr>
+          <w:t xml:space="preserve"> HYPERLINK "https://docs.djangoproject.com/en/3.2/ref/models/querysets/"</w:t>
+        </w:r>
+        <w:r>
+          <w:rPr>
+            <w:rFonts w:ascii="Roboto" w:hAnsi="Roboto" w:cs="Roboto" w:eastAsia="Roboto"/>
+            <w:color w:val="0000FF"/>
+            <w:spacing w:val="0"/>
+            <w:position w:val="0"/>
+            <w:sz w:val="20"/>
+            <w:u w:val="single"/>
+            <w:shd w:fill="auto" w:val="clear"/>
+          </w:rPr>
+          <w:t xml:space="preserve"> HYPERLINK "https://docs.djangoproject.com/en/3.2/ref/models/querysets/"</w:t>
+        </w:r>
+        <w:r>
+          <w:rPr>
+            <w:rFonts w:ascii="Roboto" w:hAnsi="Roboto" w:cs="Roboto" w:eastAsia="Roboto"/>
+            <w:color w:val="0000FF"/>
+            <w:spacing w:val="0"/>
+            <w:position w:val="0"/>
+            <w:sz w:val="20"/>
+            <w:u w:val="single"/>
+            <w:shd w:fill="auto" w:val="clear"/>
+          </w:rPr>
+          <w:t xml:space="preserve"> HYPERLINK "https://docs.djangoproject.com/en/3.2/ref/models/querysets/"</w:t>
+        </w:r>
+        <w:r>
+          <w:rPr>
+            <w:rFonts w:ascii="Roboto" w:hAnsi="Roboto" w:cs="Roboto" w:eastAsia="Roboto"/>
+            <w:color w:val="0000FF"/>
+            <w:spacing w:val="0"/>
+            <w:position w:val="0"/>
+            <w:sz w:val="20"/>
+            <w:u w:val="single"/>
+            <w:shd w:fill="auto" w:val="clear"/>
+          </w:rPr>
+          <w:t xml:space="preserve"> HYPERLINK "https://docs.djangoproject.com/en/3.2/ref/models/querysets/"</w:t>
+        </w:r>
+        <w:r>
+          <w:rPr>
+            <w:rFonts w:ascii="Roboto" w:hAnsi="Roboto" w:cs="Roboto" w:eastAsia="Roboto"/>
+            <w:color w:val="0000FF"/>
+            <w:spacing w:val="0"/>
+            <w:position w:val="0"/>
+            <w:sz w:val="20"/>
+            <w:u w:val="single"/>
+            <w:shd w:fill="auto" w:val="clear"/>
+          </w:rPr>
+          <w:t xml:space="preserve"> HYPERLINK "https://docs.djangoproject.com/en/3.2/ref/models/querysets/"</w:t>
+        </w:r>
+        <w:r>
+          <w:rPr>
+            <w:rFonts w:ascii="Roboto" w:hAnsi="Roboto" w:cs="Roboto" w:eastAsia="Roboto"/>
+            <w:color w:val="0000FF"/>
+            <w:spacing w:val="0"/>
+            <w:position w:val="0"/>
+            <w:sz w:val="20"/>
+            <w:u w:val="single"/>
+            <w:shd w:fill="auto" w:val="clear"/>
+          </w:rPr>
+          <w:t xml:space="preserve"> HYPERLINK "https://docs.djangoproject.com/en/3.2/ref/models/querysets/"</w:t>
+        </w:r>
+        <w:r>
+          <w:rPr>
+            <w:rFonts w:ascii="Roboto" w:hAnsi="Roboto" w:cs="Roboto" w:eastAsia="Roboto"/>
+            <w:color w:val="0000FF"/>
+            <w:spacing w:val="0"/>
+            <w:position w:val="0"/>
+            <w:sz w:val="20"/>
+            <w:u w:val="single"/>
+            <w:shd w:fill="auto" w:val="clear"/>
+          </w:rPr>
+          <w:t xml:space="preserve"> HYPERLINK "https://docs.djangoproject.com/en/3.2/ref/models/querysets/"</w:t>
+        </w:r>
+        <w:r>
+          <w:rPr>
+            <w:rFonts w:ascii="Roboto" w:hAnsi="Roboto" w:cs="Roboto" w:eastAsia="Roboto"/>
+            <w:color w:val="0000FF"/>
+            <w:spacing w:val="0"/>
+            <w:position w:val="0"/>
+            <w:sz w:val="20"/>
+            <w:u w:val="single"/>
+            <w:shd w:fill="auto" w:val="clear"/>
+          </w:rPr>
+          <w:t xml:space="preserve"> HYPERLINK "https://docs.djangoproject.com/en/3.2/ref/models/querysets/"</w:t>
+        </w:r>
+        <w:r>
+          <w:rPr>
+            <w:rFonts w:ascii="Roboto" w:hAnsi="Roboto" w:cs="Roboto" w:eastAsia="Roboto"/>
+            <w:color w:val="0000FF"/>
+            <w:spacing w:val="0"/>
+            <w:position w:val="0"/>
+            <w:sz w:val="20"/>
+            <w:u w:val="single"/>
+            <w:shd w:fill="auto" w:val="clear"/>
+          </w:rPr>
+          <w:t xml:space="preserve"> HYPERLINK "https://docs.djangoproject.com/en/3.2/ref/models/querysets/"</w:t>
+        </w:r>
+        <w:r>
+          <w:rPr>
+            <w:rFonts w:ascii="Roboto" w:hAnsi="Roboto" w:cs="Roboto" w:eastAsia="Roboto"/>
+            <w:color w:val="0000FF"/>
+            <w:spacing w:val="0"/>
+            <w:position w:val="0"/>
+            <w:sz w:val="20"/>
+            <w:u w:val="single"/>
+            <w:shd w:fill="auto" w:val="clear"/>
+          </w:rPr>
+          <w:t xml:space="preserve"> HYPERLINK "https://docs.djangoproject.com/en/3.2/ref/models/querysets/"</w:t>
+        </w:r>
+        <w:r>
+          <w:rPr>
+            <w:rFonts w:ascii="Roboto" w:hAnsi="Roboto" w:cs="Roboto" w:eastAsia="Roboto"/>
+            <w:color w:val="0000FF"/>
+            <w:spacing w:val="0"/>
+            <w:position w:val="0"/>
+            <w:sz w:val="20"/>
+            <w:u w:val="single"/>
+            <w:shd w:fill="auto" w:val="clear"/>
+          </w:rPr>
+          <w:t xml:space="preserve"> HYPERLINK "https://docs.djangoproject.com/en/3.2/ref/models/querysets/"</w:t>
+        </w:r>
+        <w:r>
+          <w:rPr>
+            <w:rFonts w:ascii="Roboto" w:hAnsi="Roboto" w:cs="Roboto" w:eastAsia="Roboto"/>
+            <w:color w:val="0000FF"/>
+            <w:spacing w:val="0"/>
+            <w:position w:val="0"/>
+            <w:sz w:val="20"/>
+            <w:u w:val="single"/>
+            <w:shd w:fill="auto" w:val="clear"/>
+          </w:rPr>
+          <w:t xml:space="preserve"> HYPERLINK "https://docs.djangoproject.com/en/3.2/ref/models/querysets/"</w:t>
+        </w:r>
+        <w:r>
+          <w:rPr>
+            <w:rFonts w:ascii="Roboto" w:hAnsi="Roboto" w:cs="Roboto" w:eastAsia="Roboto"/>
+            <w:color w:val="0000FF"/>
+            <w:spacing w:val="0"/>
+            <w:position w:val="0"/>
+            <w:sz w:val="20"/>
+            <w:u w:val="single"/>
+            <w:shd w:fill="auto" w:val="clear"/>
+          </w:rPr>
+          <w:t xml:space="preserve"> HYPERLINK "https://docs.djangoproject.com/en/3.2/ref/models/querysets/"</w:t>
+        </w:r>
+        <w:r>
+          <w:rPr>
+            <w:rFonts w:ascii="Roboto" w:hAnsi="Roboto" w:cs="Roboto" w:eastAsia="Roboto"/>
+            <w:color w:val="0000FF"/>
+            <w:spacing w:val="0"/>
+            <w:position w:val="0"/>
+            <w:sz w:val="20"/>
+            <w:u w:val="single"/>
+            <w:shd w:fill="auto" w:val="clear"/>
+          </w:rPr>
+          <w:t xml:space="preserve"> HYPERLINK "https://docs.djangoproject.com/en/3.2/ref/models/querysets/"</w:t>
+        </w:r>
+        <w:r>
+          <w:rPr>
+            <w:rFonts w:ascii="Roboto" w:hAnsi="Roboto" w:cs="Roboto" w:eastAsia="Roboto"/>
+            <w:color w:val="0000FF"/>
+            <w:spacing w:val="0"/>
+            <w:position w:val="0"/>
+            <w:sz w:val="20"/>
+            <w:u w:val="single"/>
+            <w:shd w:fill="auto" w:val="clear"/>
+          </w:rPr>
+          <w:t xml:space="preserve"> HYPERLINK "https://docs.djangoproject.com/en/3.2/ref/models/querysets/"</w:t>
+        </w:r>
+        <w:r>
+          <w:rPr>
+            <w:rFonts w:ascii="Roboto" w:hAnsi="Roboto" w:cs="Roboto" w:eastAsia="Roboto"/>
+            <w:color w:val="0000FF"/>
+            <w:spacing w:val="0"/>
+            <w:position w:val="0"/>
+            <w:sz w:val="20"/>
+            <w:u w:val="single"/>
+            <w:shd w:fill="auto" w:val="clear"/>
+          </w:rPr>
+          <w:t xml:space="preserve"> HYPERLINK "https://docs.djangoproject.com/en/3.2/ref/models/querysets/"</w:t>
+        </w:r>
+        <w:r>
+          <w:rPr>
+            <w:rFonts w:ascii="Roboto" w:hAnsi="Roboto" w:cs="Roboto" w:eastAsia="Roboto"/>
+            <w:color w:val="0000FF"/>
+            <w:spacing w:val="0"/>
+            <w:position w:val="0"/>
+            <w:sz w:val="20"/>
+            <w:u w:val="single"/>
+            <w:shd w:fill="auto" w:val="clear"/>
+          </w:rPr>
+          <w:t xml:space="preserve"> HYPERLINK "https://docs.djangoproject.com/en/3.2/ref/models/querysets/"</w:t>
+        </w:r>
+        <w:r>
+          <w:rPr>
+            <w:rFonts w:ascii="Roboto" w:hAnsi="Roboto" w:cs="Roboto" w:eastAsia="Roboto"/>
+            <w:color w:val="0000FF"/>
+            <w:spacing w:val="0"/>
+            <w:position w:val="0"/>
+            <w:sz w:val="20"/>
+            <w:u w:val="single"/>
+            <w:shd w:fill="auto" w:val="clear"/>
+          </w:rPr>
+          <w:t xml:space="preserve"> HYPERLINK "https://docs.djangoproject.com/en/3.2/ref/models/querysets/"</w:t>
+        </w:r>
+        <w:r>
+          <w:rPr>
+            <w:rFonts w:ascii="Roboto" w:hAnsi="Roboto" w:cs="Roboto" w:eastAsia="Roboto"/>
+            <w:color w:val="0000FF"/>
+            <w:spacing w:val="0"/>
+            <w:position w:val="0"/>
+            <w:sz w:val="20"/>
+            <w:u w:val="single"/>
+            <w:shd w:fill="auto" w:val="clear"/>
+          </w:rPr>
+          <w:t xml:space="preserve"> HYPERLINK "https://docs.djangoproject.com/en/3.2/ref/models/querysets/"</w:t>
+        </w:r>
+        <w:r>
+          <w:rPr>
+            <w:rFonts w:ascii="Roboto" w:hAnsi="Roboto" w:cs="Roboto" w:eastAsia="Roboto"/>
+            <w:color w:val="0000FF"/>
+            <w:spacing w:val="0"/>
+            <w:position w:val="0"/>
+            <w:sz w:val="20"/>
+            <w:u w:val="single"/>
+            <w:shd w:fill="auto" w:val="clear"/>
+          </w:rPr>
+          <w:t xml:space="preserve"> HYPERLINK "https://docs.djangoproject.com/en/3.2/ref/models/querysets/"</w:t>
+        </w:r>
+        <w:r>
+          <w:rPr>
+            <w:rFonts w:ascii="Roboto" w:hAnsi="Roboto" w:cs="Roboto" w:eastAsia="Roboto"/>
+            <w:color w:val="0000FF"/>
+            <w:spacing w:val="0"/>
+            <w:position w:val="0"/>
+            <w:sz w:val="20"/>
+            <w:u w:val="single"/>
+            <w:shd w:fill="auto" w:val="clear"/>
+          </w:rPr>
+          <w:t xml:space="preserve"> HYPERLINK "https://docs.djangoproject.com/en/3.2/ref/models/querysets/"</w:t>
+        </w:r>
+        <w:r>
+          <w:rPr>
+            <w:rFonts w:ascii="Roboto" w:hAnsi="Roboto" w:cs="Roboto" w:eastAsia="Roboto"/>
+            <w:color w:val="0000FF"/>
+            <w:spacing w:val="0"/>
+            <w:position w:val="0"/>
+            <w:sz w:val="20"/>
+            <w:u w:val="single"/>
+            <w:shd w:fill="auto" w:val="clear"/>
+          </w:rPr>
+          <w:t xml:space="preserve"> HYPERLINK "https://docs.djangoproject.com/en/3.2/ref/models/querysets/"</w:t>
+        </w:r>
+        <w:r>
+          <w:rPr>
+            <w:rFonts w:ascii="Roboto" w:hAnsi="Roboto" w:cs="Roboto" w:eastAsia="Roboto"/>
+            <w:color w:val="0000FF"/>
+            <w:spacing w:val="0"/>
+            <w:position w:val="0"/>
+            <w:sz w:val="20"/>
+            <w:u w:val="single"/>
+            <w:shd w:fill="auto" w:val="clear"/>
+          </w:rPr>
+          <w:t xml:space="preserve"> HYPERLINK "https://docs.djangoproject.com/en/3.2/ref/models/querysets/"</w:t>
+        </w:r>
+        <w:r>
+          <w:rPr>
+            <w:rFonts w:ascii="Roboto" w:hAnsi="Roboto" w:cs="Roboto" w:eastAsia="Roboto"/>
+            <w:color w:val="0000FF"/>
+            <w:spacing w:val="0"/>
+            <w:position w:val="0"/>
+            <w:sz w:val="20"/>
+            <w:u w:val="single"/>
+            <w:shd w:fill="auto" w:val="clear"/>
+          </w:rPr>
+          <w:t xml:space="preserve"> HYPERLINK "https://docs.djangoproject.com/en/3.2/ref/models/querysets/"</w:t>
+        </w:r>
+        <w:r>
+          <w:rPr>
+            <w:rFonts w:ascii="Roboto" w:hAnsi="Roboto" w:cs="Roboto" w:eastAsia="Roboto"/>
+            <w:color w:val="0000FF"/>
+            <w:spacing w:val="0"/>
+            <w:position w:val="0"/>
+            <w:sz w:val="20"/>
+            <w:u w:val="single"/>
+            <w:shd w:fill="auto" w:val="clear"/>
+          </w:rPr>
+          <w:t xml:space="preserve"> HYPERLINK "https://docs.djangoproject.com/en/3.2/ref/models/querysets/"</w:t>
+        </w:r>
+        <w:r>
+          <w:rPr>
+            <w:rFonts w:ascii="Roboto" w:hAnsi="Roboto" w:cs="Roboto" w:eastAsia="Roboto"/>
+            <w:color w:val="0000FF"/>
+            <w:spacing w:val="0"/>
+            <w:position w:val="0"/>
+            <w:sz w:val="20"/>
+            <w:u w:val="single"/>
+            <w:shd w:fill="auto" w:val="clear"/>
+          </w:rPr>
+          <w:t xml:space="preserve"> HYPERLINK "https://docs.djangoproject.com/en/3.2/ref/models/querysets/"</w:t>
+        </w:r>
+        <w:r>
+          <w:rPr>
+            <w:rFonts w:ascii="Roboto" w:hAnsi="Roboto" w:cs="Roboto" w:eastAsia="Roboto"/>
+            <w:color w:val="0000FF"/>
+            <w:spacing w:val="0"/>
+            <w:position w:val="0"/>
+            <w:sz w:val="20"/>
+            <w:u w:val="single"/>
+            <w:shd w:fill="auto" w:val="clear"/>
+          </w:rPr>
+          <w:t xml:space="preserve"> HYPERLINK "https://docs.djangoproject.com/en/3.2/ref/models/querysets/"</w:t>
+        </w:r>
+        <w:r>
+          <w:rPr>
+            <w:rFonts w:ascii="Roboto" w:hAnsi="Roboto" w:cs="Roboto" w:eastAsia="Roboto"/>
+            <w:color w:val="0000FF"/>
+            <w:spacing w:val="0"/>
+            <w:position w:val="0"/>
+            <w:sz w:val="20"/>
+            <w:u w:val="single"/>
+            <w:shd w:fill="auto" w:val="clear"/>
+          </w:rPr>
+          <w:t xml:space="preserve"> HYPERLINK "https://docs.djangoproject.com/en/3.2/ref/models/querysets/"</w:t>
+        </w:r>
+        <w:r>
+          <w:rPr>
+            <w:rFonts w:ascii="Roboto" w:hAnsi="Roboto" w:cs="Roboto" w:eastAsia="Roboto"/>
+            <w:color w:val="0000FF"/>
+            <w:spacing w:val="0"/>
+            <w:position w:val="0"/>
+            <w:sz w:val="20"/>
+            <w:u w:val="single"/>
+            <w:shd w:fill="auto" w:val="clear"/>
+          </w:rPr>
+          <w:t xml:space="preserve"> HYPERLINK "https://docs.djangoproject.com/en/3.2/ref/models/querysets/"</w:t>
+        </w:r>
+        <w:r>
+          <w:rPr>
+            <w:rFonts w:ascii="Roboto" w:hAnsi="Roboto" w:cs="Roboto" w:eastAsia="Roboto"/>
+            <w:color w:val="0000FF"/>
+            <w:spacing w:val="0"/>
+            <w:position w:val="0"/>
+            <w:sz w:val="20"/>
+            <w:u w:val="single"/>
+            <w:shd w:fill="auto" w:val="clear"/>
+          </w:rPr>
+          <w:t xml:space="preserve"> HYPERLINK "https://docs.djangoproject.com/en/3.2/ref/models/querysets/"</w:t>
+        </w:r>
+        <w:r>
+          <w:rPr>
+            <w:rFonts w:ascii="Roboto" w:hAnsi="Roboto" w:cs="Roboto" w:eastAsia="Roboto"/>
+            <w:color w:val="0000FF"/>
+            <w:spacing w:val="0"/>
+            <w:position w:val="0"/>
+            <w:sz w:val="20"/>
+            <w:u w:val="single"/>
+            <w:shd w:fill="auto" w:val="clear"/>
+          </w:rPr>
+          <w:t xml:space="preserve"> HYPERLINK "https://docs.djangoproject.com/en/3.2/ref/models/querysets/"</w:t>
+        </w:r>
+        <w:r>
+          <w:rPr>
+            <w:rFonts w:ascii="Roboto" w:hAnsi="Roboto" w:cs="Roboto" w:eastAsia="Roboto"/>
+            <w:color w:val="0000FF"/>
+            <w:spacing w:val="0"/>
+            <w:position w:val="0"/>
+            <w:sz w:val="20"/>
+            <w:u w:val="single"/>
+            <w:shd w:fill="auto" w:val="clear"/>
+          </w:rPr>
+          <w:t xml:space="preserve"> HYPERLINK "https://docs.djangoproject.com/en/3.2/ref/models/querysets/"</w:t>
+        </w:r>
+        <w:r>
+          <w:rPr>
+            <w:rFonts w:ascii="Roboto" w:hAnsi="Roboto" w:cs="Roboto" w:eastAsia="Roboto"/>
+            <w:color w:val="0000FF"/>
+            <w:spacing w:val="0"/>
+            <w:position w:val="0"/>
+            <w:sz w:val="20"/>
+            <w:u w:val="single"/>
+            <w:shd w:fill="auto" w:val="clear"/>
+          </w:rPr>
+          <w:t xml:space="preserve"> HYPERLINK "https://docs.djangoproject.com/en/3.2/ref/models/querysets/"</w:t>
+        </w:r>
+        <w:r>
+          <w:rPr>
+            <w:rFonts w:ascii="Roboto" w:hAnsi="Roboto" w:cs="Roboto" w:eastAsia="Roboto"/>
+            <w:color w:val="0000FF"/>
+            <w:spacing w:val="0"/>
+            <w:position w:val="0"/>
+            <w:sz w:val="20"/>
+            <w:u w:val="single"/>
+            <w:shd w:fill="auto" w:val="clear"/>
+          </w:rPr>
+          <w:t xml:space="preserve"> HYPERLINK "https://docs.djangoproject.com/en/3.2/ref/models/querysets/"</w:t>
+        </w:r>
+        <w:r>
+          <w:rPr>
+            <w:rFonts w:ascii="Roboto" w:hAnsi="Roboto" w:cs="Roboto" w:eastAsia="Roboto"/>
+            <w:color w:val="0000FF"/>
+            <w:spacing w:val="0"/>
+            <w:position w:val="0"/>
+            <w:sz w:val="20"/>
+            <w:u w:val="single"/>
+            <w:shd w:fill="auto" w:val="clear"/>
+          </w:rPr>
+          <w:t xml:space="preserve"> HYPERLINK "https://docs.djangoproject.com/en/3.2/ref/models/querysets/"</w:t>
+        </w:r>
+        <w:r>
+          <w:rPr>
+            <w:rFonts w:ascii="Roboto" w:hAnsi="Roboto" w:cs="Roboto" w:eastAsia="Roboto"/>
+            <w:color w:val="0000FF"/>
+            <w:spacing w:val="0"/>
+            <w:position w:val="0"/>
+            <w:sz w:val="20"/>
+            <w:u w:val="single"/>
+            <w:shd w:fill="auto" w:val="clear"/>
+          </w:rPr>
+          <w:t xml:space="preserve"> HYPERLINK "https://docs.djangoproject.com/en/3.2/ref/models/querysets/"</w:t>
+        </w:r>
+        <w:r>
+          <w:rPr>
+            <w:rFonts w:ascii="Roboto" w:hAnsi="Roboto" w:cs="Roboto" w:eastAsia="Roboto"/>
+            <w:color w:val="0000FF"/>
+            <w:spacing w:val="0"/>
+            <w:position w:val="0"/>
+            <w:sz w:val="20"/>
+            <w:u w:val="single"/>
+            <w:shd w:fill="auto" w:val="clear"/>
+          </w:rPr>
+          <w:t xml:space="preserve"> HYPERLINK "https://docs.djangoproject.com/en/3.2/ref/models/querysets/"</w:t>
+        </w:r>
+        <w:r>
+          <w:rPr>
+            <w:rFonts w:ascii="Roboto" w:hAnsi="Roboto" w:cs="Roboto" w:eastAsia="Roboto"/>
+            <w:color w:val="0000FF"/>
+            <w:spacing w:val="0"/>
+            <w:position w:val="0"/>
+            <w:sz w:val="20"/>
+            <w:u w:val="single"/>
+            <w:shd w:fill="auto" w:val="clear"/>
+          </w:rPr>
+          <w:t xml:space="preserve"> HYPERLINK "https://docs.djangoproject.com/en/3.2/ref/models/querysets/"</w:t>
+        </w:r>
+        <w:r>
+          <w:rPr>
+            <w:rFonts w:ascii="Roboto" w:hAnsi="Roboto" w:cs="Roboto" w:eastAsia="Roboto"/>
+            <w:color w:val="0000FF"/>
+            <w:spacing w:val="0"/>
+            <w:position w:val="0"/>
+            <w:sz w:val="20"/>
+            <w:u w:val="single"/>
+            <w:shd w:fill="auto" w:val="clear"/>
+          </w:rPr>
+          <w:t xml:space="preserve"> HYPERLINK "https://docs.djangoproject.com/en/3.2/ref/models/querysets/"</w:t>
+        </w:r>
+        <w:r>
+          <w:rPr>
+            <w:rFonts w:ascii="Roboto" w:hAnsi="Roboto" w:cs="Roboto" w:eastAsia="Roboto"/>
+            <w:color w:val="0000FF"/>
+            <w:spacing w:val="0"/>
+            <w:position w:val="0"/>
+            <w:sz w:val="20"/>
+            <w:u w:val="single"/>
+            <w:shd w:fill="auto" w:val="clear"/>
+          </w:rPr>
+          <w:t xml:space="preserve"> HYPERLINK "https://docs.djangoproject.com/en/3.2/ref/models/querysets/"</w:t>
+        </w:r>
+        <w:r>
+          <w:rPr>
+            <w:rFonts w:ascii="Roboto" w:hAnsi="Roboto" w:cs="Roboto" w:eastAsia="Roboto"/>
+            <w:color w:val="0000FF"/>
+            <w:spacing w:val="0"/>
+            <w:position w:val="0"/>
+            <w:sz w:val="20"/>
+            <w:u w:val="single"/>
+            <w:shd w:fill="auto" w:val="clear"/>
+          </w:rPr>
+          <w:t xml:space="preserve"> HYPERLINK "https://docs.djangoproject.com/en/3.2/ref/models/querysets/"</w:t>
+        </w:r>
+        <w:r>
+          <w:rPr>
+            <w:rFonts w:ascii="Roboto" w:hAnsi="Roboto" w:cs="Roboto" w:eastAsia="Roboto"/>
+            <w:color w:val="0000FF"/>
+            <w:spacing w:val="0"/>
+            <w:position w:val="0"/>
+            <w:sz w:val="20"/>
+            <w:u w:val="single"/>
+            <w:shd w:fill="auto" w:val="clear"/>
+          </w:rPr>
+          <w:t xml:space="preserve"> HYPERLINK "https://docs.djangoproject.com/en/3.2/ref/models/querysets/"</w:t>
+        </w:r>
+        <w:r>
+          <w:rPr>
+            <w:rFonts w:ascii="Roboto" w:hAnsi="Roboto" w:cs="Roboto" w:eastAsia="Roboto"/>
+            <w:color w:val="0000FF"/>
+            <w:spacing w:val="0"/>
+            <w:position w:val="0"/>
+            <w:sz w:val="20"/>
+            <w:u w:val="single"/>
+            <w:shd w:fill="auto" w:val="clear"/>
+          </w:rPr>
+          <w:t xml:space="preserve"> HYPERLINK "https://docs.djangoproject.com/en/3.2/ref/models/querysets/"</w:t>
+        </w:r>
+        <w:r>
+          <w:rPr>
+            <w:rFonts w:ascii="Roboto" w:hAnsi="Roboto" w:cs="Roboto" w:eastAsia="Roboto"/>
+            <w:color w:val="0000FF"/>
+            <w:spacing w:val="0"/>
+            <w:position w:val="0"/>
+            <w:sz w:val="20"/>
+            <w:u w:val="single"/>
+            <w:shd w:fill="auto" w:val="clear"/>
+          </w:rPr>
+          <w:t xml:space="preserve"> HYPERLINK "https://docs.djangoproject.com/en/3.2/ref/models/querysets/"</w:t>
+        </w:r>
+        <w:r>
+          <w:rPr>
+            <w:rFonts w:ascii="Roboto" w:hAnsi="Roboto" w:cs="Roboto" w:eastAsia="Roboto"/>
+            <w:color w:val="0000FF"/>
+            <w:spacing w:val="0"/>
+            <w:position w:val="0"/>
+            <w:sz w:val="20"/>
+            <w:u w:val="single"/>
+            <w:shd w:fill="auto" w:val="clear"/>
+          </w:rPr>
+          <w:t xml:space="preserve"> HYPERLINK "https://docs.djangoproject.com/en/3.2/ref/models/querysets/"</w:t>
+        </w:r>
+        <w:r>
+          <w:rPr>
+            <w:rFonts w:ascii="Roboto" w:hAnsi="Roboto" w:cs="Roboto" w:eastAsia="Roboto"/>
+            <w:color w:val="0000FF"/>
+            <w:spacing w:val="0"/>
+            <w:position w:val="0"/>
+            <w:sz w:val="20"/>
+            <w:u w:val="single"/>
+            <w:shd w:fill="auto" w:val="clear"/>
+          </w:rPr>
+          <w:t xml:space="preserve"> HYPERLINK "https://docs.djangoproject.com/en/3.2/ref/models/querysets/"</w:t>
+        </w:r>
+        <w:r>
+          <w:rPr>
+            <w:rFonts w:ascii="Roboto" w:hAnsi="Roboto" w:cs="Roboto" w:eastAsia="Roboto"/>
+            <w:color w:val="0000FF"/>
+            <w:spacing w:val="0"/>
+            <w:position w:val="0"/>
+            <w:sz w:val="20"/>
+            <w:u w:val="single"/>
+            <w:shd w:fill="auto" w:val="clear"/>
+          </w:rPr>
+          <w:t xml:space="preserve"> HYPERLINK "https://docs.djangoproject.com/en/3.2/ref/models/querysets/"</w:t>
+        </w:r>
+        <w:r>
+          <w:rPr>
+            <w:rFonts w:ascii="Roboto" w:hAnsi="Roboto" w:cs="Roboto" w:eastAsia="Roboto"/>
+            <w:color w:val="0000FF"/>
+            <w:spacing w:val="0"/>
+            <w:position w:val="0"/>
+            <w:sz w:val="20"/>
+            <w:u w:val="single"/>
+            <w:shd w:fill="auto" w:val="clear"/>
+          </w:rPr>
+          <w:t xml:space="preserve"> HYPERLINK "https://docs.djangoproject.com/en/3.2/ref/models/querysets/"</w:t>
+        </w:r>
+        <w:r>
+          <w:rPr>
+            <w:rFonts w:ascii="Roboto" w:hAnsi="Roboto" w:cs="Roboto" w:eastAsia="Roboto"/>
+            <w:color w:val="0000FF"/>
+            <w:spacing w:val="0"/>
+            <w:position w:val="0"/>
+            <w:sz w:val="20"/>
+            <w:u w:val="single"/>
+            <w:shd w:fill="auto" w:val="clear"/>
+          </w:rPr>
+          <w:t xml:space="preserve"> HYPERLINK "https://docs.djangoproject.com/en/3.2/ref/models/querysets/"</w:t>
+        </w:r>
+        <w:r>
+          <w:rPr>
+            <w:rFonts w:ascii="Roboto" w:hAnsi="Roboto" w:cs="Roboto" w:eastAsia="Roboto"/>
+            <w:color w:val="0000FF"/>
+            <w:spacing w:val="0"/>
+            <w:position w:val="0"/>
+            <w:sz w:val="20"/>
+            <w:u w:val="single"/>
+            <w:shd w:fill="auto" w:val="clear"/>
+          </w:rPr>
+          <w:t xml:space="preserve"> HYPERLINK "https://docs.djangoproject.com/en/3.2/ref/models/querysets/"</w:t>
+        </w:r>
+        <w:r>
+          <w:rPr>
+            <w:rFonts w:ascii="Roboto" w:hAnsi="Roboto" w:cs="Roboto" w:eastAsia="Roboto"/>
+            <w:color w:val="0000FF"/>
+            <w:spacing w:val="0"/>
+            <w:position w:val="0"/>
+            <w:sz w:val="20"/>
+            <w:u w:val="single"/>
+            <w:shd w:fill="auto" w:val="clear"/>
+          </w:rPr>
+          <w:t xml:space="preserve"> HYPERLINK "https://docs.djangoproject.com/en/3.2/ref/models/querysets/"</w:t>
+        </w:r>
+        <w:r>
+          <w:rPr>
+            <w:rFonts w:ascii="Roboto" w:hAnsi="Roboto" w:cs="Roboto" w:eastAsia="Roboto"/>
+            <w:color w:val="0000FF"/>
+            <w:spacing w:val="0"/>
+            <w:position w:val="0"/>
+            <w:sz w:val="20"/>
+            <w:u w:val="single"/>
+            <w:shd w:fill="auto" w:val="clear"/>
+          </w:rPr>
+          <w:t xml:space="preserve"> HYPERLINK "https://docs.djangoproject.com/en/3.2/ref/models/querysets/"</w:t>
+        </w:r>
+        <w:r>
+          <w:rPr>
+            <w:rFonts w:ascii="Roboto" w:hAnsi="Roboto" w:cs="Roboto" w:eastAsia="Roboto"/>
+            <w:color w:val="0000FF"/>
+            <w:spacing w:val="0"/>
+            <w:position w:val="0"/>
+            <w:sz w:val="20"/>
+            <w:u w:val="single"/>
+            <w:shd w:fill="auto" w:val="clear"/>
+          </w:rPr>
+          <w:t xml:space="preserve"> HYPERLINK "https://docs.djangoproject.com/en/3.2/ref/models/querysets/"</w:t>
+        </w:r>
+        <w:r>
+          <w:rPr>
+            <w:rFonts w:ascii="Roboto" w:hAnsi="Roboto" w:cs="Roboto" w:eastAsia="Roboto"/>
+            <w:color w:val="0000FF"/>
+            <w:spacing w:val="0"/>
+            <w:position w:val="0"/>
+            <w:sz w:val="20"/>
+            <w:u w:val="single"/>
+            <w:shd w:fill="auto" w:val="clear"/>
+          </w:rPr>
+          <w:t xml:space="preserve"> HYPERLINK "https://docs.djangoproject.com/en/3.2/ref/models/querysets/"</w:t>
+        </w:r>
+        <w:r>
+          <w:rPr>
+            <w:rFonts w:ascii="Roboto" w:hAnsi="Roboto" w:cs="Roboto" w:eastAsia="Roboto"/>
+            <w:color w:val="0000FF"/>
+            <w:spacing w:val="0"/>
+            <w:position w:val="0"/>
+            <w:sz w:val="20"/>
+            <w:u w:val="single"/>
+            <w:shd w:fill="auto" w:val="clear"/>
+          </w:rPr>
+          <w:t xml:space="preserve"> HYPERLINK "https://docs.djangoproject.com/en/3.2/ref/models/querysets/"</w:t>
+        </w:r>
+        <w:r>
+          <w:rPr>
+            <w:rFonts w:ascii="Roboto" w:hAnsi="Roboto" w:cs="Roboto" w:eastAsia="Roboto"/>
+            <w:color w:val="0000FF"/>
+            <w:spacing w:val="0"/>
+            <w:position w:val="0"/>
+            <w:sz w:val="20"/>
+            <w:u w:val="single"/>
+            <w:shd w:fill="auto" w:val="clear"/>
+          </w:rPr>
+          <w:t xml:space="preserve"> HYPERLINK "https://docs.djangoproject.com/en/3.2/ref/models/querysets/"</w:t>
+        </w:r>
+        <w:r>
+          <w:rPr>
+            <w:rFonts w:ascii="Roboto" w:hAnsi="Roboto" w:cs="Roboto" w:eastAsia="Roboto"/>
+            <w:color w:val="0000FF"/>
+            <w:spacing w:val="0"/>
+            <w:position w:val="0"/>
+            <w:sz w:val="20"/>
+            <w:u w:val="single"/>
+            <w:shd w:fill="auto" w:val="clear"/>
+          </w:rPr>
+          <w:t xml:space="preserve"> HYPERLINK "https://docs.djangoproject.com/en/3.2/ref/models/querysets/"</w:t>
+        </w:r>
+        <w:r>
+          <w:rPr>
+            <w:rFonts w:ascii="Roboto" w:hAnsi="Roboto" w:cs="Roboto" w:eastAsia="Roboto"/>
+            <w:color w:val="0000FF"/>
+            <w:spacing w:val="0"/>
+            <w:position w:val="0"/>
+            <w:sz w:val="20"/>
+            <w:u w:val="single"/>
+            <w:shd w:fill="auto" w:val="clear"/>
+          </w:rPr>
+          <w:t xml:space="preserve"> HYPERLINK "https://docs.djangoproject.com/en/3.2/ref/models/querysets/"</w:t>
+        </w:r>
+        <w:r>
+          <w:rPr>
+            <w:rFonts w:ascii="Roboto" w:hAnsi="Roboto" w:cs="Roboto" w:eastAsia="Roboto"/>
+            <w:color w:val="0000FF"/>
+            <w:spacing w:val="0"/>
+            <w:position w:val="0"/>
+            <w:sz w:val="20"/>
+            <w:u w:val="single"/>
+            <w:shd w:fill="auto" w:val="clear"/>
+          </w:rPr>
+          <w:t xml:space="preserve"> HYPERLINK "https://docs.djangoproject.com/en/3.2/ref/models/querysets/"</w:t>
+        </w:r>
+        <w:r>
+          <w:rPr>
+            <w:rFonts w:ascii="Roboto" w:hAnsi="Roboto" w:cs="Roboto" w:eastAsia="Roboto"/>
+            <w:color w:val="0000FF"/>
+            <w:spacing w:val="0"/>
+            <w:position w:val="0"/>
+            <w:sz w:val="20"/>
+            <w:u w:val="single"/>
+            <w:shd w:fill="auto" w:val="clear"/>
+          </w:rPr>
+          <w:t xml:space="preserve"> HYPERLINK "https://docs.djangoproject.com/en/3.2/ref/models/querysets/"</w:t>
+        </w:r>
+        <w:r>
+          <w:rPr>
+            <w:rFonts w:ascii="Roboto" w:hAnsi="Roboto" w:cs="Roboto" w:eastAsia="Roboto"/>
+            <w:color w:val="0000FF"/>
+            <w:spacing w:val="0"/>
+            <w:position w:val="0"/>
+            <w:sz w:val="20"/>
+            <w:u w:val="single"/>
+            <w:shd w:fill="auto" w:val="clear"/>
+          </w:rPr>
+          <w:t xml:space="preserve"> HYPERLINK "https://docs.djangoproject.com/en/3.2/ref/models/querysets/"</w:t>
+        </w:r>
+        <w:r>
+          <w:rPr>
+            <w:rFonts w:ascii="Roboto" w:hAnsi="Roboto" w:cs="Roboto" w:eastAsia="Roboto"/>
+            <w:color w:val="0000FF"/>
+            <w:spacing w:val="0"/>
+            <w:position w:val="0"/>
+            <w:sz w:val="20"/>
+            <w:u w:val="single"/>
+            <w:shd w:fill="auto" w:val="clear"/>
+          </w:rPr>
+          <w:t xml:space="preserve"> HYPERLINK "https://docs.djangoproject.com/en/3.2/ref/models/querysets/"</w:t>
+        </w:r>
+        <w:r>
+          <w:rPr>
+            <w:rFonts w:ascii="Roboto" w:hAnsi="Roboto" w:cs="Roboto" w:eastAsia="Roboto"/>
+            <w:color w:val="0000FF"/>
+            <w:spacing w:val="0"/>
+            <w:position w:val="0"/>
+            <w:sz w:val="20"/>
+            <w:u w:val="single"/>
+            <w:shd w:fill="auto" w:val="clear"/>
+          </w:rPr>
+          <w:t xml:space="preserve"> HYPERLINK "https://docs.djangoproject.com/en/3.2/ref/models/querysets/"</w:t>
+        </w:r>
+        <w:r>
+          <w:rPr>
+            <w:rFonts w:ascii="Roboto" w:hAnsi="Roboto" w:cs="Roboto" w:eastAsia="Roboto"/>
+            <w:color w:val="0000FF"/>
+            <w:spacing w:val="0"/>
+            <w:position w:val="0"/>
+            <w:sz w:val="20"/>
+            <w:u w:val="single"/>
+            <w:shd w:fill="auto" w:val="clear"/>
+          </w:rPr>
+          <w:t xml:space="preserve"> HYPERLINK "https://docs.djangoproject.com/en/3.2/ref/models/querysets/"</w:t>
+        </w:r>
+        <w:r>
+          <w:rPr>
+            <w:rFonts w:ascii="Roboto" w:hAnsi="Roboto" w:cs="Roboto" w:eastAsia="Roboto"/>
+            <w:color w:val="0000FF"/>
+            <w:spacing w:val="0"/>
+            <w:position w:val="0"/>
+            <w:sz w:val="20"/>
+            <w:u w:val="single"/>
+            <w:shd w:fill="auto" w:val="clear"/>
+          </w:rPr>
+          <w:t xml:space="preserve"> HYPERLINK "https://docs.djangoproject.com/en/3.2/ref/models/querysets/"</w:t>
+        </w:r>
+        <w:r>
+          <w:rPr>
+            <w:rFonts w:ascii="Roboto" w:hAnsi="Roboto" w:cs="Roboto" w:eastAsia="Roboto"/>
+            <w:color w:val="0000FF"/>
+            <w:spacing w:val="0"/>
+            <w:position w:val="0"/>
+            <w:sz w:val="20"/>
+            <w:u w:val="single"/>
+            <w:shd w:fill="auto" w:val="clear"/>
+          </w:rPr>
+          <w:t xml:space="preserve"> HYPERLINK "https://docs.djangoproject.com/en/3.2/ref/models/querysets/"</w:t>
+        </w:r>
+        <w:r>
+          <w:rPr>
+            <w:rFonts w:ascii="Roboto" w:hAnsi="Roboto" w:cs="Roboto" w:eastAsia="Roboto"/>
+            <w:color w:val="0000FF"/>
+            <w:spacing w:val="0"/>
+            <w:position w:val="0"/>
+            <w:sz w:val="20"/>
+            <w:u w:val="single"/>
+            <w:shd w:fill="auto" w:val="clear"/>
+          </w:rPr>
+          <w:t xml:space="preserve"> HYPERLINK "https://docs.djangoproject.com/en/3.2/ref/models/querysets/"</w:t>
+        </w:r>
+        <w:r>
+          <w:rPr>
+            <w:rFonts w:ascii="Roboto" w:hAnsi="Roboto" w:cs="Roboto" w:eastAsia="Roboto"/>
+            <w:color w:val="0000FF"/>
+            <w:spacing w:val="0"/>
+            <w:position w:val="0"/>
+            <w:sz w:val="20"/>
+            <w:u w:val="single"/>
+            <w:shd w:fill="auto" w:val="clear"/>
+          </w:rPr>
+          <w:t xml:space="preserve"> HYPERLINK "https://docs.djangoproject.com/en/3.2/ref/models/querysets/"</w:t>
+        </w:r>
+        <w:r>
+          <w:rPr>
+            <w:rFonts w:ascii="Roboto" w:hAnsi="Roboto" w:cs="Roboto" w:eastAsia="Roboto"/>
+            <w:color w:val="0000FF"/>
+            <w:spacing w:val="0"/>
+            <w:position w:val="0"/>
+            <w:sz w:val="20"/>
+            <w:u w:val="single"/>
+            <w:shd w:fill="auto" w:val="clear"/>
+          </w:rPr>
+          <w:t xml:space="preserve"> HYPERLINK "https://docs.djangoproject.com/en/3.2/ref/models/querysets/"</w:t>
+        </w:r>
+        <w:r>
+          <w:rPr>
+            <w:rFonts w:ascii="Roboto" w:hAnsi="Roboto" w:cs="Roboto" w:eastAsia="Roboto"/>
+            <w:color w:val="0000FF"/>
+            <w:spacing w:val="0"/>
+            <w:position w:val="0"/>
+            <w:sz w:val="20"/>
+            <w:u w:val="single"/>
+            <w:shd w:fill="auto" w:val="clear"/>
+          </w:rPr>
+          <w:t xml:space="preserve"> HYPERLINK "https://docs.djangoproject.com/en/3.2/ref/models/querysets/"</w:t>
+        </w:r>
+        <w:r>
+          <w:rPr>
+            <w:rFonts w:ascii="Roboto" w:hAnsi="Roboto" w:cs="Roboto" w:eastAsia="Roboto"/>
+            <w:color w:val="0000FF"/>
+            <w:spacing w:val="0"/>
+            <w:position w:val="0"/>
+            <w:sz w:val="20"/>
+            <w:u w:val="single"/>
+            <w:shd w:fill="auto" w:val="clear"/>
+          </w:rPr>
+          <w:t xml:space="preserve"> HYPERLINK "https://docs.djangoproject.com/en/3.2/ref/models/querysets/"</w:t>
+        </w:r>
+        <w:r>
+          <w:rPr>
+            <w:rFonts w:ascii="Roboto" w:hAnsi="Roboto" w:cs="Roboto" w:eastAsia="Roboto"/>
+            <w:color w:val="0000FF"/>
+            <w:spacing w:val="0"/>
+            <w:position w:val="0"/>
+            <w:sz w:val="20"/>
+            <w:u w:val="single"/>
+            <w:shd w:fill="auto" w:val="clear"/>
+          </w:rPr>
+          <w:t xml:space="preserve"> HYPERLINK "https://docs.djangoproject.com/en/3.2/ref/models/querysets/"</w:t>
+        </w:r>
+        <w:r>
+          <w:rPr>
+            <w:rFonts w:ascii="Roboto" w:hAnsi="Roboto" w:cs="Roboto" w:eastAsia="Roboto"/>
+            <w:color w:val="0000FF"/>
+            <w:spacing w:val="0"/>
+            <w:position w:val="0"/>
+            <w:sz w:val="20"/>
+            <w:u w:val="single"/>
+            <w:shd w:fill="auto" w:val="clear"/>
+          </w:rPr>
+          <w:t xml:space="preserve"> HYPERLINK "https://docs.djangoproject.com/en/3.2/ref/models/querysets/"</w:t>
+        </w:r>
+        <w:r>
+          <w:rPr>
+            <w:rFonts w:ascii="Roboto" w:hAnsi="Roboto" w:cs="Roboto" w:eastAsia="Roboto"/>
+            <w:color w:val="0000FF"/>
+            <w:spacing w:val="0"/>
+            <w:position w:val="0"/>
+            <w:sz w:val="20"/>
+            <w:u w:val="single"/>
+            <w:shd w:fill="auto" w:val="clear"/>
+          </w:rPr>
+          <w:t xml:space="preserve"> HYPERLINK "https://docs.djangoproject.com/en/3.2/ref/models/querysets/"</w:t>
+        </w:r>
+        <w:r>
+          <w:rPr>
+            <w:rFonts w:ascii="Roboto" w:hAnsi="Roboto" w:cs="Roboto" w:eastAsia="Roboto"/>
+            <w:color w:val="0000FF"/>
+            <w:spacing w:val="0"/>
+            <w:position w:val="0"/>
+            <w:sz w:val="20"/>
+            <w:u w:val="single"/>
+            <w:shd w:fill="auto" w:val="clear"/>
+          </w:rPr>
+          <w:t xml:space="preserve"> HYPERLINK "https://docs.djangoproject.com/en/3.2/ref/models/querysets/"</w:t>
+        </w:r>
+        <w:r>
+          <w:rPr>
+            <w:rFonts w:ascii="Roboto" w:hAnsi="Roboto" w:cs="Roboto" w:eastAsia="Roboto"/>
+            <w:color w:val="0000FF"/>
+            <w:spacing w:val="0"/>
+            <w:position w:val="0"/>
+            <w:sz w:val="20"/>
+            <w:u w:val="single"/>
+            <w:shd w:fill="auto" w:val="clear"/>
+          </w:rPr>
+          <w:t xml:space="preserve"> HYPERLINK "https://docs.djangoproject.com/en/3.2/ref/models/querysets/"</w:t>
+        </w:r>
+        <w:r>
+          <w:rPr>
+            <w:rFonts w:ascii="Roboto" w:hAnsi="Roboto" w:cs="Roboto" w:eastAsia="Roboto"/>
+            <w:color w:val="0000FF"/>
+            <w:spacing w:val="0"/>
+            <w:position w:val="0"/>
+            <w:sz w:val="20"/>
+            <w:u w:val="single"/>
+            <w:shd w:fill="auto" w:val="clear"/>
+          </w:rPr>
+          <w:t xml:space="preserve"> HYPERLINK "https://docs.djangoproject.com/en/3.2/ref/models/querysets/"</w:t>
+        </w:r>
+        <w:r>
+          <w:rPr>
+            <w:rFonts w:ascii="Roboto" w:hAnsi="Roboto" w:cs="Roboto" w:eastAsia="Roboto"/>
+            <w:color w:val="0000FF"/>
+            <w:spacing w:val="0"/>
+            <w:position w:val="0"/>
+            <w:sz w:val="20"/>
+            <w:u w:val="single"/>
+            <w:shd w:fill="auto" w:val="clear"/>
+          </w:rPr>
+          <w:t xml:space="preserve"> HYPERLINK "https://docs.djangoproject.com/en/3.2/ref/models/querysets/"</w:t>
+        </w:r>
+        <w:r>
+          <w:rPr>
+            <w:rFonts w:ascii="Roboto" w:hAnsi="Roboto" w:cs="Roboto" w:eastAsia="Roboto"/>
+            <w:color w:val="0000FF"/>
+            <w:spacing w:val="0"/>
+            <w:position w:val="0"/>
+            <w:sz w:val="20"/>
+            <w:u w:val="single"/>
+            <w:shd w:fill="auto" w:val="clear"/>
+          </w:rPr>
+          <w:t xml:space="preserve"> HYPERLINK "https://docs.djangoproject.com/en/3.2/ref/models/querysets/"</w:t>
+        </w:r>
+        <w:r>
+          <w:rPr>
+            <w:rFonts w:ascii="Roboto" w:hAnsi="Roboto" w:cs="Roboto" w:eastAsia="Roboto"/>
+            <w:color w:val="0000FF"/>
+            <w:spacing w:val="0"/>
+            <w:position w:val="0"/>
+            <w:sz w:val="20"/>
+            <w:u w:val="single"/>
+            <w:shd w:fill="auto" w:val="clear"/>
+          </w:rPr>
+          <w:t xml:space="preserve"> HYPERLINK "https://docs.djangoproject.com/en/3.2/ref/models/querysets/"</w:t>
+        </w:r>
+        <w:r>
+          <w:rPr>
+            <w:rFonts w:ascii="Roboto" w:hAnsi="Roboto" w:cs="Roboto" w:eastAsia="Roboto"/>
+            <w:color w:val="0000FF"/>
+            <w:spacing w:val="0"/>
+            <w:position w:val="0"/>
+            <w:sz w:val="20"/>
+            <w:u w:val="single"/>
+            <w:shd w:fill="auto" w:val="clear"/>
+          </w:rPr>
+          <w:t xml:space="preserve"> HYPERLINK "https://docs.djangoproject.com/en/3.2/ref/models/querysets/"</w:t>
+        </w:r>
+        <w:r>
+          <w:rPr>
+            <w:rFonts w:ascii="Roboto" w:hAnsi="Roboto" w:cs="Roboto" w:eastAsia="Roboto"/>
+            <w:color w:val="0000FF"/>
+            <w:spacing w:val="0"/>
+            <w:position w:val="0"/>
+            <w:sz w:val="20"/>
+            <w:u w:val="single"/>
+            <w:shd w:fill="auto" w:val="clear"/>
+          </w:rPr>
+          <w:t xml:space="preserve"> HYPERLINK "https://docs.djangoproject.com/en/3.2/ref/models/querysets/"</w:t>
+        </w:r>
+        <w:r>
+          <w:rPr>
+            <w:rFonts w:ascii="Roboto" w:hAnsi="Roboto" w:cs="Roboto" w:eastAsia="Roboto"/>
+            <w:color w:val="0000FF"/>
+            <w:spacing w:val="0"/>
+            <w:position w:val="0"/>
+            <w:sz w:val="20"/>
+            <w:u w:val="single"/>
+            <w:shd w:fill="auto" w:val="clear"/>
+          </w:rPr>
+          <w:t xml:space="preserve"> HYPERLINK "https://docs.djangoproject.com/en/3.2/ref/models/querysets/"</w:t>
+        </w:r>
+        <w:r>
+          <w:rPr>
+            <w:rFonts w:ascii="Roboto" w:hAnsi="Roboto" w:cs="Roboto" w:eastAsia="Roboto"/>
+            <w:color w:val="0000FF"/>
+            <w:spacing w:val="0"/>
+            <w:position w:val="0"/>
+            <w:sz w:val="20"/>
+            <w:u w:val="single"/>
+            <w:shd w:fill="auto" w:val="clear"/>
+          </w:rPr>
+          <w:t xml:space="preserve"> HYPERLINK "https://docs.djangoproject.com/en/3.2/ref/models/querysets/"</w:t>
+        </w:r>
+        <w:r>
+          <w:rPr>
+            <w:rFonts w:ascii="Roboto" w:hAnsi="Roboto" w:cs="Roboto" w:eastAsia="Roboto"/>
+            <w:color w:val="0000FF"/>
+            <w:spacing w:val="0"/>
+            <w:position w:val="0"/>
+            <w:sz w:val="20"/>
+            <w:u w:val="single"/>
+            <w:shd w:fill="auto" w:val="clear"/>
+          </w:rPr>
+          <w:t xml:space="preserve"> HYPERLINK "https://docs.djangoproject.com/en/3.2/ref/models/querysets/"</w:t>
+        </w:r>
+        <w:r>
+          <w:rPr>
+            <w:rFonts w:ascii="Roboto" w:hAnsi="Roboto" w:cs="Roboto" w:eastAsia="Roboto"/>
+            <w:color w:val="0000FF"/>
+            <w:spacing w:val="0"/>
+            <w:position w:val="0"/>
+            <w:sz w:val="20"/>
+            <w:u w:val="single"/>
+            <w:shd w:fill="auto" w:val="clear"/>
+          </w:rPr>
+          <w:t xml:space="preserve"> HYPERLINK "https://docs.djangoproject.com/en/3.2/ref/models/querysets/"</w:t>
+        </w:r>
+        <w:r>
+          <w:rPr>
+            <w:rFonts w:ascii="Roboto" w:hAnsi="Roboto" w:cs="Roboto" w:eastAsia="Roboto"/>
+            <w:color w:val="0000FF"/>
+            <w:spacing w:val="0"/>
+            <w:position w:val="0"/>
+            <w:sz w:val="20"/>
+            <w:u w:val="single"/>
+            <w:shd w:fill="auto" w:val="clear"/>
+          </w:rPr>
+          <w:t xml:space="preserve"> HYPERLINK "https://docs.djangoproject.com/en/3.2/ref/models/querysets/"</w:t>
+        </w:r>
+        <w:r>
+          <w:rPr>
+            <w:rFonts w:ascii="Roboto" w:hAnsi="Roboto" w:cs="Roboto" w:eastAsia="Roboto"/>
+            <w:color w:val="0000FF"/>
+            <w:spacing w:val="0"/>
+            <w:position w:val="0"/>
+            <w:sz w:val="20"/>
+            <w:u w:val="single"/>
+            <w:shd w:fill="auto" w:val="clear"/>
+          </w:rPr>
+          <w:t xml:space="preserve"> HYPERLINK "https://docs.djangoproject.com/en/3.2/ref/models/querysets/"</w:t>
+        </w:r>
+        <w:r>
+          <w:rPr>
+            <w:rFonts w:ascii="Roboto" w:hAnsi="Roboto" w:cs="Roboto" w:eastAsia="Roboto"/>
+            <w:color w:val="0000FF"/>
+            <w:spacing w:val="0"/>
+            <w:position w:val="0"/>
+            <w:sz w:val="20"/>
+            <w:u w:val="single"/>
+            <w:shd w:fill="auto" w:val="clear"/>
+          </w:rPr>
+          <w:t xml:space="preserve"> HYPERLINK "https://docs.djangoproject.com/en/3.2/ref/models/querysets/"</w:t>
+        </w:r>
+        <w:r>
+          <w:rPr>
+            <w:rFonts w:ascii="Roboto" w:hAnsi="Roboto" w:cs="Roboto" w:eastAsia="Roboto"/>
+            <w:color w:val="0000FF"/>
+            <w:spacing w:val="0"/>
+            <w:position w:val="0"/>
+            <w:sz w:val="20"/>
+            <w:u w:val="single"/>
+            <w:shd w:fill="auto" w:val="clear"/>
+          </w:rPr>
+          <w:t xml:space="preserve"> HYPERLINK "https://docs.djangoproject.com/en/3.2/ref/models/querysets/"</w:t>
+        </w:r>
+        <w:r>
+          <w:rPr>
+            <w:rFonts w:ascii="Roboto" w:hAnsi="Roboto" w:cs="Roboto" w:eastAsia="Roboto"/>
+            <w:color w:val="0000FF"/>
+            <w:spacing w:val="0"/>
+            <w:position w:val="0"/>
+            <w:sz w:val="20"/>
+            <w:u w:val="single"/>
+            <w:shd w:fill="auto" w:val="clear"/>
+          </w:rPr>
+          <w:t xml:space="preserve"> HYPERLINK "https://docs.djangoproject.com/en/3.2/ref/models/querysets/"</w:t>
+        </w:r>
+        <w:r>
+          <w:rPr>
+            <w:rFonts w:ascii="Roboto" w:hAnsi="Roboto" w:cs="Roboto" w:eastAsia="Roboto"/>
+            <w:color w:val="0000FF"/>
+            <w:spacing w:val="0"/>
+            <w:position w:val="0"/>
+            <w:sz w:val="20"/>
+            <w:u w:val="single"/>
+            <w:shd w:fill="auto" w:val="clear"/>
+          </w:rPr>
           <w:t xml:space="preserve">official documentation on QuerySet API</w:t>
         </w:r>
       </w:hyperlink>
@@ -16380,6 +22628,29 @@
           <w:shd w:fill="auto" w:val="clear"/>
         </w:rPr>
         <w:t xml:space="preserve">. Note down the different ways in which you can evaluate a QuerySet.</w:t>
+      </w:r>
+      <w:r>
+        <w:rPr>
+          <w:rFonts w:ascii="Arial" w:hAnsi="Arial" w:cs="Arial" w:eastAsia="Arial"/>
+          <w:color w:val="auto"/>
+          <w:spacing w:val="0"/>
+          <w:position w:val="0"/>
+          <w:sz w:val="22"/>
+          <w:shd w:fill="auto" w:val="clear"/>
+        </w:rPr>
+        <w:br/>
+      </w:r>
+      <w:r>
+        <w:rPr>
+          <w:rFonts w:ascii="Roboto" w:hAnsi="Roboto" w:cs="Roboto" w:eastAsia="Roboto"/>
+          <w:b/>
+          <w:color w:val="auto"/>
+          <w:spacing w:val="0"/>
+          <w:position w:val="0"/>
+          <w:sz w:val="20"/>
+          <w:shd w:fill="auto" w:val="clear"/>
+        </w:rPr>
+        <w:t xml:space="preserve">slicing, picking/caching, repr(), len(), list(), and bool() are was to evealuate a queryset.</w:t>
       </w:r>
     </w:p>
     <w:p>
@@ -16426,6 +22697,29 @@
         </w:rPr>
         <w:t xml:space="preserve">In the Exercise, you converted your QuerySet to DataFrame. Now do some research on the advantages and disadvantages of QuerySet and DataFrame, and explain the ways in which DataFrame is better for data processing.</w:t>
       </w:r>
+      <w:r>
+        <w:rPr>
+          <w:rFonts w:ascii="Arial" w:hAnsi="Arial" w:cs="Arial" w:eastAsia="Arial"/>
+          <w:color w:val="auto"/>
+          <w:spacing w:val="0"/>
+          <w:position w:val="0"/>
+          <w:sz w:val="22"/>
+          <w:shd w:fill="auto" w:val="clear"/>
+        </w:rPr>
+        <w:br/>
+      </w:r>
+      <w:r>
+        <w:rPr>
+          <w:rFonts w:ascii="Roboto" w:hAnsi="Roboto" w:cs="Roboto" w:eastAsia="Roboto"/>
+          <w:b/>
+          <w:color w:val="auto"/>
+          <w:spacing w:val="0"/>
+          <w:position w:val="0"/>
+          <w:sz w:val="20"/>
+          <w:shd w:fill="auto" w:val="clear"/>
+        </w:rPr>
+        <w:t xml:space="preserve">Using pandas to convert QuerySets to DataFrames fast and a must have for machince learing projects. pandas has easy syntax and is flexiable however it can use a lot of memory and has a steeprer learning curve.</w:t>
+      </w:r>
     </w:p>
     <w:p>
       <w:pPr>
@@ -17053,29 +23347,7 @@
           <w:sz w:val="20"/>
           <w:shd w:fill="auto" w:val="clear"/>
         </w:rPr>
-        <w:t xml:space="preserve">you</w:t>
-      </w:r>
-      <w:r>
-        <w:rPr>
-          <w:rFonts w:ascii="Calibri" w:hAnsi="Calibri" w:cs="Calibri" w:eastAsia="Calibri"/>
-          <w:color w:val="auto"/>
-          <w:spacing w:val="0"/>
-          <w:position w:val="0"/>
-          <w:sz w:val="20"/>
-          <w:shd w:fill="auto" w:val="clear"/>
-        </w:rPr>
-        <w:t xml:space="preserve">’</w:t>
-      </w:r>
-      <w:r>
-        <w:rPr>
-          <w:rFonts w:ascii="Calibri" w:hAnsi="Calibri" w:cs="Calibri" w:eastAsia="Calibri"/>
-          <w:color w:val="auto"/>
-          <w:spacing w:val="0"/>
-          <w:position w:val="0"/>
-          <w:sz w:val="20"/>
-          <w:shd w:fill="auto" w:val="clear"/>
-        </w:rPr>
-        <w:t xml:space="preserve">ve now completed the Learning Journal for the whole course. </w:t>
+        <w:t xml:space="preserve">you’ve now completed the Learning Journal for the whole course. </w:t>
       </w:r>
     </w:p>
   </w:body>
